--- a/Report.docx
+++ b/Report.docx
@@ -677,6 +677,7 @@
                               </w:rPr>
                             </w:pPr>
                             <w:proofErr w:type="spellStart"/>
+                            <w:proofErr w:type="gramStart"/>
                             <w:r>
                               <w:rPr>
                                 <w:rFonts w:ascii="Consolas" w:eastAsia="Times New Roman" w:hAnsi="Consolas" w:cs="Times New Roman"/>
@@ -699,6 +700,7 @@
                               <w:t>::</w:t>
                             </w:r>
                             <w:proofErr w:type="spellStart"/>
+                            <w:proofErr w:type="gramEnd"/>
                             <w:r>
                               <w:rPr>
                                 <w:rFonts w:ascii="Consolas" w:eastAsia="Times New Roman" w:hAnsi="Consolas" w:cs="Times New Roman"/>
@@ -788,6 +790,7 @@
                               </w:rPr>
                               <w:t xml:space="preserve"> = </w:t>
                             </w:r>
+                            <w:proofErr w:type="gramStart"/>
                             <w:r>
                               <w:rPr>
                                 <w:rFonts w:ascii="Consolas" w:eastAsia="Times New Roman" w:hAnsi="Consolas" w:cs="Times New Roman"/>
@@ -808,6 +811,7 @@
                               </w:rPr>
                               <w:t>;</w:t>
                             </w:r>
+                            <w:proofErr w:type="gramEnd"/>
                           </w:p>
                           <w:p>
                             <w:pPr>
@@ -907,6 +911,7 @@
                               <w:t>sizeM</w:t>
                             </w:r>
                             <w:proofErr w:type="spellEnd"/>
+                            <w:proofErr w:type="gramStart"/>
                             <w:r>
                               <w:rPr>
                                 <w:rFonts w:ascii="Consolas" w:eastAsia="Times New Roman" w:hAnsi="Consolas" w:cs="Times New Roman"/>
@@ -917,6 +922,7 @@
                               </w:rPr>
                               <w:t>];</w:t>
                             </w:r>
+                            <w:proofErr w:type="gramEnd"/>
                           </w:p>
                           <w:p>
                             <w:pPr>
@@ -967,6 +973,7 @@
                               </w:rPr>
                             </w:pPr>
                             <w:proofErr w:type="spellStart"/>
+                            <w:proofErr w:type="gramStart"/>
                             <w:r>
                               <w:rPr>
                                 <w:rFonts w:ascii="Consolas" w:eastAsia="Times New Roman" w:hAnsi="Consolas" w:cs="Times New Roman"/>
@@ -989,6 +996,7 @@
                               <w:t>::</w:t>
                             </w:r>
                             <w:proofErr w:type="spellStart"/>
+                            <w:proofErr w:type="gramEnd"/>
                             <w:r>
                               <w:rPr>
                                 <w:rFonts w:ascii="Consolas" w:eastAsia="Times New Roman" w:hAnsi="Consolas" w:cs="Times New Roman"/>
@@ -1185,6 +1193,7 @@
                               <w:t xml:space="preserve"> = </w:t>
                             </w:r>
                             <w:proofErr w:type="spellStart"/>
+                            <w:proofErr w:type="gramStart"/>
                             <w:r>
                               <w:rPr>
                                 <w:rFonts w:ascii="Consolas" w:eastAsia="Times New Roman" w:hAnsi="Consolas" w:cs="Times New Roman"/>
@@ -1206,6 +1215,7 @@
                               </w:rPr>
                               <w:t>;</w:t>
                             </w:r>
+                            <w:proofErr w:type="gramEnd"/>
                           </w:p>
                           <w:p>
                             <w:pPr>
@@ -1305,6 +1315,7 @@
                               <w:t>sizeM</w:t>
                             </w:r>
                             <w:proofErr w:type="spellEnd"/>
+                            <w:proofErr w:type="gramStart"/>
                             <w:r>
                               <w:rPr>
                                 <w:rFonts w:ascii="Consolas" w:eastAsia="Times New Roman" w:hAnsi="Consolas" w:cs="Times New Roman"/>
@@ -1315,6 +1326,7 @@
                               </w:rPr>
                               <w:t>];</w:t>
                             </w:r>
+                            <w:proofErr w:type="gramEnd"/>
                           </w:p>
                           <w:p>
                             <w:pPr>
@@ -1623,6 +1635,7 @@
                               <w:t>i</w:t>
                             </w:r>
                             <w:proofErr w:type="spellEnd"/>
+                            <w:proofErr w:type="gramStart"/>
                             <w:r>
                               <w:rPr>
                                 <w:rFonts w:ascii="Consolas" w:eastAsia="Times New Roman" w:hAnsi="Consolas" w:cs="Times New Roman"/>
@@ -1633,6 +1646,7 @@
                               </w:rPr>
                               <w:t>];</w:t>
                             </w:r>
+                            <w:proofErr w:type="gramEnd"/>
                           </w:p>
                           <w:p>
                             <w:pPr>
@@ -1706,6 +1720,7 @@
                               </w:rPr>
                             </w:pPr>
                             <w:proofErr w:type="spellStart"/>
+                            <w:proofErr w:type="gramStart"/>
                             <w:r>
                               <w:rPr>
                                 <w:rFonts w:ascii="Consolas" w:eastAsia="Times New Roman" w:hAnsi="Consolas" w:cs="Times New Roman"/>
@@ -1728,6 +1743,7 @@
                               <w:t>::</w:t>
                             </w:r>
                             <w:proofErr w:type="spellStart"/>
+                            <w:proofErr w:type="gramEnd"/>
                             <w:r>
                               <w:rPr>
                                 <w:rFonts w:ascii="Consolas" w:eastAsia="Times New Roman" w:hAnsi="Consolas" w:cs="Times New Roman"/>
@@ -1919,8 +1935,20 @@
                                 <w:szCs w:val="21"/>
                                 <w:lang w:eastAsia="en-CA"/>
                               </w:rPr>
-                              <w:t>();</w:t>
-                            </w:r>
+                              <w:t>(</w:t>
+                            </w:r>
+                            <w:proofErr w:type="gramStart"/>
+                            <w:r>
+                              <w:rPr>
+                                <w:rFonts w:ascii="Consolas" w:eastAsia="Times New Roman" w:hAnsi="Consolas" w:cs="Times New Roman"/>
+                                <w:color w:val="D4D4D4"/>
+                                <w:sz w:val="21"/>
+                                <w:szCs w:val="21"/>
+                                <w:lang w:eastAsia="en-CA"/>
+                              </w:rPr>
+                              <w:t>);</w:t>
+                            </w:r>
+                            <w:proofErr w:type="gramEnd"/>
                           </w:p>
                           <w:p>
                             <w:pPr>
@@ -2020,6 +2048,7 @@
                               <w:t>sizeM</w:t>
                             </w:r>
                             <w:proofErr w:type="spellEnd"/>
+                            <w:proofErr w:type="gramStart"/>
                             <w:r>
                               <w:rPr>
                                 <w:rFonts w:ascii="Consolas" w:eastAsia="Times New Roman" w:hAnsi="Consolas" w:cs="Times New Roman"/>
@@ -2030,6 +2059,7 @@
                               </w:rPr>
                               <w:t>];</w:t>
                             </w:r>
+                            <w:proofErr w:type="gramEnd"/>
                           </w:p>
                           <w:p>
                             <w:pPr>
@@ -2358,6 +2388,7 @@
                               <w:t>i</w:t>
                             </w:r>
                             <w:proofErr w:type="spellEnd"/>
+                            <w:proofErr w:type="gramStart"/>
                             <w:r>
                               <w:rPr>
                                 <w:rFonts w:ascii="Consolas" w:eastAsia="Times New Roman" w:hAnsi="Consolas" w:cs="Times New Roman"/>
@@ -2368,6 +2399,7 @@
                               </w:rPr>
                               <w:t>];</w:t>
                             </w:r>
+                            <w:proofErr w:type="gramEnd"/>
                           </w:p>
                           <w:p>
                             <w:pPr>
@@ -2473,6 +2505,7 @@
                               <w:t>&amp;</w:t>
                             </w:r>
                             <w:proofErr w:type="spellStart"/>
+                            <w:proofErr w:type="gramStart"/>
                             <w:r>
                               <w:rPr>
                                 <w:rFonts w:ascii="Consolas" w:eastAsia="Times New Roman" w:hAnsi="Consolas" w:cs="Times New Roman"/>
@@ -2494,6 +2527,7 @@
                               </w:rPr>
                               <w:t>::</w:t>
                             </w:r>
+                            <w:proofErr w:type="gramEnd"/>
                             <w:r>
                               <w:rPr>
                                 <w:rFonts w:ascii="Consolas" w:eastAsia="Times New Roman" w:hAnsi="Consolas" w:cs="Times New Roman"/>
@@ -2920,6 +2954,7 @@
                         </w:rPr>
                       </w:pPr>
                       <w:proofErr w:type="spellStart"/>
+                      <w:proofErr w:type="gramStart"/>
                       <w:r>
                         <w:rPr>
                           <w:rFonts w:ascii="Consolas" w:eastAsia="Times New Roman" w:hAnsi="Consolas" w:cs="Times New Roman"/>
@@ -2942,6 +2977,7 @@
                         <w:t>::</w:t>
                       </w:r>
                       <w:proofErr w:type="spellStart"/>
+                      <w:proofErr w:type="gramEnd"/>
                       <w:r>
                         <w:rPr>
                           <w:rFonts w:ascii="Consolas" w:eastAsia="Times New Roman" w:hAnsi="Consolas" w:cs="Times New Roman"/>
@@ -3031,6 +3067,7 @@
                         </w:rPr>
                         <w:t xml:space="preserve"> = </w:t>
                       </w:r>
+                      <w:proofErr w:type="gramStart"/>
                       <w:r>
                         <w:rPr>
                           <w:rFonts w:ascii="Consolas" w:eastAsia="Times New Roman" w:hAnsi="Consolas" w:cs="Times New Roman"/>
@@ -3051,6 +3088,7 @@
                         </w:rPr>
                         <w:t>;</w:t>
                       </w:r>
+                      <w:proofErr w:type="gramEnd"/>
                     </w:p>
                     <w:p>
                       <w:pPr>
@@ -3150,6 +3188,7 @@
                         <w:t>sizeM</w:t>
                       </w:r>
                       <w:proofErr w:type="spellEnd"/>
+                      <w:proofErr w:type="gramStart"/>
                       <w:r>
                         <w:rPr>
                           <w:rFonts w:ascii="Consolas" w:eastAsia="Times New Roman" w:hAnsi="Consolas" w:cs="Times New Roman"/>
@@ -3160,6 +3199,7 @@
                         </w:rPr>
                         <w:t>];</w:t>
                       </w:r>
+                      <w:proofErr w:type="gramEnd"/>
                     </w:p>
                     <w:p>
                       <w:pPr>
@@ -3210,6 +3250,7 @@
                         </w:rPr>
                       </w:pPr>
                       <w:proofErr w:type="spellStart"/>
+                      <w:proofErr w:type="gramStart"/>
                       <w:r>
                         <w:rPr>
                           <w:rFonts w:ascii="Consolas" w:eastAsia="Times New Roman" w:hAnsi="Consolas" w:cs="Times New Roman"/>
@@ -3232,6 +3273,7 @@
                         <w:t>::</w:t>
                       </w:r>
                       <w:proofErr w:type="spellStart"/>
+                      <w:proofErr w:type="gramEnd"/>
                       <w:r>
                         <w:rPr>
                           <w:rFonts w:ascii="Consolas" w:eastAsia="Times New Roman" w:hAnsi="Consolas" w:cs="Times New Roman"/>
@@ -3428,6 +3470,7 @@
                         <w:t xml:space="preserve"> = </w:t>
                       </w:r>
                       <w:proofErr w:type="spellStart"/>
+                      <w:proofErr w:type="gramStart"/>
                       <w:r>
                         <w:rPr>
                           <w:rFonts w:ascii="Consolas" w:eastAsia="Times New Roman" w:hAnsi="Consolas" w:cs="Times New Roman"/>
@@ -3449,6 +3492,7 @@
                         </w:rPr>
                         <w:t>;</w:t>
                       </w:r>
+                      <w:proofErr w:type="gramEnd"/>
                     </w:p>
                     <w:p>
                       <w:pPr>
@@ -3548,6 +3592,7 @@
                         <w:t>sizeM</w:t>
                       </w:r>
                       <w:proofErr w:type="spellEnd"/>
+                      <w:proofErr w:type="gramStart"/>
                       <w:r>
                         <w:rPr>
                           <w:rFonts w:ascii="Consolas" w:eastAsia="Times New Roman" w:hAnsi="Consolas" w:cs="Times New Roman"/>
@@ -3558,6 +3603,7 @@
                         </w:rPr>
                         <w:t>];</w:t>
                       </w:r>
+                      <w:proofErr w:type="gramEnd"/>
                     </w:p>
                     <w:p>
                       <w:pPr>
@@ -3866,6 +3912,7 @@
                         <w:t>i</w:t>
                       </w:r>
                       <w:proofErr w:type="spellEnd"/>
+                      <w:proofErr w:type="gramStart"/>
                       <w:r>
                         <w:rPr>
                           <w:rFonts w:ascii="Consolas" w:eastAsia="Times New Roman" w:hAnsi="Consolas" w:cs="Times New Roman"/>
@@ -3876,6 +3923,7 @@
                         </w:rPr>
                         <w:t>];</w:t>
                       </w:r>
+                      <w:proofErr w:type="gramEnd"/>
                     </w:p>
                     <w:p>
                       <w:pPr>
@@ -3949,6 +3997,7 @@
                         </w:rPr>
                       </w:pPr>
                       <w:proofErr w:type="spellStart"/>
+                      <w:proofErr w:type="gramStart"/>
                       <w:r>
                         <w:rPr>
                           <w:rFonts w:ascii="Consolas" w:eastAsia="Times New Roman" w:hAnsi="Consolas" w:cs="Times New Roman"/>
@@ -3971,6 +4020,7 @@
                         <w:t>::</w:t>
                       </w:r>
                       <w:proofErr w:type="spellStart"/>
+                      <w:proofErr w:type="gramEnd"/>
                       <w:r>
                         <w:rPr>
                           <w:rFonts w:ascii="Consolas" w:eastAsia="Times New Roman" w:hAnsi="Consolas" w:cs="Times New Roman"/>
@@ -4162,8 +4212,20 @@
                           <w:szCs w:val="21"/>
                           <w:lang w:eastAsia="en-CA"/>
                         </w:rPr>
-                        <w:t>();</w:t>
-                      </w:r>
+                        <w:t>(</w:t>
+                      </w:r>
+                      <w:proofErr w:type="gramStart"/>
+                      <w:r>
+                        <w:rPr>
+                          <w:rFonts w:ascii="Consolas" w:eastAsia="Times New Roman" w:hAnsi="Consolas" w:cs="Times New Roman"/>
+                          <w:color w:val="D4D4D4"/>
+                          <w:sz w:val="21"/>
+                          <w:szCs w:val="21"/>
+                          <w:lang w:eastAsia="en-CA"/>
+                        </w:rPr>
+                        <w:t>);</w:t>
+                      </w:r>
+                      <w:proofErr w:type="gramEnd"/>
                     </w:p>
                     <w:p>
                       <w:pPr>
@@ -4263,6 +4325,7 @@
                         <w:t>sizeM</w:t>
                       </w:r>
                       <w:proofErr w:type="spellEnd"/>
+                      <w:proofErr w:type="gramStart"/>
                       <w:r>
                         <w:rPr>
                           <w:rFonts w:ascii="Consolas" w:eastAsia="Times New Roman" w:hAnsi="Consolas" w:cs="Times New Roman"/>
@@ -4273,6 +4336,7 @@
                         </w:rPr>
                         <w:t>];</w:t>
                       </w:r>
+                      <w:proofErr w:type="gramEnd"/>
                     </w:p>
                     <w:p>
                       <w:pPr>
@@ -4601,6 +4665,7 @@
                         <w:t>i</w:t>
                       </w:r>
                       <w:proofErr w:type="spellEnd"/>
+                      <w:proofErr w:type="gramStart"/>
                       <w:r>
                         <w:rPr>
                           <w:rFonts w:ascii="Consolas" w:eastAsia="Times New Roman" w:hAnsi="Consolas" w:cs="Times New Roman"/>
@@ -4611,6 +4676,7 @@
                         </w:rPr>
                         <w:t>];</w:t>
                       </w:r>
+                      <w:proofErr w:type="gramEnd"/>
                     </w:p>
                     <w:p>
                       <w:pPr>
@@ -4716,6 +4782,7 @@
                         <w:t>&amp;</w:t>
                       </w:r>
                       <w:proofErr w:type="spellStart"/>
+                      <w:proofErr w:type="gramStart"/>
                       <w:r>
                         <w:rPr>
                           <w:rFonts w:ascii="Consolas" w:eastAsia="Times New Roman" w:hAnsi="Consolas" w:cs="Times New Roman"/>
@@ -4737,6 +4804,7 @@
                         </w:rPr>
                         <w:t>::</w:t>
                       </w:r>
+                      <w:proofErr w:type="gramEnd"/>
                       <w:r>
                         <w:rPr>
                           <w:rFonts w:ascii="Consolas" w:eastAsia="Times New Roman" w:hAnsi="Consolas" w:cs="Times New Roman"/>
@@ -5062,6 +5130,7 @@
                               <w:t xml:space="preserve"> </w:t>
                             </w:r>
                             <w:proofErr w:type="spellStart"/>
+                            <w:proofErr w:type="gramStart"/>
                             <w:r>
                               <w:rPr>
                                 <w:rFonts w:ascii="Consolas" w:eastAsia="Times New Roman" w:hAnsi="Consolas" w:cs="Times New Roman"/>
@@ -5083,6 +5152,7 @@
                               </w:rPr>
                               <w:t>;</w:t>
                             </w:r>
+                            <w:proofErr w:type="gramEnd"/>
                           </w:p>
                           <w:p>
                             <w:pPr>
@@ -5168,8 +5238,20 @@
                                 <w:szCs w:val="21"/>
                                 <w:lang w:eastAsia="en-CA"/>
                               </w:rPr>
-                              <w:t>();</w:t>
-                            </w:r>
+                              <w:t>(</w:t>
+                            </w:r>
+                            <w:proofErr w:type="gramStart"/>
+                            <w:r>
+                              <w:rPr>
+                                <w:rFonts w:ascii="Consolas" w:eastAsia="Times New Roman" w:hAnsi="Consolas" w:cs="Times New Roman"/>
+                                <w:color w:val="D4D4D4"/>
+                                <w:sz w:val="21"/>
+                                <w:szCs w:val="21"/>
+                                <w:lang w:eastAsia="en-CA"/>
+                              </w:rPr>
+                              <w:t>);</w:t>
+                            </w:r>
+                            <w:proofErr w:type="gramEnd"/>
                           </w:p>
                           <w:p>
                             <w:pPr>
@@ -5269,6 +5351,7 @@
                               <w:t>sizeM</w:t>
                             </w:r>
                             <w:proofErr w:type="spellEnd"/>
+                            <w:proofErr w:type="gramStart"/>
                             <w:r>
                               <w:rPr>
                                 <w:rFonts w:ascii="Consolas" w:eastAsia="Times New Roman" w:hAnsi="Consolas" w:cs="Times New Roman"/>
@@ -5279,6 +5362,7 @@
                               </w:rPr>
                               <w:t>];</w:t>
                             </w:r>
+                            <w:proofErr w:type="gramEnd"/>
                           </w:p>
                           <w:p>
                             <w:pPr>
@@ -5607,6 +5691,7 @@
                               <w:t>i</w:t>
                             </w:r>
                             <w:proofErr w:type="spellEnd"/>
+                            <w:proofErr w:type="gramStart"/>
                             <w:r>
                               <w:rPr>
                                 <w:rFonts w:ascii="Consolas" w:eastAsia="Times New Roman" w:hAnsi="Consolas" w:cs="Times New Roman"/>
@@ -5617,6 +5702,7 @@
                               </w:rPr>
                               <w:t>];</w:t>
                             </w:r>
+                            <w:proofErr w:type="gramEnd"/>
                           </w:p>
                           <w:p>
                             <w:pPr>
@@ -5719,6 +5805,7 @@
                               </w:rPr>
                               <w:t xml:space="preserve"> *</w:t>
                             </w:r>
+                            <w:proofErr w:type="gramStart"/>
                             <w:r>
                               <w:rPr>
                                 <w:rFonts w:ascii="Consolas" w:eastAsia="Times New Roman" w:hAnsi="Consolas" w:cs="Times New Roman"/>
@@ -5739,6 +5826,7 @@
                               </w:rPr>
                               <w:t>;</w:t>
                             </w:r>
+                            <w:proofErr w:type="gramEnd"/>
                           </w:p>
                           <w:p>
                             <w:pPr>
@@ -5789,6 +5877,7 @@
                               </w:rPr>
                             </w:pPr>
                             <w:proofErr w:type="spellStart"/>
+                            <w:proofErr w:type="gramStart"/>
                             <w:r>
                               <w:rPr>
                                 <w:rFonts w:ascii="Consolas" w:eastAsia="Times New Roman" w:hAnsi="Consolas" w:cs="Times New Roman"/>
@@ -5810,6 +5899,7 @@
                               </w:rPr>
                               <w:t>::</w:t>
                             </w:r>
+                            <w:proofErr w:type="gramEnd"/>
                             <w:r>
                               <w:rPr>
                                 <w:rFonts w:ascii="Consolas" w:eastAsia="Times New Roman" w:hAnsi="Consolas" w:cs="Times New Roman"/>
@@ -5909,6 +5999,7 @@
                               <w:t xml:space="preserve"> </w:t>
                             </w:r>
                             <w:proofErr w:type="spellStart"/>
+                            <w:proofErr w:type="gramStart"/>
                             <w:r>
                               <w:rPr>
                                 <w:rFonts w:ascii="Consolas" w:eastAsia="Times New Roman" w:hAnsi="Consolas" w:cs="Times New Roman"/>
@@ -5930,6 +6021,7 @@
                               </w:rPr>
                               <w:t>;</w:t>
                             </w:r>
+                            <w:proofErr w:type="gramEnd"/>
                           </w:p>
                           <w:p>
                             <w:pPr>
@@ -5976,6 +6068,7 @@
                               <w:t xml:space="preserve"> = </w:t>
                             </w:r>
                             <w:proofErr w:type="spellStart"/>
+                            <w:proofErr w:type="gramStart"/>
                             <w:r>
                               <w:rPr>
                                 <w:rFonts w:ascii="Consolas" w:eastAsia="Times New Roman" w:hAnsi="Consolas" w:cs="Times New Roman"/>
@@ -5997,6 +6090,7 @@
                               </w:rPr>
                               <w:t>;</w:t>
                             </w:r>
+                            <w:proofErr w:type="gramEnd"/>
                           </w:p>
                           <w:p>
                             <w:pPr>
@@ -6067,6 +6161,7 @@
                               <w:t xml:space="preserve"> </w:t>
                             </w:r>
                             <w:proofErr w:type="spellStart"/>
+                            <w:proofErr w:type="gramStart"/>
                             <w:r>
                               <w:rPr>
                                 <w:rFonts w:ascii="Consolas" w:eastAsia="Times New Roman" w:hAnsi="Consolas" w:cs="Times New Roman"/>
@@ -6088,6 +6183,7 @@
                               </w:rPr>
                               <w:t>::</w:t>
                             </w:r>
+                            <w:proofErr w:type="gramEnd"/>
                             <w:r>
                               <w:rPr>
                                 <w:rFonts w:ascii="Consolas" w:eastAsia="Times New Roman" w:hAnsi="Consolas" w:cs="Times New Roman"/>
@@ -6185,6 +6281,7 @@
                               <w:t xml:space="preserve"> </w:t>
                             </w:r>
                             <w:proofErr w:type="spellStart"/>
+                            <w:proofErr w:type="gramStart"/>
                             <w:r>
                               <w:rPr>
                                 <w:rFonts w:ascii="Consolas" w:eastAsia="Times New Roman" w:hAnsi="Consolas" w:cs="Times New Roman"/>
@@ -6206,6 +6303,7 @@
                               </w:rPr>
                               <w:t>;</w:t>
                             </w:r>
+                            <w:proofErr w:type="gramEnd"/>
                           </w:p>
                           <w:p>
                             <w:pPr>
@@ -6278,6 +6376,7 @@
                               <w:t xml:space="preserve"> </w:t>
                             </w:r>
                             <w:proofErr w:type="spellStart"/>
+                            <w:proofErr w:type="gramStart"/>
                             <w:r>
                               <w:rPr>
                                 <w:rFonts w:ascii="Consolas" w:eastAsia="Times New Roman" w:hAnsi="Consolas" w:cs="Times New Roman"/>
@@ -6299,6 +6398,7 @@
                               </w:rPr>
                               <w:t>::</w:t>
                             </w:r>
+                            <w:proofErr w:type="gramEnd"/>
                             <w:r>
                               <w:rPr>
                                 <w:rFonts w:ascii="Consolas" w:eastAsia="Times New Roman" w:hAnsi="Consolas" w:cs="Times New Roman"/>
@@ -6471,6 +6571,7 @@
                               <w:t>i</w:t>
                             </w:r>
                             <w:proofErr w:type="spellEnd"/>
+                            <w:proofErr w:type="gramStart"/>
                             <w:r>
                               <w:rPr>
                                 <w:rFonts w:ascii="Consolas" w:eastAsia="Times New Roman" w:hAnsi="Consolas" w:cs="Times New Roman"/>
@@ -6481,6 +6582,7 @@
                               </w:rPr>
                               <w:t>];</w:t>
                             </w:r>
+                            <w:proofErr w:type="gramEnd"/>
                           </w:p>
                           <w:p>
                             <w:pPr>
@@ -6551,6 +6653,7 @@
                               <w:t xml:space="preserve"> </w:t>
                             </w:r>
                             <w:proofErr w:type="spellStart"/>
+                            <w:proofErr w:type="gramStart"/>
                             <w:r>
                               <w:rPr>
                                 <w:rFonts w:ascii="Consolas" w:eastAsia="Times New Roman" w:hAnsi="Consolas" w:cs="Times New Roman"/>
@@ -6572,6 +6675,7 @@
                               </w:rPr>
                               <w:t>::</w:t>
                             </w:r>
+                            <w:proofErr w:type="gramEnd"/>
                             <w:r>
                               <w:rPr>
                                 <w:rFonts w:ascii="Consolas" w:eastAsia="Times New Roman" w:hAnsi="Consolas" w:cs="Times New Roman"/>
@@ -6777,7 +6881,18 @@
                                 <w:szCs w:val="21"/>
                                 <w:lang w:eastAsia="en-CA"/>
                               </w:rPr>
-                              <w:t>new_value</w:t>
+                              <w:t>new_</w:t>
+                            </w:r>
+                            <w:proofErr w:type="gramStart"/>
+                            <w:r>
+                              <w:rPr>
+                                <w:rFonts w:ascii="Consolas" w:eastAsia="Times New Roman" w:hAnsi="Consolas" w:cs="Times New Roman"/>
+                                <w:color w:val="9CDCFE"/>
+                                <w:sz w:val="21"/>
+                                <w:szCs w:val="21"/>
+                                <w:lang w:eastAsia="en-CA"/>
+                              </w:rPr>
+                              <w:t>value</w:t>
                             </w:r>
                             <w:proofErr w:type="spellEnd"/>
                             <w:r>
@@ -6790,6 +6905,7 @@
                               </w:rPr>
                               <w:t>;</w:t>
                             </w:r>
+                            <w:proofErr w:type="gramEnd"/>
                           </w:p>
                           <w:p>
                             <w:pPr>
@@ -6981,6 +7097,7 @@
                         <w:t xml:space="preserve"> </w:t>
                       </w:r>
                       <w:proofErr w:type="spellStart"/>
+                      <w:proofErr w:type="gramStart"/>
                       <w:r>
                         <w:rPr>
                           <w:rFonts w:ascii="Consolas" w:eastAsia="Times New Roman" w:hAnsi="Consolas" w:cs="Times New Roman"/>
@@ -7002,6 +7119,7 @@
                         </w:rPr>
                         <w:t>;</w:t>
                       </w:r>
+                      <w:proofErr w:type="gramEnd"/>
                     </w:p>
                     <w:p>
                       <w:pPr>
@@ -7087,8 +7205,20 @@
                           <w:szCs w:val="21"/>
                           <w:lang w:eastAsia="en-CA"/>
                         </w:rPr>
-                        <w:t>();</w:t>
-                      </w:r>
+                        <w:t>(</w:t>
+                      </w:r>
+                      <w:proofErr w:type="gramStart"/>
+                      <w:r>
+                        <w:rPr>
+                          <w:rFonts w:ascii="Consolas" w:eastAsia="Times New Roman" w:hAnsi="Consolas" w:cs="Times New Roman"/>
+                          <w:color w:val="D4D4D4"/>
+                          <w:sz w:val="21"/>
+                          <w:szCs w:val="21"/>
+                          <w:lang w:eastAsia="en-CA"/>
+                        </w:rPr>
+                        <w:t>);</w:t>
+                      </w:r>
+                      <w:proofErr w:type="gramEnd"/>
                     </w:p>
                     <w:p>
                       <w:pPr>
@@ -7188,6 +7318,7 @@
                         <w:t>sizeM</w:t>
                       </w:r>
                       <w:proofErr w:type="spellEnd"/>
+                      <w:proofErr w:type="gramStart"/>
                       <w:r>
                         <w:rPr>
                           <w:rFonts w:ascii="Consolas" w:eastAsia="Times New Roman" w:hAnsi="Consolas" w:cs="Times New Roman"/>
@@ -7198,6 +7329,7 @@
                         </w:rPr>
                         <w:t>];</w:t>
                       </w:r>
+                      <w:proofErr w:type="gramEnd"/>
                     </w:p>
                     <w:p>
                       <w:pPr>
@@ -7526,6 +7658,7 @@
                         <w:t>i</w:t>
                       </w:r>
                       <w:proofErr w:type="spellEnd"/>
+                      <w:proofErr w:type="gramStart"/>
                       <w:r>
                         <w:rPr>
                           <w:rFonts w:ascii="Consolas" w:eastAsia="Times New Roman" w:hAnsi="Consolas" w:cs="Times New Roman"/>
@@ -7536,6 +7669,7 @@
                         </w:rPr>
                         <w:t>];</w:t>
                       </w:r>
+                      <w:proofErr w:type="gramEnd"/>
                     </w:p>
                     <w:p>
                       <w:pPr>
@@ -7638,6 +7772,7 @@
                         </w:rPr>
                         <w:t xml:space="preserve"> *</w:t>
                       </w:r>
+                      <w:proofErr w:type="gramStart"/>
                       <w:r>
                         <w:rPr>
                           <w:rFonts w:ascii="Consolas" w:eastAsia="Times New Roman" w:hAnsi="Consolas" w:cs="Times New Roman"/>
@@ -7658,6 +7793,7 @@
                         </w:rPr>
                         <w:t>;</w:t>
                       </w:r>
+                      <w:proofErr w:type="gramEnd"/>
                     </w:p>
                     <w:p>
                       <w:pPr>
@@ -7708,6 +7844,7 @@
                         </w:rPr>
                       </w:pPr>
                       <w:proofErr w:type="spellStart"/>
+                      <w:proofErr w:type="gramStart"/>
                       <w:r>
                         <w:rPr>
                           <w:rFonts w:ascii="Consolas" w:eastAsia="Times New Roman" w:hAnsi="Consolas" w:cs="Times New Roman"/>
@@ -7729,6 +7866,7 @@
                         </w:rPr>
                         <w:t>::</w:t>
                       </w:r>
+                      <w:proofErr w:type="gramEnd"/>
                       <w:r>
                         <w:rPr>
                           <w:rFonts w:ascii="Consolas" w:eastAsia="Times New Roman" w:hAnsi="Consolas" w:cs="Times New Roman"/>
@@ -7828,6 +7966,7 @@
                         <w:t xml:space="preserve"> </w:t>
                       </w:r>
                       <w:proofErr w:type="spellStart"/>
+                      <w:proofErr w:type="gramStart"/>
                       <w:r>
                         <w:rPr>
                           <w:rFonts w:ascii="Consolas" w:eastAsia="Times New Roman" w:hAnsi="Consolas" w:cs="Times New Roman"/>
@@ -7849,6 +7988,7 @@
                         </w:rPr>
                         <w:t>;</w:t>
                       </w:r>
+                      <w:proofErr w:type="gramEnd"/>
                     </w:p>
                     <w:p>
                       <w:pPr>
@@ -7895,6 +8035,7 @@
                         <w:t xml:space="preserve"> = </w:t>
                       </w:r>
                       <w:proofErr w:type="spellStart"/>
+                      <w:proofErr w:type="gramStart"/>
                       <w:r>
                         <w:rPr>
                           <w:rFonts w:ascii="Consolas" w:eastAsia="Times New Roman" w:hAnsi="Consolas" w:cs="Times New Roman"/>
@@ -7916,6 +8057,7 @@
                         </w:rPr>
                         <w:t>;</w:t>
                       </w:r>
+                      <w:proofErr w:type="gramEnd"/>
                     </w:p>
                     <w:p>
                       <w:pPr>
@@ -7986,6 +8128,7 @@
                         <w:t xml:space="preserve"> </w:t>
                       </w:r>
                       <w:proofErr w:type="spellStart"/>
+                      <w:proofErr w:type="gramStart"/>
                       <w:r>
                         <w:rPr>
                           <w:rFonts w:ascii="Consolas" w:eastAsia="Times New Roman" w:hAnsi="Consolas" w:cs="Times New Roman"/>
@@ -8007,6 +8150,7 @@
                         </w:rPr>
                         <w:t>::</w:t>
                       </w:r>
+                      <w:proofErr w:type="gramEnd"/>
                       <w:r>
                         <w:rPr>
                           <w:rFonts w:ascii="Consolas" w:eastAsia="Times New Roman" w:hAnsi="Consolas" w:cs="Times New Roman"/>
@@ -8104,6 +8248,7 @@
                         <w:t xml:space="preserve"> </w:t>
                       </w:r>
                       <w:proofErr w:type="spellStart"/>
+                      <w:proofErr w:type="gramStart"/>
                       <w:r>
                         <w:rPr>
                           <w:rFonts w:ascii="Consolas" w:eastAsia="Times New Roman" w:hAnsi="Consolas" w:cs="Times New Roman"/>
@@ -8125,6 +8270,7 @@
                         </w:rPr>
                         <w:t>;</w:t>
                       </w:r>
+                      <w:proofErr w:type="gramEnd"/>
                     </w:p>
                     <w:p>
                       <w:pPr>
@@ -8197,6 +8343,7 @@
                         <w:t xml:space="preserve"> </w:t>
                       </w:r>
                       <w:proofErr w:type="spellStart"/>
+                      <w:proofErr w:type="gramStart"/>
                       <w:r>
                         <w:rPr>
                           <w:rFonts w:ascii="Consolas" w:eastAsia="Times New Roman" w:hAnsi="Consolas" w:cs="Times New Roman"/>
@@ -8218,6 +8365,7 @@
                         </w:rPr>
                         <w:t>::</w:t>
                       </w:r>
+                      <w:proofErr w:type="gramEnd"/>
                       <w:r>
                         <w:rPr>
                           <w:rFonts w:ascii="Consolas" w:eastAsia="Times New Roman" w:hAnsi="Consolas" w:cs="Times New Roman"/>
@@ -8390,6 +8538,7 @@
                         <w:t>i</w:t>
                       </w:r>
                       <w:proofErr w:type="spellEnd"/>
+                      <w:proofErr w:type="gramStart"/>
                       <w:r>
                         <w:rPr>
                           <w:rFonts w:ascii="Consolas" w:eastAsia="Times New Roman" w:hAnsi="Consolas" w:cs="Times New Roman"/>
@@ -8400,6 +8549,7 @@
                         </w:rPr>
                         <w:t>];</w:t>
                       </w:r>
+                      <w:proofErr w:type="gramEnd"/>
                     </w:p>
                     <w:p>
                       <w:pPr>
@@ -8470,6 +8620,7 @@
                         <w:t xml:space="preserve"> </w:t>
                       </w:r>
                       <w:proofErr w:type="spellStart"/>
+                      <w:proofErr w:type="gramStart"/>
                       <w:r>
                         <w:rPr>
                           <w:rFonts w:ascii="Consolas" w:eastAsia="Times New Roman" w:hAnsi="Consolas" w:cs="Times New Roman"/>
@@ -8491,6 +8642,7 @@
                         </w:rPr>
                         <w:t>::</w:t>
                       </w:r>
+                      <w:proofErr w:type="gramEnd"/>
                       <w:r>
                         <w:rPr>
                           <w:rFonts w:ascii="Consolas" w:eastAsia="Times New Roman" w:hAnsi="Consolas" w:cs="Times New Roman"/>
@@ -8696,7 +8848,18 @@
                           <w:szCs w:val="21"/>
                           <w:lang w:eastAsia="en-CA"/>
                         </w:rPr>
-                        <w:t>new_value</w:t>
+                        <w:t>new_</w:t>
+                      </w:r>
+                      <w:proofErr w:type="gramStart"/>
+                      <w:r>
+                        <w:rPr>
+                          <w:rFonts w:ascii="Consolas" w:eastAsia="Times New Roman" w:hAnsi="Consolas" w:cs="Times New Roman"/>
+                          <w:color w:val="9CDCFE"/>
+                          <w:sz w:val="21"/>
+                          <w:szCs w:val="21"/>
+                          <w:lang w:eastAsia="en-CA"/>
+                        </w:rPr>
+                        <w:t>value</w:t>
                       </w:r>
                       <w:proofErr w:type="spellEnd"/>
                       <w:r>
@@ -8709,6 +8872,7 @@
                         </w:rPr>
                         <w:t>;</w:t>
                       </w:r>
+                      <w:proofErr w:type="gramEnd"/>
                     </w:p>
                     <w:p>
                       <w:pPr>
@@ -8847,6 +9011,7 @@
                               <w:t xml:space="preserve"> </w:t>
                             </w:r>
                             <w:proofErr w:type="spellStart"/>
+                            <w:proofErr w:type="gramStart"/>
                             <w:r>
                               <w:rPr>
                                 <w:rFonts w:ascii="Consolas" w:eastAsia="Times New Roman" w:hAnsi="Consolas" w:cs="Times New Roman"/>
@@ -8868,6 +9033,7 @@
                               </w:rPr>
                               <w:t>::</w:t>
                             </w:r>
+                            <w:proofErr w:type="gramEnd"/>
                             <w:r>
                               <w:rPr>
                                 <w:rFonts w:ascii="Consolas" w:eastAsia="Times New Roman" w:hAnsi="Consolas" w:cs="Times New Roman"/>
@@ -9072,6 +9238,7 @@
                               <w:t>new_size</w:t>
                             </w:r>
                             <w:proofErr w:type="spellEnd"/>
+                            <w:proofErr w:type="gramStart"/>
                             <w:r>
                               <w:rPr>
                                 <w:rFonts w:ascii="Consolas" w:eastAsia="Times New Roman" w:hAnsi="Consolas" w:cs="Times New Roman"/>
@@ -9082,6 +9249,7 @@
                               </w:rPr>
                               <w:t>];</w:t>
                             </w:r>
+                            <w:proofErr w:type="gramEnd"/>
                           </w:p>
                           <w:p>
                             <w:pPr>
@@ -9225,6 +9393,7 @@
                               <w:t xml:space="preserve"> : </w:t>
                             </w:r>
                             <w:proofErr w:type="spellStart"/>
+                            <w:proofErr w:type="gramStart"/>
                             <w:r>
                               <w:rPr>
                                 <w:rFonts w:ascii="Consolas" w:eastAsia="Times New Roman" w:hAnsi="Consolas" w:cs="Times New Roman"/>
@@ -9246,6 +9415,7 @@
                               </w:rPr>
                               <w:t>;</w:t>
                             </w:r>
+                            <w:proofErr w:type="gramEnd"/>
                           </w:p>
                           <w:p>
                             <w:pPr>
@@ -9550,6 +9720,7 @@
                               <w:t>i</w:t>
                             </w:r>
                             <w:proofErr w:type="spellEnd"/>
+                            <w:proofErr w:type="gramStart"/>
                             <w:r>
                               <w:rPr>
                                 <w:rFonts w:ascii="Consolas" w:eastAsia="Times New Roman" w:hAnsi="Consolas" w:cs="Times New Roman"/>
@@ -9560,6 +9731,7 @@
                               </w:rPr>
                               <w:t>];</w:t>
                             </w:r>
+                            <w:proofErr w:type="gramEnd"/>
                           </w:p>
                           <w:p>
                             <w:pPr>
@@ -9640,6 +9812,7 @@
                               <w:t xml:space="preserve"> </w:t>
                             </w:r>
                             <w:proofErr w:type="spellStart"/>
+                            <w:proofErr w:type="gramStart"/>
                             <w:r>
                               <w:rPr>
                                 <w:rFonts w:ascii="Consolas" w:eastAsia="Times New Roman" w:hAnsi="Consolas" w:cs="Times New Roman"/>
@@ -9661,6 +9834,7 @@
                               </w:rPr>
                               <w:t>;</w:t>
                             </w:r>
+                            <w:proofErr w:type="gramEnd"/>
                           </w:p>
                           <w:p>
                             <w:pPr>
@@ -9715,7 +9889,18 @@
                                 <w:szCs w:val="21"/>
                                 <w:lang w:eastAsia="en-CA"/>
                               </w:rPr>
-                              <w:t>new_size</w:t>
+                              <w:t>new_</w:t>
+                            </w:r>
+                            <w:proofErr w:type="gramStart"/>
+                            <w:r>
+                              <w:rPr>
+                                <w:rFonts w:ascii="Consolas" w:eastAsia="Times New Roman" w:hAnsi="Consolas" w:cs="Times New Roman"/>
+                                <w:color w:val="9CDCFE"/>
+                                <w:sz w:val="21"/>
+                                <w:szCs w:val="21"/>
+                                <w:lang w:eastAsia="en-CA"/>
+                              </w:rPr>
+                              <w:t>size</w:t>
                             </w:r>
                             <w:proofErr w:type="spellEnd"/>
                             <w:r>
@@ -9728,6 +9913,7 @@
                               </w:rPr>
                               <w:t>;</w:t>
                             </w:r>
+                            <w:proofErr w:type="gramEnd"/>
                           </w:p>
                           <w:p>
                             <w:pPr>
@@ -9773,6 +9959,7 @@
                               </w:rPr>
                               <w:t xml:space="preserve"> = </w:t>
                             </w:r>
+                            <w:proofErr w:type="gramStart"/>
                             <w:r>
                               <w:rPr>
                                 <w:rFonts w:ascii="Consolas" w:eastAsia="Times New Roman" w:hAnsi="Consolas" w:cs="Times New Roman"/>
@@ -9793,6 +9980,7 @@
                               </w:rPr>
                               <w:t>;</w:t>
                             </w:r>
+                            <w:proofErr w:type="gramEnd"/>
                           </w:p>
                           <w:p>
                             <w:pPr>
@@ -9866,6 +10054,7 @@
                         <w:t xml:space="preserve"> </w:t>
                       </w:r>
                       <w:proofErr w:type="spellStart"/>
+                      <w:proofErr w:type="gramStart"/>
                       <w:r>
                         <w:rPr>
                           <w:rFonts w:ascii="Consolas" w:eastAsia="Times New Roman" w:hAnsi="Consolas" w:cs="Times New Roman"/>
@@ -9887,6 +10076,7 @@
                         </w:rPr>
                         <w:t>::</w:t>
                       </w:r>
+                      <w:proofErr w:type="gramEnd"/>
                       <w:r>
                         <w:rPr>
                           <w:rFonts w:ascii="Consolas" w:eastAsia="Times New Roman" w:hAnsi="Consolas" w:cs="Times New Roman"/>
@@ -10091,6 +10281,7 @@
                         <w:t>new_size</w:t>
                       </w:r>
                       <w:proofErr w:type="spellEnd"/>
+                      <w:proofErr w:type="gramStart"/>
                       <w:r>
                         <w:rPr>
                           <w:rFonts w:ascii="Consolas" w:eastAsia="Times New Roman" w:hAnsi="Consolas" w:cs="Times New Roman"/>
@@ -10101,6 +10292,7 @@
                         </w:rPr>
                         <w:t>];</w:t>
                       </w:r>
+                      <w:proofErr w:type="gramEnd"/>
                     </w:p>
                     <w:p>
                       <w:pPr>
@@ -10244,6 +10436,7 @@
                         <w:t xml:space="preserve"> : </w:t>
                       </w:r>
                       <w:proofErr w:type="spellStart"/>
+                      <w:proofErr w:type="gramStart"/>
                       <w:r>
                         <w:rPr>
                           <w:rFonts w:ascii="Consolas" w:eastAsia="Times New Roman" w:hAnsi="Consolas" w:cs="Times New Roman"/>
@@ -10265,6 +10458,7 @@
                         </w:rPr>
                         <w:t>;</w:t>
                       </w:r>
+                      <w:proofErr w:type="gramEnd"/>
                     </w:p>
                     <w:p>
                       <w:pPr>
@@ -10569,6 +10763,7 @@
                         <w:t>i</w:t>
                       </w:r>
                       <w:proofErr w:type="spellEnd"/>
+                      <w:proofErr w:type="gramStart"/>
                       <w:r>
                         <w:rPr>
                           <w:rFonts w:ascii="Consolas" w:eastAsia="Times New Roman" w:hAnsi="Consolas" w:cs="Times New Roman"/>
@@ -10579,6 +10774,7 @@
                         </w:rPr>
                         <w:t>];</w:t>
                       </w:r>
+                      <w:proofErr w:type="gramEnd"/>
                     </w:p>
                     <w:p>
                       <w:pPr>
@@ -10659,6 +10855,7 @@
                         <w:t xml:space="preserve"> </w:t>
                       </w:r>
                       <w:proofErr w:type="spellStart"/>
+                      <w:proofErr w:type="gramStart"/>
                       <w:r>
                         <w:rPr>
                           <w:rFonts w:ascii="Consolas" w:eastAsia="Times New Roman" w:hAnsi="Consolas" w:cs="Times New Roman"/>
@@ -10680,6 +10877,7 @@
                         </w:rPr>
                         <w:t>;</w:t>
                       </w:r>
+                      <w:proofErr w:type="gramEnd"/>
                     </w:p>
                     <w:p>
                       <w:pPr>
@@ -10734,7 +10932,18 @@
                           <w:szCs w:val="21"/>
                           <w:lang w:eastAsia="en-CA"/>
                         </w:rPr>
-                        <w:t>new_size</w:t>
+                        <w:t>new_</w:t>
+                      </w:r>
+                      <w:proofErr w:type="gramStart"/>
+                      <w:r>
+                        <w:rPr>
+                          <w:rFonts w:ascii="Consolas" w:eastAsia="Times New Roman" w:hAnsi="Consolas" w:cs="Times New Roman"/>
+                          <w:color w:val="9CDCFE"/>
+                          <w:sz w:val="21"/>
+                          <w:szCs w:val="21"/>
+                          <w:lang w:eastAsia="en-CA"/>
+                        </w:rPr>
+                        <w:t>size</w:t>
                       </w:r>
                       <w:proofErr w:type="spellEnd"/>
                       <w:r>
@@ -10747,6 +10956,7 @@
                         </w:rPr>
                         <w:t>;</w:t>
                       </w:r>
+                      <w:proofErr w:type="gramEnd"/>
                     </w:p>
                     <w:p>
                       <w:pPr>
@@ -10792,6 +11002,7 @@
                         </w:rPr>
                         <w:t xml:space="preserve"> = </w:t>
                       </w:r>
+                      <w:proofErr w:type="gramStart"/>
                       <w:r>
                         <w:rPr>
                           <w:rFonts w:ascii="Consolas" w:eastAsia="Times New Roman" w:hAnsi="Consolas" w:cs="Times New Roman"/>
@@ -10812,6 +11023,7 @@
                         </w:rPr>
                         <w:t>;</w:t>
                       </w:r>
+                      <w:proofErr w:type="gramEnd"/>
                     </w:p>
                     <w:p>
                       <w:pPr>
@@ -10900,6 +11112,9 @@
         <w:pStyle w:val="NoSpacing"/>
       </w:pPr>
       <w:r>
+        <w:rPr>
+          <w:noProof/>
+        </w:rPr>
         <w:drawing>
           <wp:inline distT="0" distB="0" distL="0" distR="0" wp14:anchorId="113450BC" wp14:editId="155450D5">
             <wp:extent cx="5943600" cy="2122805"/>
@@ -11231,6 +11446,3682 @@
                                 <w:lang w:eastAsia="en-CA"/>
                               </w:rPr>
                             </w:pPr>
+                            <w:r>
+                              <w:rPr>
+                                <w:rFonts w:ascii="Consolas" w:eastAsia="Times New Roman" w:hAnsi="Consolas" w:cs="Times New Roman"/>
+                                <w:color w:val="569CD6"/>
+                                <w:sz w:val="21"/>
+                                <w:szCs w:val="21"/>
+                                <w:lang w:eastAsia="en-CA"/>
+                              </w:rPr>
+                              <w:t>void</w:t>
+                            </w:r>
+                            <w:r>
+                              <w:rPr>
+                                <w:rFonts w:ascii="Consolas" w:eastAsia="Times New Roman" w:hAnsi="Consolas" w:cs="Times New Roman"/>
+                                <w:color w:val="D4D4D4"/>
+                                <w:sz w:val="21"/>
+                                <w:szCs w:val="21"/>
+                                <w:lang w:eastAsia="en-CA"/>
+                              </w:rPr>
+                              <w:t xml:space="preserve"> </w:t>
+                            </w:r>
+                            <w:proofErr w:type="spellStart"/>
+                            <w:r>
+                              <w:rPr>
+                                <w:rFonts w:ascii="Consolas" w:eastAsia="Times New Roman" w:hAnsi="Consolas" w:cs="Times New Roman"/>
+                                <w:color w:val="DCDCAA"/>
+                                <w:sz w:val="21"/>
+                                <w:szCs w:val="21"/>
+                                <w:lang w:eastAsia="en-CA"/>
+                              </w:rPr>
+                              <w:t>print_from_binary</w:t>
+                            </w:r>
+                            <w:proofErr w:type="spellEnd"/>
+                            <w:r>
+                              <w:rPr>
+                                <w:rFonts w:ascii="Consolas" w:eastAsia="Times New Roman" w:hAnsi="Consolas" w:cs="Times New Roman"/>
+                                <w:color w:val="D4D4D4"/>
+                                <w:sz w:val="21"/>
+                                <w:szCs w:val="21"/>
+                                <w:lang w:eastAsia="en-CA"/>
+                              </w:rPr>
+                              <w:t>(</w:t>
+                            </w:r>
+                            <w:r>
+                              <w:rPr>
+                                <w:rFonts w:ascii="Consolas" w:eastAsia="Times New Roman" w:hAnsi="Consolas" w:cs="Times New Roman"/>
+                                <w:color w:val="569CD6"/>
+                                <w:sz w:val="21"/>
+                                <w:szCs w:val="21"/>
+                                <w:lang w:eastAsia="en-CA"/>
+                              </w:rPr>
+                              <w:t>char</w:t>
+                            </w:r>
+                            <w:r>
+                              <w:rPr>
+                                <w:rFonts w:ascii="Consolas" w:eastAsia="Times New Roman" w:hAnsi="Consolas" w:cs="Times New Roman"/>
+                                <w:color w:val="D4D4D4"/>
+                                <w:sz w:val="21"/>
+                                <w:szCs w:val="21"/>
+                                <w:lang w:eastAsia="en-CA"/>
+                              </w:rPr>
+                              <w:t xml:space="preserve"> </w:t>
+                            </w:r>
+                            <w:r>
+                              <w:rPr>
+                                <w:rFonts w:ascii="Consolas" w:eastAsia="Times New Roman" w:hAnsi="Consolas" w:cs="Times New Roman"/>
+                                <w:color w:val="569CD6"/>
+                                <w:sz w:val="21"/>
+                                <w:szCs w:val="21"/>
+                                <w:lang w:eastAsia="en-CA"/>
+                              </w:rPr>
+                              <w:t>*</w:t>
+                            </w:r>
+                            <w:r>
+                              <w:rPr>
+                                <w:rFonts w:ascii="Consolas" w:eastAsia="Times New Roman" w:hAnsi="Consolas" w:cs="Times New Roman"/>
+                                <w:color w:val="9CDCFE"/>
+                                <w:sz w:val="21"/>
+                                <w:szCs w:val="21"/>
+                                <w:lang w:eastAsia="en-CA"/>
+                              </w:rPr>
+                              <w:t>filename</w:t>
+                            </w:r>
+                            <w:r>
+                              <w:rPr>
+                                <w:rFonts w:ascii="Consolas" w:eastAsia="Times New Roman" w:hAnsi="Consolas" w:cs="Times New Roman"/>
+                                <w:color w:val="D4D4D4"/>
+                                <w:sz w:val="21"/>
+                                <w:szCs w:val="21"/>
+                                <w:lang w:eastAsia="en-CA"/>
+                              </w:rPr>
+                              <w:t>)</w:t>
+                            </w:r>
+                          </w:p>
+                          <w:p>
+                            <w:pPr>
+                              <w:shd w:val="clear" w:color="auto" w:fill="1E1E1E"/>
+                              <w:spacing w:after="0" w:line="285" w:lineRule="atLeast"/>
+                              <w:rPr>
+                                <w:rFonts w:ascii="Consolas" w:eastAsia="Times New Roman" w:hAnsi="Consolas" w:cs="Times New Roman"/>
+                                <w:color w:val="D4D4D4"/>
+                                <w:sz w:val="21"/>
+                                <w:szCs w:val="21"/>
+                                <w:lang w:eastAsia="en-CA"/>
+                              </w:rPr>
+                            </w:pPr>
+                            <w:r>
+                              <w:rPr>
+                                <w:rFonts w:ascii="Consolas" w:eastAsia="Times New Roman" w:hAnsi="Consolas" w:cs="Times New Roman"/>
+                                <w:color w:val="D4D4D4"/>
+                                <w:sz w:val="21"/>
+                                <w:szCs w:val="21"/>
+                                <w:lang w:eastAsia="en-CA"/>
+                              </w:rPr>
+                              <w:t>{</w:t>
+                            </w:r>
+                          </w:p>
+                          <w:p>
+                            <w:pPr>
+                              <w:shd w:val="clear" w:color="auto" w:fill="1E1E1E"/>
+                              <w:spacing w:after="0" w:line="285" w:lineRule="atLeast"/>
+                              <w:rPr>
+                                <w:rFonts w:ascii="Consolas" w:eastAsia="Times New Roman" w:hAnsi="Consolas" w:cs="Times New Roman"/>
+                                <w:color w:val="D4D4D4"/>
+                                <w:sz w:val="21"/>
+                                <w:szCs w:val="21"/>
+                                <w:lang w:eastAsia="en-CA"/>
+                              </w:rPr>
+                            </w:pPr>
+                            <w:r>
+                              <w:rPr>
+                                <w:rFonts w:ascii="Consolas" w:eastAsia="Times New Roman" w:hAnsi="Consolas" w:cs="Times New Roman"/>
+                                <w:color w:val="D4D4D4"/>
+                                <w:sz w:val="21"/>
+                                <w:szCs w:val="21"/>
+                                <w:lang w:eastAsia="en-CA"/>
+                              </w:rPr>
+                              <w:t xml:space="preserve">    </w:t>
+                            </w:r>
+                            <w:proofErr w:type="spellStart"/>
+                            <w:r>
+                              <w:rPr>
+                                <w:rFonts w:ascii="Consolas" w:eastAsia="Times New Roman" w:hAnsi="Consolas" w:cs="Times New Roman"/>
+                                <w:color w:val="4EC9B0"/>
+                                <w:sz w:val="21"/>
+                                <w:szCs w:val="21"/>
+                                <w:lang w:eastAsia="en-CA"/>
+                              </w:rPr>
+                              <w:t>ifstream</w:t>
+                            </w:r>
+                            <w:proofErr w:type="spellEnd"/>
+                            <w:r>
+                              <w:rPr>
+                                <w:rFonts w:ascii="Consolas" w:eastAsia="Times New Roman" w:hAnsi="Consolas" w:cs="Times New Roman"/>
+                                <w:color w:val="D4D4D4"/>
+                                <w:sz w:val="21"/>
+                                <w:szCs w:val="21"/>
+                                <w:lang w:eastAsia="en-CA"/>
+                              </w:rPr>
+                              <w:t xml:space="preserve"> </w:t>
+                            </w:r>
+                            <w:proofErr w:type="spellStart"/>
+                            <w:r>
+                              <w:rPr>
+                                <w:rFonts w:ascii="Consolas" w:eastAsia="Times New Roman" w:hAnsi="Consolas" w:cs="Times New Roman"/>
+                                <w:color w:val="9CDCFE"/>
+                                <w:sz w:val="21"/>
+                                <w:szCs w:val="21"/>
+                                <w:lang w:eastAsia="en-CA"/>
+                              </w:rPr>
+                              <w:t>in_stream</w:t>
+                            </w:r>
+                            <w:proofErr w:type="spellEnd"/>
+                            <w:r>
+                              <w:rPr>
+                                <w:rFonts w:ascii="Consolas" w:eastAsia="Times New Roman" w:hAnsi="Consolas" w:cs="Times New Roman"/>
+                                <w:color w:val="D4D4D4"/>
+                                <w:sz w:val="21"/>
+                                <w:szCs w:val="21"/>
+                                <w:lang w:eastAsia="en-CA"/>
+                              </w:rPr>
+                              <w:t>(</w:t>
+                            </w:r>
+                            <w:r>
+                              <w:rPr>
+                                <w:rFonts w:ascii="Consolas" w:eastAsia="Times New Roman" w:hAnsi="Consolas" w:cs="Times New Roman"/>
+                                <w:color w:val="9CDCFE"/>
+                                <w:sz w:val="21"/>
+                                <w:szCs w:val="21"/>
+                                <w:lang w:eastAsia="en-CA"/>
+                              </w:rPr>
+                              <w:t>filename</w:t>
+                            </w:r>
+                            <w:r>
+                              <w:rPr>
+                                <w:rFonts w:ascii="Consolas" w:eastAsia="Times New Roman" w:hAnsi="Consolas" w:cs="Times New Roman"/>
+                                <w:color w:val="D4D4D4"/>
+                                <w:sz w:val="21"/>
+                                <w:szCs w:val="21"/>
+                                <w:lang w:eastAsia="en-CA"/>
+                              </w:rPr>
+                              <w:t xml:space="preserve">, </w:t>
+                            </w:r>
+                            <w:proofErr w:type="spellStart"/>
+                            <w:proofErr w:type="gramStart"/>
+                            <w:r>
+                              <w:rPr>
+                                <w:rFonts w:ascii="Consolas" w:eastAsia="Times New Roman" w:hAnsi="Consolas" w:cs="Times New Roman"/>
+                                <w:color w:val="4EC9B0"/>
+                                <w:sz w:val="21"/>
+                                <w:szCs w:val="21"/>
+                                <w:lang w:eastAsia="en-CA"/>
+                              </w:rPr>
+                              <w:t>ios</w:t>
+                            </w:r>
+                            <w:proofErr w:type="spellEnd"/>
+                            <w:r>
+                              <w:rPr>
+                                <w:rFonts w:ascii="Consolas" w:eastAsia="Times New Roman" w:hAnsi="Consolas" w:cs="Times New Roman"/>
+                                <w:color w:val="D4D4D4"/>
+                                <w:sz w:val="21"/>
+                                <w:szCs w:val="21"/>
+                                <w:lang w:eastAsia="en-CA"/>
+                              </w:rPr>
+                              <w:t>::</w:t>
+                            </w:r>
+                            <w:proofErr w:type="gramEnd"/>
+                            <w:r>
+                              <w:rPr>
+                                <w:rFonts w:ascii="Consolas" w:eastAsia="Times New Roman" w:hAnsi="Consolas" w:cs="Times New Roman"/>
+                                <w:color w:val="9CDCFE"/>
+                                <w:sz w:val="21"/>
+                                <w:szCs w:val="21"/>
+                                <w:lang w:eastAsia="en-CA"/>
+                              </w:rPr>
+                              <w:t>in</w:t>
+                            </w:r>
+                            <w:r>
+                              <w:rPr>
+                                <w:rFonts w:ascii="Consolas" w:eastAsia="Times New Roman" w:hAnsi="Consolas" w:cs="Times New Roman"/>
+                                <w:color w:val="D4D4D4"/>
+                                <w:sz w:val="21"/>
+                                <w:szCs w:val="21"/>
+                                <w:lang w:eastAsia="en-CA"/>
+                              </w:rPr>
+                              <w:t xml:space="preserve"> </w:t>
+                            </w:r>
+                            <w:r>
+                              <w:rPr>
+                                <w:rFonts w:ascii="Consolas" w:eastAsia="Times New Roman" w:hAnsi="Consolas" w:cs="Times New Roman"/>
+                                <w:color w:val="DCDCAA"/>
+                                <w:sz w:val="21"/>
+                                <w:szCs w:val="21"/>
+                                <w:lang w:eastAsia="en-CA"/>
+                              </w:rPr>
+                              <w:t>|</w:t>
+                            </w:r>
+                            <w:r>
+                              <w:rPr>
+                                <w:rFonts w:ascii="Consolas" w:eastAsia="Times New Roman" w:hAnsi="Consolas" w:cs="Times New Roman"/>
+                                <w:color w:val="D4D4D4"/>
+                                <w:sz w:val="21"/>
+                                <w:szCs w:val="21"/>
+                                <w:lang w:eastAsia="en-CA"/>
+                              </w:rPr>
+                              <w:t xml:space="preserve"> </w:t>
+                            </w:r>
+                            <w:proofErr w:type="spellStart"/>
+                            <w:r>
+                              <w:rPr>
+                                <w:rFonts w:ascii="Consolas" w:eastAsia="Times New Roman" w:hAnsi="Consolas" w:cs="Times New Roman"/>
+                                <w:color w:val="4EC9B0"/>
+                                <w:sz w:val="21"/>
+                                <w:szCs w:val="21"/>
+                                <w:lang w:eastAsia="en-CA"/>
+                              </w:rPr>
+                              <w:t>ios</w:t>
+                            </w:r>
+                            <w:proofErr w:type="spellEnd"/>
+                            <w:r>
+                              <w:rPr>
+                                <w:rFonts w:ascii="Consolas" w:eastAsia="Times New Roman" w:hAnsi="Consolas" w:cs="Times New Roman"/>
+                                <w:color w:val="D4D4D4"/>
+                                <w:sz w:val="21"/>
+                                <w:szCs w:val="21"/>
+                                <w:lang w:eastAsia="en-CA"/>
+                              </w:rPr>
+                              <w:t>::</w:t>
+                            </w:r>
+                            <w:r>
+                              <w:rPr>
+                                <w:rFonts w:ascii="Consolas" w:eastAsia="Times New Roman" w:hAnsi="Consolas" w:cs="Times New Roman"/>
+                                <w:color w:val="9CDCFE"/>
+                                <w:sz w:val="21"/>
+                                <w:szCs w:val="21"/>
+                                <w:lang w:eastAsia="en-CA"/>
+                              </w:rPr>
+                              <w:t>binary</w:t>
+                            </w:r>
+                            <w:r>
+                              <w:rPr>
+                                <w:rFonts w:ascii="Consolas" w:eastAsia="Times New Roman" w:hAnsi="Consolas" w:cs="Times New Roman"/>
+                                <w:color w:val="D4D4D4"/>
+                                <w:sz w:val="21"/>
+                                <w:szCs w:val="21"/>
+                                <w:lang w:eastAsia="en-CA"/>
+                              </w:rPr>
+                              <w:t>);</w:t>
+                            </w:r>
+                          </w:p>
+                          <w:p>
+                            <w:pPr>
+                              <w:shd w:val="clear" w:color="auto" w:fill="1E1E1E"/>
+                              <w:spacing w:after="0" w:line="285" w:lineRule="atLeast"/>
+                              <w:rPr>
+                                <w:rFonts w:ascii="Consolas" w:eastAsia="Times New Roman" w:hAnsi="Consolas" w:cs="Times New Roman"/>
+                                <w:color w:val="D4D4D4"/>
+                                <w:sz w:val="21"/>
+                                <w:szCs w:val="21"/>
+                                <w:lang w:eastAsia="en-CA"/>
+                              </w:rPr>
+                            </w:pPr>
+                          </w:p>
+                          <w:p>
+                            <w:pPr>
+                              <w:shd w:val="clear" w:color="auto" w:fill="1E1E1E"/>
+                              <w:spacing w:after="0" w:line="285" w:lineRule="atLeast"/>
+                              <w:rPr>
+                                <w:rFonts w:ascii="Consolas" w:eastAsia="Times New Roman" w:hAnsi="Consolas" w:cs="Times New Roman"/>
+                                <w:color w:val="D4D4D4"/>
+                                <w:sz w:val="21"/>
+                                <w:szCs w:val="21"/>
+                                <w:lang w:eastAsia="en-CA"/>
+                              </w:rPr>
+                            </w:pPr>
+                            <w:r>
+                              <w:rPr>
+                                <w:rFonts w:ascii="Consolas" w:eastAsia="Times New Roman" w:hAnsi="Consolas" w:cs="Times New Roman"/>
+                                <w:color w:val="D4D4D4"/>
+                                <w:sz w:val="21"/>
+                                <w:szCs w:val="21"/>
+                                <w:lang w:eastAsia="en-CA"/>
+                              </w:rPr>
+                              <w:t xml:space="preserve">    </w:t>
+                            </w:r>
+                            <w:r>
+                              <w:rPr>
+                                <w:rFonts w:ascii="Consolas" w:eastAsia="Times New Roman" w:hAnsi="Consolas" w:cs="Times New Roman"/>
+                                <w:color w:val="C586C0"/>
+                                <w:sz w:val="21"/>
+                                <w:szCs w:val="21"/>
+                                <w:lang w:eastAsia="en-CA"/>
+                              </w:rPr>
+                              <w:t>if</w:t>
+                            </w:r>
+                            <w:r>
+                              <w:rPr>
+                                <w:rFonts w:ascii="Consolas" w:eastAsia="Times New Roman" w:hAnsi="Consolas" w:cs="Times New Roman"/>
+                                <w:color w:val="D4D4D4"/>
+                                <w:sz w:val="21"/>
+                                <w:szCs w:val="21"/>
+                                <w:lang w:eastAsia="en-CA"/>
+                              </w:rPr>
+                              <w:t xml:space="preserve"> (</w:t>
+                            </w:r>
+                            <w:proofErr w:type="spellStart"/>
+                            <w:r>
+                              <w:rPr>
+                                <w:rFonts w:ascii="Consolas" w:eastAsia="Times New Roman" w:hAnsi="Consolas" w:cs="Times New Roman"/>
+                                <w:color w:val="9CDCFE"/>
+                                <w:sz w:val="21"/>
+                                <w:szCs w:val="21"/>
+                                <w:lang w:eastAsia="en-CA"/>
+                              </w:rPr>
+                              <w:t>in_stream</w:t>
+                            </w:r>
+                            <w:r>
+                              <w:rPr>
+                                <w:rFonts w:ascii="Consolas" w:eastAsia="Times New Roman" w:hAnsi="Consolas" w:cs="Times New Roman"/>
+                                <w:color w:val="D4D4D4"/>
+                                <w:sz w:val="21"/>
+                                <w:szCs w:val="21"/>
+                                <w:lang w:eastAsia="en-CA"/>
+                              </w:rPr>
+                              <w:t>.</w:t>
+                            </w:r>
+                            <w:r>
+                              <w:rPr>
+                                <w:rFonts w:ascii="Consolas" w:eastAsia="Times New Roman" w:hAnsi="Consolas" w:cs="Times New Roman"/>
+                                <w:color w:val="DCDCAA"/>
+                                <w:sz w:val="21"/>
+                                <w:szCs w:val="21"/>
+                                <w:lang w:eastAsia="en-CA"/>
+                              </w:rPr>
+                              <w:t>fail</w:t>
+                            </w:r>
+                            <w:proofErr w:type="spellEnd"/>
+                            <w:r>
+                              <w:rPr>
+                                <w:rFonts w:ascii="Consolas" w:eastAsia="Times New Roman" w:hAnsi="Consolas" w:cs="Times New Roman"/>
+                                <w:color w:val="D4D4D4"/>
+                                <w:sz w:val="21"/>
+                                <w:szCs w:val="21"/>
+                                <w:lang w:eastAsia="en-CA"/>
+                              </w:rPr>
+                              <w:t>())</w:t>
+                            </w:r>
+                            <w:r>
+                              <w:rPr>
+                                <w:rFonts w:ascii="Consolas" w:eastAsia="Times New Roman" w:hAnsi="Consolas" w:cs="Times New Roman"/>
+                                <w:color w:val="D4D4D4"/>
+                                <w:sz w:val="21"/>
+                                <w:szCs w:val="21"/>
+                                <w:lang w:eastAsia="en-CA"/>
+                              </w:rPr>
+                              <w:t xml:space="preserve"> </w:t>
+                            </w:r>
+                            <w:r>
+                              <w:rPr>
+                                <w:rFonts w:ascii="Consolas" w:eastAsia="Times New Roman" w:hAnsi="Consolas" w:cs="Times New Roman"/>
+                                <w:color w:val="D4D4D4"/>
+                                <w:sz w:val="21"/>
+                                <w:szCs w:val="21"/>
+                                <w:lang w:eastAsia="en-CA"/>
+                              </w:rPr>
+                              <w:t>{</w:t>
+                            </w:r>
+                          </w:p>
+                          <w:p>
+                            <w:pPr>
+                              <w:shd w:val="clear" w:color="auto" w:fill="1E1E1E"/>
+                              <w:spacing w:after="0" w:line="285" w:lineRule="atLeast"/>
+                              <w:rPr>
+                                <w:rFonts w:ascii="Consolas" w:eastAsia="Times New Roman" w:hAnsi="Consolas" w:cs="Times New Roman"/>
+                                <w:color w:val="D4D4D4"/>
+                                <w:sz w:val="21"/>
+                                <w:szCs w:val="21"/>
+                                <w:lang w:eastAsia="en-CA"/>
+                              </w:rPr>
+                            </w:pPr>
+                            <w:r>
+                              <w:rPr>
+                                <w:rFonts w:ascii="Consolas" w:eastAsia="Times New Roman" w:hAnsi="Consolas" w:cs="Times New Roman"/>
+                                <w:color w:val="D4D4D4"/>
+                                <w:sz w:val="21"/>
+                                <w:szCs w:val="21"/>
+                                <w:lang w:eastAsia="en-CA"/>
+                              </w:rPr>
+                              <w:t xml:space="preserve">        </w:t>
+                            </w:r>
+                            <w:proofErr w:type="spellStart"/>
+                            <w:r>
+                              <w:rPr>
+                                <w:rFonts w:ascii="Consolas" w:eastAsia="Times New Roman" w:hAnsi="Consolas" w:cs="Times New Roman"/>
+                                <w:color w:val="9CDCFE"/>
+                                <w:sz w:val="21"/>
+                                <w:szCs w:val="21"/>
+                                <w:lang w:eastAsia="en-CA"/>
+                              </w:rPr>
+                              <w:t>cerr</w:t>
+                            </w:r>
+                            <w:proofErr w:type="spellEnd"/>
+                            <w:r>
+                              <w:rPr>
+                                <w:rFonts w:ascii="Consolas" w:eastAsia="Times New Roman" w:hAnsi="Consolas" w:cs="Times New Roman"/>
+                                <w:color w:val="D4D4D4"/>
+                                <w:sz w:val="21"/>
+                                <w:szCs w:val="21"/>
+                                <w:lang w:eastAsia="en-CA"/>
+                              </w:rPr>
+                              <w:t xml:space="preserve"> </w:t>
+                            </w:r>
+                            <w:r>
+                              <w:rPr>
+                                <w:rFonts w:ascii="Consolas" w:eastAsia="Times New Roman" w:hAnsi="Consolas" w:cs="Times New Roman"/>
+                                <w:color w:val="DCDCAA"/>
+                                <w:sz w:val="21"/>
+                                <w:szCs w:val="21"/>
+                                <w:lang w:eastAsia="en-CA"/>
+                              </w:rPr>
+                              <w:t>&lt;&lt;</w:t>
+                            </w:r>
+                            <w:r>
+                              <w:rPr>
+                                <w:rFonts w:ascii="Consolas" w:eastAsia="Times New Roman" w:hAnsi="Consolas" w:cs="Times New Roman"/>
+                                <w:color w:val="D4D4D4"/>
+                                <w:sz w:val="21"/>
+                                <w:szCs w:val="21"/>
+                                <w:lang w:eastAsia="en-CA"/>
+                              </w:rPr>
+                              <w:t xml:space="preserve"> </w:t>
+                            </w:r>
+                            <w:r>
+                              <w:rPr>
+                                <w:rFonts w:ascii="Consolas" w:eastAsia="Times New Roman" w:hAnsi="Consolas" w:cs="Times New Roman"/>
+                                <w:color w:val="CE9178"/>
+                                <w:sz w:val="21"/>
+                                <w:szCs w:val="21"/>
+                                <w:lang w:eastAsia="en-CA"/>
+                              </w:rPr>
+                              <w:t>"failed to open file: "</w:t>
+                            </w:r>
+                            <w:r>
+                              <w:rPr>
+                                <w:rFonts w:ascii="Consolas" w:eastAsia="Times New Roman" w:hAnsi="Consolas" w:cs="Times New Roman"/>
+                                <w:color w:val="D4D4D4"/>
+                                <w:sz w:val="21"/>
+                                <w:szCs w:val="21"/>
+                                <w:lang w:eastAsia="en-CA"/>
+                              </w:rPr>
+                              <w:t xml:space="preserve"> </w:t>
+                            </w:r>
+                            <w:r>
+                              <w:rPr>
+                                <w:rFonts w:ascii="Consolas" w:eastAsia="Times New Roman" w:hAnsi="Consolas" w:cs="Times New Roman"/>
+                                <w:color w:val="DCDCAA"/>
+                                <w:sz w:val="21"/>
+                                <w:szCs w:val="21"/>
+                                <w:lang w:eastAsia="en-CA"/>
+                              </w:rPr>
+                              <w:t>&lt;&lt;</w:t>
+                            </w:r>
+                            <w:r>
+                              <w:rPr>
+                                <w:rFonts w:ascii="Consolas" w:eastAsia="Times New Roman" w:hAnsi="Consolas" w:cs="Times New Roman"/>
+                                <w:color w:val="D4D4D4"/>
+                                <w:sz w:val="21"/>
+                                <w:szCs w:val="21"/>
+                                <w:lang w:eastAsia="en-CA"/>
+                              </w:rPr>
+                              <w:t xml:space="preserve"> </w:t>
+                            </w:r>
+                            <w:r>
+                              <w:rPr>
+                                <w:rFonts w:ascii="Consolas" w:eastAsia="Times New Roman" w:hAnsi="Consolas" w:cs="Times New Roman"/>
+                                <w:color w:val="9CDCFE"/>
+                                <w:sz w:val="21"/>
+                                <w:szCs w:val="21"/>
+                                <w:lang w:eastAsia="en-CA"/>
+                              </w:rPr>
+                              <w:t>filename</w:t>
+                            </w:r>
+                            <w:r>
+                              <w:rPr>
+                                <w:rFonts w:ascii="Consolas" w:eastAsia="Times New Roman" w:hAnsi="Consolas" w:cs="Times New Roman"/>
+                                <w:color w:val="D4D4D4"/>
+                                <w:sz w:val="21"/>
+                                <w:szCs w:val="21"/>
+                                <w:lang w:eastAsia="en-CA"/>
+                              </w:rPr>
+                              <w:t xml:space="preserve"> </w:t>
+                            </w:r>
+                            <w:r>
+                              <w:rPr>
+                                <w:rFonts w:ascii="Consolas" w:eastAsia="Times New Roman" w:hAnsi="Consolas" w:cs="Times New Roman"/>
+                                <w:color w:val="DCDCAA"/>
+                                <w:sz w:val="21"/>
+                                <w:szCs w:val="21"/>
+                                <w:lang w:eastAsia="en-CA"/>
+                              </w:rPr>
+                              <w:t>&lt;&lt;</w:t>
+                            </w:r>
+                            <w:r>
+                              <w:rPr>
+                                <w:rFonts w:ascii="Consolas" w:eastAsia="Times New Roman" w:hAnsi="Consolas" w:cs="Times New Roman"/>
+                                <w:color w:val="D4D4D4"/>
+                                <w:sz w:val="21"/>
+                                <w:szCs w:val="21"/>
+                                <w:lang w:eastAsia="en-CA"/>
+                              </w:rPr>
+                              <w:t xml:space="preserve"> </w:t>
+                            </w:r>
+                            <w:proofErr w:type="spellStart"/>
+                            <w:proofErr w:type="gramStart"/>
+                            <w:r>
+                              <w:rPr>
+                                <w:rFonts w:ascii="Consolas" w:eastAsia="Times New Roman" w:hAnsi="Consolas" w:cs="Times New Roman"/>
+                                <w:color w:val="DCDCAA"/>
+                                <w:sz w:val="21"/>
+                                <w:szCs w:val="21"/>
+                                <w:lang w:eastAsia="en-CA"/>
+                              </w:rPr>
+                              <w:t>endl</w:t>
+                            </w:r>
+                            <w:proofErr w:type="spellEnd"/>
+                            <w:r>
+                              <w:rPr>
+                                <w:rFonts w:ascii="Consolas" w:eastAsia="Times New Roman" w:hAnsi="Consolas" w:cs="Times New Roman"/>
+                                <w:color w:val="D4D4D4"/>
+                                <w:sz w:val="21"/>
+                                <w:szCs w:val="21"/>
+                                <w:lang w:eastAsia="en-CA"/>
+                              </w:rPr>
+                              <w:t>;</w:t>
+                            </w:r>
+                            <w:proofErr w:type="gramEnd"/>
+                          </w:p>
+                          <w:p>
+                            <w:pPr>
+                              <w:shd w:val="clear" w:color="auto" w:fill="1E1E1E"/>
+                              <w:spacing w:after="0" w:line="285" w:lineRule="atLeast"/>
+                              <w:rPr>
+                                <w:rFonts w:ascii="Consolas" w:eastAsia="Times New Roman" w:hAnsi="Consolas" w:cs="Times New Roman"/>
+                                <w:color w:val="D4D4D4"/>
+                                <w:sz w:val="21"/>
+                                <w:szCs w:val="21"/>
+                                <w:lang w:eastAsia="en-CA"/>
+                              </w:rPr>
+                            </w:pPr>
+                            <w:r>
+                              <w:rPr>
+                                <w:rFonts w:ascii="Consolas" w:eastAsia="Times New Roman" w:hAnsi="Consolas" w:cs="Times New Roman"/>
+                                <w:color w:val="D4D4D4"/>
+                                <w:sz w:val="21"/>
+                                <w:szCs w:val="21"/>
+                                <w:lang w:eastAsia="en-CA"/>
+                              </w:rPr>
+                              <w:t xml:space="preserve">        </w:t>
+                            </w:r>
+                            <w:r>
+                              <w:rPr>
+                                <w:rFonts w:ascii="Consolas" w:eastAsia="Times New Roman" w:hAnsi="Consolas" w:cs="Times New Roman"/>
+                                <w:color w:val="DCDCAA"/>
+                                <w:sz w:val="21"/>
+                                <w:szCs w:val="21"/>
+                                <w:lang w:eastAsia="en-CA"/>
+                              </w:rPr>
+                              <w:t>exit</w:t>
+                            </w:r>
+                            <w:r>
+                              <w:rPr>
+                                <w:rFonts w:ascii="Consolas" w:eastAsia="Times New Roman" w:hAnsi="Consolas" w:cs="Times New Roman"/>
+                                <w:color w:val="D4D4D4"/>
+                                <w:sz w:val="21"/>
+                                <w:szCs w:val="21"/>
+                                <w:lang w:eastAsia="en-CA"/>
+                              </w:rPr>
+                              <w:t>(</w:t>
+                            </w:r>
+                            <w:r>
+                              <w:rPr>
+                                <w:rFonts w:ascii="Consolas" w:eastAsia="Times New Roman" w:hAnsi="Consolas" w:cs="Times New Roman"/>
+                                <w:color w:val="B5CEA8"/>
+                                <w:sz w:val="21"/>
+                                <w:szCs w:val="21"/>
+                                <w:lang w:eastAsia="en-CA"/>
+                              </w:rPr>
+                              <w:t>1</w:t>
+                            </w:r>
+                            <w:proofErr w:type="gramStart"/>
+                            <w:r>
+                              <w:rPr>
+                                <w:rFonts w:ascii="Consolas" w:eastAsia="Times New Roman" w:hAnsi="Consolas" w:cs="Times New Roman"/>
+                                <w:color w:val="D4D4D4"/>
+                                <w:sz w:val="21"/>
+                                <w:szCs w:val="21"/>
+                                <w:lang w:eastAsia="en-CA"/>
+                              </w:rPr>
+                              <w:t>);</w:t>
+                            </w:r>
+                            <w:proofErr w:type="gramEnd"/>
+                          </w:p>
+                          <w:p>
+                            <w:pPr>
+                              <w:shd w:val="clear" w:color="auto" w:fill="1E1E1E"/>
+                              <w:spacing w:after="0" w:line="285" w:lineRule="atLeast"/>
+                              <w:rPr>
+                                <w:rFonts w:ascii="Consolas" w:eastAsia="Times New Roman" w:hAnsi="Consolas" w:cs="Times New Roman"/>
+                                <w:color w:val="D4D4D4"/>
+                                <w:sz w:val="21"/>
+                                <w:szCs w:val="21"/>
+                                <w:lang w:eastAsia="en-CA"/>
+                              </w:rPr>
+                            </w:pPr>
+                            <w:r>
+                              <w:rPr>
+                                <w:rFonts w:ascii="Consolas" w:eastAsia="Times New Roman" w:hAnsi="Consolas" w:cs="Times New Roman"/>
+                                <w:color w:val="D4D4D4"/>
+                                <w:sz w:val="21"/>
+                                <w:szCs w:val="21"/>
+                                <w:lang w:eastAsia="en-CA"/>
+                              </w:rPr>
+                              <w:t>    }</w:t>
+                            </w:r>
+                          </w:p>
+                          <w:p>
+                            <w:pPr>
+                              <w:shd w:val="clear" w:color="auto" w:fill="1E1E1E"/>
+                              <w:spacing w:after="0" w:line="285" w:lineRule="atLeast"/>
+                              <w:rPr>
+                                <w:rFonts w:ascii="Consolas" w:eastAsia="Times New Roman" w:hAnsi="Consolas" w:cs="Times New Roman"/>
+                                <w:color w:val="D4D4D4"/>
+                                <w:sz w:val="21"/>
+                                <w:szCs w:val="21"/>
+                                <w:lang w:eastAsia="en-CA"/>
+                              </w:rPr>
+                            </w:pPr>
+                          </w:p>
+                          <w:p>
+                            <w:pPr>
+                              <w:shd w:val="clear" w:color="auto" w:fill="1E1E1E"/>
+                              <w:spacing w:after="0" w:line="285" w:lineRule="atLeast"/>
+                              <w:rPr>
+                                <w:rFonts w:ascii="Consolas" w:eastAsia="Times New Roman" w:hAnsi="Consolas" w:cs="Times New Roman"/>
+                                <w:color w:val="D4D4D4"/>
+                                <w:sz w:val="21"/>
+                                <w:szCs w:val="21"/>
+                                <w:lang w:eastAsia="en-CA"/>
+                              </w:rPr>
+                            </w:pPr>
+                            <w:r>
+                              <w:rPr>
+                                <w:rFonts w:ascii="Consolas" w:eastAsia="Times New Roman" w:hAnsi="Consolas" w:cs="Times New Roman"/>
+                                <w:color w:val="D4D4D4"/>
+                                <w:sz w:val="21"/>
+                                <w:szCs w:val="21"/>
+                                <w:lang w:eastAsia="en-CA"/>
+                              </w:rPr>
+                              <w:t xml:space="preserve">    </w:t>
+                            </w:r>
+                            <w:r>
+                              <w:rPr>
+                                <w:rFonts w:ascii="Consolas" w:eastAsia="Times New Roman" w:hAnsi="Consolas" w:cs="Times New Roman"/>
+                                <w:color w:val="569CD6"/>
+                                <w:sz w:val="21"/>
+                                <w:szCs w:val="21"/>
+                                <w:lang w:eastAsia="en-CA"/>
+                              </w:rPr>
+                              <w:t>int</w:t>
+                            </w:r>
+                            <w:r>
+                              <w:rPr>
+                                <w:rFonts w:ascii="Consolas" w:eastAsia="Times New Roman" w:hAnsi="Consolas" w:cs="Times New Roman"/>
+                                <w:color w:val="D4D4D4"/>
+                                <w:sz w:val="21"/>
+                                <w:szCs w:val="21"/>
+                                <w:lang w:eastAsia="en-CA"/>
+                              </w:rPr>
+                              <w:t xml:space="preserve"> </w:t>
+                            </w:r>
+                            <w:r>
+                              <w:rPr>
+                                <w:rFonts w:ascii="Consolas" w:eastAsia="Times New Roman" w:hAnsi="Consolas" w:cs="Times New Roman"/>
+                                <w:color w:val="9CDCFE"/>
+                                <w:sz w:val="21"/>
+                                <w:szCs w:val="21"/>
+                                <w:lang w:eastAsia="en-CA"/>
+                              </w:rPr>
+                              <w:t>length</w:t>
+                            </w:r>
+                            <w:r>
+                              <w:rPr>
+                                <w:rFonts w:ascii="Consolas" w:eastAsia="Times New Roman" w:hAnsi="Consolas" w:cs="Times New Roman"/>
+                                <w:color w:val="D4D4D4"/>
+                                <w:sz w:val="21"/>
+                                <w:szCs w:val="21"/>
+                                <w:lang w:eastAsia="en-CA"/>
+                              </w:rPr>
+                              <w:t xml:space="preserve"> = </w:t>
+                            </w:r>
+                            <w:proofErr w:type="spellStart"/>
+                            <w:r>
+                              <w:rPr>
+                                <w:rFonts w:ascii="Consolas" w:eastAsia="Times New Roman" w:hAnsi="Consolas" w:cs="Times New Roman"/>
+                                <w:color w:val="DCDCAA"/>
+                                <w:sz w:val="21"/>
+                                <w:szCs w:val="21"/>
+                                <w:lang w:eastAsia="en-CA"/>
+                              </w:rPr>
+                              <w:t>strlen</w:t>
+                            </w:r>
+                            <w:proofErr w:type="spellEnd"/>
+                            <w:r>
+                              <w:rPr>
+                                <w:rFonts w:ascii="Consolas" w:eastAsia="Times New Roman" w:hAnsi="Consolas" w:cs="Times New Roman"/>
+                                <w:color w:val="D4D4D4"/>
+                                <w:sz w:val="21"/>
+                                <w:szCs w:val="21"/>
+                                <w:lang w:eastAsia="en-CA"/>
+                              </w:rPr>
+                              <w:t>(</w:t>
+                            </w:r>
+                            <w:r>
+                              <w:rPr>
+                                <w:rFonts w:ascii="Consolas" w:eastAsia="Times New Roman" w:hAnsi="Consolas" w:cs="Times New Roman"/>
+                                <w:color w:val="9CDCFE"/>
+                                <w:sz w:val="21"/>
+                                <w:szCs w:val="21"/>
+                                <w:lang w:eastAsia="en-CA"/>
+                              </w:rPr>
+                              <w:t>filename</w:t>
+                            </w:r>
+                            <w:proofErr w:type="gramStart"/>
+                            <w:r>
+                              <w:rPr>
+                                <w:rFonts w:ascii="Consolas" w:eastAsia="Times New Roman" w:hAnsi="Consolas" w:cs="Times New Roman"/>
+                                <w:color w:val="D4D4D4"/>
+                                <w:sz w:val="21"/>
+                                <w:szCs w:val="21"/>
+                                <w:lang w:eastAsia="en-CA"/>
+                              </w:rPr>
+                              <w:t>);</w:t>
+                            </w:r>
+                            <w:proofErr w:type="gramEnd"/>
+                          </w:p>
+                          <w:p>
+                            <w:pPr>
+                              <w:shd w:val="clear" w:color="auto" w:fill="1E1E1E"/>
+                              <w:spacing w:after="0" w:line="285" w:lineRule="atLeast"/>
+                              <w:rPr>
+                                <w:rFonts w:ascii="Consolas" w:eastAsia="Times New Roman" w:hAnsi="Consolas" w:cs="Times New Roman"/>
+                                <w:color w:val="D4D4D4"/>
+                                <w:sz w:val="21"/>
+                                <w:szCs w:val="21"/>
+                                <w:lang w:eastAsia="en-CA"/>
+                              </w:rPr>
+                            </w:pPr>
+                            <w:r>
+                              <w:rPr>
+                                <w:rFonts w:ascii="Consolas" w:eastAsia="Times New Roman" w:hAnsi="Consolas" w:cs="Times New Roman"/>
+                                <w:color w:val="D4D4D4"/>
+                                <w:sz w:val="21"/>
+                                <w:szCs w:val="21"/>
+                                <w:lang w:eastAsia="en-CA"/>
+                              </w:rPr>
+                              <w:t xml:space="preserve">    </w:t>
+                            </w:r>
+                            <w:r>
+                              <w:rPr>
+                                <w:rFonts w:ascii="Consolas" w:eastAsia="Times New Roman" w:hAnsi="Consolas" w:cs="Times New Roman"/>
+                                <w:color w:val="569CD6"/>
+                                <w:sz w:val="21"/>
+                                <w:szCs w:val="21"/>
+                                <w:lang w:eastAsia="en-CA"/>
+                              </w:rPr>
+                              <w:t>char</w:t>
+                            </w:r>
+                            <w:r>
+                              <w:rPr>
+                                <w:rFonts w:ascii="Consolas" w:eastAsia="Times New Roman" w:hAnsi="Consolas" w:cs="Times New Roman"/>
+                                <w:color w:val="D4D4D4"/>
+                                <w:sz w:val="21"/>
+                                <w:szCs w:val="21"/>
+                                <w:lang w:eastAsia="en-CA"/>
+                              </w:rPr>
+                              <w:t xml:space="preserve"> *</w:t>
+                            </w:r>
+                            <w:proofErr w:type="spellStart"/>
+                            <w:r>
+                              <w:rPr>
+                                <w:rFonts w:ascii="Consolas" w:eastAsia="Times New Roman" w:hAnsi="Consolas" w:cs="Times New Roman"/>
+                                <w:color w:val="9CDCFE"/>
+                                <w:sz w:val="21"/>
+                                <w:szCs w:val="21"/>
+                                <w:lang w:eastAsia="en-CA"/>
+                              </w:rPr>
+                              <w:t>filename_txt</w:t>
+                            </w:r>
+                            <w:proofErr w:type="spellEnd"/>
+                            <w:r>
+                              <w:rPr>
+                                <w:rFonts w:ascii="Consolas" w:eastAsia="Times New Roman" w:hAnsi="Consolas" w:cs="Times New Roman"/>
+                                <w:color w:val="D4D4D4"/>
+                                <w:sz w:val="21"/>
+                                <w:szCs w:val="21"/>
+                                <w:lang w:eastAsia="en-CA"/>
+                              </w:rPr>
+                              <w:t xml:space="preserve"> = </w:t>
+                            </w:r>
+                            <w:r>
+                              <w:rPr>
+                                <w:rFonts w:ascii="Consolas" w:eastAsia="Times New Roman" w:hAnsi="Consolas" w:cs="Times New Roman"/>
+                                <w:color w:val="C586C0"/>
+                                <w:sz w:val="21"/>
+                                <w:szCs w:val="21"/>
+                                <w:lang w:eastAsia="en-CA"/>
+                              </w:rPr>
+                              <w:t>new</w:t>
+                            </w:r>
+                            <w:r>
+                              <w:rPr>
+                                <w:rFonts w:ascii="Consolas" w:eastAsia="Times New Roman" w:hAnsi="Consolas" w:cs="Times New Roman"/>
+                                <w:color w:val="D4D4D4"/>
+                                <w:sz w:val="21"/>
+                                <w:szCs w:val="21"/>
+                                <w:lang w:eastAsia="en-CA"/>
+                              </w:rPr>
+                              <w:t xml:space="preserve"> </w:t>
+                            </w:r>
+                            <w:r>
+                              <w:rPr>
+                                <w:rFonts w:ascii="Consolas" w:eastAsia="Times New Roman" w:hAnsi="Consolas" w:cs="Times New Roman"/>
+                                <w:color w:val="569CD6"/>
+                                <w:sz w:val="21"/>
+                                <w:szCs w:val="21"/>
+                                <w:lang w:eastAsia="en-CA"/>
+                              </w:rPr>
+                              <w:t>char</w:t>
+                            </w:r>
+                            <w:r>
+                              <w:rPr>
+                                <w:rFonts w:ascii="Consolas" w:eastAsia="Times New Roman" w:hAnsi="Consolas" w:cs="Times New Roman"/>
+                                <w:color w:val="D4D4D4"/>
+                                <w:sz w:val="21"/>
+                                <w:szCs w:val="21"/>
+                                <w:lang w:eastAsia="en-CA"/>
+                              </w:rPr>
+                              <w:t>[</w:t>
+                            </w:r>
+                            <w:r>
+                              <w:rPr>
+                                <w:rFonts w:ascii="Consolas" w:eastAsia="Times New Roman" w:hAnsi="Consolas" w:cs="Times New Roman"/>
+                                <w:color w:val="9CDCFE"/>
+                                <w:sz w:val="21"/>
+                                <w:szCs w:val="21"/>
+                                <w:lang w:eastAsia="en-CA"/>
+                              </w:rPr>
+                              <w:t>length</w:t>
+                            </w:r>
+                            <w:r>
+                              <w:rPr>
+                                <w:rFonts w:ascii="Consolas" w:eastAsia="Times New Roman" w:hAnsi="Consolas" w:cs="Times New Roman"/>
+                                <w:color w:val="D4D4D4"/>
+                                <w:sz w:val="21"/>
+                                <w:szCs w:val="21"/>
+                                <w:lang w:eastAsia="en-CA"/>
+                              </w:rPr>
+                              <w:t xml:space="preserve"> + </w:t>
+                            </w:r>
+                            <w:r>
+                              <w:rPr>
+                                <w:rFonts w:ascii="Consolas" w:eastAsia="Times New Roman" w:hAnsi="Consolas" w:cs="Times New Roman"/>
+                                <w:color w:val="B5CEA8"/>
+                                <w:sz w:val="21"/>
+                                <w:szCs w:val="21"/>
+                                <w:lang w:eastAsia="en-CA"/>
+                              </w:rPr>
+                              <w:t>1</w:t>
+                            </w:r>
+                            <w:proofErr w:type="gramStart"/>
+                            <w:r>
+                              <w:rPr>
+                                <w:rFonts w:ascii="Consolas" w:eastAsia="Times New Roman" w:hAnsi="Consolas" w:cs="Times New Roman"/>
+                                <w:color w:val="D4D4D4"/>
+                                <w:sz w:val="21"/>
+                                <w:szCs w:val="21"/>
+                                <w:lang w:eastAsia="en-CA"/>
+                              </w:rPr>
+                              <w:t>];</w:t>
+                            </w:r>
+                            <w:proofErr w:type="gramEnd"/>
+                          </w:p>
+                          <w:p>
+                            <w:pPr>
+                              <w:shd w:val="clear" w:color="auto" w:fill="1E1E1E"/>
+                              <w:spacing w:after="0" w:line="285" w:lineRule="atLeast"/>
+                              <w:rPr>
+                                <w:rFonts w:ascii="Consolas" w:eastAsia="Times New Roman" w:hAnsi="Consolas" w:cs="Times New Roman"/>
+                                <w:color w:val="D4D4D4"/>
+                                <w:sz w:val="21"/>
+                                <w:szCs w:val="21"/>
+                                <w:lang w:eastAsia="en-CA"/>
+                              </w:rPr>
+                            </w:pPr>
+                          </w:p>
+                          <w:p>
+                            <w:pPr>
+                              <w:shd w:val="clear" w:color="auto" w:fill="1E1E1E"/>
+                              <w:spacing w:after="0" w:line="285" w:lineRule="atLeast"/>
+                              <w:rPr>
+                                <w:rFonts w:ascii="Consolas" w:eastAsia="Times New Roman" w:hAnsi="Consolas" w:cs="Times New Roman"/>
+                                <w:color w:val="D4D4D4"/>
+                                <w:sz w:val="21"/>
+                                <w:szCs w:val="21"/>
+                                <w:lang w:eastAsia="en-CA"/>
+                              </w:rPr>
+                            </w:pPr>
+                            <w:r>
+                              <w:rPr>
+                                <w:rFonts w:ascii="Consolas" w:eastAsia="Times New Roman" w:hAnsi="Consolas" w:cs="Times New Roman"/>
+                                <w:color w:val="D4D4D4"/>
+                                <w:sz w:val="21"/>
+                                <w:szCs w:val="21"/>
+                                <w:lang w:eastAsia="en-CA"/>
+                              </w:rPr>
+                              <w:t xml:space="preserve">    </w:t>
+                            </w:r>
+                            <w:r>
+                              <w:rPr>
+                                <w:rFonts w:ascii="Consolas" w:eastAsia="Times New Roman" w:hAnsi="Consolas" w:cs="Times New Roman"/>
+                                <w:color w:val="C586C0"/>
+                                <w:sz w:val="21"/>
+                                <w:szCs w:val="21"/>
+                                <w:lang w:eastAsia="en-CA"/>
+                              </w:rPr>
+                              <w:t>for</w:t>
+                            </w:r>
+                            <w:r>
+                              <w:rPr>
+                                <w:rFonts w:ascii="Consolas" w:eastAsia="Times New Roman" w:hAnsi="Consolas" w:cs="Times New Roman"/>
+                                <w:color w:val="D4D4D4"/>
+                                <w:sz w:val="21"/>
+                                <w:szCs w:val="21"/>
+                                <w:lang w:eastAsia="en-CA"/>
+                              </w:rPr>
+                              <w:t xml:space="preserve"> (</w:t>
+                            </w:r>
+                            <w:r>
+                              <w:rPr>
+                                <w:rFonts w:ascii="Consolas" w:eastAsia="Times New Roman" w:hAnsi="Consolas" w:cs="Times New Roman"/>
+                                <w:color w:val="569CD6"/>
+                                <w:sz w:val="21"/>
+                                <w:szCs w:val="21"/>
+                                <w:lang w:eastAsia="en-CA"/>
+                              </w:rPr>
+                              <w:t>int</w:t>
+                            </w:r>
+                            <w:r>
+                              <w:rPr>
+                                <w:rFonts w:ascii="Consolas" w:eastAsia="Times New Roman" w:hAnsi="Consolas" w:cs="Times New Roman"/>
+                                <w:color w:val="D4D4D4"/>
+                                <w:sz w:val="21"/>
+                                <w:szCs w:val="21"/>
+                                <w:lang w:eastAsia="en-CA"/>
+                              </w:rPr>
+                              <w:t xml:space="preserve"> </w:t>
+                            </w:r>
+                            <w:proofErr w:type="spellStart"/>
+                            <w:r>
+                              <w:rPr>
+                                <w:rFonts w:ascii="Consolas" w:eastAsia="Times New Roman" w:hAnsi="Consolas" w:cs="Times New Roman"/>
+                                <w:color w:val="9CDCFE"/>
+                                <w:sz w:val="21"/>
+                                <w:szCs w:val="21"/>
+                                <w:lang w:eastAsia="en-CA"/>
+                              </w:rPr>
+                              <w:t>i</w:t>
+                            </w:r>
+                            <w:proofErr w:type="spellEnd"/>
+                            <w:r>
+                              <w:rPr>
+                                <w:rFonts w:ascii="Consolas" w:eastAsia="Times New Roman" w:hAnsi="Consolas" w:cs="Times New Roman"/>
+                                <w:color w:val="D4D4D4"/>
+                                <w:sz w:val="21"/>
+                                <w:szCs w:val="21"/>
+                                <w:lang w:eastAsia="en-CA"/>
+                              </w:rPr>
+                              <w:t xml:space="preserve"> = </w:t>
+                            </w:r>
+                            <w:r>
+                              <w:rPr>
+                                <w:rFonts w:ascii="Consolas" w:eastAsia="Times New Roman" w:hAnsi="Consolas" w:cs="Times New Roman"/>
+                                <w:color w:val="B5CEA8"/>
+                                <w:sz w:val="21"/>
+                                <w:szCs w:val="21"/>
+                                <w:lang w:eastAsia="en-CA"/>
+                              </w:rPr>
+                              <w:t>0</w:t>
+                            </w:r>
+                            <w:r>
+                              <w:rPr>
+                                <w:rFonts w:ascii="Consolas" w:eastAsia="Times New Roman" w:hAnsi="Consolas" w:cs="Times New Roman"/>
+                                <w:color w:val="D4D4D4"/>
+                                <w:sz w:val="21"/>
+                                <w:szCs w:val="21"/>
+                                <w:lang w:eastAsia="en-CA"/>
+                              </w:rPr>
+                              <w:t xml:space="preserve">; </w:t>
+                            </w:r>
+                            <w:proofErr w:type="spellStart"/>
+                            <w:r>
+                              <w:rPr>
+                                <w:rFonts w:ascii="Consolas" w:eastAsia="Times New Roman" w:hAnsi="Consolas" w:cs="Times New Roman"/>
+                                <w:color w:val="9CDCFE"/>
+                                <w:sz w:val="21"/>
+                                <w:szCs w:val="21"/>
+                                <w:lang w:eastAsia="en-CA"/>
+                              </w:rPr>
+                              <w:t>i</w:t>
+                            </w:r>
+                            <w:proofErr w:type="spellEnd"/>
+                            <w:r>
+                              <w:rPr>
+                                <w:rFonts w:ascii="Consolas" w:eastAsia="Times New Roman" w:hAnsi="Consolas" w:cs="Times New Roman"/>
+                                <w:color w:val="D4D4D4"/>
+                                <w:sz w:val="21"/>
+                                <w:szCs w:val="21"/>
+                                <w:lang w:eastAsia="en-CA"/>
+                              </w:rPr>
+                              <w:t xml:space="preserve"> &lt; </w:t>
+                            </w:r>
+                            <w:r>
+                              <w:rPr>
+                                <w:rFonts w:ascii="Consolas" w:eastAsia="Times New Roman" w:hAnsi="Consolas" w:cs="Times New Roman"/>
+                                <w:color w:val="9CDCFE"/>
+                                <w:sz w:val="21"/>
+                                <w:szCs w:val="21"/>
+                                <w:lang w:eastAsia="en-CA"/>
+                              </w:rPr>
+                              <w:t>length</w:t>
+                            </w:r>
+                            <w:r>
+                              <w:rPr>
+                                <w:rFonts w:ascii="Consolas" w:eastAsia="Times New Roman" w:hAnsi="Consolas" w:cs="Times New Roman"/>
+                                <w:color w:val="D4D4D4"/>
+                                <w:sz w:val="21"/>
+                                <w:szCs w:val="21"/>
+                                <w:lang w:eastAsia="en-CA"/>
+                              </w:rPr>
+                              <w:t xml:space="preserve"> - </w:t>
+                            </w:r>
+                            <w:r>
+                              <w:rPr>
+                                <w:rFonts w:ascii="Consolas" w:eastAsia="Times New Roman" w:hAnsi="Consolas" w:cs="Times New Roman"/>
+                                <w:color w:val="B5CEA8"/>
+                                <w:sz w:val="21"/>
+                                <w:szCs w:val="21"/>
+                                <w:lang w:eastAsia="en-CA"/>
+                              </w:rPr>
+                              <w:t>3</w:t>
+                            </w:r>
+                            <w:r>
+                              <w:rPr>
+                                <w:rFonts w:ascii="Consolas" w:eastAsia="Times New Roman" w:hAnsi="Consolas" w:cs="Times New Roman"/>
+                                <w:color w:val="D4D4D4"/>
+                                <w:sz w:val="21"/>
+                                <w:szCs w:val="21"/>
+                                <w:lang w:eastAsia="en-CA"/>
+                              </w:rPr>
+                              <w:t xml:space="preserve">; </w:t>
+                            </w:r>
+                            <w:proofErr w:type="spellStart"/>
+                            <w:r>
+                              <w:rPr>
+                                <w:rFonts w:ascii="Consolas" w:eastAsia="Times New Roman" w:hAnsi="Consolas" w:cs="Times New Roman"/>
+                                <w:color w:val="9CDCFE"/>
+                                <w:sz w:val="21"/>
+                                <w:szCs w:val="21"/>
+                                <w:lang w:eastAsia="en-CA"/>
+                              </w:rPr>
+                              <w:t>i</w:t>
+                            </w:r>
+                            <w:proofErr w:type="spellEnd"/>
+                            <w:r>
+                              <w:rPr>
+                                <w:rFonts w:ascii="Consolas" w:eastAsia="Times New Roman" w:hAnsi="Consolas" w:cs="Times New Roman"/>
+                                <w:color w:val="D4D4D4"/>
+                                <w:sz w:val="21"/>
+                                <w:szCs w:val="21"/>
+                                <w:lang w:eastAsia="en-CA"/>
+                              </w:rPr>
+                              <w:t>++)</w:t>
+                            </w:r>
+                            <w:r>
+                              <w:rPr>
+                                <w:rFonts w:ascii="Consolas" w:eastAsia="Times New Roman" w:hAnsi="Consolas" w:cs="Times New Roman"/>
+                                <w:color w:val="D4D4D4"/>
+                                <w:sz w:val="21"/>
+                                <w:szCs w:val="21"/>
+                                <w:lang w:eastAsia="en-CA"/>
+                              </w:rPr>
+                              <w:t xml:space="preserve"> </w:t>
+                            </w:r>
+                            <w:r>
+                              <w:rPr>
+                                <w:rFonts w:ascii="Consolas" w:eastAsia="Times New Roman" w:hAnsi="Consolas" w:cs="Times New Roman"/>
+                                <w:color w:val="D4D4D4"/>
+                                <w:sz w:val="21"/>
+                                <w:szCs w:val="21"/>
+                                <w:lang w:eastAsia="en-CA"/>
+                              </w:rPr>
+                              <w:t>{</w:t>
+                            </w:r>
+                          </w:p>
+                          <w:p>
+                            <w:pPr>
+                              <w:shd w:val="clear" w:color="auto" w:fill="1E1E1E"/>
+                              <w:spacing w:after="0" w:line="285" w:lineRule="atLeast"/>
+                              <w:rPr>
+                                <w:rFonts w:ascii="Consolas" w:eastAsia="Times New Roman" w:hAnsi="Consolas" w:cs="Times New Roman"/>
+                                <w:color w:val="D4D4D4"/>
+                                <w:sz w:val="21"/>
+                                <w:szCs w:val="21"/>
+                                <w:lang w:eastAsia="en-CA"/>
+                              </w:rPr>
+                            </w:pPr>
+                            <w:r>
+                              <w:rPr>
+                                <w:rFonts w:ascii="Consolas" w:eastAsia="Times New Roman" w:hAnsi="Consolas" w:cs="Times New Roman"/>
+                                <w:color w:val="D4D4D4"/>
+                                <w:sz w:val="21"/>
+                                <w:szCs w:val="21"/>
+                                <w:lang w:eastAsia="en-CA"/>
+                              </w:rPr>
+                              <w:t xml:space="preserve">        </w:t>
+                            </w:r>
+                            <w:proofErr w:type="spellStart"/>
+                            <w:r>
+                              <w:rPr>
+                                <w:rFonts w:ascii="Consolas" w:eastAsia="Times New Roman" w:hAnsi="Consolas" w:cs="Times New Roman"/>
+                                <w:color w:val="9CDCFE"/>
+                                <w:sz w:val="21"/>
+                                <w:szCs w:val="21"/>
+                                <w:lang w:eastAsia="en-CA"/>
+                              </w:rPr>
+                              <w:t>filename_txt</w:t>
+                            </w:r>
+                            <w:proofErr w:type="spellEnd"/>
+                            <w:r>
+                              <w:rPr>
+                                <w:rFonts w:ascii="Consolas" w:eastAsia="Times New Roman" w:hAnsi="Consolas" w:cs="Times New Roman"/>
+                                <w:color w:val="D4D4D4"/>
+                                <w:sz w:val="21"/>
+                                <w:szCs w:val="21"/>
+                                <w:lang w:eastAsia="en-CA"/>
+                              </w:rPr>
+                              <w:t>[</w:t>
+                            </w:r>
+                            <w:proofErr w:type="spellStart"/>
+                            <w:r>
+                              <w:rPr>
+                                <w:rFonts w:ascii="Consolas" w:eastAsia="Times New Roman" w:hAnsi="Consolas" w:cs="Times New Roman"/>
+                                <w:color w:val="9CDCFE"/>
+                                <w:sz w:val="21"/>
+                                <w:szCs w:val="21"/>
+                                <w:lang w:eastAsia="en-CA"/>
+                              </w:rPr>
+                              <w:t>i</w:t>
+                            </w:r>
+                            <w:proofErr w:type="spellEnd"/>
+                            <w:r>
+                              <w:rPr>
+                                <w:rFonts w:ascii="Consolas" w:eastAsia="Times New Roman" w:hAnsi="Consolas" w:cs="Times New Roman"/>
+                                <w:color w:val="D4D4D4"/>
+                                <w:sz w:val="21"/>
+                                <w:szCs w:val="21"/>
+                                <w:lang w:eastAsia="en-CA"/>
+                              </w:rPr>
+                              <w:t xml:space="preserve">] = </w:t>
+                            </w:r>
+                            <w:r>
+                              <w:rPr>
+                                <w:rFonts w:ascii="Consolas" w:eastAsia="Times New Roman" w:hAnsi="Consolas" w:cs="Times New Roman"/>
+                                <w:color w:val="9CDCFE"/>
+                                <w:sz w:val="21"/>
+                                <w:szCs w:val="21"/>
+                                <w:lang w:eastAsia="en-CA"/>
+                              </w:rPr>
+                              <w:t>filename</w:t>
+                            </w:r>
+                            <w:r>
+                              <w:rPr>
+                                <w:rFonts w:ascii="Consolas" w:eastAsia="Times New Roman" w:hAnsi="Consolas" w:cs="Times New Roman"/>
+                                <w:color w:val="D4D4D4"/>
+                                <w:sz w:val="21"/>
+                                <w:szCs w:val="21"/>
+                                <w:lang w:eastAsia="en-CA"/>
+                              </w:rPr>
+                              <w:t>[</w:t>
+                            </w:r>
+                            <w:proofErr w:type="spellStart"/>
+                            <w:r>
+                              <w:rPr>
+                                <w:rFonts w:ascii="Consolas" w:eastAsia="Times New Roman" w:hAnsi="Consolas" w:cs="Times New Roman"/>
+                                <w:color w:val="9CDCFE"/>
+                                <w:sz w:val="21"/>
+                                <w:szCs w:val="21"/>
+                                <w:lang w:eastAsia="en-CA"/>
+                              </w:rPr>
+                              <w:t>i</w:t>
+                            </w:r>
+                            <w:proofErr w:type="spellEnd"/>
+                            <w:proofErr w:type="gramStart"/>
+                            <w:r>
+                              <w:rPr>
+                                <w:rFonts w:ascii="Consolas" w:eastAsia="Times New Roman" w:hAnsi="Consolas" w:cs="Times New Roman"/>
+                                <w:color w:val="D4D4D4"/>
+                                <w:sz w:val="21"/>
+                                <w:szCs w:val="21"/>
+                                <w:lang w:eastAsia="en-CA"/>
+                              </w:rPr>
+                              <w:t>];</w:t>
+                            </w:r>
+                            <w:proofErr w:type="gramEnd"/>
+                          </w:p>
+                          <w:p>
+                            <w:pPr>
+                              <w:shd w:val="clear" w:color="auto" w:fill="1E1E1E"/>
+                              <w:spacing w:after="0" w:line="285" w:lineRule="atLeast"/>
+                              <w:rPr>
+                                <w:rFonts w:ascii="Consolas" w:eastAsia="Times New Roman" w:hAnsi="Consolas" w:cs="Times New Roman"/>
+                                <w:color w:val="D4D4D4"/>
+                                <w:sz w:val="21"/>
+                                <w:szCs w:val="21"/>
+                                <w:lang w:eastAsia="en-CA"/>
+                              </w:rPr>
+                            </w:pPr>
+                            <w:r>
+                              <w:rPr>
+                                <w:rFonts w:ascii="Consolas" w:eastAsia="Times New Roman" w:hAnsi="Consolas" w:cs="Times New Roman"/>
+                                <w:color w:val="D4D4D4"/>
+                                <w:sz w:val="21"/>
+                                <w:szCs w:val="21"/>
+                                <w:lang w:eastAsia="en-CA"/>
+                              </w:rPr>
+                              <w:t>    }</w:t>
+                            </w:r>
+                          </w:p>
+                          <w:p>
+                            <w:pPr>
+                              <w:shd w:val="clear" w:color="auto" w:fill="1E1E1E"/>
+                              <w:spacing w:after="0" w:line="285" w:lineRule="atLeast"/>
+                              <w:rPr>
+                                <w:rFonts w:ascii="Consolas" w:eastAsia="Times New Roman" w:hAnsi="Consolas" w:cs="Times New Roman"/>
+                                <w:color w:val="D4D4D4"/>
+                                <w:sz w:val="21"/>
+                                <w:szCs w:val="21"/>
+                                <w:lang w:eastAsia="en-CA"/>
+                              </w:rPr>
+                            </w:pPr>
+                            <w:r>
+                              <w:rPr>
+                                <w:rFonts w:ascii="Consolas" w:eastAsia="Times New Roman" w:hAnsi="Consolas" w:cs="Times New Roman"/>
+                                <w:color w:val="D4D4D4"/>
+                                <w:sz w:val="21"/>
+                                <w:szCs w:val="21"/>
+                                <w:lang w:eastAsia="en-CA"/>
+                              </w:rPr>
+                              <w:t xml:space="preserve">    </w:t>
+                            </w:r>
+                            <w:proofErr w:type="spellStart"/>
+                            <w:r>
+                              <w:rPr>
+                                <w:rFonts w:ascii="Consolas" w:eastAsia="Times New Roman" w:hAnsi="Consolas" w:cs="Times New Roman"/>
+                                <w:color w:val="9CDCFE"/>
+                                <w:sz w:val="21"/>
+                                <w:szCs w:val="21"/>
+                                <w:lang w:eastAsia="en-CA"/>
+                              </w:rPr>
+                              <w:t>filename_txt</w:t>
+                            </w:r>
+                            <w:proofErr w:type="spellEnd"/>
+                            <w:r>
+                              <w:rPr>
+                                <w:rFonts w:ascii="Consolas" w:eastAsia="Times New Roman" w:hAnsi="Consolas" w:cs="Times New Roman"/>
+                                <w:color w:val="D4D4D4"/>
+                                <w:sz w:val="21"/>
+                                <w:szCs w:val="21"/>
+                                <w:lang w:eastAsia="en-CA"/>
+                              </w:rPr>
+                              <w:t>[</w:t>
+                            </w:r>
+                            <w:r>
+                              <w:rPr>
+                                <w:rFonts w:ascii="Consolas" w:eastAsia="Times New Roman" w:hAnsi="Consolas" w:cs="Times New Roman"/>
+                                <w:color w:val="9CDCFE"/>
+                                <w:sz w:val="21"/>
+                                <w:szCs w:val="21"/>
+                                <w:lang w:eastAsia="en-CA"/>
+                              </w:rPr>
+                              <w:t>length</w:t>
+                            </w:r>
+                            <w:r>
+                              <w:rPr>
+                                <w:rFonts w:ascii="Consolas" w:eastAsia="Times New Roman" w:hAnsi="Consolas" w:cs="Times New Roman"/>
+                                <w:color w:val="D4D4D4"/>
+                                <w:sz w:val="21"/>
+                                <w:szCs w:val="21"/>
+                                <w:lang w:eastAsia="en-CA"/>
+                              </w:rPr>
+                              <w:t xml:space="preserve"> - </w:t>
+                            </w:r>
+                            <w:r>
+                              <w:rPr>
+                                <w:rFonts w:ascii="Consolas" w:eastAsia="Times New Roman" w:hAnsi="Consolas" w:cs="Times New Roman"/>
+                                <w:color w:val="B5CEA8"/>
+                                <w:sz w:val="21"/>
+                                <w:szCs w:val="21"/>
+                                <w:lang w:eastAsia="en-CA"/>
+                              </w:rPr>
+                              <w:t>3</w:t>
+                            </w:r>
+                            <w:r>
+                              <w:rPr>
+                                <w:rFonts w:ascii="Consolas" w:eastAsia="Times New Roman" w:hAnsi="Consolas" w:cs="Times New Roman"/>
+                                <w:color w:val="D4D4D4"/>
+                                <w:sz w:val="21"/>
+                                <w:szCs w:val="21"/>
+                                <w:lang w:eastAsia="en-CA"/>
+                              </w:rPr>
+                              <w:t xml:space="preserve">] = </w:t>
+                            </w:r>
+                            <w:r>
+                              <w:rPr>
+                                <w:rFonts w:ascii="Consolas" w:eastAsia="Times New Roman" w:hAnsi="Consolas" w:cs="Times New Roman"/>
+                                <w:color w:val="CE9178"/>
+                                <w:sz w:val="21"/>
+                                <w:szCs w:val="21"/>
+                                <w:lang w:eastAsia="en-CA"/>
+                              </w:rPr>
+                              <w:t>'t</w:t>
+                            </w:r>
+                            <w:proofErr w:type="gramStart"/>
+                            <w:r>
+                              <w:rPr>
+                                <w:rFonts w:ascii="Consolas" w:eastAsia="Times New Roman" w:hAnsi="Consolas" w:cs="Times New Roman"/>
+                                <w:color w:val="CE9178"/>
+                                <w:sz w:val="21"/>
+                                <w:szCs w:val="21"/>
+                                <w:lang w:eastAsia="en-CA"/>
+                              </w:rPr>
+                              <w:t>'</w:t>
+                            </w:r>
+                            <w:r>
+                              <w:rPr>
+                                <w:rFonts w:ascii="Consolas" w:eastAsia="Times New Roman" w:hAnsi="Consolas" w:cs="Times New Roman"/>
+                                <w:color w:val="D4D4D4"/>
+                                <w:sz w:val="21"/>
+                                <w:szCs w:val="21"/>
+                                <w:lang w:eastAsia="en-CA"/>
+                              </w:rPr>
+                              <w:t>;</w:t>
+                            </w:r>
+                            <w:proofErr w:type="gramEnd"/>
+                          </w:p>
+                          <w:p>
+                            <w:pPr>
+                              <w:shd w:val="clear" w:color="auto" w:fill="1E1E1E"/>
+                              <w:spacing w:after="0" w:line="285" w:lineRule="atLeast"/>
+                              <w:rPr>
+                                <w:rFonts w:ascii="Consolas" w:eastAsia="Times New Roman" w:hAnsi="Consolas" w:cs="Times New Roman"/>
+                                <w:color w:val="D4D4D4"/>
+                                <w:sz w:val="21"/>
+                                <w:szCs w:val="21"/>
+                                <w:lang w:eastAsia="en-CA"/>
+                              </w:rPr>
+                            </w:pPr>
+                            <w:r>
+                              <w:rPr>
+                                <w:rFonts w:ascii="Consolas" w:eastAsia="Times New Roman" w:hAnsi="Consolas" w:cs="Times New Roman"/>
+                                <w:color w:val="D4D4D4"/>
+                                <w:sz w:val="21"/>
+                                <w:szCs w:val="21"/>
+                                <w:lang w:eastAsia="en-CA"/>
+                              </w:rPr>
+                              <w:t xml:space="preserve">    </w:t>
+                            </w:r>
+                            <w:proofErr w:type="spellStart"/>
+                            <w:r>
+                              <w:rPr>
+                                <w:rFonts w:ascii="Consolas" w:eastAsia="Times New Roman" w:hAnsi="Consolas" w:cs="Times New Roman"/>
+                                <w:color w:val="9CDCFE"/>
+                                <w:sz w:val="21"/>
+                                <w:szCs w:val="21"/>
+                                <w:lang w:eastAsia="en-CA"/>
+                              </w:rPr>
+                              <w:t>filename_txt</w:t>
+                            </w:r>
+                            <w:proofErr w:type="spellEnd"/>
+                            <w:r>
+                              <w:rPr>
+                                <w:rFonts w:ascii="Consolas" w:eastAsia="Times New Roman" w:hAnsi="Consolas" w:cs="Times New Roman"/>
+                                <w:color w:val="D4D4D4"/>
+                                <w:sz w:val="21"/>
+                                <w:szCs w:val="21"/>
+                                <w:lang w:eastAsia="en-CA"/>
+                              </w:rPr>
+                              <w:t>[</w:t>
+                            </w:r>
+                            <w:r>
+                              <w:rPr>
+                                <w:rFonts w:ascii="Consolas" w:eastAsia="Times New Roman" w:hAnsi="Consolas" w:cs="Times New Roman"/>
+                                <w:color w:val="9CDCFE"/>
+                                <w:sz w:val="21"/>
+                                <w:szCs w:val="21"/>
+                                <w:lang w:eastAsia="en-CA"/>
+                              </w:rPr>
+                              <w:t>length</w:t>
+                            </w:r>
+                            <w:r>
+                              <w:rPr>
+                                <w:rFonts w:ascii="Consolas" w:eastAsia="Times New Roman" w:hAnsi="Consolas" w:cs="Times New Roman"/>
+                                <w:color w:val="D4D4D4"/>
+                                <w:sz w:val="21"/>
+                                <w:szCs w:val="21"/>
+                                <w:lang w:eastAsia="en-CA"/>
+                              </w:rPr>
+                              <w:t xml:space="preserve"> - </w:t>
+                            </w:r>
+                            <w:r>
+                              <w:rPr>
+                                <w:rFonts w:ascii="Consolas" w:eastAsia="Times New Roman" w:hAnsi="Consolas" w:cs="Times New Roman"/>
+                                <w:color w:val="B5CEA8"/>
+                                <w:sz w:val="21"/>
+                                <w:szCs w:val="21"/>
+                                <w:lang w:eastAsia="en-CA"/>
+                              </w:rPr>
+                              <w:t>2</w:t>
+                            </w:r>
+                            <w:r>
+                              <w:rPr>
+                                <w:rFonts w:ascii="Consolas" w:eastAsia="Times New Roman" w:hAnsi="Consolas" w:cs="Times New Roman"/>
+                                <w:color w:val="D4D4D4"/>
+                                <w:sz w:val="21"/>
+                                <w:szCs w:val="21"/>
+                                <w:lang w:eastAsia="en-CA"/>
+                              </w:rPr>
+                              <w:t xml:space="preserve">] = </w:t>
+                            </w:r>
+                            <w:r>
+                              <w:rPr>
+                                <w:rFonts w:ascii="Consolas" w:eastAsia="Times New Roman" w:hAnsi="Consolas" w:cs="Times New Roman"/>
+                                <w:color w:val="CE9178"/>
+                                <w:sz w:val="21"/>
+                                <w:szCs w:val="21"/>
+                                <w:lang w:eastAsia="en-CA"/>
+                              </w:rPr>
+                              <w:t>'x</w:t>
+                            </w:r>
+                            <w:proofErr w:type="gramStart"/>
+                            <w:r>
+                              <w:rPr>
+                                <w:rFonts w:ascii="Consolas" w:eastAsia="Times New Roman" w:hAnsi="Consolas" w:cs="Times New Roman"/>
+                                <w:color w:val="CE9178"/>
+                                <w:sz w:val="21"/>
+                                <w:szCs w:val="21"/>
+                                <w:lang w:eastAsia="en-CA"/>
+                              </w:rPr>
+                              <w:t>'</w:t>
+                            </w:r>
+                            <w:r>
+                              <w:rPr>
+                                <w:rFonts w:ascii="Consolas" w:eastAsia="Times New Roman" w:hAnsi="Consolas" w:cs="Times New Roman"/>
+                                <w:color w:val="D4D4D4"/>
+                                <w:sz w:val="21"/>
+                                <w:szCs w:val="21"/>
+                                <w:lang w:eastAsia="en-CA"/>
+                              </w:rPr>
+                              <w:t>;</w:t>
+                            </w:r>
+                            <w:proofErr w:type="gramEnd"/>
+                          </w:p>
+                          <w:p>
+                            <w:pPr>
+                              <w:shd w:val="clear" w:color="auto" w:fill="1E1E1E"/>
+                              <w:spacing w:after="0" w:line="285" w:lineRule="atLeast"/>
+                              <w:rPr>
+                                <w:rFonts w:ascii="Consolas" w:eastAsia="Times New Roman" w:hAnsi="Consolas" w:cs="Times New Roman"/>
+                                <w:color w:val="D4D4D4"/>
+                                <w:sz w:val="21"/>
+                                <w:szCs w:val="21"/>
+                                <w:lang w:eastAsia="en-CA"/>
+                              </w:rPr>
+                            </w:pPr>
+                            <w:r>
+                              <w:rPr>
+                                <w:rFonts w:ascii="Consolas" w:eastAsia="Times New Roman" w:hAnsi="Consolas" w:cs="Times New Roman"/>
+                                <w:color w:val="D4D4D4"/>
+                                <w:sz w:val="21"/>
+                                <w:szCs w:val="21"/>
+                                <w:lang w:eastAsia="en-CA"/>
+                              </w:rPr>
+                              <w:t xml:space="preserve">    </w:t>
+                            </w:r>
+                            <w:proofErr w:type="spellStart"/>
+                            <w:r>
+                              <w:rPr>
+                                <w:rFonts w:ascii="Consolas" w:eastAsia="Times New Roman" w:hAnsi="Consolas" w:cs="Times New Roman"/>
+                                <w:color w:val="9CDCFE"/>
+                                <w:sz w:val="21"/>
+                                <w:szCs w:val="21"/>
+                                <w:lang w:eastAsia="en-CA"/>
+                              </w:rPr>
+                              <w:t>filename_txt</w:t>
+                            </w:r>
+                            <w:proofErr w:type="spellEnd"/>
+                            <w:r>
+                              <w:rPr>
+                                <w:rFonts w:ascii="Consolas" w:eastAsia="Times New Roman" w:hAnsi="Consolas" w:cs="Times New Roman"/>
+                                <w:color w:val="D4D4D4"/>
+                                <w:sz w:val="21"/>
+                                <w:szCs w:val="21"/>
+                                <w:lang w:eastAsia="en-CA"/>
+                              </w:rPr>
+                              <w:t>[</w:t>
+                            </w:r>
+                            <w:r>
+                              <w:rPr>
+                                <w:rFonts w:ascii="Consolas" w:eastAsia="Times New Roman" w:hAnsi="Consolas" w:cs="Times New Roman"/>
+                                <w:color w:val="9CDCFE"/>
+                                <w:sz w:val="21"/>
+                                <w:szCs w:val="21"/>
+                                <w:lang w:eastAsia="en-CA"/>
+                              </w:rPr>
+                              <w:t>length</w:t>
+                            </w:r>
+                            <w:r>
+                              <w:rPr>
+                                <w:rFonts w:ascii="Consolas" w:eastAsia="Times New Roman" w:hAnsi="Consolas" w:cs="Times New Roman"/>
+                                <w:color w:val="D4D4D4"/>
+                                <w:sz w:val="21"/>
+                                <w:szCs w:val="21"/>
+                                <w:lang w:eastAsia="en-CA"/>
+                              </w:rPr>
+                              <w:t xml:space="preserve"> - </w:t>
+                            </w:r>
+                            <w:r>
+                              <w:rPr>
+                                <w:rFonts w:ascii="Consolas" w:eastAsia="Times New Roman" w:hAnsi="Consolas" w:cs="Times New Roman"/>
+                                <w:color w:val="B5CEA8"/>
+                                <w:sz w:val="21"/>
+                                <w:szCs w:val="21"/>
+                                <w:lang w:eastAsia="en-CA"/>
+                              </w:rPr>
+                              <w:t>1</w:t>
+                            </w:r>
+                            <w:r>
+                              <w:rPr>
+                                <w:rFonts w:ascii="Consolas" w:eastAsia="Times New Roman" w:hAnsi="Consolas" w:cs="Times New Roman"/>
+                                <w:color w:val="D4D4D4"/>
+                                <w:sz w:val="21"/>
+                                <w:szCs w:val="21"/>
+                                <w:lang w:eastAsia="en-CA"/>
+                              </w:rPr>
+                              <w:t xml:space="preserve">] = </w:t>
+                            </w:r>
+                            <w:r>
+                              <w:rPr>
+                                <w:rFonts w:ascii="Consolas" w:eastAsia="Times New Roman" w:hAnsi="Consolas" w:cs="Times New Roman"/>
+                                <w:color w:val="CE9178"/>
+                                <w:sz w:val="21"/>
+                                <w:szCs w:val="21"/>
+                                <w:lang w:eastAsia="en-CA"/>
+                              </w:rPr>
+                              <w:t>'t</w:t>
+                            </w:r>
+                            <w:proofErr w:type="gramStart"/>
+                            <w:r>
+                              <w:rPr>
+                                <w:rFonts w:ascii="Consolas" w:eastAsia="Times New Roman" w:hAnsi="Consolas" w:cs="Times New Roman"/>
+                                <w:color w:val="CE9178"/>
+                                <w:sz w:val="21"/>
+                                <w:szCs w:val="21"/>
+                                <w:lang w:eastAsia="en-CA"/>
+                              </w:rPr>
+                              <w:t>'</w:t>
+                            </w:r>
+                            <w:r>
+                              <w:rPr>
+                                <w:rFonts w:ascii="Consolas" w:eastAsia="Times New Roman" w:hAnsi="Consolas" w:cs="Times New Roman"/>
+                                <w:color w:val="D4D4D4"/>
+                                <w:sz w:val="21"/>
+                                <w:szCs w:val="21"/>
+                                <w:lang w:eastAsia="en-CA"/>
+                              </w:rPr>
+                              <w:t>;</w:t>
+                            </w:r>
+                            <w:proofErr w:type="gramEnd"/>
+                          </w:p>
+                          <w:p>
+                            <w:pPr>
+                              <w:shd w:val="clear" w:color="auto" w:fill="1E1E1E"/>
+                              <w:spacing w:after="0" w:line="285" w:lineRule="atLeast"/>
+                              <w:rPr>
+                                <w:rFonts w:ascii="Consolas" w:eastAsia="Times New Roman" w:hAnsi="Consolas" w:cs="Times New Roman"/>
+                                <w:color w:val="D4D4D4"/>
+                                <w:sz w:val="21"/>
+                                <w:szCs w:val="21"/>
+                                <w:lang w:eastAsia="en-CA"/>
+                              </w:rPr>
+                            </w:pPr>
+                            <w:r>
+                              <w:rPr>
+                                <w:rFonts w:ascii="Consolas" w:eastAsia="Times New Roman" w:hAnsi="Consolas" w:cs="Times New Roman"/>
+                                <w:color w:val="D4D4D4"/>
+                                <w:sz w:val="21"/>
+                                <w:szCs w:val="21"/>
+                                <w:lang w:eastAsia="en-CA"/>
+                              </w:rPr>
+                              <w:t xml:space="preserve">    </w:t>
+                            </w:r>
+                            <w:proofErr w:type="spellStart"/>
+                            <w:r>
+                              <w:rPr>
+                                <w:rFonts w:ascii="Consolas" w:eastAsia="Times New Roman" w:hAnsi="Consolas" w:cs="Times New Roman"/>
+                                <w:color w:val="9CDCFE"/>
+                                <w:sz w:val="21"/>
+                                <w:szCs w:val="21"/>
+                                <w:lang w:eastAsia="en-CA"/>
+                              </w:rPr>
+                              <w:t>filename_txt</w:t>
+                            </w:r>
+                            <w:proofErr w:type="spellEnd"/>
+                            <w:r>
+                              <w:rPr>
+                                <w:rFonts w:ascii="Consolas" w:eastAsia="Times New Roman" w:hAnsi="Consolas" w:cs="Times New Roman"/>
+                                <w:color w:val="D4D4D4"/>
+                                <w:sz w:val="21"/>
+                                <w:szCs w:val="21"/>
+                                <w:lang w:eastAsia="en-CA"/>
+                              </w:rPr>
+                              <w:t>[</w:t>
+                            </w:r>
+                            <w:r>
+                              <w:rPr>
+                                <w:rFonts w:ascii="Consolas" w:eastAsia="Times New Roman" w:hAnsi="Consolas" w:cs="Times New Roman"/>
+                                <w:color w:val="9CDCFE"/>
+                                <w:sz w:val="21"/>
+                                <w:szCs w:val="21"/>
+                                <w:lang w:eastAsia="en-CA"/>
+                              </w:rPr>
+                              <w:t>length</w:t>
+                            </w:r>
+                            <w:r>
+                              <w:rPr>
+                                <w:rFonts w:ascii="Consolas" w:eastAsia="Times New Roman" w:hAnsi="Consolas" w:cs="Times New Roman"/>
+                                <w:color w:val="D4D4D4"/>
+                                <w:sz w:val="21"/>
+                                <w:szCs w:val="21"/>
+                                <w:lang w:eastAsia="en-CA"/>
+                              </w:rPr>
+                              <w:t xml:space="preserve">] = </w:t>
+                            </w:r>
+                            <w:r>
+                              <w:rPr>
+                                <w:rFonts w:ascii="Consolas" w:eastAsia="Times New Roman" w:hAnsi="Consolas" w:cs="Times New Roman"/>
+                                <w:color w:val="CE9178"/>
+                                <w:sz w:val="21"/>
+                                <w:szCs w:val="21"/>
+                                <w:lang w:eastAsia="en-CA"/>
+                              </w:rPr>
+                              <w:t>'</w:t>
+                            </w:r>
+                            <w:r>
+                              <w:rPr>
+                                <w:rFonts w:ascii="Consolas" w:eastAsia="Times New Roman" w:hAnsi="Consolas" w:cs="Times New Roman"/>
+                                <w:color w:val="D7BA7D"/>
+                                <w:sz w:val="21"/>
+                                <w:szCs w:val="21"/>
+                                <w:lang w:eastAsia="en-CA"/>
+                              </w:rPr>
+                              <w:t>\0</w:t>
+                            </w:r>
+                            <w:proofErr w:type="gramStart"/>
+                            <w:r>
+                              <w:rPr>
+                                <w:rFonts w:ascii="Consolas" w:eastAsia="Times New Roman" w:hAnsi="Consolas" w:cs="Times New Roman"/>
+                                <w:color w:val="CE9178"/>
+                                <w:sz w:val="21"/>
+                                <w:szCs w:val="21"/>
+                                <w:lang w:eastAsia="en-CA"/>
+                              </w:rPr>
+                              <w:t>'</w:t>
+                            </w:r>
+                            <w:r>
+                              <w:rPr>
+                                <w:rFonts w:ascii="Consolas" w:eastAsia="Times New Roman" w:hAnsi="Consolas" w:cs="Times New Roman"/>
+                                <w:color w:val="D4D4D4"/>
+                                <w:sz w:val="21"/>
+                                <w:szCs w:val="21"/>
+                                <w:lang w:eastAsia="en-CA"/>
+                              </w:rPr>
+                              <w:t>;</w:t>
+                            </w:r>
+                            <w:proofErr w:type="gramEnd"/>
+                          </w:p>
+                          <w:p>
+                            <w:pPr>
+                              <w:shd w:val="clear" w:color="auto" w:fill="1E1E1E"/>
+                              <w:spacing w:after="0" w:line="285" w:lineRule="atLeast"/>
+                              <w:rPr>
+                                <w:rFonts w:ascii="Consolas" w:eastAsia="Times New Roman" w:hAnsi="Consolas" w:cs="Times New Roman"/>
+                                <w:color w:val="D4D4D4"/>
+                                <w:sz w:val="21"/>
+                                <w:szCs w:val="21"/>
+                                <w:lang w:eastAsia="en-CA"/>
+                              </w:rPr>
+                            </w:pPr>
+                          </w:p>
+                          <w:p>
+                            <w:pPr>
+                              <w:shd w:val="clear" w:color="auto" w:fill="1E1E1E"/>
+                              <w:spacing w:after="0" w:line="285" w:lineRule="atLeast"/>
+                              <w:rPr>
+                                <w:rFonts w:ascii="Consolas" w:eastAsia="Times New Roman" w:hAnsi="Consolas" w:cs="Times New Roman"/>
+                                <w:color w:val="D4D4D4"/>
+                                <w:sz w:val="21"/>
+                                <w:szCs w:val="21"/>
+                                <w:lang w:eastAsia="en-CA"/>
+                              </w:rPr>
+                            </w:pPr>
+                            <w:r>
+                              <w:rPr>
+                                <w:rFonts w:ascii="Consolas" w:eastAsia="Times New Roman" w:hAnsi="Consolas" w:cs="Times New Roman"/>
+                                <w:color w:val="D4D4D4"/>
+                                <w:sz w:val="21"/>
+                                <w:szCs w:val="21"/>
+                                <w:lang w:eastAsia="en-CA"/>
+                              </w:rPr>
+                              <w:t xml:space="preserve">    </w:t>
+                            </w:r>
+                            <w:proofErr w:type="spellStart"/>
+                            <w:r>
+                              <w:rPr>
+                                <w:rFonts w:ascii="Consolas" w:eastAsia="Times New Roman" w:hAnsi="Consolas" w:cs="Times New Roman"/>
+                                <w:color w:val="4EC9B0"/>
+                                <w:sz w:val="21"/>
+                                <w:szCs w:val="21"/>
+                                <w:lang w:eastAsia="en-CA"/>
+                              </w:rPr>
+                              <w:t>ofstream</w:t>
+                            </w:r>
+                            <w:proofErr w:type="spellEnd"/>
+                            <w:r>
+                              <w:rPr>
+                                <w:rFonts w:ascii="Consolas" w:eastAsia="Times New Roman" w:hAnsi="Consolas" w:cs="Times New Roman"/>
+                                <w:color w:val="D4D4D4"/>
+                                <w:sz w:val="21"/>
+                                <w:szCs w:val="21"/>
+                                <w:lang w:eastAsia="en-CA"/>
+                              </w:rPr>
+                              <w:t xml:space="preserve"> </w:t>
+                            </w:r>
+                            <w:proofErr w:type="spellStart"/>
+                            <w:r>
+                              <w:rPr>
+                                <w:rFonts w:ascii="Consolas" w:eastAsia="Times New Roman" w:hAnsi="Consolas" w:cs="Times New Roman"/>
+                                <w:color w:val="9CDCFE"/>
+                                <w:sz w:val="21"/>
+                                <w:szCs w:val="21"/>
+                                <w:lang w:eastAsia="en-CA"/>
+                              </w:rPr>
+                              <w:t>out_stream</w:t>
+                            </w:r>
+                            <w:proofErr w:type="spellEnd"/>
+                            <w:r>
+                              <w:rPr>
+                                <w:rFonts w:ascii="Consolas" w:eastAsia="Times New Roman" w:hAnsi="Consolas" w:cs="Times New Roman"/>
+                                <w:color w:val="D4D4D4"/>
+                                <w:sz w:val="21"/>
+                                <w:szCs w:val="21"/>
+                                <w:lang w:eastAsia="en-CA"/>
+                              </w:rPr>
+                              <w:t>(</w:t>
+                            </w:r>
+                            <w:proofErr w:type="spellStart"/>
+                            <w:r>
+                              <w:rPr>
+                                <w:rFonts w:ascii="Consolas" w:eastAsia="Times New Roman" w:hAnsi="Consolas" w:cs="Times New Roman"/>
+                                <w:color w:val="9CDCFE"/>
+                                <w:sz w:val="21"/>
+                                <w:szCs w:val="21"/>
+                                <w:lang w:eastAsia="en-CA"/>
+                              </w:rPr>
+                              <w:t>filename_txt</w:t>
+                            </w:r>
+                            <w:proofErr w:type="spellEnd"/>
+                            <w:proofErr w:type="gramStart"/>
+                            <w:r>
+                              <w:rPr>
+                                <w:rFonts w:ascii="Consolas" w:eastAsia="Times New Roman" w:hAnsi="Consolas" w:cs="Times New Roman"/>
+                                <w:color w:val="D4D4D4"/>
+                                <w:sz w:val="21"/>
+                                <w:szCs w:val="21"/>
+                                <w:lang w:eastAsia="en-CA"/>
+                              </w:rPr>
+                              <w:t>);</w:t>
+                            </w:r>
+                            <w:proofErr w:type="gramEnd"/>
+                          </w:p>
+                          <w:p>
+                            <w:pPr>
+                              <w:shd w:val="clear" w:color="auto" w:fill="1E1E1E"/>
+                              <w:spacing w:after="0" w:line="285" w:lineRule="atLeast"/>
+                              <w:rPr>
+                                <w:rFonts w:ascii="Consolas" w:eastAsia="Times New Roman" w:hAnsi="Consolas" w:cs="Times New Roman"/>
+                                <w:color w:val="D4D4D4"/>
+                                <w:sz w:val="21"/>
+                                <w:szCs w:val="21"/>
+                                <w:lang w:eastAsia="en-CA"/>
+                              </w:rPr>
+                            </w:pPr>
+                          </w:p>
+                          <w:p>
+                            <w:pPr>
+                              <w:shd w:val="clear" w:color="auto" w:fill="1E1E1E"/>
+                              <w:spacing w:after="0" w:line="285" w:lineRule="atLeast"/>
+                              <w:rPr>
+                                <w:rFonts w:ascii="Consolas" w:eastAsia="Times New Roman" w:hAnsi="Consolas" w:cs="Times New Roman"/>
+                                <w:color w:val="D4D4D4"/>
+                                <w:sz w:val="21"/>
+                                <w:szCs w:val="21"/>
+                                <w:lang w:eastAsia="en-CA"/>
+                              </w:rPr>
+                            </w:pPr>
+                            <w:r>
+                              <w:rPr>
+                                <w:rFonts w:ascii="Consolas" w:eastAsia="Times New Roman" w:hAnsi="Consolas" w:cs="Times New Roman"/>
+                                <w:color w:val="D4D4D4"/>
+                                <w:sz w:val="21"/>
+                                <w:szCs w:val="21"/>
+                                <w:lang w:eastAsia="en-CA"/>
+                              </w:rPr>
+                              <w:t xml:space="preserve">    </w:t>
+                            </w:r>
+                            <w:r>
+                              <w:rPr>
+                                <w:rFonts w:ascii="Consolas" w:eastAsia="Times New Roman" w:hAnsi="Consolas" w:cs="Times New Roman"/>
+                                <w:color w:val="C586C0"/>
+                                <w:sz w:val="21"/>
+                                <w:szCs w:val="21"/>
+                                <w:lang w:eastAsia="en-CA"/>
+                              </w:rPr>
+                              <w:t>if</w:t>
+                            </w:r>
+                            <w:r>
+                              <w:rPr>
+                                <w:rFonts w:ascii="Consolas" w:eastAsia="Times New Roman" w:hAnsi="Consolas" w:cs="Times New Roman"/>
+                                <w:color w:val="D4D4D4"/>
+                                <w:sz w:val="21"/>
+                                <w:szCs w:val="21"/>
+                                <w:lang w:eastAsia="en-CA"/>
+                              </w:rPr>
+                              <w:t>(</w:t>
+                            </w:r>
+                            <w:proofErr w:type="spellStart"/>
+                            <w:r>
+                              <w:rPr>
+                                <w:rFonts w:ascii="Consolas" w:eastAsia="Times New Roman" w:hAnsi="Consolas" w:cs="Times New Roman"/>
+                                <w:color w:val="9CDCFE"/>
+                                <w:sz w:val="21"/>
+                                <w:szCs w:val="21"/>
+                                <w:lang w:eastAsia="en-CA"/>
+                              </w:rPr>
+                              <w:t>out_stream</w:t>
+                            </w:r>
+                            <w:r>
+                              <w:rPr>
+                                <w:rFonts w:ascii="Consolas" w:eastAsia="Times New Roman" w:hAnsi="Consolas" w:cs="Times New Roman"/>
+                                <w:color w:val="D4D4D4"/>
+                                <w:sz w:val="21"/>
+                                <w:szCs w:val="21"/>
+                                <w:lang w:eastAsia="en-CA"/>
+                              </w:rPr>
+                              <w:t>.</w:t>
+                            </w:r>
+                            <w:r>
+                              <w:rPr>
+                                <w:rFonts w:ascii="Consolas" w:eastAsia="Times New Roman" w:hAnsi="Consolas" w:cs="Times New Roman"/>
+                                <w:color w:val="DCDCAA"/>
+                                <w:sz w:val="21"/>
+                                <w:szCs w:val="21"/>
+                                <w:lang w:eastAsia="en-CA"/>
+                              </w:rPr>
+                              <w:t>fail</w:t>
+                            </w:r>
+                            <w:proofErr w:type="spellEnd"/>
+                            <w:r>
+                              <w:rPr>
+                                <w:rFonts w:ascii="Consolas" w:eastAsia="Times New Roman" w:hAnsi="Consolas" w:cs="Times New Roman"/>
+                                <w:color w:val="D4D4D4"/>
+                                <w:sz w:val="21"/>
+                                <w:szCs w:val="21"/>
+                                <w:lang w:eastAsia="en-CA"/>
+                              </w:rPr>
+                              <w:t>())</w:t>
+                            </w:r>
+                            <w:r>
+                              <w:rPr>
+                                <w:rFonts w:ascii="Consolas" w:eastAsia="Times New Roman" w:hAnsi="Consolas" w:cs="Times New Roman"/>
+                                <w:color w:val="D4D4D4"/>
+                                <w:sz w:val="21"/>
+                                <w:szCs w:val="21"/>
+                                <w:lang w:eastAsia="en-CA"/>
+                              </w:rPr>
+                              <w:t xml:space="preserve"> </w:t>
+                            </w:r>
+                            <w:r>
+                              <w:rPr>
+                                <w:rFonts w:ascii="Consolas" w:eastAsia="Times New Roman" w:hAnsi="Consolas" w:cs="Times New Roman"/>
+                                <w:color w:val="D4D4D4"/>
+                                <w:sz w:val="21"/>
+                                <w:szCs w:val="21"/>
+                                <w:lang w:eastAsia="en-CA"/>
+                              </w:rPr>
+                              <w:t>{</w:t>
+                            </w:r>
+                          </w:p>
+                          <w:p>
+                            <w:pPr>
+                              <w:shd w:val="clear" w:color="auto" w:fill="1E1E1E"/>
+                              <w:spacing w:after="0" w:line="285" w:lineRule="atLeast"/>
+                              <w:rPr>
+                                <w:rFonts w:ascii="Consolas" w:eastAsia="Times New Roman" w:hAnsi="Consolas" w:cs="Times New Roman"/>
+                                <w:color w:val="D4D4D4"/>
+                                <w:sz w:val="21"/>
+                                <w:szCs w:val="21"/>
+                                <w:lang w:eastAsia="en-CA"/>
+                              </w:rPr>
+                            </w:pPr>
+                            <w:r>
+                              <w:rPr>
+                                <w:rFonts w:ascii="Consolas" w:eastAsia="Times New Roman" w:hAnsi="Consolas" w:cs="Times New Roman"/>
+                                <w:color w:val="D4D4D4"/>
+                                <w:sz w:val="21"/>
+                                <w:szCs w:val="21"/>
+                                <w:lang w:eastAsia="en-CA"/>
+                              </w:rPr>
+                              <w:t xml:space="preserve">        </w:t>
+                            </w:r>
+                            <w:proofErr w:type="spellStart"/>
+                            <w:r>
+                              <w:rPr>
+                                <w:rFonts w:ascii="Consolas" w:eastAsia="Times New Roman" w:hAnsi="Consolas" w:cs="Times New Roman"/>
+                                <w:color w:val="9CDCFE"/>
+                                <w:sz w:val="21"/>
+                                <w:szCs w:val="21"/>
+                                <w:lang w:eastAsia="en-CA"/>
+                              </w:rPr>
+                              <w:t>cerr</w:t>
+                            </w:r>
+                            <w:proofErr w:type="spellEnd"/>
+                            <w:r>
+                              <w:rPr>
+                                <w:rFonts w:ascii="Consolas" w:eastAsia="Times New Roman" w:hAnsi="Consolas" w:cs="Times New Roman"/>
+                                <w:color w:val="D4D4D4"/>
+                                <w:sz w:val="21"/>
+                                <w:szCs w:val="21"/>
+                                <w:lang w:eastAsia="en-CA"/>
+                              </w:rPr>
+                              <w:t xml:space="preserve"> </w:t>
+                            </w:r>
+                            <w:r>
+                              <w:rPr>
+                                <w:rFonts w:ascii="Consolas" w:eastAsia="Times New Roman" w:hAnsi="Consolas" w:cs="Times New Roman"/>
+                                <w:color w:val="DCDCAA"/>
+                                <w:sz w:val="21"/>
+                                <w:szCs w:val="21"/>
+                                <w:lang w:eastAsia="en-CA"/>
+                              </w:rPr>
+                              <w:t>&lt;&lt;</w:t>
+                            </w:r>
+                            <w:r>
+                              <w:rPr>
+                                <w:rFonts w:ascii="Consolas" w:eastAsia="Times New Roman" w:hAnsi="Consolas" w:cs="Times New Roman"/>
+                                <w:color w:val="D4D4D4"/>
+                                <w:sz w:val="21"/>
+                                <w:szCs w:val="21"/>
+                                <w:lang w:eastAsia="en-CA"/>
+                              </w:rPr>
+                              <w:t xml:space="preserve"> </w:t>
+                            </w:r>
+                            <w:r>
+                              <w:rPr>
+                                <w:rFonts w:ascii="Consolas" w:eastAsia="Times New Roman" w:hAnsi="Consolas" w:cs="Times New Roman"/>
+                                <w:color w:val="CE9178"/>
+                                <w:sz w:val="21"/>
+                                <w:szCs w:val="21"/>
+                                <w:lang w:eastAsia="en-CA"/>
+                              </w:rPr>
+                              <w:t>"failed to open file: "</w:t>
+                            </w:r>
+                            <w:r>
+                              <w:rPr>
+                                <w:rFonts w:ascii="Consolas" w:eastAsia="Times New Roman" w:hAnsi="Consolas" w:cs="Times New Roman"/>
+                                <w:color w:val="D4D4D4"/>
+                                <w:sz w:val="21"/>
+                                <w:szCs w:val="21"/>
+                                <w:lang w:eastAsia="en-CA"/>
+                              </w:rPr>
+                              <w:t xml:space="preserve"> </w:t>
+                            </w:r>
+                            <w:r>
+                              <w:rPr>
+                                <w:rFonts w:ascii="Consolas" w:eastAsia="Times New Roman" w:hAnsi="Consolas" w:cs="Times New Roman"/>
+                                <w:color w:val="DCDCAA"/>
+                                <w:sz w:val="21"/>
+                                <w:szCs w:val="21"/>
+                                <w:lang w:eastAsia="en-CA"/>
+                              </w:rPr>
+                              <w:t>&lt;&lt;</w:t>
+                            </w:r>
+                            <w:r>
+                              <w:rPr>
+                                <w:rFonts w:ascii="Consolas" w:eastAsia="Times New Roman" w:hAnsi="Consolas" w:cs="Times New Roman"/>
+                                <w:color w:val="D4D4D4"/>
+                                <w:sz w:val="21"/>
+                                <w:szCs w:val="21"/>
+                                <w:lang w:eastAsia="en-CA"/>
+                              </w:rPr>
+                              <w:t xml:space="preserve"> </w:t>
+                            </w:r>
+                            <w:proofErr w:type="spellStart"/>
+                            <w:r>
+                              <w:rPr>
+                                <w:rFonts w:ascii="Consolas" w:eastAsia="Times New Roman" w:hAnsi="Consolas" w:cs="Times New Roman"/>
+                                <w:color w:val="9CDCFE"/>
+                                <w:sz w:val="21"/>
+                                <w:szCs w:val="21"/>
+                                <w:lang w:eastAsia="en-CA"/>
+                              </w:rPr>
+                              <w:t>filename_txt</w:t>
+                            </w:r>
+                            <w:proofErr w:type="spellEnd"/>
+                            <w:r>
+                              <w:rPr>
+                                <w:rFonts w:ascii="Consolas" w:eastAsia="Times New Roman" w:hAnsi="Consolas" w:cs="Times New Roman"/>
+                                <w:color w:val="D4D4D4"/>
+                                <w:sz w:val="21"/>
+                                <w:szCs w:val="21"/>
+                                <w:lang w:eastAsia="en-CA"/>
+                              </w:rPr>
+                              <w:t xml:space="preserve"> </w:t>
+                            </w:r>
+                            <w:r>
+                              <w:rPr>
+                                <w:rFonts w:ascii="Consolas" w:eastAsia="Times New Roman" w:hAnsi="Consolas" w:cs="Times New Roman"/>
+                                <w:color w:val="DCDCAA"/>
+                                <w:sz w:val="21"/>
+                                <w:szCs w:val="21"/>
+                                <w:lang w:eastAsia="en-CA"/>
+                              </w:rPr>
+                              <w:t>&lt;&lt;</w:t>
+                            </w:r>
+                            <w:r>
+                              <w:rPr>
+                                <w:rFonts w:ascii="Consolas" w:eastAsia="Times New Roman" w:hAnsi="Consolas" w:cs="Times New Roman"/>
+                                <w:color w:val="D4D4D4"/>
+                                <w:sz w:val="21"/>
+                                <w:szCs w:val="21"/>
+                                <w:lang w:eastAsia="en-CA"/>
+                              </w:rPr>
+                              <w:t xml:space="preserve"> </w:t>
+                            </w:r>
+                            <w:proofErr w:type="spellStart"/>
+                            <w:proofErr w:type="gramStart"/>
+                            <w:r>
+                              <w:rPr>
+                                <w:rFonts w:ascii="Consolas" w:eastAsia="Times New Roman" w:hAnsi="Consolas" w:cs="Times New Roman"/>
+                                <w:color w:val="DCDCAA"/>
+                                <w:sz w:val="21"/>
+                                <w:szCs w:val="21"/>
+                                <w:lang w:eastAsia="en-CA"/>
+                              </w:rPr>
+                              <w:t>endl</w:t>
+                            </w:r>
+                            <w:proofErr w:type="spellEnd"/>
+                            <w:r>
+                              <w:rPr>
+                                <w:rFonts w:ascii="Consolas" w:eastAsia="Times New Roman" w:hAnsi="Consolas" w:cs="Times New Roman"/>
+                                <w:color w:val="D4D4D4"/>
+                                <w:sz w:val="21"/>
+                                <w:szCs w:val="21"/>
+                                <w:lang w:eastAsia="en-CA"/>
+                              </w:rPr>
+                              <w:t>;</w:t>
+                            </w:r>
+                            <w:proofErr w:type="gramEnd"/>
+                          </w:p>
+                          <w:p>
+                            <w:pPr>
+                              <w:shd w:val="clear" w:color="auto" w:fill="1E1E1E"/>
+                              <w:spacing w:after="0" w:line="285" w:lineRule="atLeast"/>
+                              <w:rPr>
+                                <w:rFonts w:ascii="Consolas" w:eastAsia="Times New Roman" w:hAnsi="Consolas" w:cs="Times New Roman"/>
+                                <w:color w:val="D4D4D4"/>
+                                <w:sz w:val="21"/>
+                                <w:szCs w:val="21"/>
+                                <w:lang w:eastAsia="en-CA"/>
+                              </w:rPr>
+                            </w:pPr>
+                            <w:r>
+                              <w:rPr>
+                                <w:rFonts w:ascii="Consolas" w:eastAsia="Times New Roman" w:hAnsi="Consolas" w:cs="Times New Roman"/>
+                                <w:color w:val="D4D4D4"/>
+                                <w:sz w:val="21"/>
+                                <w:szCs w:val="21"/>
+                                <w:lang w:eastAsia="en-CA"/>
+                              </w:rPr>
+                              <w:t xml:space="preserve">        </w:t>
+                            </w:r>
+                            <w:r>
+                              <w:rPr>
+                                <w:rFonts w:ascii="Consolas" w:eastAsia="Times New Roman" w:hAnsi="Consolas" w:cs="Times New Roman"/>
+                                <w:color w:val="DCDCAA"/>
+                                <w:sz w:val="21"/>
+                                <w:szCs w:val="21"/>
+                                <w:lang w:eastAsia="en-CA"/>
+                              </w:rPr>
+                              <w:t>exit</w:t>
+                            </w:r>
+                            <w:r>
+                              <w:rPr>
+                                <w:rFonts w:ascii="Consolas" w:eastAsia="Times New Roman" w:hAnsi="Consolas" w:cs="Times New Roman"/>
+                                <w:color w:val="D4D4D4"/>
+                                <w:sz w:val="21"/>
+                                <w:szCs w:val="21"/>
+                                <w:lang w:eastAsia="en-CA"/>
+                              </w:rPr>
+                              <w:t>(</w:t>
+                            </w:r>
+                            <w:r>
+                              <w:rPr>
+                                <w:rFonts w:ascii="Consolas" w:eastAsia="Times New Roman" w:hAnsi="Consolas" w:cs="Times New Roman"/>
+                                <w:color w:val="B5CEA8"/>
+                                <w:sz w:val="21"/>
+                                <w:szCs w:val="21"/>
+                                <w:lang w:eastAsia="en-CA"/>
+                              </w:rPr>
+                              <w:t>1</w:t>
+                            </w:r>
+                            <w:proofErr w:type="gramStart"/>
+                            <w:r>
+                              <w:rPr>
+                                <w:rFonts w:ascii="Consolas" w:eastAsia="Times New Roman" w:hAnsi="Consolas" w:cs="Times New Roman"/>
+                                <w:color w:val="D4D4D4"/>
+                                <w:sz w:val="21"/>
+                                <w:szCs w:val="21"/>
+                                <w:lang w:eastAsia="en-CA"/>
+                              </w:rPr>
+                              <w:t>);</w:t>
+                            </w:r>
+                            <w:proofErr w:type="gramEnd"/>
+                          </w:p>
+                          <w:p>
+                            <w:pPr>
+                              <w:shd w:val="clear" w:color="auto" w:fill="1E1E1E"/>
+                              <w:spacing w:after="0" w:line="285" w:lineRule="atLeast"/>
+                              <w:rPr>
+                                <w:rFonts w:ascii="Consolas" w:eastAsia="Times New Roman" w:hAnsi="Consolas" w:cs="Times New Roman"/>
+                                <w:color w:val="D4D4D4"/>
+                                <w:sz w:val="21"/>
+                                <w:szCs w:val="21"/>
+                                <w:lang w:eastAsia="en-CA"/>
+                              </w:rPr>
+                            </w:pPr>
+                            <w:r>
+                              <w:rPr>
+                                <w:rFonts w:ascii="Consolas" w:eastAsia="Times New Roman" w:hAnsi="Consolas" w:cs="Times New Roman"/>
+                                <w:color w:val="D4D4D4"/>
+                                <w:sz w:val="21"/>
+                                <w:szCs w:val="21"/>
+                                <w:lang w:eastAsia="en-CA"/>
+                              </w:rPr>
+                              <w:t>    }</w:t>
+                            </w:r>
+                          </w:p>
+                          <w:p>
+                            <w:pPr>
+                              <w:shd w:val="clear" w:color="auto" w:fill="1E1E1E"/>
+                              <w:spacing w:after="0" w:line="285" w:lineRule="atLeast"/>
+                              <w:rPr>
+                                <w:rFonts w:ascii="Consolas" w:eastAsia="Times New Roman" w:hAnsi="Consolas" w:cs="Times New Roman"/>
+                                <w:color w:val="D4D4D4"/>
+                                <w:sz w:val="21"/>
+                                <w:szCs w:val="21"/>
+                                <w:lang w:eastAsia="en-CA"/>
+                              </w:rPr>
+                            </w:pPr>
+                          </w:p>
+                          <w:p>
+                            <w:pPr>
+                              <w:shd w:val="clear" w:color="auto" w:fill="1E1E1E"/>
+                              <w:spacing w:after="0" w:line="285" w:lineRule="atLeast"/>
+                              <w:rPr>
+                                <w:rFonts w:ascii="Consolas" w:eastAsia="Times New Roman" w:hAnsi="Consolas" w:cs="Times New Roman"/>
+                                <w:color w:val="D4D4D4"/>
+                                <w:sz w:val="21"/>
+                                <w:szCs w:val="21"/>
+                                <w:lang w:eastAsia="en-CA"/>
+                              </w:rPr>
+                            </w:pPr>
+                            <w:r>
+                              <w:rPr>
+                                <w:rFonts w:ascii="Consolas" w:eastAsia="Times New Roman" w:hAnsi="Consolas" w:cs="Times New Roman"/>
+                                <w:color w:val="D4D4D4"/>
+                                <w:sz w:val="21"/>
+                                <w:szCs w:val="21"/>
+                                <w:lang w:eastAsia="en-CA"/>
+                              </w:rPr>
+                              <w:t xml:space="preserve">    </w:t>
+                            </w:r>
+                            <w:r>
+                              <w:rPr>
+                                <w:rFonts w:ascii="Consolas" w:eastAsia="Times New Roman" w:hAnsi="Consolas" w:cs="Times New Roman"/>
+                                <w:color w:val="4EC9B0"/>
+                                <w:sz w:val="21"/>
+                                <w:szCs w:val="21"/>
+                                <w:lang w:eastAsia="en-CA"/>
+                              </w:rPr>
+                              <w:t>City</w:t>
+                            </w:r>
+                            <w:r>
+                              <w:rPr>
+                                <w:rFonts w:ascii="Consolas" w:eastAsia="Times New Roman" w:hAnsi="Consolas" w:cs="Times New Roman"/>
+                                <w:color w:val="D4D4D4"/>
+                                <w:sz w:val="21"/>
+                                <w:szCs w:val="21"/>
+                                <w:lang w:eastAsia="en-CA"/>
+                              </w:rPr>
+                              <w:t xml:space="preserve"> </w:t>
+                            </w:r>
+                            <w:proofErr w:type="gramStart"/>
+                            <w:r>
+                              <w:rPr>
+                                <w:rFonts w:ascii="Consolas" w:eastAsia="Times New Roman" w:hAnsi="Consolas" w:cs="Times New Roman"/>
+                                <w:color w:val="9CDCFE"/>
+                                <w:sz w:val="21"/>
+                                <w:szCs w:val="21"/>
+                                <w:lang w:eastAsia="en-CA"/>
+                              </w:rPr>
+                              <w:t>c</w:t>
+                            </w:r>
+                            <w:r>
+                              <w:rPr>
+                                <w:rFonts w:ascii="Consolas" w:eastAsia="Times New Roman" w:hAnsi="Consolas" w:cs="Times New Roman"/>
+                                <w:color w:val="D4D4D4"/>
+                                <w:sz w:val="21"/>
+                                <w:szCs w:val="21"/>
+                                <w:lang w:eastAsia="en-CA"/>
+                              </w:rPr>
+                              <w:t>;</w:t>
+                            </w:r>
+                            <w:proofErr w:type="gramEnd"/>
+                          </w:p>
+                          <w:p>
+                            <w:pPr>
+                              <w:shd w:val="clear" w:color="auto" w:fill="1E1E1E"/>
+                              <w:spacing w:after="0" w:line="285" w:lineRule="atLeast"/>
+                              <w:rPr>
+                                <w:rFonts w:ascii="Consolas" w:eastAsia="Times New Roman" w:hAnsi="Consolas" w:cs="Times New Roman"/>
+                                <w:color w:val="D4D4D4"/>
+                                <w:sz w:val="21"/>
+                                <w:szCs w:val="21"/>
+                                <w:lang w:eastAsia="en-CA"/>
+                              </w:rPr>
+                            </w:pPr>
+                          </w:p>
+                          <w:p>
+                            <w:pPr>
+                              <w:shd w:val="clear" w:color="auto" w:fill="1E1E1E"/>
+                              <w:spacing w:after="0" w:line="285" w:lineRule="atLeast"/>
+                              <w:rPr>
+                                <w:rFonts w:ascii="Consolas" w:eastAsia="Times New Roman" w:hAnsi="Consolas" w:cs="Times New Roman"/>
+                                <w:color w:val="D4D4D4"/>
+                                <w:sz w:val="21"/>
+                                <w:szCs w:val="21"/>
+                                <w:lang w:eastAsia="en-CA"/>
+                              </w:rPr>
+                            </w:pPr>
+                            <w:r>
+                              <w:rPr>
+                                <w:rFonts w:ascii="Consolas" w:eastAsia="Times New Roman" w:hAnsi="Consolas" w:cs="Times New Roman"/>
+                                <w:color w:val="D4D4D4"/>
+                                <w:sz w:val="21"/>
+                                <w:szCs w:val="21"/>
+                                <w:lang w:eastAsia="en-CA"/>
+                              </w:rPr>
+                              <w:t xml:space="preserve">    </w:t>
+                            </w:r>
+                            <w:r>
+                              <w:rPr>
+                                <w:rFonts w:ascii="Consolas" w:eastAsia="Times New Roman" w:hAnsi="Consolas" w:cs="Times New Roman"/>
+                                <w:color w:val="C586C0"/>
+                                <w:sz w:val="21"/>
+                                <w:szCs w:val="21"/>
+                                <w:lang w:eastAsia="en-CA"/>
+                              </w:rPr>
+                              <w:t>while</w:t>
+                            </w:r>
+                            <w:r>
+                              <w:rPr>
+                                <w:rFonts w:ascii="Consolas" w:eastAsia="Times New Roman" w:hAnsi="Consolas" w:cs="Times New Roman"/>
+                                <w:color w:val="D4D4D4"/>
+                                <w:sz w:val="21"/>
+                                <w:szCs w:val="21"/>
+                                <w:lang w:eastAsia="en-CA"/>
+                              </w:rPr>
+                              <w:t xml:space="preserve"> (!</w:t>
+                            </w:r>
+                            <w:proofErr w:type="spellStart"/>
+                            <w:r>
+                              <w:rPr>
+                                <w:rFonts w:ascii="Consolas" w:eastAsia="Times New Roman" w:hAnsi="Consolas" w:cs="Times New Roman"/>
+                                <w:color w:val="9CDCFE"/>
+                                <w:sz w:val="21"/>
+                                <w:szCs w:val="21"/>
+                                <w:lang w:eastAsia="en-CA"/>
+                              </w:rPr>
+                              <w:t>in_stream</w:t>
+                            </w:r>
+                            <w:r>
+                              <w:rPr>
+                                <w:rFonts w:ascii="Consolas" w:eastAsia="Times New Roman" w:hAnsi="Consolas" w:cs="Times New Roman"/>
+                                <w:color w:val="D4D4D4"/>
+                                <w:sz w:val="21"/>
+                                <w:szCs w:val="21"/>
+                                <w:lang w:eastAsia="en-CA"/>
+                              </w:rPr>
+                              <w:t>.</w:t>
+                            </w:r>
+                            <w:r>
+                              <w:rPr>
+                                <w:rFonts w:ascii="Consolas" w:eastAsia="Times New Roman" w:hAnsi="Consolas" w:cs="Times New Roman"/>
+                                <w:color w:val="DCDCAA"/>
+                                <w:sz w:val="21"/>
+                                <w:szCs w:val="21"/>
+                                <w:lang w:eastAsia="en-CA"/>
+                              </w:rPr>
+                              <w:t>eof</w:t>
+                            </w:r>
+                            <w:proofErr w:type="spellEnd"/>
+                            <w:r>
+                              <w:rPr>
+                                <w:rFonts w:ascii="Consolas" w:eastAsia="Times New Roman" w:hAnsi="Consolas" w:cs="Times New Roman"/>
+                                <w:color w:val="D4D4D4"/>
+                                <w:sz w:val="21"/>
+                                <w:szCs w:val="21"/>
+                                <w:lang w:eastAsia="en-CA"/>
+                              </w:rPr>
+                              <w:t>())</w:t>
+                            </w:r>
+                            <w:r>
+                              <w:rPr>
+                                <w:rFonts w:ascii="Consolas" w:eastAsia="Times New Roman" w:hAnsi="Consolas" w:cs="Times New Roman"/>
+                                <w:color w:val="D4D4D4"/>
+                                <w:sz w:val="21"/>
+                                <w:szCs w:val="21"/>
+                                <w:lang w:eastAsia="en-CA"/>
+                              </w:rPr>
+                              <w:t xml:space="preserve"> </w:t>
+                            </w:r>
+                            <w:r>
+                              <w:rPr>
+                                <w:rFonts w:ascii="Consolas" w:eastAsia="Times New Roman" w:hAnsi="Consolas" w:cs="Times New Roman"/>
+                                <w:color w:val="D4D4D4"/>
+                                <w:sz w:val="21"/>
+                                <w:szCs w:val="21"/>
+                                <w:lang w:eastAsia="en-CA"/>
+                              </w:rPr>
+                              <w:t>{</w:t>
+                            </w:r>
+                          </w:p>
+                          <w:p>
+                            <w:pPr>
+                              <w:shd w:val="clear" w:color="auto" w:fill="1E1E1E"/>
+                              <w:spacing w:after="0" w:line="285" w:lineRule="atLeast"/>
+                              <w:rPr>
+                                <w:rFonts w:ascii="Consolas" w:eastAsia="Times New Roman" w:hAnsi="Consolas" w:cs="Times New Roman"/>
+                                <w:color w:val="D4D4D4"/>
+                                <w:sz w:val="21"/>
+                                <w:szCs w:val="21"/>
+                                <w:lang w:eastAsia="en-CA"/>
+                              </w:rPr>
+                            </w:pPr>
+                            <w:r>
+                              <w:rPr>
+                                <w:rFonts w:ascii="Consolas" w:eastAsia="Times New Roman" w:hAnsi="Consolas" w:cs="Times New Roman"/>
+                                <w:color w:val="D4D4D4"/>
+                                <w:sz w:val="21"/>
+                                <w:szCs w:val="21"/>
+                                <w:lang w:eastAsia="en-CA"/>
+                              </w:rPr>
+                              <w:t xml:space="preserve">        </w:t>
+                            </w:r>
+                            <w:proofErr w:type="spellStart"/>
+                            <w:r>
+                              <w:rPr>
+                                <w:rFonts w:ascii="Consolas" w:eastAsia="Times New Roman" w:hAnsi="Consolas" w:cs="Times New Roman"/>
+                                <w:color w:val="9CDCFE"/>
+                                <w:sz w:val="21"/>
+                                <w:szCs w:val="21"/>
+                                <w:lang w:eastAsia="en-CA"/>
+                              </w:rPr>
+                              <w:t>in_stream</w:t>
+                            </w:r>
+                            <w:r>
+                              <w:rPr>
+                                <w:rFonts w:ascii="Consolas" w:eastAsia="Times New Roman" w:hAnsi="Consolas" w:cs="Times New Roman"/>
+                                <w:color w:val="D4D4D4"/>
+                                <w:sz w:val="21"/>
+                                <w:szCs w:val="21"/>
+                                <w:lang w:eastAsia="en-CA"/>
+                              </w:rPr>
+                              <w:t>.</w:t>
+                            </w:r>
+                            <w:r>
+                              <w:rPr>
+                                <w:rFonts w:ascii="Consolas" w:eastAsia="Times New Roman" w:hAnsi="Consolas" w:cs="Times New Roman"/>
+                                <w:color w:val="DCDCAA"/>
+                                <w:sz w:val="21"/>
+                                <w:szCs w:val="21"/>
+                                <w:lang w:eastAsia="en-CA"/>
+                              </w:rPr>
+                              <w:t>read</w:t>
+                            </w:r>
+                            <w:proofErr w:type="spellEnd"/>
+                            <w:r>
+                              <w:rPr>
+                                <w:rFonts w:ascii="Consolas" w:eastAsia="Times New Roman" w:hAnsi="Consolas" w:cs="Times New Roman"/>
+                                <w:color w:val="D4D4D4"/>
+                                <w:sz w:val="21"/>
+                                <w:szCs w:val="21"/>
+                                <w:lang w:eastAsia="en-CA"/>
+                              </w:rPr>
+                              <w:t>((</w:t>
+                            </w:r>
+                            <w:r>
+                              <w:rPr>
+                                <w:rFonts w:ascii="Consolas" w:eastAsia="Times New Roman" w:hAnsi="Consolas" w:cs="Times New Roman"/>
+                                <w:color w:val="569CD6"/>
+                                <w:sz w:val="21"/>
+                                <w:szCs w:val="21"/>
+                                <w:lang w:eastAsia="en-CA"/>
+                              </w:rPr>
+                              <w:t>char</w:t>
+                            </w:r>
+                            <w:r>
+                              <w:rPr>
+                                <w:rFonts w:ascii="Consolas" w:eastAsia="Times New Roman" w:hAnsi="Consolas" w:cs="Times New Roman"/>
+                                <w:color w:val="D4D4D4"/>
+                                <w:sz w:val="21"/>
+                                <w:szCs w:val="21"/>
+                                <w:lang w:eastAsia="en-CA"/>
+                              </w:rPr>
+                              <w:t xml:space="preserve"> *)&amp;</w:t>
+                            </w:r>
+                            <w:r>
+                              <w:rPr>
+                                <w:rFonts w:ascii="Consolas" w:eastAsia="Times New Roman" w:hAnsi="Consolas" w:cs="Times New Roman"/>
+                                <w:color w:val="9CDCFE"/>
+                                <w:sz w:val="21"/>
+                                <w:szCs w:val="21"/>
+                                <w:lang w:eastAsia="en-CA"/>
+                              </w:rPr>
+                              <w:t>c</w:t>
+                            </w:r>
+                            <w:r>
+                              <w:rPr>
+                                <w:rFonts w:ascii="Consolas" w:eastAsia="Times New Roman" w:hAnsi="Consolas" w:cs="Times New Roman"/>
+                                <w:color w:val="D4D4D4"/>
+                                <w:sz w:val="21"/>
+                                <w:szCs w:val="21"/>
+                                <w:lang w:eastAsia="en-CA"/>
+                              </w:rPr>
+                              <w:t xml:space="preserve">, </w:t>
+                            </w:r>
+                            <w:proofErr w:type="spellStart"/>
+                            <w:r>
+                              <w:rPr>
+                                <w:rFonts w:ascii="Consolas" w:eastAsia="Times New Roman" w:hAnsi="Consolas" w:cs="Times New Roman"/>
+                                <w:color w:val="569CD6"/>
+                                <w:sz w:val="21"/>
+                                <w:szCs w:val="21"/>
+                                <w:lang w:eastAsia="en-CA"/>
+                              </w:rPr>
+                              <w:t>sizeof</w:t>
+                            </w:r>
+                            <w:proofErr w:type="spellEnd"/>
+                            <w:r>
+                              <w:rPr>
+                                <w:rFonts w:ascii="Consolas" w:eastAsia="Times New Roman" w:hAnsi="Consolas" w:cs="Times New Roman"/>
+                                <w:color w:val="D4D4D4"/>
+                                <w:sz w:val="21"/>
+                                <w:szCs w:val="21"/>
+                                <w:lang w:eastAsia="en-CA"/>
+                              </w:rPr>
+                              <w:t>(</w:t>
+                            </w:r>
+                            <w:r>
+                              <w:rPr>
+                                <w:rFonts w:ascii="Consolas" w:eastAsia="Times New Roman" w:hAnsi="Consolas" w:cs="Times New Roman"/>
+                                <w:color w:val="4EC9B0"/>
+                                <w:sz w:val="21"/>
+                                <w:szCs w:val="21"/>
+                                <w:lang w:eastAsia="en-CA"/>
+                              </w:rPr>
+                              <w:t>City</w:t>
+                            </w:r>
+                            <w:r>
+                              <w:rPr>
+                                <w:rFonts w:ascii="Consolas" w:eastAsia="Times New Roman" w:hAnsi="Consolas" w:cs="Times New Roman"/>
+                                <w:color w:val="D4D4D4"/>
+                                <w:sz w:val="21"/>
+                                <w:szCs w:val="21"/>
+                                <w:lang w:eastAsia="en-CA"/>
+                              </w:rPr>
+                              <w:t>)</w:t>
+                            </w:r>
+                            <w:proofErr w:type="gramStart"/>
+                            <w:r>
+                              <w:rPr>
+                                <w:rFonts w:ascii="Consolas" w:eastAsia="Times New Roman" w:hAnsi="Consolas" w:cs="Times New Roman"/>
+                                <w:color w:val="D4D4D4"/>
+                                <w:sz w:val="21"/>
+                                <w:szCs w:val="21"/>
+                                <w:lang w:eastAsia="en-CA"/>
+                              </w:rPr>
+                              <w:t>);</w:t>
+                            </w:r>
+                            <w:proofErr w:type="gramEnd"/>
+                          </w:p>
+                          <w:p>
+                            <w:pPr>
+                              <w:shd w:val="clear" w:color="auto" w:fill="1E1E1E"/>
+                              <w:spacing w:after="0" w:line="285" w:lineRule="atLeast"/>
+                              <w:rPr>
+                                <w:rFonts w:ascii="Consolas" w:eastAsia="Times New Roman" w:hAnsi="Consolas" w:cs="Times New Roman"/>
+                                <w:color w:val="D4D4D4"/>
+                                <w:sz w:val="21"/>
+                                <w:szCs w:val="21"/>
+                                <w:lang w:eastAsia="en-CA"/>
+                              </w:rPr>
+                            </w:pPr>
+                            <w:r>
+                              <w:rPr>
+                                <w:rFonts w:ascii="Consolas" w:eastAsia="Times New Roman" w:hAnsi="Consolas" w:cs="Times New Roman"/>
+                                <w:color w:val="D4D4D4"/>
+                                <w:sz w:val="21"/>
+                                <w:szCs w:val="21"/>
+                                <w:lang w:eastAsia="en-CA"/>
+                              </w:rPr>
+                              <w:t xml:space="preserve">        </w:t>
+                            </w:r>
+                            <w:proofErr w:type="spellStart"/>
+                            <w:r>
+                              <w:rPr>
+                                <w:rFonts w:ascii="Consolas" w:eastAsia="Times New Roman" w:hAnsi="Consolas" w:cs="Times New Roman"/>
+                                <w:color w:val="9CDCFE"/>
+                                <w:sz w:val="21"/>
+                                <w:szCs w:val="21"/>
+                                <w:lang w:eastAsia="en-CA"/>
+                              </w:rPr>
+                              <w:t>cout</w:t>
+                            </w:r>
+                            <w:proofErr w:type="spellEnd"/>
+                            <w:r>
+                              <w:rPr>
+                                <w:rFonts w:ascii="Consolas" w:eastAsia="Times New Roman" w:hAnsi="Consolas" w:cs="Times New Roman"/>
+                                <w:color w:val="D4D4D4"/>
+                                <w:sz w:val="21"/>
+                                <w:szCs w:val="21"/>
+                                <w:lang w:eastAsia="en-CA"/>
+                              </w:rPr>
+                              <w:t xml:space="preserve"> </w:t>
+                            </w:r>
+                            <w:r>
+                              <w:rPr>
+                                <w:rFonts w:ascii="Consolas" w:eastAsia="Times New Roman" w:hAnsi="Consolas" w:cs="Times New Roman"/>
+                                <w:color w:val="DCDCAA"/>
+                                <w:sz w:val="21"/>
+                                <w:szCs w:val="21"/>
+                                <w:lang w:eastAsia="en-CA"/>
+                              </w:rPr>
+                              <w:t>&lt;&lt;</w:t>
+                            </w:r>
+                            <w:r>
+                              <w:rPr>
+                                <w:rFonts w:ascii="Consolas" w:eastAsia="Times New Roman" w:hAnsi="Consolas" w:cs="Times New Roman"/>
+                                <w:color w:val="D4D4D4"/>
+                                <w:sz w:val="21"/>
+                                <w:szCs w:val="21"/>
+                                <w:lang w:eastAsia="en-CA"/>
+                              </w:rPr>
+                              <w:t xml:space="preserve"> </w:t>
+                            </w:r>
+                            <w:r>
+                              <w:rPr>
+                                <w:rFonts w:ascii="Consolas" w:eastAsia="Times New Roman" w:hAnsi="Consolas" w:cs="Times New Roman"/>
+                                <w:color w:val="CE9178"/>
+                                <w:sz w:val="21"/>
+                                <w:szCs w:val="21"/>
+                                <w:lang w:eastAsia="en-CA"/>
+                              </w:rPr>
+                              <w:t>"Name: "</w:t>
+                            </w:r>
+                            <w:r>
+                              <w:rPr>
+                                <w:rFonts w:ascii="Consolas" w:eastAsia="Times New Roman" w:hAnsi="Consolas" w:cs="Times New Roman"/>
+                                <w:color w:val="D4D4D4"/>
+                                <w:sz w:val="21"/>
+                                <w:szCs w:val="21"/>
+                                <w:lang w:eastAsia="en-CA"/>
+                              </w:rPr>
+                              <w:t xml:space="preserve"> </w:t>
+                            </w:r>
+                            <w:r>
+                              <w:rPr>
+                                <w:rFonts w:ascii="Consolas" w:eastAsia="Times New Roman" w:hAnsi="Consolas" w:cs="Times New Roman"/>
+                                <w:color w:val="DCDCAA"/>
+                                <w:sz w:val="21"/>
+                                <w:szCs w:val="21"/>
+                                <w:lang w:eastAsia="en-CA"/>
+                              </w:rPr>
+                              <w:t>&lt;&lt;</w:t>
+                            </w:r>
+                            <w:r>
+                              <w:rPr>
+                                <w:rFonts w:ascii="Consolas" w:eastAsia="Times New Roman" w:hAnsi="Consolas" w:cs="Times New Roman"/>
+                                <w:color w:val="D4D4D4"/>
+                                <w:sz w:val="21"/>
+                                <w:szCs w:val="21"/>
+                                <w:lang w:eastAsia="en-CA"/>
+                              </w:rPr>
+                              <w:t xml:space="preserve"> </w:t>
+                            </w:r>
+                            <w:r>
+                              <w:rPr>
+                                <w:rFonts w:ascii="Consolas" w:eastAsia="Times New Roman" w:hAnsi="Consolas" w:cs="Times New Roman"/>
+                                <w:color w:val="9CDCFE"/>
+                                <w:sz w:val="21"/>
+                                <w:szCs w:val="21"/>
+                                <w:lang w:eastAsia="en-CA"/>
+                              </w:rPr>
+                              <w:t>c</w:t>
+                            </w:r>
+                            <w:r>
+                              <w:rPr>
+                                <w:rFonts w:ascii="Consolas" w:eastAsia="Times New Roman" w:hAnsi="Consolas" w:cs="Times New Roman"/>
+                                <w:color w:val="D4D4D4"/>
+                                <w:sz w:val="21"/>
+                                <w:szCs w:val="21"/>
+                                <w:lang w:eastAsia="en-CA"/>
+                              </w:rPr>
+                              <w:t>.</w:t>
+                            </w:r>
+                            <w:r>
+                              <w:rPr>
+                                <w:rFonts w:ascii="Consolas" w:eastAsia="Times New Roman" w:hAnsi="Consolas" w:cs="Times New Roman"/>
+                                <w:color w:val="9CDCFE"/>
+                                <w:sz w:val="21"/>
+                                <w:szCs w:val="21"/>
+                                <w:lang w:eastAsia="en-CA"/>
+                              </w:rPr>
+                              <w:t>name</w:t>
+                            </w:r>
+                            <w:r>
+                              <w:rPr>
+                                <w:rFonts w:ascii="Consolas" w:eastAsia="Times New Roman" w:hAnsi="Consolas" w:cs="Times New Roman"/>
+                                <w:color w:val="D4D4D4"/>
+                                <w:sz w:val="21"/>
+                                <w:szCs w:val="21"/>
+                                <w:lang w:eastAsia="en-CA"/>
+                              </w:rPr>
+                              <w:t xml:space="preserve"> </w:t>
+                            </w:r>
+                            <w:r>
+                              <w:rPr>
+                                <w:rFonts w:ascii="Consolas" w:eastAsia="Times New Roman" w:hAnsi="Consolas" w:cs="Times New Roman"/>
+                                <w:color w:val="DCDCAA"/>
+                                <w:sz w:val="21"/>
+                                <w:szCs w:val="21"/>
+                                <w:lang w:eastAsia="en-CA"/>
+                              </w:rPr>
+                              <w:t>&lt;&lt;</w:t>
+                            </w:r>
+                            <w:r>
+                              <w:rPr>
+                                <w:rFonts w:ascii="Consolas" w:eastAsia="Times New Roman" w:hAnsi="Consolas" w:cs="Times New Roman"/>
+                                <w:color w:val="D4D4D4"/>
+                                <w:sz w:val="21"/>
+                                <w:szCs w:val="21"/>
+                                <w:lang w:eastAsia="en-CA"/>
+                              </w:rPr>
+                              <w:t xml:space="preserve"> </w:t>
+                            </w:r>
+                            <w:r>
+                              <w:rPr>
+                                <w:rFonts w:ascii="Consolas" w:eastAsia="Times New Roman" w:hAnsi="Consolas" w:cs="Times New Roman"/>
+                                <w:color w:val="CE9178"/>
+                                <w:sz w:val="21"/>
+                                <w:szCs w:val="21"/>
+                                <w:lang w:eastAsia="en-CA"/>
+                              </w:rPr>
+                              <w:t>", x coordinate: "</w:t>
+                            </w:r>
+                            <w:r>
+                              <w:rPr>
+                                <w:rFonts w:ascii="Consolas" w:eastAsia="Times New Roman" w:hAnsi="Consolas" w:cs="Times New Roman"/>
+                                <w:color w:val="D4D4D4"/>
+                                <w:sz w:val="21"/>
+                                <w:szCs w:val="21"/>
+                                <w:lang w:eastAsia="en-CA"/>
+                              </w:rPr>
+                              <w:t xml:space="preserve"> </w:t>
+                            </w:r>
+                            <w:r>
+                              <w:rPr>
+                                <w:rFonts w:ascii="Consolas" w:eastAsia="Times New Roman" w:hAnsi="Consolas" w:cs="Times New Roman"/>
+                                <w:color w:val="DCDCAA"/>
+                                <w:sz w:val="21"/>
+                                <w:szCs w:val="21"/>
+                                <w:lang w:eastAsia="en-CA"/>
+                              </w:rPr>
+                              <w:t>&lt;&lt;</w:t>
+                            </w:r>
+                            <w:r>
+                              <w:rPr>
+                                <w:rFonts w:ascii="Consolas" w:eastAsia="Times New Roman" w:hAnsi="Consolas" w:cs="Times New Roman"/>
+                                <w:color w:val="D4D4D4"/>
+                                <w:sz w:val="21"/>
+                                <w:szCs w:val="21"/>
+                                <w:lang w:eastAsia="en-CA"/>
+                              </w:rPr>
+                              <w:t xml:space="preserve"> </w:t>
+                            </w:r>
+                            <w:proofErr w:type="spellStart"/>
+                            <w:r>
+                              <w:rPr>
+                                <w:rFonts w:ascii="Consolas" w:eastAsia="Times New Roman" w:hAnsi="Consolas" w:cs="Times New Roman"/>
+                                <w:color w:val="9CDCFE"/>
+                                <w:sz w:val="21"/>
+                                <w:szCs w:val="21"/>
+                                <w:lang w:eastAsia="en-CA"/>
+                              </w:rPr>
+                              <w:t>c</w:t>
+                            </w:r>
+                            <w:r>
+                              <w:rPr>
+                                <w:rFonts w:ascii="Consolas" w:eastAsia="Times New Roman" w:hAnsi="Consolas" w:cs="Times New Roman"/>
+                                <w:color w:val="D4D4D4"/>
+                                <w:sz w:val="21"/>
+                                <w:szCs w:val="21"/>
+                                <w:lang w:eastAsia="en-CA"/>
+                              </w:rPr>
+                              <w:t>.</w:t>
+                            </w:r>
+                            <w:r>
+                              <w:rPr>
+                                <w:rFonts w:ascii="Consolas" w:eastAsia="Times New Roman" w:hAnsi="Consolas" w:cs="Times New Roman"/>
+                                <w:color w:val="9CDCFE"/>
+                                <w:sz w:val="21"/>
+                                <w:szCs w:val="21"/>
+                                <w:lang w:eastAsia="en-CA"/>
+                              </w:rPr>
+                              <w:t>x</w:t>
+                            </w:r>
+                            <w:proofErr w:type="spellEnd"/>
+                            <w:r>
+                              <w:rPr>
+                                <w:rFonts w:ascii="Consolas" w:eastAsia="Times New Roman" w:hAnsi="Consolas" w:cs="Times New Roman"/>
+                                <w:color w:val="D4D4D4"/>
+                                <w:sz w:val="21"/>
+                                <w:szCs w:val="21"/>
+                                <w:lang w:eastAsia="en-CA"/>
+                              </w:rPr>
+                              <w:t xml:space="preserve"> </w:t>
+                            </w:r>
+                            <w:r>
+                              <w:rPr>
+                                <w:rFonts w:ascii="Consolas" w:eastAsia="Times New Roman" w:hAnsi="Consolas" w:cs="Times New Roman"/>
+                                <w:color w:val="DCDCAA"/>
+                                <w:sz w:val="21"/>
+                                <w:szCs w:val="21"/>
+                                <w:lang w:eastAsia="en-CA"/>
+                              </w:rPr>
+                              <w:t>&lt;&lt;</w:t>
+                            </w:r>
+                            <w:r>
+                              <w:rPr>
+                                <w:rFonts w:ascii="Consolas" w:eastAsia="Times New Roman" w:hAnsi="Consolas" w:cs="Times New Roman"/>
+                                <w:color w:val="D4D4D4"/>
+                                <w:sz w:val="21"/>
+                                <w:szCs w:val="21"/>
+                                <w:lang w:eastAsia="en-CA"/>
+                              </w:rPr>
+                              <w:t xml:space="preserve"> </w:t>
+                            </w:r>
+                            <w:r>
+                              <w:rPr>
+                                <w:rFonts w:ascii="Consolas" w:eastAsia="Times New Roman" w:hAnsi="Consolas" w:cs="Times New Roman"/>
+                                <w:color w:val="CE9178"/>
+                                <w:sz w:val="21"/>
+                                <w:szCs w:val="21"/>
+                                <w:lang w:eastAsia="en-CA"/>
+                              </w:rPr>
+                              <w:t>", y coordinate: "</w:t>
+                            </w:r>
+                            <w:r>
+                              <w:rPr>
+                                <w:rFonts w:ascii="Consolas" w:eastAsia="Times New Roman" w:hAnsi="Consolas" w:cs="Times New Roman"/>
+                                <w:color w:val="D4D4D4"/>
+                                <w:sz w:val="21"/>
+                                <w:szCs w:val="21"/>
+                                <w:lang w:eastAsia="en-CA"/>
+                              </w:rPr>
+                              <w:t xml:space="preserve"> </w:t>
+                            </w:r>
+                            <w:r>
+                              <w:rPr>
+                                <w:rFonts w:ascii="Consolas" w:eastAsia="Times New Roman" w:hAnsi="Consolas" w:cs="Times New Roman"/>
+                                <w:color w:val="DCDCAA"/>
+                                <w:sz w:val="21"/>
+                                <w:szCs w:val="21"/>
+                                <w:lang w:eastAsia="en-CA"/>
+                              </w:rPr>
+                              <w:t>&lt;&lt;</w:t>
+                            </w:r>
+                            <w:r>
+                              <w:rPr>
+                                <w:rFonts w:ascii="Consolas" w:eastAsia="Times New Roman" w:hAnsi="Consolas" w:cs="Times New Roman"/>
+                                <w:color w:val="D4D4D4"/>
+                                <w:sz w:val="21"/>
+                                <w:szCs w:val="21"/>
+                                <w:lang w:eastAsia="en-CA"/>
+                              </w:rPr>
+                              <w:t xml:space="preserve"> </w:t>
+                            </w:r>
+                            <w:proofErr w:type="spellStart"/>
+                            <w:r>
+                              <w:rPr>
+                                <w:rFonts w:ascii="Consolas" w:eastAsia="Times New Roman" w:hAnsi="Consolas" w:cs="Times New Roman"/>
+                                <w:color w:val="9CDCFE"/>
+                                <w:sz w:val="21"/>
+                                <w:szCs w:val="21"/>
+                                <w:lang w:eastAsia="en-CA"/>
+                              </w:rPr>
+                              <w:t>c</w:t>
+                            </w:r>
+                            <w:r>
+                              <w:rPr>
+                                <w:rFonts w:ascii="Consolas" w:eastAsia="Times New Roman" w:hAnsi="Consolas" w:cs="Times New Roman"/>
+                                <w:color w:val="D4D4D4"/>
+                                <w:sz w:val="21"/>
+                                <w:szCs w:val="21"/>
+                                <w:lang w:eastAsia="en-CA"/>
+                              </w:rPr>
+                              <w:t>.</w:t>
+                            </w:r>
+                            <w:r>
+                              <w:rPr>
+                                <w:rFonts w:ascii="Consolas" w:eastAsia="Times New Roman" w:hAnsi="Consolas" w:cs="Times New Roman"/>
+                                <w:color w:val="9CDCFE"/>
+                                <w:sz w:val="21"/>
+                                <w:szCs w:val="21"/>
+                                <w:lang w:eastAsia="en-CA"/>
+                              </w:rPr>
+                              <w:t>y</w:t>
+                            </w:r>
+                            <w:proofErr w:type="spellEnd"/>
+                            <w:r>
+                              <w:rPr>
+                                <w:rFonts w:ascii="Consolas" w:eastAsia="Times New Roman" w:hAnsi="Consolas" w:cs="Times New Roman"/>
+                                <w:color w:val="D4D4D4"/>
+                                <w:sz w:val="21"/>
+                                <w:szCs w:val="21"/>
+                                <w:lang w:eastAsia="en-CA"/>
+                              </w:rPr>
+                              <w:t xml:space="preserve"> </w:t>
+                            </w:r>
+                            <w:r>
+                              <w:rPr>
+                                <w:rFonts w:ascii="Consolas" w:eastAsia="Times New Roman" w:hAnsi="Consolas" w:cs="Times New Roman"/>
+                                <w:color w:val="DCDCAA"/>
+                                <w:sz w:val="21"/>
+                                <w:szCs w:val="21"/>
+                                <w:lang w:eastAsia="en-CA"/>
+                              </w:rPr>
+                              <w:t>&lt;&lt;</w:t>
+                            </w:r>
+                            <w:r>
+                              <w:rPr>
+                                <w:rFonts w:ascii="Consolas" w:eastAsia="Times New Roman" w:hAnsi="Consolas" w:cs="Times New Roman"/>
+                                <w:color w:val="D4D4D4"/>
+                                <w:sz w:val="21"/>
+                                <w:szCs w:val="21"/>
+                                <w:lang w:eastAsia="en-CA"/>
+                              </w:rPr>
+                              <w:t xml:space="preserve"> </w:t>
+                            </w:r>
+                            <w:proofErr w:type="spellStart"/>
+                            <w:proofErr w:type="gramStart"/>
+                            <w:r>
+                              <w:rPr>
+                                <w:rFonts w:ascii="Consolas" w:eastAsia="Times New Roman" w:hAnsi="Consolas" w:cs="Times New Roman"/>
+                                <w:color w:val="DCDCAA"/>
+                                <w:sz w:val="21"/>
+                                <w:szCs w:val="21"/>
+                                <w:lang w:eastAsia="en-CA"/>
+                              </w:rPr>
+                              <w:t>endl</w:t>
+                            </w:r>
+                            <w:proofErr w:type="spellEnd"/>
+                            <w:r>
+                              <w:rPr>
+                                <w:rFonts w:ascii="Consolas" w:eastAsia="Times New Roman" w:hAnsi="Consolas" w:cs="Times New Roman"/>
+                                <w:color w:val="D4D4D4"/>
+                                <w:sz w:val="21"/>
+                                <w:szCs w:val="21"/>
+                                <w:lang w:eastAsia="en-CA"/>
+                              </w:rPr>
+                              <w:t>;</w:t>
+                            </w:r>
+                            <w:proofErr w:type="gramEnd"/>
+                          </w:p>
+                          <w:p>
+                            <w:pPr>
+                              <w:shd w:val="clear" w:color="auto" w:fill="1E1E1E"/>
+                              <w:spacing w:after="0" w:line="285" w:lineRule="atLeast"/>
+                              <w:rPr>
+                                <w:rFonts w:ascii="Consolas" w:eastAsia="Times New Roman" w:hAnsi="Consolas" w:cs="Times New Roman"/>
+                                <w:color w:val="D4D4D4"/>
+                                <w:sz w:val="21"/>
+                                <w:szCs w:val="21"/>
+                                <w:lang w:eastAsia="en-CA"/>
+                              </w:rPr>
+                            </w:pPr>
+                            <w:r>
+                              <w:rPr>
+                                <w:rFonts w:ascii="Consolas" w:eastAsia="Times New Roman" w:hAnsi="Consolas" w:cs="Times New Roman"/>
+                                <w:color w:val="D4D4D4"/>
+                                <w:sz w:val="21"/>
+                                <w:szCs w:val="21"/>
+                                <w:lang w:eastAsia="en-CA"/>
+                              </w:rPr>
+                              <w:t xml:space="preserve">        </w:t>
+                            </w:r>
+                            <w:proofErr w:type="spellStart"/>
+                            <w:r>
+                              <w:rPr>
+                                <w:rFonts w:ascii="Consolas" w:eastAsia="Times New Roman" w:hAnsi="Consolas" w:cs="Times New Roman"/>
+                                <w:color w:val="9CDCFE"/>
+                                <w:sz w:val="21"/>
+                                <w:szCs w:val="21"/>
+                                <w:lang w:eastAsia="en-CA"/>
+                              </w:rPr>
+                              <w:t>out_stream</w:t>
+                            </w:r>
+                            <w:proofErr w:type="spellEnd"/>
+                            <w:r>
+                              <w:rPr>
+                                <w:rFonts w:ascii="Consolas" w:eastAsia="Times New Roman" w:hAnsi="Consolas" w:cs="Times New Roman"/>
+                                <w:color w:val="D4D4D4"/>
+                                <w:sz w:val="21"/>
+                                <w:szCs w:val="21"/>
+                                <w:lang w:eastAsia="en-CA"/>
+                              </w:rPr>
+                              <w:t xml:space="preserve"> </w:t>
+                            </w:r>
+                            <w:r>
+                              <w:rPr>
+                                <w:rFonts w:ascii="Consolas" w:eastAsia="Times New Roman" w:hAnsi="Consolas" w:cs="Times New Roman"/>
+                                <w:color w:val="DCDCAA"/>
+                                <w:sz w:val="21"/>
+                                <w:szCs w:val="21"/>
+                                <w:lang w:eastAsia="en-CA"/>
+                              </w:rPr>
+                              <w:t>&lt;&lt;</w:t>
+                            </w:r>
+                            <w:r>
+                              <w:rPr>
+                                <w:rFonts w:ascii="Consolas" w:eastAsia="Times New Roman" w:hAnsi="Consolas" w:cs="Times New Roman"/>
+                                <w:color w:val="D4D4D4"/>
+                                <w:sz w:val="21"/>
+                                <w:szCs w:val="21"/>
+                                <w:lang w:eastAsia="en-CA"/>
+                              </w:rPr>
+                              <w:t xml:space="preserve"> </w:t>
+                            </w:r>
+                            <w:r>
+                              <w:rPr>
+                                <w:rFonts w:ascii="Consolas" w:eastAsia="Times New Roman" w:hAnsi="Consolas" w:cs="Times New Roman"/>
+                                <w:color w:val="CE9178"/>
+                                <w:sz w:val="21"/>
+                                <w:szCs w:val="21"/>
+                                <w:lang w:eastAsia="en-CA"/>
+                              </w:rPr>
+                              <w:t>"Name: "</w:t>
+                            </w:r>
+                            <w:r>
+                              <w:rPr>
+                                <w:rFonts w:ascii="Consolas" w:eastAsia="Times New Roman" w:hAnsi="Consolas" w:cs="Times New Roman"/>
+                                <w:color w:val="D4D4D4"/>
+                                <w:sz w:val="21"/>
+                                <w:szCs w:val="21"/>
+                                <w:lang w:eastAsia="en-CA"/>
+                              </w:rPr>
+                              <w:t xml:space="preserve"> </w:t>
+                            </w:r>
+                            <w:r>
+                              <w:rPr>
+                                <w:rFonts w:ascii="Consolas" w:eastAsia="Times New Roman" w:hAnsi="Consolas" w:cs="Times New Roman"/>
+                                <w:color w:val="DCDCAA"/>
+                                <w:sz w:val="21"/>
+                                <w:szCs w:val="21"/>
+                                <w:lang w:eastAsia="en-CA"/>
+                              </w:rPr>
+                              <w:t>&lt;&lt;</w:t>
+                            </w:r>
+                            <w:r>
+                              <w:rPr>
+                                <w:rFonts w:ascii="Consolas" w:eastAsia="Times New Roman" w:hAnsi="Consolas" w:cs="Times New Roman"/>
+                                <w:color w:val="D4D4D4"/>
+                                <w:sz w:val="21"/>
+                                <w:szCs w:val="21"/>
+                                <w:lang w:eastAsia="en-CA"/>
+                              </w:rPr>
+                              <w:t xml:space="preserve"> </w:t>
+                            </w:r>
+                            <w:r>
+                              <w:rPr>
+                                <w:rFonts w:ascii="Consolas" w:eastAsia="Times New Roman" w:hAnsi="Consolas" w:cs="Times New Roman"/>
+                                <w:color w:val="9CDCFE"/>
+                                <w:sz w:val="21"/>
+                                <w:szCs w:val="21"/>
+                                <w:lang w:eastAsia="en-CA"/>
+                              </w:rPr>
+                              <w:t>c</w:t>
+                            </w:r>
+                            <w:r>
+                              <w:rPr>
+                                <w:rFonts w:ascii="Consolas" w:eastAsia="Times New Roman" w:hAnsi="Consolas" w:cs="Times New Roman"/>
+                                <w:color w:val="D4D4D4"/>
+                                <w:sz w:val="21"/>
+                                <w:szCs w:val="21"/>
+                                <w:lang w:eastAsia="en-CA"/>
+                              </w:rPr>
+                              <w:t>.</w:t>
+                            </w:r>
+                            <w:r>
+                              <w:rPr>
+                                <w:rFonts w:ascii="Consolas" w:eastAsia="Times New Roman" w:hAnsi="Consolas" w:cs="Times New Roman"/>
+                                <w:color w:val="9CDCFE"/>
+                                <w:sz w:val="21"/>
+                                <w:szCs w:val="21"/>
+                                <w:lang w:eastAsia="en-CA"/>
+                              </w:rPr>
+                              <w:t>name</w:t>
+                            </w:r>
+                            <w:r>
+                              <w:rPr>
+                                <w:rFonts w:ascii="Consolas" w:eastAsia="Times New Roman" w:hAnsi="Consolas" w:cs="Times New Roman"/>
+                                <w:color w:val="D4D4D4"/>
+                                <w:sz w:val="21"/>
+                                <w:szCs w:val="21"/>
+                                <w:lang w:eastAsia="en-CA"/>
+                              </w:rPr>
+                              <w:t xml:space="preserve"> </w:t>
+                            </w:r>
+                            <w:r>
+                              <w:rPr>
+                                <w:rFonts w:ascii="Consolas" w:eastAsia="Times New Roman" w:hAnsi="Consolas" w:cs="Times New Roman"/>
+                                <w:color w:val="DCDCAA"/>
+                                <w:sz w:val="21"/>
+                                <w:szCs w:val="21"/>
+                                <w:lang w:eastAsia="en-CA"/>
+                              </w:rPr>
+                              <w:t>&lt;&lt;</w:t>
+                            </w:r>
+                            <w:r>
+                              <w:rPr>
+                                <w:rFonts w:ascii="Consolas" w:eastAsia="Times New Roman" w:hAnsi="Consolas" w:cs="Times New Roman"/>
+                                <w:color w:val="D4D4D4"/>
+                                <w:sz w:val="21"/>
+                                <w:szCs w:val="21"/>
+                                <w:lang w:eastAsia="en-CA"/>
+                              </w:rPr>
+                              <w:t xml:space="preserve"> </w:t>
+                            </w:r>
+                            <w:r>
+                              <w:rPr>
+                                <w:rFonts w:ascii="Consolas" w:eastAsia="Times New Roman" w:hAnsi="Consolas" w:cs="Times New Roman"/>
+                                <w:color w:val="CE9178"/>
+                                <w:sz w:val="21"/>
+                                <w:szCs w:val="21"/>
+                                <w:lang w:eastAsia="en-CA"/>
+                              </w:rPr>
+                              <w:t>", x coordinate: "</w:t>
+                            </w:r>
+                            <w:r>
+                              <w:rPr>
+                                <w:rFonts w:ascii="Consolas" w:eastAsia="Times New Roman" w:hAnsi="Consolas" w:cs="Times New Roman"/>
+                                <w:color w:val="D4D4D4"/>
+                                <w:sz w:val="21"/>
+                                <w:szCs w:val="21"/>
+                                <w:lang w:eastAsia="en-CA"/>
+                              </w:rPr>
+                              <w:t xml:space="preserve"> </w:t>
+                            </w:r>
+                            <w:r>
+                              <w:rPr>
+                                <w:rFonts w:ascii="Consolas" w:eastAsia="Times New Roman" w:hAnsi="Consolas" w:cs="Times New Roman"/>
+                                <w:color w:val="DCDCAA"/>
+                                <w:sz w:val="21"/>
+                                <w:szCs w:val="21"/>
+                                <w:lang w:eastAsia="en-CA"/>
+                              </w:rPr>
+                              <w:t>&lt;&lt;</w:t>
+                            </w:r>
+                            <w:r>
+                              <w:rPr>
+                                <w:rFonts w:ascii="Consolas" w:eastAsia="Times New Roman" w:hAnsi="Consolas" w:cs="Times New Roman"/>
+                                <w:color w:val="D4D4D4"/>
+                                <w:sz w:val="21"/>
+                                <w:szCs w:val="21"/>
+                                <w:lang w:eastAsia="en-CA"/>
+                              </w:rPr>
+                              <w:t xml:space="preserve"> </w:t>
+                            </w:r>
+                            <w:proofErr w:type="spellStart"/>
+                            <w:r>
+                              <w:rPr>
+                                <w:rFonts w:ascii="Consolas" w:eastAsia="Times New Roman" w:hAnsi="Consolas" w:cs="Times New Roman"/>
+                                <w:color w:val="9CDCFE"/>
+                                <w:sz w:val="21"/>
+                                <w:szCs w:val="21"/>
+                                <w:lang w:eastAsia="en-CA"/>
+                              </w:rPr>
+                              <w:t>c</w:t>
+                            </w:r>
+                            <w:r>
+                              <w:rPr>
+                                <w:rFonts w:ascii="Consolas" w:eastAsia="Times New Roman" w:hAnsi="Consolas" w:cs="Times New Roman"/>
+                                <w:color w:val="D4D4D4"/>
+                                <w:sz w:val="21"/>
+                                <w:szCs w:val="21"/>
+                                <w:lang w:eastAsia="en-CA"/>
+                              </w:rPr>
+                              <w:t>.</w:t>
+                            </w:r>
+                            <w:r>
+                              <w:rPr>
+                                <w:rFonts w:ascii="Consolas" w:eastAsia="Times New Roman" w:hAnsi="Consolas" w:cs="Times New Roman"/>
+                                <w:color w:val="9CDCFE"/>
+                                <w:sz w:val="21"/>
+                                <w:szCs w:val="21"/>
+                                <w:lang w:eastAsia="en-CA"/>
+                              </w:rPr>
+                              <w:t>x</w:t>
+                            </w:r>
+                            <w:proofErr w:type="spellEnd"/>
+                            <w:r>
+                              <w:rPr>
+                                <w:rFonts w:ascii="Consolas" w:eastAsia="Times New Roman" w:hAnsi="Consolas" w:cs="Times New Roman"/>
+                                <w:color w:val="D4D4D4"/>
+                                <w:sz w:val="21"/>
+                                <w:szCs w:val="21"/>
+                                <w:lang w:eastAsia="en-CA"/>
+                              </w:rPr>
+                              <w:t xml:space="preserve"> </w:t>
+                            </w:r>
+                            <w:r>
+                              <w:rPr>
+                                <w:rFonts w:ascii="Consolas" w:eastAsia="Times New Roman" w:hAnsi="Consolas" w:cs="Times New Roman"/>
+                                <w:color w:val="DCDCAA"/>
+                                <w:sz w:val="21"/>
+                                <w:szCs w:val="21"/>
+                                <w:lang w:eastAsia="en-CA"/>
+                              </w:rPr>
+                              <w:t>&lt;&lt;</w:t>
+                            </w:r>
+                            <w:r>
+                              <w:rPr>
+                                <w:rFonts w:ascii="Consolas" w:eastAsia="Times New Roman" w:hAnsi="Consolas" w:cs="Times New Roman"/>
+                                <w:color w:val="D4D4D4"/>
+                                <w:sz w:val="21"/>
+                                <w:szCs w:val="21"/>
+                                <w:lang w:eastAsia="en-CA"/>
+                              </w:rPr>
+                              <w:t xml:space="preserve"> </w:t>
+                            </w:r>
+                            <w:r>
+                              <w:rPr>
+                                <w:rFonts w:ascii="Consolas" w:eastAsia="Times New Roman" w:hAnsi="Consolas" w:cs="Times New Roman"/>
+                                <w:color w:val="CE9178"/>
+                                <w:sz w:val="21"/>
+                                <w:szCs w:val="21"/>
+                                <w:lang w:eastAsia="en-CA"/>
+                              </w:rPr>
+                              <w:t>", y coordinate: "</w:t>
+                            </w:r>
+                            <w:r>
+                              <w:rPr>
+                                <w:rFonts w:ascii="Consolas" w:eastAsia="Times New Roman" w:hAnsi="Consolas" w:cs="Times New Roman"/>
+                                <w:color w:val="D4D4D4"/>
+                                <w:sz w:val="21"/>
+                                <w:szCs w:val="21"/>
+                                <w:lang w:eastAsia="en-CA"/>
+                              </w:rPr>
+                              <w:t xml:space="preserve"> </w:t>
+                            </w:r>
+                            <w:r>
+                              <w:rPr>
+                                <w:rFonts w:ascii="Consolas" w:eastAsia="Times New Roman" w:hAnsi="Consolas" w:cs="Times New Roman"/>
+                                <w:color w:val="DCDCAA"/>
+                                <w:sz w:val="21"/>
+                                <w:szCs w:val="21"/>
+                                <w:lang w:eastAsia="en-CA"/>
+                              </w:rPr>
+                              <w:t>&lt;&lt;</w:t>
+                            </w:r>
+                            <w:r>
+                              <w:rPr>
+                                <w:rFonts w:ascii="Consolas" w:eastAsia="Times New Roman" w:hAnsi="Consolas" w:cs="Times New Roman"/>
+                                <w:color w:val="D4D4D4"/>
+                                <w:sz w:val="21"/>
+                                <w:szCs w:val="21"/>
+                                <w:lang w:eastAsia="en-CA"/>
+                              </w:rPr>
+                              <w:t xml:space="preserve"> </w:t>
+                            </w:r>
+                            <w:proofErr w:type="spellStart"/>
+                            <w:r>
+                              <w:rPr>
+                                <w:rFonts w:ascii="Consolas" w:eastAsia="Times New Roman" w:hAnsi="Consolas" w:cs="Times New Roman"/>
+                                <w:color w:val="9CDCFE"/>
+                                <w:sz w:val="21"/>
+                                <w:szCs w:val="21"/>
+                                <w:lang w:eastAsia="en-CA"/>
+                              </w:rPr>
+                              <w:t>c</w:t>
+                            </w:r>
+                            <w:r>
+                              <w:rPr>
+                                <w:rFonts w:ascii="Consolas" w:eastAsia="Times New Roman" w:hAnsi="Consolas" w:cs="Times New Roman"/>
+                                <w:color w:val="D4D4D4"/>
+                                <w:sz w:val="21"/>
+                                <w:szCs w:val="21"/>
+                                <w:lang w:eastAsia="en-CA"/>
+                              </w:rPr>
+                              <w:t>.</w:t>
+                            </w:r>
+                            <w:r>
+                              <w:rPr>
+                                <w:rFonts w:ascii="Consolas" w:eastAsia="Times New Roman" w:hAnsi="Consolas" w:cs="Times New Roman"/>
+                                <w:color w:val="9CDCFE"/>
+                                <w:sz w:val="21"/>
+                                <w:szCs w:val="21"/>
+                                <w:lang w:eastAsia="en-CA"/>
+                              </w:rPr>
+                              <w:t>y</w:t>
+                            </w:r>
+                            <w:proofErr w:type="spellEnd"/>
+                            <w:r>
+                              <w:rPr>
+                                <w:rFonts w:ascii="Consolas" w:eastAsia="Times New Roman" w:hAnsi="Consolas" w:cs="Times New Roman"/>
+                                <w:color w:val="D4D4D4"/>
+                                <w:sz w:val="21"/>
+                                <w:szCs w:val="21"/>
+                                <w:lang w:eastAsia="en-CA"/>
+                              </w:rPr>
+                              <w:t xml:space="preserve"> </w:t>
+                            </w:r>
+                            <w:r>
+                              <w:rPr>
+                                <w:rFonts w:ascii="Consolas" w:eastAsia="Times New Roman" w:hAnsi="Consolas" w:cs="Times New Roman"/>
+                                <w:color w:val="DCDCAA"/>
+                                <w:sz w:val="21"/>
+                                <w:szCs w:val="21"/>
+                                <w:lang w:eastAsia="en-CA"/>
+                              </w:rPr>
+                              <w:t>&lt;&lt;</w:t>
+                            </w:r>
+                            <w:r>
+                              <w:rPr>
+                                <w:rFonts w:ascii="Consolas" w:eastAsia="Times New Roman" w:hAnsi="Consolas" w:cs="Times New Roman"/>
+                                <w:color w:val="D4D4D4"/>
+                                <w:sz w:val="21"/>
+                                <w:szCs w:val="21"/>
+                                <w:lang w:eastAsia="en-CA"/>
+                              </w:rPr>
+                              <w:t xml:space="preserve"> </w:t>
+                            </w:r>
+                            <w:proofErr w:type="spellStart"/>
+                            <w:proofErr w:type="gramStart"/>
+                            <w:r>
+                              <w:rPr>
+                                <w:rFonts w:ascii="Consolas" w:eastAsia="Times New Roman" w:hAnsi="Consolas" w:cs="Times New Roman"/>
+                                <w:color w:val="DCDCAA"/>
+                                <w:sz w:val="21"/>
+                                <w:szCs w:val="21"/>
+                                <w:lang w:eastAsia="en-CA"/>
+                              </w:rPr>
+                              <w:t>endl</w:t>
+                            </w:r>
+                            <w:proofErr w:type="spellEnd"/>
+                            <w:r>
+                              <w:rPr>
+                                <w:rFonts w:ascii="Consolas" w:eastAsia="Times New Roman" w:hAnsi="Consolas" w:cs="Times New Roman"/>
+                                <w:color w:val="D4D4D4"/>
+                                <w:sz w:val="21"/>
+                                <w:szCs w:val="21"/>
+                                <w:lang w:eastAsia="en-CA"/>
+                              </w:rPr>
+                              <w:t>;</w:t>
+                            </w:r>
+                            <w:proofErr w:type="gramEnd"/>
+                          </w:p>
+                          <w:p>
+                            <w:pPr>
+                              <w:shd w:val="clear" w:color="auto" w:fill="1E1E1E"/>
+                              <w:spacing w:after="0" w:line="285" w:lineRule="atLeast"/>
+                              <w:rPr>
+                                <w:rFonts w:ascii="Consolas" w:eastAsia="Times New Roman" w:hAnsi="Consolas" w:cs="Times New Roman"/>
+                                <w:color w:val="D4D4D4"/>
+                                <w:sz w:val="21"/>
+                                <w:szCs w:val="21"/>
+                                <w:lang w:eastAsia="en-CA"/>
+                              </w:rPr>
+                            </w:pPr>
+                            <w:r>
+                              <w:rPr>
+                                <w:rFonts w:ascii="Consolas" w:eastAsia="Times New Roman" w:hAnsi="Consolas" w:cs="Times New Roman"/>
+                                <w:color w:val="D4D4D4"/>
+                                <w:sz w:val="21"/>
+                                <w:szCs w:val="21"/>
+                                <w:lang w:eastAsia="en-CA"/>
+                              </w:rPr>
+                              <w:t>    }</w:t>
+                            </w:r>
+                          </w:p>
+                          <w:p>
+                            <w:pPr>
+                              <w:shd w:val="clear" w:color="auto" w:fill="1E1E1E"/>
+                              <w:spacing w:after="0" w:line="285" w:lineRule="atLeast"/>
+                              <w:rPr>
+                                <w:rFonts w:ascii="Consolas" w:eastAsia="Times New Roman" w:hAnsi="Consolas" w:cs="Times New Roman"/>
+                                <w:color w:val="D4D4D4"/>
+                                <w:sz w:val="21"/>
+                                <w:szCs w:val="21"/>
+                                <w:lang w:eastAsia="en-CA"/>
+                              </w:rPr>
+                            </w:pPr>
+                          </w:p>
+                          <w:p>
+                            <w:pPr>
+                              <w:shd w:val="clear" w:color="auto" w:fill="1E1E1E"/>
+                              <w:spacing w:after="0" w:line="285" w:lineRule="atLeast"/>
+                              <w:rPr>
+                                <w:rFonts w:ascii="Consolas" w:eastAsia="Times New Roman" w:hAnsi="Consolas" w:cs="Times New Roman"/>
+                                <w:color w:val="D4D4D4"/>
+                                <w:sz w:val="21"/>
+                                <w:szCs w:val="21"/>
+                                <w:lang w:eastAsia="en-CA"/>
+                              </w:rPr>
+                            </w:pPr>
+                            <w:r>
+                              <w:rPr>
+                                <w:rFonts w:ascii="Consolas" w:eastAsia="Times New Roman" w:hAnsi="Consolas" w:cs="Times New Roman"/>
+                                <w:color w:val="D4D4D4"/>
+                                <w:sz w:val="21"/>
+                                <w:szCs w:val="21"/>
+                                <w:lang w:eastAsia="en-CA"/>
+                              </w:rPr>
+                              <w:t xml:space="preserve">    </w:t>
+                            </w:r>
+                            <w:proofErr w:type="spellStart"/>
+                            <w:r>
+                              <w:rPr>
+                                <w:rFonts w:ascii="Consolas" w:eastAsia="Times New Roman" w:hAnsi="Consolas" w:cs="Times New Roman"/>
+                                <w:color w:val="9CDCFE"/>
+                                <w:sz w:val="21"/>
+                                <w:szCs w:val="21"/>
+                                <w:lang w:eastAsia="en-CA"/>
+                              </w:rPr>
+                              <w:t>in_stream</w:t>
+                            </w:r>
+                            <w:r>
+                              <w:rPr>
+                                <w:rFonts w:ascii="Consolas" w:eastAsia="Times New Roman" w:hAnsi="Consolas" w:cs="Times New Roman"/>
+                                <w:color w:val="D4D4D4"/>
+                                <w:sz w:val="21"/>
+                                <w:szCs w:val="21"/>
+                                <w:lang w:eastAsia="en-CA"/>
+                              </w:rPr>
+                              <w:t>.</w:t>
+                            </w:r>
+                            <w:r>
+                              <w:rPr>
+                                <w:rFonts w:ascii="Consolas" w:eastAsia="Times New Roman" w:hAnsi="Consolas" w:cs="Times New Roman"/>
+                                <w:color w:val="DCDCAA"/>
+                                <w:sz w:val="21"/>
+                                <w:szCs w:val="21"/>
+                                <w:lang w:eastAsia="en-CA"/>
+                              </w:rPr>
+                              <w:t>close</w:t>
+                            </w:r>
+                            <w:proofErr w:type="spellEnd"/>
+                            <w:r>
+                              <w:rPr>
+                                <w:rFonts w:ascii="Consolas" w:eastAsia="Times New Roman" w:hAnsi="Consolas" w:cs="Times New Roman"/>
+                                <w:color w:val="D4D4D4"/>
+                                <w:sz w:val="21"/>
+                                <w:szCs w:val="21"/>
+                                <w:lang w:eastAsia="en-CA"/>
+                              </w:rPr>
+                              <w:t>(</w:t>
+                            </w:r>
+                            <w:proofErr w:type="gramStart"/>
+                            <w:r>
+                              <w:rPr>
+                                <w:rFonts w:ascii="Consolas" w:eastAsia="Times New Roman" w:hAnsi="Consolas" w:cs="Times New Roman"/>
+                                <w:color w:val="D4D4D4"/>
+                                <w:sz w:val="21"/>
+                                <w:szCs w:val="21"/>
+                                <w:lang w:eastAsia="en-CA"/>
+                              </w:rPr>
+                              <w:t>);</w:t>
+                            </w:r>
+                            <w:proofErr w:type="gramEnd"/>
+                          </w:p>
+                          <w:p>
+                            <w:pPr>
+                              <w:shd w:val="clear" w:color="auto" w:fill="1E1E1E"/>
+                              <w:spacing w:after="0" w:line="285" w:lineRule="atLeast"/>
+                              <w:rPr>
+                                <w:rFonts w:ascii="Consolas" w:eastAsia="Times New Roman" w:hAnsi="Consolas" w:cs="Times New Roman"/>
+                                <w:color w:val="D4D4D4"/>
+                                <w:sz w:val="21"/>
+                                <w:szCs w:val="21"/>
+                                <w:lang w:eastAsia="en-CA"/>
+                              </w:rPr>
+                            </w:pPr>
+                            <w:r>
+                              <w:rPr>
+                                <w:rFonts w:ascii="Consolas" w:eastAsia="Times New Roman" w:hAnsi="Consolas" w:cs="Times New Roman"/>
+                                <w:color w:val="D4D4D4"/>
+                                <w:sz w:val="21"/>
+                                <w:szCs w:val="21"/>
+                                <w:lang w:eastAsia="en-CA"/>
+                              </w:rPr>
+                              <w:t xml:space="preserve">    </w:t>
+                            </w:r>
+                            <w:proofErr w:type="spellStart"/>
+                            <w:r>
+                              <w:rPr>
+                                <w:rFonts w:ascii="Consolas" w:eastAsia="Times New Roman" w:hAnsi="Consolas" w:cs="Times New Roman"/>
+                                <w:color w:val="9CDCFE"/>
+                                <w:sz w:val="21"/>
+                                <w:szCs w:val="21"/>
+                                <w:lang w:eastAsia="en-CA"/>
+                              </w:rPr>
+                              <w:t>out_stream</w:t>
+                            </w:r>
+                            <w:r>
+                              <w:rPr>
+                                <w:rFonts w:ascii="Consolas" w:eastAsia="Times New Roman" w:hAnsi="Consolas" w:cs="Times New Roman"/>
+                                <w:color w:val="D4D4D4"/>
+                                <w:sz w:val="21"/>
+                                <w:szCs w:val="21"/>
+                                <w:lang w:eastAsia="en-CA"/>
+                              </w:rPr>
+                              <w:t>.</w:t>
+                            </w:r>
+                            <w:r>
+                              <w:rPr>
+                                <w:rFonts w:ascii="Consolas" w:eastAsia="Times New Roman" w:hAnsi="Consolas" w:cs="Times New Roman"/>
+                                <w:color w:val="DCDCAA"/>
+                                <w:sz w:val="21"/>
+                                <w:szCs w:val="21"/>
+                                <w:lang w:eastAsia="en-CA"/>
+                              </w:rPr>
+                              <w:t>close</w:t>
+                            </w:r>
+                            <w:proofErr w:type="spellEnd"/>
+                            <w:r>
+                              <w:rPr>
+                                <w:rFonts w:ascii="Consolas" w:eastAsia="Times New Roman" w:hAnsi="Consolas" w:cs="Times New Roman"/>
+                                <w:color w:val="D4D4D4"/>
+                                <w:sz w:val="21"/>
+                                <w:szCs w:val="21"/>
+                                <w:lang w:eastAsia="en-CA"/>
+                              </w:rPr>
+                              <w:t>(</w:t>
+                            </w:r>
+                            <w:proofErr w:type="gramStart"/>
+                            <w:r>
+                              <w:rPr>
+                                <w:rFonts w:ascii="Consolas" w:eastAsia="Times New Roman" w:hAnsi="Consolas" w:cs="Times New Roman"/>
+                                <w:color w:val="D4D4D4"/>
+                                <w:sz w:val="21"/>
+                                <w:szCs w:val="21"/>
+                                <w:lang w:eastAsia="en-CA"/>
+                              </w:rPr>
+                              <w:t>);</w:t>
+                            </w:r>
+                            <w:proofErr w:type="gramEnd"/>
+                          </w:p>
+                          <w:p>
+                            <w:pPr>
+                              <w:shd w:val="clear" w:color="auto" w:fill="1E1E1E"/>
+                              <w:spacing w:after="0" w:line="285" w:lineRule="atLeast"/>
+                              <w:rPr>
+                                <w:rFonts w:ascii="Consolas" w:eastAsia="Times New Roman" w:hAnsi="Consolas" w:cs="Times New Roman"/>
+                                <w:color w:val="D4D4D4"/>
+                                <w:sz w:val="21"/>
+                                <w:szCs w:val="21"/>
+                                <w:lang w:eastAsia="en-CA"/>
+                              </w:rPr>
+                            </w:pPr>
+                            <w:r>
+                              <w:rPr>
+                                <w:rFonts w:ascii="Consolas" w:eastAsia="Times New Roman" w:hAnsi="Consolas" w:cs="Times New Roman"/>
+                                <w:color w:val="D4D4D4"/>
+                                <w:sz w:val="21"/>
+                                <w:szCs w:val="21"/>
+                                <w:lang w:eastAsia="en-CA"/>
+                              </w:rPr>
+                              <w:t xml:space="preserve">    </w:t>
+                            </w:r>
+                            <w:r>
+                              <w:rPr>
+                                <w:rFonts w:ascii="Consolas" w:eastAsia="Times New Roman" w:hAnsi="Consolas" w:cs="Times New Roman"/>
+                                <w:color w:val="C586C0"/>
+                                <w:sz w:val="21"/>
+                                <w:szCs w:val="21"/>
+                                <w:lang w:eastAsia="en-CA"/>
+                              </w:rPr>
+                              <w:t>delete[]</w:t>
+                            </w:r>
+                            <w:r>
+                              <w:rPr>
+                                <w:rFonts w:ascii="Consolas" w:eastAsia="Times New Roman" w:hAnsi="Consolas" w:cs="Times New Roman"/>
+                                <w:color w:val="D4D4D4"/>
+                                <w:sz w:val="21"/>
+                                <w:szCs w:val="21"/>
+                                <w:lang w:eastAsia="en-CA"/>
+                              </w:rPr>
+                              <w:t xml:space="preserve"> </w:t>
+                            </w:r>
+                            <w:proofErr w:type="spellStart"/>
+                            <w:r>
+                              <w:rPr>
+                                <w:rFonts w:ascii="Consolas" w:eastAsia="Times New Roman" w:hAnsi="Consolas" w:cs="Times New Roman"/>
+                                <w:color w:val="9CDCFE"/>
+                                <w:sz w:val="21"/>
+                                <w:szCs w:val="21"/>
+                                <w:lang w:eastAsia="en-CA"/>
+                              </w:rPr>
+                              <w:t>filename_</w:t>
+                            </w:r>
+                            <w:proofErr w:type="gramStart"/>
+                            <w:r>
+                              <w:rPr>
+                                <w:rFonts w:ascii="Consolas" w:eastAsia="Times New Roman" w:hAnsi="Consolas" w:cs="Times New Roman"/>
+                                <w:color w:val="9CDCFE"/>
+                                <w:sz w:val="21"/>
+                                <w:szCs w:val="21"/>
+                                <w:lang w:eastAsia="en-CA"/>
+                              </w:rPr>
+                              <w:t>txt</w:t>
+                            </w:r>
+                            <w:proofErr w:type="spellEnd"/>
+                            <w:r>
+                              <w:rPr>
+                                <w:rFonts w:ascii="Consolas" w:eastAsia="Times New Roman" w:hAnsi="Consolas" w:cs="Times New Roman"/>
+                                <w:color w:val="D4D4D4"/>
+                                <w:sz w:val="21"/>
+                                <w:szCs w:val="21"/>
+                                <w:lang w:eastAsia="en-CA"/>
+                              </w:rPr>
+                              <w:t>;</w:t>
+                            </w:r>
+                            <w:proofErr w:type="gramEnd"/>
+                          </w:p>
+                          <w:p>
+                            <w:pPr>
+                              <w:shd w:val="clear" w:color="auto" w:fill="1E1E1E"/>
+                              <w:spacing w:after="0" w:line="285" w:lineRule="atLeast"/>
+                              <w:rPr>
+                                <w:rFonts w:ascii="Consolas" w:eastAsia="Times New Roman" w:hAnsi="Consolas" w:cs="Times New Roman"/>
+                                <w:color w:val="D4D4D4"/>
+                                <w:sz w:val="21"/>
+                                <w:szCs w:val="21"/>
+                                <w:lang w:eastAsia="en-CA"/>
+                              </w:rPr>
+                            </w:pPr>
+                            <w:r>
+                              <w:rPr>
+                                <w:rFonts w:ascii="Consolas" w:eastAsia="Times New Roman" w:hAnsi="Consolas" w:cs="Times New Roman"/>
+                                <w:color w:val="D4D4D4"/>
+                                <w:sz w:val="21"/>
+                                <w:szCs w:val="21"/>
+                                <w:lang w:eastAsia="en-CA"/>
+                              </w:rPr>
+                              <w:t>}</w:t>
+                            </w:r>
                           </w:p>
                         </w:txbxContent>
                       </wps:txbx>
@@ -11260,6 +15151,3682 @@
                           <w:lang w:eastAsia="en-CA"/>
                         </w:rPr>
                       </w:pPr>
+                      <w:r>
+                        <w:rPr>
+                          <w:rFonts w:ascii="Consolas" w:eastAsia="Times New Roman" w:hAnsi="Consolas" w:cs="Times New Roman"/>
+                          <w:color w:val="569CD6"/>
+                          <w:sz w:val="21"/>
+                          <w:szCs w:val="21"/>
+                          <w:lang w:eastAsia="en-CA"/>
+                        </w:rPr>
+                        <w:t>void</w:t>
+                      </w:r>
+                      <w:r>
+                        <w:rPr>
+                          <w:rFonts w:ascii="Consolas" w:eastAsia="Times New Roman" w:hAnsi="Consolas" w:cs="Times New Roman"/>
+                          <w:color w:val="D4D4D4"/>
+                          <w:sz w:val="21"/>
+                          <w:szCs w:val="21"/>
+                          <w:lang w:eastAsia="en-CA"/>
+                        </w:rPr>
+                        <w:t xml:space="preserve"> </w:t>
+                      </w:r>
+                      <w:proofErr w:type="spellStart"/>
+                      <w:r>
+                        <w:rPr>
+                          <w:rFonts w:ascii="Consolas" w:eastAsia="Times New Roman" w:hAnsi="Consolas" w:cs="Times New Roman"/>
+                          <w:color w:val="DCDCAA"/>
+                          <w:sz w:val="21"/>
+                          <w:szCs w:val="21"/>
+                          <w:lang w:eastAsia="en-CA"/>
+                        </w:rPr>
+                        <w:t>print_from_binary</w:t>
+                      </w:r>
+                      <w:proofErr w:type="spellEnd"/>
+                      <w:r>
+                        <w:rPr>
+                          <w:rFonts w:ascii="Consolas" w:eastAsia="Times New Roman" w:hAnsi="Consolas" w:cs="Times New Roman"/>
+                          <w:color w:val="D4D4D4"/>
+                          <w:sz w:val="21"/>
+                          <w:szCs w:val="21"/>
+                          <w:lang w:eastAsia="en-CA"/>
+                        </w:rPr>
+                        <w:t>(</w:t>
+                      </w:r>
+                      <w:r>
+                        <w:rPr>
+                          <w:rFonts w:ascii="Consolas" w:eastAsia="Times New Roman" w:hAnsi="Consolas" w:cs="Times New Roman"/>
+                          <w:color w:val="569CD6"/>
+                          <w:sz w:val="21"/>
+                          <w:szCs w:val="21"/>
+                          <w:lang w:eastAsia="en-CA"/>
+                        </w:rPr>
+                        <w:t>char</w:t>
+                      </w:r>
+                      <w:r>
+                        <w:rPr>
+                          <w:rFonts w:ascii="Consolas" w:eastAsia="Times New Roman" w:hAnsi="Consolas" w:cs="Times New Roman"/>
+                          <w:color w:val="D4D4D4"/>
+                          <w:sz w:val="21"/>
+                          <w:szCs w:val="21"/>
+                          <w:lang w:eastAsia="en-CA"/>
+                        </w:rPr>
+                        <w:t xml:space="preserve"> </w:t>
+                      </w:r>
+                      <w:r>
+                        <w:rPr>
+                          <w:rFonts w:ascii="Consolas" w:eastAsia="Times New Roman" w:hAnsi="Consolas" w:cs="Times New Roman"/>
+                          <w:color w:val="569CD6"/>
+                          <w:sz w:val="21"/>
+                          <w:szCs w:val="21"/>
+                          <w:lang w:eastAsia="en-CA"/>
+                        </w:rPr>
+                        <w:t>*</w:t>
+                      </w:r>
+                      <w:r>
+                        <w:rPr>
+                          <w:rFonts w:ascii="Consolas" w:eastAsia="Times New Roman" w:hAnsi="Consolas" w:cs="Times New Roman"/>
+                          <w:color w:val="9CDCFE"/>
+                          <w:sz w:val="21"/>
+                          <w:szCs w:val="21"/>
+                          <w:lang w:eastAsia="en-CA"/>
+                        </w:rPr>
+                        <w:t>filename</w:t>
+                      </w:r>
+                      <w:r>
+                        <w:rPr>
+                          <w:rFonts w:ascii="Consolas" w:eastAsia="Times New Roman" w:hAnsi="Consolas" w:cs="Times New Roman"/>
+                          <w:color w:val="D4D4D4"/>
+                          <w:sz w:val="21"/>
+                          <w:szCs w:val="21"/>
+                          <w:lang w:eastAsia="en-CA"/>
+                        </w:rPr>
+                        <w:t>)</w:t>
+                      </w:r>
+                    </w:p>
+                    <w:p>
+                      <w:pPr>
+                        <w:shd w:val="clear" w:color="auto" w:fill="1E1E1E"/>
+                        <w:spacing w:after="0" w:line="285" w:lineRule="atLeast"/>
+                        <w:rPr>
+                          <w:rFonts w:ascii="Consolas" w:eastAsia="Times New Roman" w:hAnsi="Consolas" w:cs="Times New Roman"/>
+                          <w:color w:val="D4D4D4"/>
+                          <w:sz w:val="21"/>
+                          <w:szCs w:val="21"/>
+                          <w:lang w:eastAsia="en-CA"/>
+                        </w:rPr>
+                      </w:pPr>
+                      <w:r>
+                        <w:rPr>
+                          <w:rFonts w:ascii="Consolas" w:eastAsia="Times New Roman" w:hAnsi="Consolas" w:cs="Times New Roman"/>
+                          <w:color w:val="D4D4D4"/>
+                          <w:sz w:val="21"/>
+                          <w:szCs w:val="21"/>
+                          <w:lang w:eastAsia="en-CA"/>
+                        </w:rPr>
+                        <w:t>{</w:t>
+                      </w:r>
+                    </w:p>
+                    <w:p>
+                      <w:pPr>
+                        <w:shd w:val="clear" w:color="auto" w:fill="1E1E1E"/>
+                        <w:spacing w:after="0" w:line="285" w:lineRule="atLeast"/>
+                        <w:rPr>
+                          <w:rFonts w:ascii="Consolas" w:eastAsia="Times New Roman" w:hAnsi="Consolas" w:cs="Times New Roman"/>
+                          <w:color w:val="D4D4D4"/>
+                          <w:sz w:val="21"/>
+                          <w:szCs w:val="21"/>
+                          <w:lang w:eastAsia="en-CA"/>
+                        </w:rPr>
+                      </w:pPr>
+                      <w:r>
+                        <w:rPr>
+                          <w:rFonts w:ascii="Consolas" w:eastAsia="Times New Roman" w:hAnsi="Consolas" w:cs="Times New Roman"/>
+                          <w:color w:val="D4D4D4"/>
+                          <w:sz w:val="21"/>
+                          <w:szCs w:val="21"/>
+                          <w:lang w:eastAsia="en-CA"/>
+                        </w:rPr>
+                        <w:t xml:space="preserve">    </w:t>
+                      </w:r>
+                      <w:proofErr w:type="spellStart"/>
+                      <w:r>
+                        <w:rPr>
+                          <w:rFonts w:ascii="Consolas" w:eastAsia="Times New Roman" w:hAnsi="Consolas" w:cs="Times New Roman"/>
+                          <w:color w:val="4EC9B0"/>
+                          <w:sz w:val="21"/>
+                          <w:szCs w:val="21"/>
+                          <w:lang w:eastAsia="en-CA"/>
+                        </w:rPr>
+                        <w:t>ifstream</w:t>
+                      </w:r>
+                      <w:proofErr w:type="spellEnd"/>
+                      <w:r>
+                        <w:rPr>
+                          <w:rFonts w:ascii="Consolas" w:eastAsia="Times New Roman" w:hAnsi="Consolas" w:cs="Times New Roman"/>
+                          <w:color w:val="D4D4D4"/>
+                          <w:sz w:val="21"/>
+                          <w:szCs w:val="21"/>
+                          <w:lang w:eastAsia="en-CA"/>
+                        </w:rPr>
+                        <w:t xml:space="preserve"> </w:t>
+                      </w:r>
+                      <w:proofErr w:type="spellStart"/>
+                      <w:r>
+                        <w:rPr>
+                          <w:rFonts w:ascii="Consolas" w:eastAsia="Times New Roman" w:hAnsi="Consolas" w:cs="Times New Roman"/>
+                          <w:color w:val="9CDCFE"/>
+                          <w:sz w:val="21"/>
+                          <w:szCs w:val="21"/>
+                          <w:lang w:eastAsia="en-CA"/>
+                        </w:rPr>
+                        <w:t>in_stream</w:t>
+                      </w:r>
+                      <w:proofErr w:type="spellEnd"/>
+                      <w:r>
+                        <w:rPr>
+                          <w:rFonts w:ascii="Consolas" w:eastAsia="Times New Roman" w:hAnsi="Consolas" w:cs="Times New Roman"/>
+                          <w:color w:val="D4D4D4"/>
+                          <w:sz w:val="21"/>
+                          <w:szCs w:val="21"/>
+                          <w:lang w:eastAsia="en-CA"/>
+                        </w:rPr>
+                        <w:t>(</w:t>
+                      </w:r>
+                      <w:r>
+                        <w:rPr>
+                          <w:rFonts w:ascii="Consolas" w:eastAsia="Times New Roman" w:hAnsi="Consolas" w:cs="Times New Roman"/>
+                          <w:color w:val="9CDCFE"/>
+                          <w:sz w:val="21"/>
+                          <w:szCs w:val="21"/>
+                          <w:lang w:eastAsia="en-CA"/>
+                        </w:rPr>
+                        <w:t>filename</w:t>
+                      </w:r>
+                      <w:r>
+                        <w:rPr>
+                          <w:rFonts w:ascii="Consolas" w:eastAsia="Times New Roman" w:hAnsi="Consolas" w:cs="Times New Roman"/>
+                          <w:color w:val="D4D4D4"/>
+                          <w:sz w:val="21"/>
+                          <w:szCs w:val="21"/>
+                          <w:lang w:eastAsia="en-CA"/>
+                        </w:rPr>
+                        <w:t xml:space="preserve">, </w:t>
+                      </w:r>
+                      <w:proofErr w:type="spellStart"/>
+                      <w:proofErr w:type="gramStart"/>
+                      <w:r>
+                        <w:rPr>
+                          <w:rFonts w:ascii="Consolas" w:eastAsia="Times New Roman" w:hAnsi="Consolas" w:cs="Times New Roman"/>
+                          <w:color w:val="4EC9B0"/>
+                          <w:sz w:val="21"/>
+                          <w:szCs w:val="21"/>
+                          <w:lang w:eastAsia="en-CA"/>
+                        </w:rPr>
+                        <w:t>ios</w:t>
+                      </w:r>
+                      <w:proofErr w:type="spellEnd"/>
+                      <w:r>
+                        <w:rPr>
+                          <w:rFonts w:ascii="Consolas" w:eastAsia="Times New Roman" w:hAnsi="Consolas" w:cs="Times New Roman"/>
+                          <w:color w:val="D4D4D4"/>
+                          <w:sz w:val="21"/>
+                          <w:szCs w:val="21"/>
+                          <w:lang w:eastAsia="en-CA"/>
+                        </w:rPr>
+                        <w:t>::</w:t>
+                      </w:r>
+                      <w:proofErr w:type="gramEnd"/>
+                      <w:r>
+                        <w:rPr>
+                          <w:rFonts w:ascii="Consolas" w:eastAsia="Times New Roman" w:hAnsi="Consolas" w:cs="Times New Roman"/>
+                          <w:color w:val="9CDCFE"/>
+                          <w:sz w:val="21"/>
+                          <w:szCs w:val="21"/>
+                          <w:lang w:eastAsia="en-CA"/>
+                        </w:rPr>
+                        <w:t>in</w:t>
+                      </w:r>
+                      <w:r>
+                        <w:rPr>
+                          <w:rFonts w:ascii="Consolas" w:eastAsia="Times New Roman" w:hAnsi="Consolas" w:cs="Times New Roman"/>
+                          <w:color w:val="D4D4D4"/>
+                          <w:sz w:val="21"/>
+                          <w:szCs w:val="21"/>
+                          <w:lang w:eastAsia="en-CA"/>
+                        </w:rPr>
+                        <w:t xml:space="preserve"> </w:t>
+                      </w:r>
+                      <w:r>
+                        <w:rPr>
+                          <w:rFonts w:ascii="Consolas" w:eastAsia="Times New Roman" w:hAnsi="Consolas" w:cs="Times New Roman"/>
+                          <w:color w:val="DCDCAA"/>
+                          <w:sz w:val="21"/>
+                          <w:szCs w:val="21"/>
+                          <w:lang w:eastAsia="en-CA"/>
+                        </w:rPr>
+                        <w:t>|</w:t>
+                      </w:r>
+                      <w:r>
+                        <w:rPr>
+                          <w:rFonts w:ascii="Consolas" w:eastAsia="Times New Roman" w:hAnsi="Consolas" w:cs="Times New Roman"/>
+                          <w:color w:val="D4D4D4"/>
+                          <w:sz w:val="21"/>
+                          <w:szCs w:val="21"/>
+                          <w:lang w:eastAsia="en-CA"/>
+                        </w:rPr>
+                        <w:t xml:space="preserve"> </w:t>
+                      </w:r>
+                      <w:proofErr w:type="spellStart"/>
+                      <w:r>
+                        <w:rPr>
+                          <w:rFonts w:ascii="Consolas" w:eastAsia="Times New Roman" w:hAnsi="Consolas" w:cs="Times New Roman"/>
+                          <w:color w:val="4EC9B0"/>
+                          <w:sz w:val="21"/>
+                          <w:szCs w:val="21"/>
+                          <w:lang w:eastAsia="en-CA"/>
+                        </w:rPr>
+                        <w:t>ios</w:t>
+                      </w:r>
+                      <w:proofErr w:type="spellEnd"/>
+                      <w:r>
+                        <w:rPr>
+                          <w:rFonts w:ascii="Consolas" w:eastAsia="Times New Roman" w:hAnsi="Consolas" w:cs="Times New Roman"/>
+                          <w:color w:val="D4D4D4"/>
+                          <w:sz w:val="21"/>
+                          <w:szCs w:val="21"/>
+                          <w:lang w:eastAsia="en-CA"/>
+                        </w:rPr>
+                        <w:t>::</w:t>
+                      </w:r>
+                      <w:r>
+                        <w:rPr>
+                          <w:rFonts w:ascii="Consolas" w:eastAsia="Times New Roman" w:hAnsi="Consolas" w:cs="Times New Roman"/>
+                          <w:color w:val="9CDCFE"/>
+                          <w:sz w:val="21"/>
+                          <w:szCs w:val="21"/>
+                          <w:lang w:eastAsia="en-CA"/>
+                        </w:rPr>
+                        <w:t>binary</w:t>
+                      </w:r>
+                      <w:r>
+                        <w:rPr>
+                          <w:rFonts w:ascii="Consolas" w:eastAsia="Times New Roman" w:hAnsi="Consolas" w:cs="Times New Roman"/>
+                          <w:color w:val="D4D4D4"/>
+                          <w:sz w:val="21"/>
+                          <w:szCs w:val="21"/>
+                          <w:lang w:eastAsia="en-CA"/>
+                        </w:rPr>
+                        <w:t>);</w:t>
+                      </w:r>
+                    </w:p>
+                    <w:p>
+                      <w:pPr>
+                        <w:shd w:val="clear" w:color="auto" w:fill="1E1E1E"/>
+                        <w:spacing w:after="0" w:line="285" w:lineRule="atLeast"/>
+                        <w:rPr>
+                          <w:rFonts w:ascii="Consolas" w:eastAsia="Times New Roman" w:hAnsi="Consolas" w:cs="Times New Roman"/>
+                          <w:color w:val="D4D4D4"/>
+                          <w:sz w:val="21"/>
+                          <w:szCs w:val="21"/>
+                          <w:lang w:eastAsia="en-CA"/>
+                        </w:rPr>
+                      </w:pPr>
+                    </w:p>
+                    <w:p>
+                      <w:pPr>
+                        <w:shd w:val="clear" w:color="auto" w:fill="1E1E1E"/>
+                        <w:spacing w:after="0" w:line="285" w:lineRule="atLeast"/>
+                        <w:rPr>
+                          <w:rFonts w:ascii="Consolas" w:eastAsia="Times New Roman" w:hAnsi="Consolas" w:cs="Times New Roman"/>
+                          <w:color w:val="D4D4D4"/>
+                          <w:sz w:val="21"/>
+                          <w:szCs w:val="21"/>
+                          <w:lang w:eastAsia="en-CA"/>
+                        </w:rPr>
+                      </w:pPr>
+                      <w:r>
+                        <w:rPr>
+                          <w:rFonts w:ascii="Consolas" w:eastAsia="Times New Roman" w:hAnsi="Consolas" w:cs="Times New Roman"/>
+                          <w:color w:val="D4D4D4"/>
+                          <w:sz w:val="21"/>
+                          <w:szCs w:val="21"/>
+                          <w:lang w:eastAsia="en-CA"/>
+                        </w:rPr>
+                        <w:t xml:space="preserve">    </w:t>
+                      </w:r>
+                      <w:r>
+                        <w:rPr>
+                          <w:rFonts w:ascii="Consolas" w:eastAsia="Times New Roman" w:hAnsi="Consolas" w:cs="Times New Roman"/>
+                          <w:color w:val="C586C0"/>
+                          <w:sz w:val="21"/>
+                          <w:szCs w:val="21"/>
+                          <w:lang w:eastAsia="en-CA"/>
+                        </w:rPr>
+                        <w:t>if</w:t>
+                      </w:r>
+                      <w:r>
+                        <w:rPr>
+                          <w:rFonts w:ascii="Consolas" w:eastAsia="Times New Roman" w:hAnsi="Consolas" w:cs="Times New Roman"/>
+                          <w:color w:val="D4D4D4"/>
+                          <w:sz w:val="21"/>
+                          <w:szCs w:val="21"/>
+                          <w:lang w:eastAsia="en-CA"/>
+                        </w:rPr>
+                        <w:t xml:space="preserve"> (</w:t>
+                      </w:r>
+                      <w:proofErr w:type="spellStart"/>
+                      <w:r>
+                        <w:rPr>
+                          <w:rFonts w:ascii="Consolas" w:eastAsia="Times New Roman" w:hAnsi="Consolas" w:cs="Times New Roman"/>
+                          <w:color w:val="9CDCFE"/>
+                          <w:sz w:val="21"/>
+                          <w:szCs w:val="21"/>
+                          <w:lang w:eastAsia="en-CA"/>
+                        </w:rPr>
+                        <w:t>in_stream</w:t>
+                      </w:r>
+                      <w:r>
+                        <w:rPr>
+                          <w:rFonts w:ascii="Consolas" w:eastAsia="Times New Roman" w:hAnsi="Consolas" w:cs="Times New Roman"/>
+                          <w:color w:val="D4D4D4"/>
+                          <w:sz w:val="21"/>
+                          <w:szCs w:val="21"/>
+                          <w:lang w:eastAsia="en-CA"/>
+                        </w:rPr>
+                        <w:t>.</w:t>
+                      </w:r>
+                      <w:r>
+                        <w:rPr>
+                          <w:rFonts w:ascii="Consolas" w:eastAsia="Times New Roman" w:hAnsi="Consolas" w:cs="Times New Roman"/>
+                          <w:color w:val="DCDCAA"/>
+                          <w:sz w:val="21"/>
+                          <w:szCs w:val="21"/>
+                          <w:lang w:eastAsia="en-CA"/>
+                        </w:rPr>
+                        <w:t>fail</w:t>
+                      </w:r>
+                      <w:proofErr w:type="spellEnd"/>
+                      <w:r>
+                        <w:rPr>
+                          <w:rFonts w:ascii="Consolas" w:eastAsia="Times New Roman" w:hAnsi="Consolas" w:cs="Times New Roman"/>
+                          <w:color w:val="D4D4D4"/>
+                          <w:sz w:val="21"/>
+                          <w:szCs w:val="21"/>
+                          <w:lang w:eastAsia="en-CA"/>
+                        </w:rPr>
+                        <w:t>())</w:t>
+                      </w:r>
+                      <w:r>
+                        <w:rPr>
+                          <w:rFonts w:ascii="Consolas" w:eastAsia="Times New Roman" w:hAnsi="Consolas" w:cs="Times New Roman"/>
+                          <w:color w:val="D4D4D4"/>
+                          <w:sz w:val="21"/>
+                          <w:szCs w:val="21"/>
+                          <w:lang w:eastAsia="en-CA"/>
+                        </w:rPr>
+                        <w:t xml:space="preserve"> </w:t>
+                      </w:r>
+                      <w:r>
+                        <w:rPr>
+                          <w:rFonts w:ascii="Consolas" w:eastAsia="Times New Roman" w:hAnsi="Consolas" w:cs="Times New Roman"/>
+                          <w:color w:val="D4D4D4"/>
+                          <w:sz w:val="21"/>
+                          <w:szCs w:val="21"/>
+                          <w:lang w:eastAsia="en-CA"/>
+                        </w:rPr>
+                        <w:t>{</w:t>
+                      </w:r>
+                    </w:p>
+                    <w:p>
+                      <w:pPr>
+                        <w:shd w:val="clear" w:color="auto" w:fill="1E1E1E"/>
+                        <w:spacing w:after="0" w:line="285" w:lineRule="atLeast"/>
+                        <w:rPr>
+                          <w:rFonts w:ascii="Consolas" w:eastAsia="Times New Roman" w:hAnsi="Consolas" w:cs="Times New Roman"/>
+                          <w:color w:val="D4D4D4"/>
+                          <w:sz w:val="21"/>
+                          <w:szCs w:val="21"/>
+                          <w:lang w:eastAsia="en-CA"/>
+                        </w:rPr>
+                      </w:pPr>
+                      <w:r>
+                        <w:rPr>
+                          <w:rFonts w:ascii="Consolas" w:eastAsia="Times New Roman" w:hAnsi="Consolas" w:cs="Times New Roman"/>
+                          <w:color w:val="D4D4D4"/>
+                          <w:sz w:val="21"/>
+                          <w:szCs w:val="21"/>
+                          <w:lang w:eastAsia="en-CA"/>
+                        </w:rPr>
+                        <w:t xml:space="preserve">        </w:t>
+                      </w:r>
+                      <w:proofErr w:type="spellStart"/>
+                      <w:r>
+                        <w:rPr>
+                          <w:rFonts w:ascii="Consolas" w:eastAsia="Times New Roman" w:hAnsi="Consolas" w:cs="Times New Roman"/>
+                          <w:color w:val="9CDCFE"/>
+                          <w:sz w:val="21"/>
+                          <w:szCs w:val="21"/>
+                          <w:lang w:eastAsia="en-CA"/>
+                        </w:rPr>
+                        <w:t>cerr</w:t>
+                      </w:r>
+                      <w:proofErr w:type="spellEnd"/>
+                      <w:r>
+                        <w:rPr>
+                          <w:rFonts w:ascii="Consolas" w:eastAsia="Times New Roman" w:hAnsi="Consolas" w:cs="Times New Roman"/>
+                          <w:color w:val="D4D4D4"/>
+                          <w:sz w:val="21"/>
+                          <w:szCs w:val="21"/>
+                          <w:lang w:eastAsia="en-CA"/>
+                        </w:rPr>
+                        <w:t xml:space="preserve"> </w:t>
+                      </w:r>
+                      <w:r>
+                        <w:rPr>
+                          <w:rFonts w:ascii="Consolas" w:eastAsia="Times New Roman" w:hAnsi="Consolas" w:cs="Times New Roman"/>
+                          <w:color w:val="DCDCAA"/>
+                          <w:sz w:val="21"/>
+                          <w:szCs w:val="21"/>
+                          <w:lang w:eastAsia="en-CA"/>
+                        </w:rPr>
+                        <w:t>&lt;&lt;</w:t>
+                      </w:r>
+                      <w:r>
+                        <w:rPr>
+                          <w:rFonts w:ascii="Consolas" w:eastAsia="Times New Roman" w:hAnsi="Consolas" w:cs="Times New Roman"/>
+                          <w:color w:val="D4D4D4"/>
+                          <w:sz w:val="21"/>
+                          <w:szCs w:val="21"/>
+                          <w:lang w:eastAsia="en-CA"/>
+                        </w:rPr>
+                        <w:t xml:space="preserve"> </w:t>
+                      </w:r>
+                      <w:r>
+                        <w:rPr>
+                          <w:rFonts w:ascii="Consolas" w:eastAsia="Times New Roman" w:hAnsi="Consolas" w:cs="Times New Roman"/>
+                          <w:color w:val="CE9178"/>
+                          <w:sz w:val="21"/>
+                          <w:szCs w:val="21"/>
+                          <w:lang w:eastAsia="en-CA"/>
+                        </w:rPr>
+                        <w:t>"failed to open file: "</w:t>
+                      </w:r>
+                      <w:r>
+                        <w:rPr>
+                          <w:rFonts w:ascii="Consolas" w:eastAsia="Times New Roman" w:hAnsi="Consolas" w:cs="Times New Roman"/>
+                          <w:color w:val="D4D4D4"/>
+                          <w:sz w:val="21"/>
+                          <w:szCs w:val="21"/>
+                          <w:lang w:eastAsia="en-CA"/>
+                        </w:rPr>
+                        <w:t xml:space="preserve"> </w:t>
+                      </w:r>
+                      <w:r>
+                        <w:rPr>
+                          <w:rFonts w:ascii="Consolas" w:eastAsia="Times New Roman" w:hAnsi="Consolas" w:cs="Times New Roman"/>
+                          <w:color w:val="DCDCAA"/>
+                          <w:sz w:val="21"/>
+                          <w:szCs w:val="21"/>
+                          <w:lang w:eastAsia="en-CA"/>
+                        </w:rPr>
+                        <w:t>&lt;&lt;</w:t>
+                      </w:r>
+                      <w:r>
+                        <w:rPr>
+                          <w:rFonts w:ascii="Consolas" w:eastAsia="Times New Roman" w:hAnsi="Consolas" w:cs="Times New Roman"/>
+                          <w:color w:val="D4D4D4"/>
+                          <w:sz w:val="21"/>
+                          <w:szCs w:val="21"/>
+                          <w:lang w:eastAsia="en-CA"/>
+                        </w:rPr>
+                        <w:t xml:space="preserve"> </w:t>
+                      </w:r>
+                      <w:r>
+                        <w:rPr>
+                          <w:rFonts w:ascii="Consolas" w:eastAsia="Times New Roman" w:hAnsi="Consolas" w:cs="Times New Roman"/>
+                          <w:color w:val="9CDCFE"/>
+                          <w:sz w:val="21"/>
+                          <w:szCs w:val="21"/>
+                          <w:lang w:eastAsia="en-CA"/>
+                        </w:rPr>
+                        <w:t>filename</w:t>
+                      </w:r>
+                      <w:r>
+                        <w:rPr>
+                          <w:rFonts w:ascii="Consolas" w:eastAsia="Times New Roman" w:hAnsi="Consolas" w:cs="Times New Roman"/>
+                          <w:color w:val="D4D4D4"/>
+                          <w:sz w:val="21"/>
+                          <w:szCs w:val="21"/>
+                          <w:lang w:eastAsia="en-CA"/>
+                        </w:rPr>
+                        <w:t xml:space="preserve"> </w:t>
+                      </w:r>
+                      <w:r>
+                        <w:rPr>
+                          <w:rFonts w:ascii="Consolas" w:eastAsia="Times New Roman" w:hAnsi="Consolas" w:cs="Times New Roman"/>
+                          <w:color w:val="DCDCAA"/>
+                          <w:sz w:val="21"/>
+                          <w:szCs w:val="21"/>
+                          <w:lang w:eastAsia="en-CA"/>
+                        </w:rPr>
+                        <w:t>&lt;&lt;</w:t>
+                      </w:r>
+                      <w:r>
+                        <w:rPr>
+                          <w:rFonts w:ascii="Consolas" w:eastAsia="Times New Roman" w:hAnsi="Consolas" w:cs="Times New Roman"/>
+                          <w:color w:val="D4D4D4"/>
+                          <w:sz w:val="21"/>
+                          <w:szCs w:val="21"/>
+                          <w:lang w:eastAsia="en-CA"/>
+                        </w:rPr>
+                        <w:t xml:space="preserve"> </w:t>
+                      </w:r>
+                      <w:proofErr w:type="spellStart"/>
+                      <w:proofErr w:type="gramStart"/>
+                      <w:r>
+                        <w:rPr>
+                          <w:rFonts w:ascii="Consolas" w:eastAsia="Times New Roman" w:hAnsi="Consolas" w:cs="Times New Roman"/>
+                          <w:color w:val="DCDCAA"/>
+                          <w:sz w:val="21"/>
+                          <w:szCs w:val="21"/>
+                          <w:lang w:eastAsia="en-CA"/>
+                        </w:rPr>
+                        <w:t>endl</w:t>
+                      </w:r>
+                      <w:proofErr w:type="spellEnd"/>
+                      <w:r>
+                        <w:rPr>
+                          <w:rFonts w:ascii="Consolas" w:eastAsia="Times New Roman" w:hAnsi="Consolas" w:cs="Times New Roman"/>
+                          <w:color w:val="D4D4D4"/>
+                          <w:sz w:val="21"/>
+                          <w:szCs w:val="21"/>
+                          <w:lang w:eastAsia="en-CA"/>
+                        </w:rPr>
+                        <w:t>;</w:t>
+                      </w:r>
+                      <w:proofErr w:type="gramEnd"/>
+                    </w:p>
+                    <w:p>
+                      <w:pPr>
+                        <w:shd w:val="clear" w:color="auto" w:fill="1E1E1E"/>
+                        <w:spacing w:after="0" w:line="285" w:lineRule="atLeast"/>
+                        <w:rPr>
+                          <w:rFonts w:ascii="Consolas" w:eastAsia="Times New Roman" w:hAnsi="Consolas" w:cs="Times New Roman"/>
+                          <w:color w:val="D4D4D4"/>
+                          <w:sz w:val="21"/>
+                          <w:szCs w:val="21"/>
+                          <w:lang w:eastAsia="en-CA"/>
+                        </w:rPr>
+                      </w:pPr>
+                      <w:r>
+                        <w:rPr>
+                          <w:rFonts w:ascii="Consolas" w:eastAsia="Times New Roman" w:hAnsi="Consolas" w:cs="Times New Roman"/>
+                          <w:color w:val="D4D4D4"/>
+                          <w:sz w:val="21"/>
+                          <w:szCs w:val="21"/>
+                          <w:lang w:eastAsia="en-CA"/>
+                        </w:rPr>
+                        <w:t xml:space="preserve">        </w:t>
+                      </w:r>
+                      <w:r>
+                        <w:rPr>
+                          <w:rFonts w:ascii="Consolas" w:eastAsia="Times New Roman" w:hAnsi="Consolas" w:cs="Times New Roman"/>
+                          <w:color w:val="DCDCAA"/>
+                          <w:sz w:val="21"/>
+                          <w:szCs w:val="21"/>
+                          <w:lang w:eastAsia="en-CA"/>
+                        </w:rPr>
+                        <w:t>exit</w:t>
+                      </w:r>
+                      <w:r>
+                        <w:rPr>
+                          <w:rFonts w:ascii="Consolas" w:eastAsia="Times New Roman" w:hAnsi="Consolas" w:cs="Times New Roman"/>
+                          <w:color w:val="D4D4D4"/>
+                          <w:sz w:val="21"/>
+                          <w:szCs w:val="21"/>
+                          <w:lang w:eastAsia="en-CA"/>
+                        </w:rPr>
+                        <w:t>(</w:t>
+                      </w:r>
+                      <w:r>
+                        <w:rPr>
+                          <w:rFonts w:ascii="Consolas" w:eastAsia="Times New Roman" w:hAnsi="Consolas" w:cs="Times New Roman"/>
+                          <w:color w:val="B5CEA8"/>
+                          <w:sz w:val="21"/>
+                          <w:szCs w:val="21"/>
+                          <w:lang w:eastAsia="en-CA"/>
+                        </w:rPr>
+                        <w:t>1</w:t>
+                      </w:r>
+                      <w:proofErr w:type="gramStart"/>
+                      <w:r>
+                        <w:rPr>
+                          <w:rFonts w:ascii="Consolas" w:eastAsia="Times New Roman" w:hAnsi="Consolas" w:cs="Times New Roman"/>
+                          <w:color w:val="D4D4D4"/>
+                          <w:sz w:val="21"/>
+                          <w:szCs w:val="21"/>
+                          <w:lang w:eastAsia="en-CA"/>
+                        </w:rPr>
+                        <w:t>);</w:t>
+                      </w:r>
+                      <w:proofErr w:type="gramEnd"/>
+                    </w:p>
+                    <w:p>
+                      <w:pPr>
+                        <w:shd w:val="clear" w:color="auto" w:fill="1E1E1E"/>
+                        <w:spacing w:after="0" w:line="285" w:lineRule="atLeast"/>
+                        <w:rPr>
+                          <w:rFonts w:ascii="Consolas" w:eastAsia="Times New Roman" w:hAnsi="Consolas" w:cs="Times New Roman"/>
+                          <w:color w:val="D4D4D4"/>
+                          <w:sz w:val="21"/>
+                          <w:szCs w:val="21"/>
+                          <w:lang w:eastAsia="en-CA"/>
+                        </w:rPr>
+                      </w:pPr>
+                      <w:r>
+                        <w:rPr>
+                          <w:rFonts w:ascii="Consolas" w:eastAsia="Times New Roman" w:hAnsi="Consolas" w:cs="Times New Roman"/>
+                          <w:color w:val="D4D4D4"/>
+                          <w:sz w:val="21"/>
+                          <w:szCs w:val="21"/>
+                          <w:lang w:eastAsia="en-CA"/>
+                        </w:rPr>
+                        <w:t>    }</w:t>
+                      </w:r>
+                    </w:p>
+                    <w:p>
+                      <w:pPr>
+                        <w:shd w:val="clear" w:color="auto" w:fill="1E1E1E"/>
+                        <w:spacing w:after="0" w:line="285" w:lineRule="atLeast"/>
+                        <w:rPr>
+                          <w:rFonts w:ascii="Consolas" w:eastAsia="Times New Roman" w:hAnsi="Consolas" w:cs="Times New Roman"/>
+                          <w:color w:val="D4D4D4"/>
+                          <w:sz w:val="21"/>
+                          <w:szCs w:val="21"/>
+                          <w:lang w:eastAsia="en-CA"/>
+                        </w:rPr>
+                      </w:pPr>
+                    </w:p>
+                    <w:p>
+                      <w:pPr>
+                        <w:shd w:val="clear" w:color="auto" w:fill="1E1E1E"/>
+                        <w:spacing w:after="0" w:line="285" w:lineRule="atLeast"/>
+                        <w:rPr>
+                          <w:rFonts w:ascii="Consolas" w:eastAsia="Times New Roman" w:hAnsi="Consolas" w:cs="Times New Roman"/>
+                          <w:color w:val="D4D4D4"/>
+                          <w:sz w:val="21"/>
+                          <w:szCs w:val="21"/>
+                          <w:lang w:eastAsia="en-CA"/>
+                        </w:rPr>
+                      </w:pPr>
+                      <w:r>
+                        <w:rPr>
+                          <w:rFonts w:ascii="Consolas" w:eastAsia="Times New Roman" w:hAnsi="Consolas" w:cs="Times New Roman"/>
+                          <w:color w:val="D4D4D4"/>
+                          <w:sz w:val="21"/>
+                          <w:szCs w:val="21"/>
+                          <w:lang w:eastAsia="en-CA"/>
+                        </w:rPr>
+                        <w:t xml:space="preserve">    </w:t>
+                      </w:r>
+                      <w:r>
+                        <w:rPr>
+                          <w:rFonts w:ascii="Consolas" w:eastAsia="Times New Roman" w:hAnsi="Consolas" w:cs="Times New Roman"/>
+                          <w:color w:val="569CD6"/>
+                          <w:sz w:val="21"/>
+                          <w:szCs w:val="21"/>
+                          <w:lang w:eastAsia="en-CA"/>
+                        </w:rPr>
+                        <w:t>int</w:t>
+                      </w:r>
+                      <w:r>
+                        <w:rPr>
+                          <w:rFonts w:ascii="Consolas" w:eastAsia="Times New Roman" w:hAnsi="Consolas" w:cs="Times New Roman"/>
+                          <w:color w:val="D4D4D4"/>
+                          <w:sz w:val="21"/>
+                          <w:szCs w:val="21"/>
+                          <w:lang w:eastAsia="en-CA"/>
+                        </w:rPr>
+                        <w:t xml:space="preserve"> </w:t>
+                      </w:r>
+                      <w:r>
+                        <w:rPr>
+                          <w:rFonts w:ascii="Consolas" w:eastAsia="Times New Roman" w:hAnsi="Consolas" w:cs="Times New Roman"/>
+                          <w:color w:val="9CDCFE"/>
+                          <w:sz w:val="21"/>
+                          <w:szCs w:val="21"/>
+                          <w:lang w:eastAsia="en-CA"/>
+                        </w:rPr>
+                        <w:t>length</w:t>
+                      </w:r>
+                      <w:r>
+                        <w:rPr>
+                          <w:rFonts w:ascii="Consolas" w:eastAsia="Times New Roman" w:hAnsi="Consolas" w:cs="Times New Roman"/>
+                          <w:color w:val="D4D4D4"/>
+                          <w:sz w:val="21"/>
+                          <w:szCs w:val="21"/>
+                          <w:lang w:eastAsia="en-CA"/>
+                        </w:rPr>
+                        <w:t xml:space="preserve"> = </w:t>
+                      </w:r>
+                      <w:proofErr w:type="spellStart"/>
+                      <w:r>
+                        <w:rPr>
+                          <w:rFonts w:ascii="Consolas" w:eastAsia="Times New Roman" w:hAnsi="Consolas" w:cs="Times New Roman"/>
+                          <w:color w:val="DCDCAA"/>
+                          <w:sz w:val="21"/>
+                          <w:szCs w:val="21"/>
+                          <w:lang w:eastAsia="en-CA"/>
+                        </w:rPr>
+                        <w:t>strlen</w:t>
+                      </w:r>
+                      <w:proofErr w:type="spellEnd"/>
+                      <w:r>
+                        <w:rPr>
+                          <w:rFonts w:ascii="Consolas" w:eastAsia="Times New Roman" w:hAnsi="Consolas" w:cs="Times New Roman"/>
+                          <w:color w:val="D4D4D4"/>
+                          <w:sz w:val="21"/>
+                          <w:szCs w:val="21"/>
+                          <w:lang w:eastAsia="en-CA"/>
+                        </w:rPr>
+                        <w:t>(</w:t>
+                      </w:r>
+                      <w:r>
+                        <w:rPr>
+                          <w:rFonts w:ascii="Consolas" w:eastAsia="Times New Roman" w:hAnsi="Consolas" w:cs="Times New Roman"/>
+                          <w:color w:val="9CDCFE"/>
+                          <w:sz w:val="21"/>
+                          <w:szCs w:val="21"/>
+                          <w:lang w:eastAsia="en-CA"/>
+                        </w:rPr>
+                        <w:t>filename</w:t>
+                      </w:r>
+                      <w:proofErr w:type="gramStart"/>
+                      <w:r>
+                        <w:rPr>
+                          <w:rFonts w:ascii="Consolas" w:eastAsia="Times New Roman" w:hAnsi="Consolas" w:cs="Times New Roman"/>
+                          <w:color w:val="D4D4D4"/>
+                          <w:sz w:val="21"/>
+                          <w:szCs w:val="21"/>
+                          <w:lang w:eastAsia="en-CA"/>
+                        </w:rPr>
+                        <w:t>);</w:t>
+                      </w:r>
+                      <w:proofErr w:type="gramEnd"/>
+                    </w:p>
+                    <w:p>
+                      <w:pPr>
+                        <w:shd w:val="clear" w:color="auto" w:fill="1E1E1E"/>
+                        <w:spacing w:after="0" w:line="285" w:lineRule="atLeast"/>
+                        <w:rPr>
+                          <w:rFonts w:ascii="Consolas" w:eastAsia="Times New Roman" w:hAnsi="Consolas" w:cs="Times New Roman"/>
+                          <w:color w:val="D4D4D4"/>
+                          <w:sz w:val="21"/>
+                          <w:szCs w:val="21"/>
+                          <w:lang w:eastAsia="en-CA"/>
+                        </w:rPr>
+                      </w:pPr>
+                      <w:r>
+                        <w:rPr>
+                          <w:rFonts w:ascii="Consolas" w:eastAsia="Times New Roman" w:hAnsi="Consolas" w:cs="Times New Roman"/>
+                          <w:color w:val="D4D4D4"/>
+                          <w:sz w:val="21"/>
+                          <w:szCs w:val="21"/>
+                          <w:lang w:eastAsia="en-CA"/>
+                        </w:rPr>
+                        <w:t xml:space="preserve">    </w:t>
+                      </w:r>
+                      <w:r>
+                        <w:rPr>
+                          <w:rFonts w:ascii="Consolas" w:eastAsia="Times New Roman" w:hAnsi="Consolas" w:cs="Times New Roman"/>
+                          <w:color w:val="569CD6"/>
+                          <w:sz w:val="21"/>
+                          <w:szCs w:val="21"/>
+                          <w:lang w:eastAsia="en-CA"/>
+                        </w:rPr>
+                        <w:t>char</w:t>
+                      </w:r>
+                      <w:r>
+                        <w:rPr>
+                          <w:rFonts w:ascii="Consolas" w:eastAsia="Times New Roman" w:hAnsi="Consolas" w:cs="Times New Roman"/>
+                          <w:color w:val="D4D4D4"/>
+                          <w:sz w:val="21"/>
+                          <w:szCs w:val="21"/>
+                          <w:lang w:eastAsia="en-CA"/>
+                        </w:rPr>
+                        <w:t xml:space="preserve"> *</w:t>
+                      </w:r>
+                      <w:proofErr w:type="spellStart"/>
+                      <w:r>
+                        <w:rPr>
+                          <w:rFonts w:ascii="Consolas" w:eastAsia="Times New Roman" w:hAnsi="Consolas" w:cs="Times New Roman"/>
+                          <w:color w:val="9CDCFE"/>
+                          <w:sz w:val="21"/>
+                          <w:szCs w:val="21"/>
+                          <w:lang w:eastAsia="en-CA"/>
+                        </w:rPr>
+                        <w:t>filename_txt</w:t>
+                      </w:r>
+                      <w:proofErr w:type="spellEnd"/>
+                      <w:r>
+                        <w:rPr>
+                          <w:rFonts w:ascii="Consolas" w:eastAsia="Times New Roman" w:hAnsi="Consolas" w:cs="Times New Roman"/>
+                          <w:color w:val="D4D4D4"/>
+                          <w:sz w:val="21"/>
+                          <w:szCs w:val="21"/>
+                          <w:lang w:eastAsia="en-CA"/>
+                        </w:rPr>
+                        <w:t xml:space="preserve"> = </w:t>
+                      </w:r>
+                      <w:r>
+                        <w:rPr>
+                          <w:rFonts w:ascii="Consolas" w:eastAsia="Times New Roman" w:hAnsi="Consolas" w:cs="Times New Roman"/>
+                          <w:color w:val="C586C0"/>
+                          <w:sz w:val="21"/>
+                          <w:szCs w:val="21"/>
+                          <w:lang w:eastAsia="en-CA"/>
+                        </w:rPr>
+                        <w:t>new</w:t>
+                      </w:r>
+                      <w:r>
+                        <w:rPr>
+                          <w:rFonts w:ascii="Consolas" w:eastAsia="Times New Roman" w:hAnsi="Consolas" w:cs="Times New Roman"/>
+                          <w:color w:val="D4D4D4"/>
+                          <w:sz w:val="21"/>
+                          <w:szCs w:val="21"/>
+                          <w:lang w:eastAsia="en-CA"/>
+                        </w:rPr>
+                        <w:t xml:space="preserve"> </w:t>
+                      </w:r>
+                      <w:r>
+                        <w:rPr>
+                          <w:rFonts w:ascii="Consolas" w:eastAsia="Times New Roman" w:hAnsi="Consolas" w:cs="Times New Roman"/>
+                          <w:color w:val="569CD6"/>
+                          <w:sz w:val="21"/>
+                          <w:szCs w:val="21"/>
+                          <w:lang w:eastAsia="en-CA"/>
+                        </w:rPr>
+                        <w:t>char</w:t>
+                      </w:r>
+                      <w:r>
+                        <w:rPr>
+                          <w:rFonts w:ascii="Consolas" w:eastAsia="Times New Roman" w:hAnsi="Consolas" w:cs="Times New Roman"/>
+                          <w:color w:val="D4D4D4"/>
+                          <w:sz w:val="21"/>
+                          <w:szCs w:val="21"/>
+                          <w:lang w:eastAsia="en-CA"/>
+                        </w:rPr>
+                        <w:t>[</w:t>
+                      </w:r>
+                      <w:r>
+                        <w:rPr>
+                          <w:rFonts w:ascii="Consolas" w:eastAsia="Times New Roman" w:hAnsi="Consolas" w:cs="Times New Roman"/>
+                          <w:color w:val="9CDCFE"/>
+                          <w:sz w:val="21"/>
+                          <w:szCs w:val="21"/>
+                          <w:lang w:eastAsia="en-CA"/>
+                        </w:rPr>
+                        <w:t>length</w:t>
+                      </w:r>
+                      <w:r>
+                        <w:rPr>
+                          <w:rFonts w:ascii="Consolas" w:eastAsia="Times New Roman" w:hAnsi="Consolas" w:cs="Times New Roman"/>
+                          <w:color w:val="D4D4D4"/>
+                          <w:sz w:val="21"/>
+                          <w:szCs w:val="21"/>
+                          <w:lang w:eastAsia="en-CA"/>
+                        </w:rPr>
+                        <w:t xml:space="preserve"> + </w:t>
+                      </w:r>
+                      <w:r>
+                        <w:rPr>
+                          <w:rFonts w:ascii="Consolas" w:eastAsia="Times New Roman" w:hAnsi="Consolas" w:cs="Times New Roman"/>
+                          <w:color w:val="B5CEA8"/>
+                          <w:sz w:val="21"/>
+                          <w:szCs w:val="21"/>
+                          <w:lang w:eastAsia="en-CA"/>
+                        </w:rPr>
+                        <w:t>1</w:t>
+                      </w:r>
+                      <w:proofErr w:type="gramStart"/>
+                      <w:r>
+                        <w:rPr>
+                          <w:rFonts w:ascii="Consolas" w:eastAsia="Times New Roman" w:hAnsi="Consolas" w:cs="Times New Roman"/>
+                          <w:color w:val="D4D4D4"/>
+                          <w:sz w:val="21"/>
+                          <w:szCs w:val="21"/>
+                          <w:lang w:eastAsia="en-CA"/>
+                        </w:rPr>
+                        <w:t>];</w:t>
+                      </w:r>
+                      <w:proofErr w:type="gramEnd"/>
+                    </w:p>
+                    <w:p>
+                      <w:pPr>
+                        <w:shd w:val="clear" w:color="auto" w:fill="1E1E1E"/>
+                        <w:spacing w:after="0" w:line="285" w:lineRule="atLeast"/>
+                        <w:rPr>
+                          <w:rFonts w:ascii="Consolas" w:eastAsia="Times New Roman" w:hAnsi="Consolas" w:cs="Times New Roman"/>
+                          <w:color w:val="D4D4D4"/>
+                          <w:sz w:val="21"/>
+                          <w:szCs w:val="21"/>
+                          <w:lang w:eastAsia="en-CA"/>
+                        </w:rPr>
+                      </w:pPr>
+                    </w:p>
+                    <w:p>
+                      <w:pPr>
+                        <w:shd w:val="clear" w:color="auto" w:fill="1E1E1E"/>
+                        <w:spacing w:after="0" w:line="285" w:lineRule="atLeast"/>
+                        <w:rPr>
+                          <w:rFonts w:ascii="Consolas" w:eastAsia="Times New Roman" w:hAnsi="Consolas" w:cs="Times New Roman"/>
+                          <w:color w:val="D4D4D4"/>
+                          <w:sz w:val="21"/>
+                          <w:szCs w:val="21"/>
+                          <w:lang w:eastAsia="en-CA"/>
+                        </w:rPr>
+                      </w:pPr>
+                      <w:r>
+                        <w:rPr>
+                          <w:rFonts w:ascii="Consolas" w:eastAsia="Times New Roman" w:hAnsi="Consolas" w:cs="Times New Roman"/>
+                          <w:color w:val="D4D4D4"/>
+                          <w:sz w:val="21"/>
+                          <w:szCs w:val="21"/>
+                          <w:lang w:eastAsia="en-CA"/>
+                        </w:rPr>
+                        <w:t xml:space="preserve">    </w:t>
+                      </w:r>
+                      <w:r>
+                        <w:rPr>
+                          <w:rFonts w:ascii="Consolas" w:eastAsia="Times New Roman" w:hAnsi="Consolas" w:cs="Times New Roman"/>
+                          <w:color w:val="C586C0"/>
+                          <w:sz w:val="21"/>
+                          <w:szCs w:val="21"/>
+                          <w:lang w:eastAsia="en-CA"/>
+                        </w:rPr>
+                        <w:t>for</w:t>
+                      </w:r>
+                      <w:r>
+                        <w:rPr>
+                          <w:rFonts w:ascii="Consolas" w:eastAsia="Times New Roman" w:hAnsi="Consolas" w:cs="Times New Roman"/>
+                          <w:color w:val="D4D4D4"/>
+                          <w:sz w:val="21"/>
+                          <w:szCs w:val="21"/>
+                          <w:lang w:eastAsia="en-CA"/>
+                        </w:rPr>
+                        <w:t xml:space="preserve"> (</w:t>
+                      </w:r>
+                      <w:r>
+                        <w:rPr>
+                          <w:rFonts w:ascii="Consolas" w:eastAsia="Times New Roman" w:hAnsi="Consolas" w:cs="Times New Roman"/>
+                          <w:color w:val="569CD6"/>
+                          <w:sz w:val="21"/>
+                          <w:szCs w:val="21"/>
+                          <w:lang w:eastAsia="en-CA"/>
+                        </w:rPr>
+                        <w:t>int</w:t>
+                      </w:r>
+                      <w:r>
+                        <w:rPr>
+                          <w:rFonts w:ascii="Consolas" w:eastAsia="Times New Roman" w:hAnsi="Consolas" w:cs="Times New Roman"/>
+                          <w:color w:val="D4D4D4"/>
+                          <w:sz w:val="21"/>
+                          <w:szCs w:val="21"/>
+                          <w:lang w:eastAsia="en-CA"/>
+                        </w:rPr>
+                        <w:t xml:space="preserve"> </w:t>
+                      </w:r>
+                      <w:proofErr w:type="spellStart"/>
+                      <w:r>
+                        <w:rPr>
+                          <w:rFonts w:ascii="Consolas" w:eastAsia="Times New Roman" w:hAnsi="Consolas" w:cs="Times New Roman"/>
+                          <w:color w:val="9CDCFE"/>
+                          <w:sz w:val="21"/>
+                          <w:szCs w:val="21"/>
+                          <w:lang w:eastAsia="en-CA"/>
+                        </w:rPr>
+                        <w:t>i</w:t>
+                      </w:r>
+                      <w:proofErr w:type="spellEnd"/>
+                      <w:r>
+                        <w:rPr>
+                          <w:rFonts w:ascii="Consolas" w:eastAsia="Times New Roman" w:hAnsi="Consolas" w:cs="Times New Roman"/>
+                          <w:color w:val="D4D4D4"/>
+                          <w:sz w:val="21"/>
+                          <w:szCs w:val="21"/>
+                          <w:lang w:eastAsia="en-CA"/>
+                        </w:rPr>
+                        <w:t xml:space="preserve"> = </w:t>
+                      </w:r>
+                      <w:r>
+                        <w:rPr>
+                          <w:rFonts w:ascii="Consolas" w:eastAsia="Times New Roman" w:hAnsi="Consolas" w:cs="Times New Roman"/>
+                          <w:color w:val="B5CEA8"/>
+                          <w:sz w:val="21"/>
+                          <w:szCs w:val="21"/>
+                          <w:lang w:eastAsia="en-CA"/>
+                        </w:rPr>
+                        <w:t>0</w:t>
+                      </w:r>
+                      <w:r>
+                        <w:rPr>
+                          <w:rFonts w:ascii="Consolas" w:eastAsia="Times New Roman" w:hAnsi="Consolas" w:cs="Times New Roman"/>
+                          <w:color w:val="D4D4D4"/>
+                          <w:sz w:val="21"/>
+                          <w:szCs w:val="21"/>
+                          <w:lang w:eastAsia="en-CA"/>
+                        </w:rPr>
+                        <w:t xml:space="preserve">; </w:t>
+                      </w:r>
+                      <w:proofErr w:type="spellStart"/>
+                      <w:r>
+                        <w:rPr>
+                          <w:rFonts w:ascii="Consolas" w:eastAsia="Times New Roman" w:hAnsi="Consolas" w:cs="Times New Roman"/>
+                          <w:color w:val="9CDCFE"/>
+                          <w:sz w:val="21"/>
+                          <w:szCs w:val="21"/>
+                          <w:lang w:eastAsia="en-CA"/>
+                        </w:rPr>
+                        <w:t>i</w:t>
+                      </w:r>
+                      <w:proofErr w:type="spellEnd"/>
+                      <w:r>
+                        <w:rPr>
+                          <w:rFonts w:ascii="Consolas" w:eastAsia="Times New Roman" w:hAnsi="Consolas" w:cs="Times New Roman"/>
+                          <w:color w:val="D4D4D4"/>
+                          <w:sz w:val="21"/>
+                          <w:szCs w:val="21"/>
+                          <w:lang w:eastAsia="en-CA"/>
+                        </w:rPr>
+                        <w:t xml:space="preserve"> &lt; </w:t>
+                      </w:r>
+                      <w:r>
+                        <w:rPr>
+                          <w:rFonts w:ascii="Consolas" w:eastAsia="Times New Roman" w:hAnsi="Consolas" w:cs="Times New Roman"/>
+                          <w:color w:val="9CDCFE"/>
+                          <w:sz w:val="21"/>
+                          <w:szCs w:val="21"/>
+                          <w:lang w:eastAsia="en-CA"/>
+                        </w:rPr>
+                        <w:t>length</w:t>
+                      </w:r>
+                      <w:r>
+                        <w:rPr>
+                          <w:rFonts w:ascii="Consolas" w:eastAsia="Times New Roman" w:hAnsi="Consolas" w:cs="Times New Roman"/>
+                          <w:color w:val="D4D4D4"/>
+                          <w:sz w:val="21"/>
+                          <w:szCs w:val="21"/>
+                          <w:lang w:eastAsia="en-CA"/>
+                        </w:rPr>
+                        <w:t xml:space="preserve"> - </w:t>
+                      </w:r>
+                      <w:r>
+                        <w:rPr>
+                          <w:rFonts w:ascii="Consolas" w:eastAsia="Times New Roman" w:hAnsi="Consolas" w:cs="Times New Roman"/>
+                          <w:color w:val="B5CEA8"/>
+                          <w:sz w:val="21"/>
+                          <w:szCs w:val="21"/>
+                          <w:lang w:eastAsia="en-CA"/>
+                        </w:rPr>
+                        <w:t>3</w:t>
+                      </w:r>
+                      <w:r>
+                        <w:rPr>
+                          <w:rFonts w:ascii="Consolas" w:eastAsia="Times New Roman" w:hAnsi="Consolas" w:cs="Times New Roman"/>
+                          <w:color w:val="D4D4D4"/>
+                          <w:sz w:val="21"/>
+                          <w:szCs w:val="21"/>
+                          <w:lang w:eastAsia="en-CA"/>
+                        </w:rPr>
+                        <w:t xml:space="preserve">; </w:t>
+                      </w:r>
+                      <w:proofErr w:type="spellStart"/>
+                      <w:r>
+                        <w:rPr>
+                          <w:rFonts w:ascii="Consolas" w:eastAsia="Times New Roman" w:hAnsi="Consolas" w:cs="Times New Roman"/>
+                          <w:color w:val="9CDCFE"/>
+                          <w:sz w:val="21"/>
+                          <w:szCs w:val="21"/>
+                          <w:lang w:eastAsia="en-CA"/>
+                        </w:rPr>
+                        <w:t>i</w:t>
+                      </w:r>
+                      <w:proofErr w:type="spellEnd"/>
+                      <w:r>
+                        <w:rPr>
+                          <w:rFonts w:ascii="Consolas" w:eastAsia="Times New Roman" w:hAnsi="Consolas" w:cs="Times New Roman"/>
+                          <w:color w:val="D4D4D4"/>
+                          <w:sz w:val="21"/>
+                          <w:szCs w:val="21"/>
+                          <w:lang w:eastAsia="en-CA"/>
+                        </w:rPr>
+                        <w:t>++)</w:t>
+                      </w:r>
+                      <w:r>
+                        <w:rPr>
+                          <w:rFonts w:ascii="Consolas" w:eastAsia="Times New Roman" w:hAnsi="Consolas" w:cs="Times New Roman"/>
+                          <w:color w:val="D4D4D4"/>
+                          <w:sz w:val="21"/>
+                          <w:szCs w:val="21"/>
+                          <w:lang w:eastAsia="en-CA"/>
+                        </w:rPr>
+                        <w:t xml:space="preserve"> </w:t>
+                      </w:r>
+                      <w:r>
+                        <w:rPr>
+                          <w:rFonts w:ascii="Consolas" w:eastAsia="Times New Roman" w:hAnsi="Consolas" w:cs="Times New Roman"/>
+                          <w:color w:val="D4D4D4"/>
+                          <w:sz w:val="21"/>
+                          <w:szCs w:val="21"/>
+                          <w:lang w:eastAsia="en-CA"/>
+                        </w:rPr>
+                        <w:t>{</w:t>
+                      </w:r>
+                    </w:p>
+                    <w:p>
+                      <w:pPr>
+                        <w:shd w:val="clear" w:color="auto" w:fill="1E1E1E"/>
+                        <w:spacing w:after="0" w:line="285" w:lineRule="atLeast"/>
+                        <w:rPr>
+                          <w:rFonts w:ascii="Consolas" w:eastAsia="Times New Roman" w:hAnsi="Consolas" w:cs="Times New Roman"/>
+                          <w:color w:val="D4D4D4"/>
+                          <w:sz w:val="21"/>
+                          <w:szCs w:val="21"/>
+                          <w:lang w:eastAsia="en-CA"/>
+                        </w:rPr>
+                      </w:pPr>
+                      <w:r>
+                        <w:rPr>
+                          <w:rFonts w:ascii="Consolas" w:eastAsia="Times New Roman" w:hAnsi="Consolas" w:cs="Times New Roman"/>
+                          <w:color w:val="D4D4D4"/>
+                          <w:sz w:val="21"/>
+                          <w:szCs w:val="21"/>
+                          <w:lang w:eastAsia="en-CA"/>
+                        </w:rPr>
+                        <w:t xml:space="preserve">        </w:t>
+                      </w:r>
+                      <w:proofErr w:type="spellStart"/>
+                      <w:r>
+                        <w:rPr>
+                          <w:rFonts w:ascii="Consolas" w:eastAsia="Times New Roman" w:hAnsi="Consolas" w:cs="Times New Roman"/>
+                          <w:color w:val="9CDCFE"/>
+                          <w:sz w:val="21"/>
+                          <w:szCs w:val="21"/>
+                          <w:lang w:eastAsia="en-CA"/>
+                        </w:rPr>
+                        <w:t>filename_txt</w:t>
+                      </w:r>
+                      <w:proofErr w:type="spellEnd"/>
+                      <w:r>
+                        <w:rPr>
+                          <w:rFonts w:ascii="Consolas" w:eastAsia="Times New Roman" w:hAnsi="Consolas" w:cs="Times New Roman"/>
+                          <w:color w:val="D4D4D4"/>
+                          <w:sz w:val="21"/>
+                          <w:szCs w:val="21"/>
+                          <w:lang w:eastAsia="en-CA"/>
+                        </w:rPr>
+                        <w:t>[</w:t>
+                      </w:r>
+                      <w:proofErr w:type="spellStart"/>
+                      <w:r>
+                        <w:rPr>
+                          <w:rFonts w:ascii="Consolas" w:eastAsia="Times New Roman" w:hAnsi="Consolas" w:cs="Times New Roman"/>
+                          <w:color w:val="9CDCFE"/>
+                          <w:sz w:val="21"/>
+                          <w:szCs w:val="21"/>
+                          <w:lang w:eastAsia="en-CA"/>
+                        </w:rPr>
+                        <w:t>i</w:t>
+                      </w:r>
+                      <w:proofErr w:type="spellEnd"/>
+                      <w:r>
+                        <w:rPr>
+                          <w:rFonts w:ascii="Consolas" w:eastAsia="Times New Roman" w:hAnsi="Consolas" w:cs="Times New Roman"/>
+                          <w:color w:val="D4D4D4"/>
+                          <w:sz w:val="21"/>
+                          <w:szCs w:val="21"/>
+                          <w:lang w:eastAsia="en-CA"/>
+                        </w:rPr>
+                        <w:t xml:space="preserve">] = </w:t>
+                      </w:r>
+                      <w:r>
+                        <w:rPr>
+                          <w:rFonts w:ascii="Consolas" w:eastAsia="Times New Roman" w:hAnsi="Consolas" w:cs="Times New Roman"/>
+                          <w:color w:val="9CDCFE"/>
+                          <w:sz w:val="21"/>
+                          <w:szCs w:val="21"/>
+                          <w:lang w:eastAsia="en-CA"/>
+                        </w:rPr>
+                        <w:t>filename</w:t>
+                      </w:r>
+                      <w:r>
+                        <w:rPr>
+                          <w:rFonts w:ascii="Consolas" w:eastAsia="Times New Roman" w:hAnsi="Consolas" w:cs="Times New Roman"/>
+                          <w:color w:val="D4D4D4"/>
+                          <w:sz w:val="21"/>
+                          <w:szCs w:val="21"/>
+                          <w:lang w:eastAsia="en-CA"/>
+                        </w:rPr>
+                        <w:t>[</w:t>
+                      </w:r>
+                      <w:proofErr w:type="spellStart"/>
+                      <w:r>
+                        <w:rPr>
+                          <w:rFonts w:ascii="Consolas" w:eastAsia="Times New Roman" w:hAnsi="Consolas" w:cs="Times New Roman"/>
+                          <w:color w:val="9CDCFE"/>
+                          <w:sz w:val="21"/>
+                          <w:szCs w:val="21"/>
+                          <w:lang w:eastAsia="en-CA"/>
+                        </w:rPr>
+                        <w:t>i</w:t>
+                      </w:r>
+                      <w:proofErr w:type="spellEnd"/>
+                      <w:proofErr w:type="gramStart"/>
+                      <w:r>
+                        <w:rPr>
+                          <w:rFonts w:ascii="Consolas" w:eastAsia="Times New Roman" w:hAnsi="Consolas" w:cs="Times New Roman"/>
+                          <w:color w:val="D4D4D4"/>
+                          <w:sz w:val="21"/>
+                          <w:szCs w:val="21"/>
+                          <w:lang w:eastAsia="en-CA"/>
+                        </w:rPr>
+                        <w:t>];</w:t>
+                      </w:r>
+                      <w:proofErr w:type="gramEnd"/>
+                    </w:p>
+                    <w:p>
+                      <w:pPr>
+                        <w:shd w:val="clear" w:color="auto" w:fill="1E1E1E"/>
+                        <w:spacing w:after="0" w:line="285" w:lineRule="atLeast"/>
+                        <w:rPr>
+                          <w:rFonts w:ascii="Consolas" w:eastAsia="Times New Roman" w:hAnsi="Consolas" w:cs="Times New Roman"/>
+                          <w:color w:val="D4D4D4"/>
+                          <w:sz w:val="21"/>
+                          <w:szCs w:val="21"/>
+                          <w:lang w:eastAsia="en-CA"/>
+                        </w:rPr>
+                      </w:pPr>
+                      <w:r>
+                        <w:rPr>
+                          <w:rFonts w:ascii="Consolas" w:eastAsia="Times New Roman" w:hAnsi="Consolas" w:cs="Times New Roman"/>
+                          <w:color w:val="D4D4D4"/>
+                          <w:sz w:val="21"/>
+                          <w:szCs w:val="21"/>
+                          <w:lang w:eastAsia="en-CA"/>
+                        </w:rPr>
+                        <w:t>    }</w:t>
+                      </w:r>
+                    </w:p>
+                    <w:p>
+                      <w:pPr>
+                        <w:shd w:val="clear" w:color="auto" w:fill="1E1E1E"/>
+                        <w:spacing w:after="0" w:line="285" w:lineRule="atLeast"/>
+                        <w:rPr>
+                          <w:rFonts w:ascii="Consolas" w:eastAsia="Times New Roman" w:hAnsi="Consolas" w:cs="Times New Roman"/>
+                          <w:color w:val="D4D4D4"/>
+                          <w:sz w:val="21"/>
+                          <w:szCs w:val="21"/>
+                          <w:lang w:eastAsia="en-CA"/>
+                        </w:rPr>
+                      </w:pPr>
+                      <w:r>
+                        <w:rPr>
+                          <w:rFonts w:ascii="Consolas" w:eastAsia="Times New Roman" w:hAnsi="Consolas" w:cs="Times New Roman"/>
+                          <w:color w:val="D4D4D4"/>
+                          <w:sz w:val="21"/>
+                          <w:szCs w:val="21"/>
+                          <w:lang w:eastAsia="en-CA"/>
+                        </w:rPr>
+                        <w:t xml:space="preserve">    </w:t>
+                      </w:r>
+                      <w:proofErr w:type="spellStart"/>
+                      <w:r>
+                        <w:rPr>
+                          <w:rFonts w:ascii="Consolas" w:eastAsia="Times New Roman" w:hAnsi="Consolas" w:cs="Times New Roman"/>
+                          <w:color w:val="9CDCFE"/>
+                          <w:sz w:val="21"/>
+                          <w:szCs w:val="21"/>
+                          <w:lang w:eastAsia="en-CA"/>
+                        </w:rPr>
+                        <w:t>filename_txt</w:t>
+                      </w:r>
+                      <w:proofErr w:type="spellEnd"/>
+                      <w:r>
+                        <w:rPr>
+                          <w:rFonts w:ascii="Consolas" w:eastAsia="Times New Roman" w:hAnsi="Consolas" w:cs="Times New Roman"/>
+                          <w:color w:val="D4D4D4"/>
+                          <w:sz w:val="21"/>
+                          <w:szCs w:val="21"/>
+                          <w:lang w:eastAsia="en-CA"/>
+                        </w:rPr>
+                        <w:t>[</w:t>
+                      </w:r>
+                      <w:r>
+                        <w:rPr>
+                          <w:rFonts w:ascii="Consolas" w:eastAsia="Times New Roman" w:hAnsi="Consolas" w:cs="Times New Roman"/>
+                          <w:color w:val="9CDCFE"/>
+                          <w:sz w:val="21"/>
+                          <w:szCs w:val="21"/>
+                          <w:lang w:eastAsia="en-CA"/>
+                        </w:rPr>
+                        <w:t>length</w:t>
+                      </w:r>
+                      <w:r>
+                        <w:rPr>
+                          <w:rFonts w:ascii="Consolas" w:eastAsia="Times New Roman" w:hAnsi="Consolas" w:cs="Times New Roman"/>
+                          <w:color w:val="D4D4D4"/>
+                          <w:sz w:val="21"/>
+                          <w:szCs w:val="21"/>
+                          <w:lang w:eastAsia="en-CA"/>
+                        </w:rPr>
+                        <w:t xml:space="preserve"> - </w:t>
+                      </w:r>
+                      <w:r>
+                        <w:rPr>
+                          <w:rFonts w:ascii="Consolas" w:eastAsia="Times New Roman" w:hAnsi="Consolas" w:cs="Times New Roman"/>
+                          <w:color w:val="B5CEA8"/>
+                          <w:sz w:val="21"/>
+                          <w:szCs w:val="21"/>
+                          <w:lang w:eastAsia="en-CA"/>
+                        </w:rPr>
+                        <w:t>3</w:t>
+                      </w:r>
+                      <w:r>
+                        <w:rPr>
+                          <w:rFonts w:ascii="Consolas" w:eastAsia="Times New Roman" w:hAnsi="Consolas" w:cs="Times New Roman"/>
+                          <w:color w:val="D4D4D4"/>
+                          <w:sz w:val="21"/>
+                          <w:szCs w:val="21"/>
+                          <w:lang w:eastAsia="en-CA"/>
+                        </w:rPr>
+                        <w:t xml:space="preserve">] = </w:t>
+                      </w:r>
+                      <w:r>
+                        <w:rPr>
+                          <w:rFonts w:ascii="Consolas" w:eastAsia="Times New Roman" w:hAnsi="Consolas" w:cs="Times New Roman"/>
+                          <w:color w:val="CE9178"/>
+                          <w:sz w:val="21"/>
+                          <w:szCs w:val="21"/>
+                          <w:lang w:eastAsia="en-CA"/>
+                        </w:rPr>
+                        <w:t>'t</w:t>
+                      </w:r>
+                      <w:proofErr w:type="gramStart"/>
+                      <w:r>
+                        <w:rPr>
+                          <w:rFonts w:ascii="Consolas" w:eastAsia="Times New Roman" w:hAnsi="Consolas" w:cs="Times New Roman"/>
+                          <w:color w:val="CE9178"/>
+                          <w:sz w:val="21"/>
+                          <w:szCs w:val="21"/>
+                          <w:lang w:eastAsia="en-CA"/>
+                        </w:rPr>
+                        <w:t>'</w:t>
+                      </w:r>
+                      <w:r>
+                        <w:rPr>
+                          <w:rFonts w:ascii="Consolas" w:eastAsia="Times New Roman" w:hAnsi="Consolas" w:cs="Times New Roman"/>
+                          <w:color w:val="D4D4D4"/>
+                          <w:sz w:val="21"/>
+                          <w:szCs w:val="21"/>
+                          <w:lang w:eastAsia="en-CA"/>
+                        </w:rPr>
+                        <w:t>;</w:t>
+                      </w:r>
+                      <w:proofErr w:type="gramEnd"/>
+                    </w:p>
+                    <w:p>
+                      <w:pPr>
+                        <w:shd w:val="clear" w:color="auto" w:fill="1E1E1E"/>
+                        <w:spacing w:after="0" w:line="285" w:lineRule="atLeast"/>
+                        <w:rPr>
+                          <w:rFonts w:ascii="Consolas" w:eastAsia="Times New Roman" w:hAnsi="Consolas" w:cs="Times New Roman"/>
+                          <w:color w:val="D4D4D4"/>
+                          <w:sz w:val="21"/>
+                          <w:szCs w:val="21"/>
+                          <w:lang w:eastAsia="en-CA"/>
+                        </w:rPr>
+                      </w:pPr>
+                      <w:r>
+                        <w:rPr>
+                          <w:rFonts w:ascii="Consolas" w:eastAsia="Times New Roman" w:hAnsi="Consolas" w:cs="Times New Roman"/>
+                          <w:color w:val="D4D4D4"/>
+                          <w:sz w:val="21"/>
+                          <w:szCs w:val="21"/>
+                          <w:lang w:eastAsia="en-CA"/>
+                        </w:rPr>
+                        <w:t xml:space="preserve">    </w:t>
+                      </w:r>
+                      <w:proofErr w:type="spellStart"/>
+                      <w:r>
+                        <w:rPr>
+                          <w:rFonts w:ascii="Consolas" w:eastAsia="Times New Roman" w:hAnsi="Consolas" w:cs="Times New Roman"/>
+                          <w:color w:val="9CDCFE"/>
+                          <w:sz w:val="21"/>
+                          <w:szCs w:val="21"/>
+                          <w:lang w:eastAsia="en-CA"/>
+                        </w:rPr>
+                        <w:t>filename_txt</w:t>
+                      </w:r>
+                      <w:proofErr w:type="spellEnd"/>
+                      <w:r>
+                        <w:rPr>
+                          <w:rFonts w:ascii="Consolas" w:eastAsia="Times New Roman" w:hAnsi="Consolas" w:cs="Times New Roman"/>
+                          <w:color w:val="D4D4D4"/>
+                          <w:sz w:val="21"/>
+                          <w:szCs w:val="21"/>
+                          <w:lang w:eastAsia="en-CA"/>
+                        </w:rPr>
+                        <w:t>[</w:t>
+                      </w:r>
+                      <w:r>
+                        <w:rPr>
+                          <w:rFonts w:ascii="Consolas" w:eastAsia="Times New Roman" w:hAnsi="Consolas" w:cs="Times New Roman"/>
+                          <w:color w:val="9CDCFE"/>
+                          <w:sz w:val="21"/>
+                          <w:szCs w:val="21"/>
+                          <w:lang w:eastAsia="en-CA"/>
+                        </w:rPr>
+                        <w:t>length</w:t>
+                      </w:r>
+                      <w:r>
+                        <w:rPr>
+                          <w:rFonts w:ascii="Consolas" w:eastAsia="Times New Roman" w:hAnsi="Consolas" w:cs="Times New Roman"/>
+                          <w:color w:val="D4D4D4"/>
+                          <w:sz w:val="21"/>
+                          <w:szCs w:val="21"/>
+                          <w:lang w:eastAsia="en-CA"/>
+                        </w:rPr>
+                        <w:t xml:space="preserve"> - </w:t>
+                      </w:r>
+                      <w:r>
+                        <w:rPr>
+                          <w:rFonts w:ascii="Consolas" w:eastAsia="Times New Roman" w:hAnsi="Consolas" w:cs="Times New Roman"/>
+                          <w:color w:val="B5CEA8"/>
+                          <w:sz w:val="21"/>
+                          <w:szCs w:val="21"/>
+                          <w:lang w:eastAsia="en-CA"/>
+                        </w:rPr>
+                        <w:t>2</w:t>
+                      </w:r>
+                      <w:r>
+                        <w:rPr>
+                          <w:rFonts w:ascii="Consolas" w:eastAsia="Times New Roman" w:hAnsi="Consolas" w:cs="Times New Roman"/>
+                          <w:color w:val="D4D4D4"/>
+                          <w:sz w:val="21"/>
+                          <w:szCs w:val="21"/>
+                          <w:lang w:eastAsia="en-CA"/>
+                        </w:rPr>
+                        <w:t xml:space="preserve">] = </w:t>
+                      </w:r>
+                      <w:r>
+                        <w:rPr>
+                          <w:rFonts w:ascii="Consolas" w:eastAsia="Times New Roman" w:hAnsi="Consolas" w:cs="Times New Roman"/>
+                          <w:color w:val="CE9178"/>
+                          <w:sz w:val="21"/>
+                          <w:szCs w:val="21"/>
+                          <w:lang w:eastAsia="en-CA"/>
+                        </w:rPr>
+                        <w:t>'x</w:t>
+                      </w:r>
+                      <w:proofErr w:type="gramStart"/>
+                      <w:r>
+                        <w:rPr>
+                          <w:rFonts w:ascii="Consolas" w:eastAsia="Times New Roman" w:hAnsi="Consolas" w:cs="Times New Roman"/>
+                          <w:color w:val="CE9178"/>
+                          <w:sz w:val="21"/>
+                          <w:szCs w:val="21"/>
+                          <w:lang w:eastAsia="en-CA"/>
+                        </w:rPr>
+                        <w:t>'</w:t>
+                      </w:r>
+                      <w:r>
+                        <w:rPr>
+                          <w:rFonts w:ascii="Consolas" w:eastAsia="Times New Roman" w:hAnsi="Consolas" w:cs="Times New Roman"/>
+                          <w:color w:val="D4D4D4"/>
+                          <w:sz w:val="21"/>
+                          <w:szCs w:val="21"/>
+                          <w:lang w:eastAsia="en-CA"/>
+                        </w:rPr>
+                        <w:t>;</w:t>
+                      </w:r>
+                      <w:proofErr w:type="gramEnd"/>
+                    </w:p>
+                    <w:p>
+                      <w:pPr>
+                        <w:shd w:val="clear" w:color="auto" w:fill="1E1E1E"/>
+                        <w:spacing w:after="0" w:line="285" w:lineRule="atLeast"/>
+                        <w:rPr>
+                          <w:rFonts w:ascii="Consolas" w:eastAsia="Times New Roman" w:hAnsi="Consolas" w:cs="Times New Roman"/>
+                          <w:color w:val="D4D4D4"/>
+                          <w:sz w:val="21"/>
+                          <w:szCs w:val="21"/>
+                          <w:lang w:eastAsia="en-CA"/>
+                        </w:rPr>
+                      </w:pPr>
+                      <w:r>
+                        <w:rPr>
+                          <w:rFonts w:ascii="Consolas" w:eastAsia="Times New Roman" w:hAnsi="Consolas" w:cs="Times New Roman"/>
+                          <w:color w:val="D4D4D4"/>
+                          <w:sz w:val="21"/>
+                          <w:szCs w:val="21"/>
+                          <w:lang w:eastAsia="en-CA"/>
+                        </w:rPr>
+                        <w:t xml:space="preserve">    </w:t>
+                      </w:r>
+                      <w:proofErr w:type="spellStart"/>
+                      <w:r>
+                        <w:rPr>
+                          <w:rFonts w:ascii="Consolas" w:eastAsia="Times New Roman" w:hAnsi="Consolas" w:cs="Times New Roman"/>
+                          <w:color w:val="9CDCFE"/>
+                          <w:sz w:val="21"/>
+                          <w:szCs w:val="21"/>
+                          <w:lang w:eastAsia="en-CA"/>
+                        </w:rPr>
+                        <w:t>filename_txt</w:t>
+                      </w:r>
+                      <w:proofErr w:type="spellEnd"/>
+                      <w:r>
+                        <w:rPr>
+                          <w:rFonts w:ascii="Consolas" w:eastAsia="Times New Roman" w:hAnsi="Consolas" w:cs="Times New Roman"/>
+                          <w:color w:val="D4D4D4"/>
+                          <w:sz w:val="21"/>
+                          <w:szCs w:val="21"/>
+                          <w:lang w:eastAsia="en-CA"/>
+                        </w:rPr>
+                        <w:t>[</w:t>
+                      </w:r>
+                      <w:r>
+                        <w:rPr>
+                          <w:rFonts w:ascii="Consolas" w:eastAsia="Times New Roman" w:hAnsi="Consolas" w:cs="Times New Roman"/>
+                          <w:color w:val="9CDCFE"/>
+                          <w:sz w:val="21"/>
+                          <w:szCs w:val="21"/>
+                          <w:lang w:eastAsia="en-CA"/>
+                        </w:rPr>
+                        <w:t>length</w:t>
+                      </w:r>
+                      <w:r>
+                        <w:rPr>
+                          <w:rFonts w:ascii="Consolas" w:eastAsia="Times New Roman" w:hAnsi="Consolas" w:cs="Times New Roman"/>
+                          <w:color w:val="D4D4D4"/>
+                          <w:sz w:val="21"/>
+                          <w:szCs w:val="21"/>
+                          <w:lang w:eastAsia="en-CA"/>
+                        </w:rPr>
+                        <w:t xml:space="preserve"> - </w:t>
+                      </w:r>
+                      <w:r>
+                        <w:rPr>
+                          <w:rFonts w:ascii="Consolas" w:eastAsia="Times New Roman" w:hAnsi="Consolas" w:cs="Times New Roman"/>
+                          <w:color w:val="B5CEA8"/>
+                          <w:sz w:val="21"/>
+                          <w:szCs w:val="21"/>
+                          <w:lang w:eastAsia="en-CA"/>
+                        </w:rPr>
+                        <w:t>1</w:t>
+                      </w:r>
+                      <w:r>
+                        <w:rPr>
+                          <w:rFonts w:ascii="Consolas" w:eastAsia="Times New Roman" w:hAnsi="Consolas" w:cs="Times New Roman"/>
+                          <w:color w:val="D4D4D4"/>
+                          <w:sz w:val="21"/>
+                          <w:szCs w:val="21"/>
+                          <w:lang w:eastAsia="en-CA"/>
+                        </w:rPr>
+                        <w:t xml:space="preserve">] = </w:t>
+                      </w:r>
+                      <w:r>
+                        <w:rPr>
+                          <w:rFonts w:ascii="Consolas" w:eastAsia="Times New Roman" w:hAnsi="Consolas" w:cs="Times New Roman"/>
+                          <w:color w:val="CE9178"/>
+                          <w:sz w:val="21"/>
+                          <w:szCs w:val="21"/>
+                          <w:lang w:eastAsia="en-CA"/>
+                        </w:rPr>
+                        <w:t>'t</w:t>
+                      </w:r>
+                      <w:proofErr w:type="gramStart"/>
+                      <w:r>
+                        <w:rPr>
+                          <w:rFonts w:ascii="Consolas" w:eastAsia="Times New Roman" w:hAnsi="Consolas" w:cs="Times New Roman"/>
+                          <w:color w:val="CE9178"/>
+                          <w:sz w:val="21"/>
+                          <w:szCs w:val="21"/>
+                          <w:lang w:eastAsia="en-CA"/>
+                        </w:rPr>
+                        <w:t>'</w:t>
+                      </w:r>
+                      <w:r>
+                        <w:rPr>
+                          <w:rFonts w:ascii="Consolas" w:eastAsia="Times New Roman" w:hAnsi="Consolas" w:cs="Times New Roman"/>
+                          <w:color w:val="D4D4D4"/>
+                          <w:sz w:val="21"/>
+                          <w:szCs w:val="21"/>
+                          <w:lang w:eastAsia="en-CA"/>
+                        </w:rPr>
+                        <w:t>;</w:t>
+                      </w:r>
+                      <w:proofErr w:type="gramEnd"/>
+                    </w:p>
+                    <w:p>
+                      <w:pPr>
+                        <w:shd w:val="clear" w:color="auto" w:fill="1E1E1E"/>
+                        <w:spacing w:after="0" w:line="285" w:lineRule="atLeast"/>
+                        <w:rPr>
+                          <w:rFonts w:ascii="Consolas" w:eastAsia="Times New Roman" w:hAnsi="Consolas" w:cs="Times New Roman"/>
+                          <w:color w:val="D4D4D4"/>
+                          <w:sz w:val="21"/>
+                          <w:szCs w:val="21"/>
+                          <w:lang w:eastAsia="en-CA"/>
+                        </w:rPr>
+                      </w:pPr>
+                      <w:r>
+                        <w:rPr>
+                          <w:rFonts w:ascii="Consolas" w:eastAsia="Times New Roman" w:hAnsi="Consolas" w:cs="Times New Roman"/>
+                          <w:color w:val="D4D4D4"/>
+                          <w:sz w:val="21"/>
+                          <w:szCs w:val="21"/>
+                          <w:lang w:eastAsia="en-CA"/>
+                        </w:rPr>
+                        <w:t xml:space="preserve">    </w:t>
+                      </w:r>
+                      <w:proofErr w:type="spellStart"/>
+                      <w:r>
+                        <w:rPr>
+                          <w:rFonts w:ascii="Consolas" w:eastAsia="Times New Roman" w:hAnsi="Consolas" w:cs="Times New Roman"/>
+                          <w:color w:val="9CDCFE"/>
+                          <w:sz w:val="21"/>
+                          <w:szCs w:val="21"/>
+                          <w:lang w:eastAsia="en-CA"/>
+                        </w:rPr>
+                        <w:t>filename_txt</w:t>
+                      </w:r>
+                      <w:proofErr w:type="spellEnd"/>
+                      <w:r>
+                        <w:rPr>
+                          <w:rFonts w:ascii="Consolas" w:eastAsia="Times New Roman" w:hAnsi="Consolas" w:cs="Times New Roman"/>
+                          <w:color w:val="D4D4D4"/>
+                          <w:sz w:val="21"/>
+                          <w:szCs w:val="21"/>
+                          <w:lang w:eastAsia="en-CA"/>
+                        </w:rPr>
+                        <w:t>[</w:t>
+                      </w:r>
+                      <w:r>
+                        <w:rPr>
+                          <w:rFonts w:ascii="Consolas" w:eastAsia="Times New Roman" w:hAnsi="Consolas" w:cs="Times New Roman"/>
+                          <w:color w:val="9CDCFE"/>
+                          <w:sz w:val="21"/>
+                          <w:szCs w:val="21"/>
+                          <w:lang w:eastAsia="en-CA"/>
+                        </w:rPr>
+                        <w:t>length</w:t>
+                      </w:r>
+                      <w:r>
+                        <w:rPr>
+                          <w:rFonts w:ascii="Consolas" w:eastAsia="Times New Roman" w:hAnsi="Consolas" w:cs="Times New Roman"/>
+                          <w:color w:val="D4D4D4"/>
+                          <w:sz w:val="21"/>
+                          <w:szCs w:val="21"/>
+                          <w:lang w:eastAsia="en-CA"/>
+                        </w:rPr>
+                        <w:t xml:space="preserve">] = </w:t>
+                      </w:r>
+                      <w:r>
+                        <w:rPr>
+                          <w:rFonts w:ascii="Consolas" w:eastAsia="Times New Roman" w:hAnsi="Consolas" w:cs="Times New Roman"/>
+                          <w:color w:val="CE9178"/>
+                          <w:sz w:val="21"/>
+                          <w:szCs w:val="21"/>
+                          <w:lang w:eastAsia="en-CA"/>
+                        </w:rPr>
+                        <w:t>'</w:t>
+                      </w:r>
+                      <w:r>
+                        <w:rPr>
+                          <w:rFonts w:ascii="Consolas" w:eastAsia="Times New Roman" w:hAnsi="Consolas" w:cs="Times New Roman"/>
+                          <w:color w:val="D7BA7D"/>
+                          <w:sz w:val="21"/>
+                          <w:szCs w:val="21"/>
+                          <w:lang w:eastAsia="en-CA"/>
+                        </w:rPr>
+                        <w:t>\0</w:t>
+                      </w:r>
+                      <w:proofErr w:type="gramStart"/>
+                      <w:r>
+                        <w:rPr>
+                          <w:rFonts w:ascii="Consolas" w:eastAsia="Times New Roman" w:hAnsi="Consolas" w:cs="Times New Roman"/>
+                          <w:color w:val="CE9178"/>
+                          <w:sz w:val="21"/>
+                          <w:szCs w:val="21"/>
+                          <w:lang w:eastAsia="en-CA"/>
+                        </w:rPr>
+                        <w:t>'</w:t>
+                      </w:r>
+                      <w:r>
+                        <w:rPr>
+                          <w:rFonts w:ascii="Consolas" w:eastAsia="Times New Roman" w:hAnsi="Consolas" w:cs="Times New Roman"/>
+                          <w:color w:val="D4D4D4"/>
+                          <w:sz w:val="21"/>
+                          <w:szCs w:val="21"/>
+                          <w:lang w:eastAsia="en-CA"/>
+                        </w:rPr>
+                        <w:t>;</w:t>
+                      </w:r>
+                      <w:proofErr w:type="gramEnd"/>
+                    </w:p>
+                    <w:p>
+                      <w:pPr>
+                        <w:shd w:val="clear" w:color="auto" w:fill="1E1E1E"/>
+                        <w:spacing w:after="0" w:line="285" w:lineRule="atLeast"/>
+                        <w:rPr>
+                          <w:rFonts w:ascii="Consolas" w:eastAsia="Times New Roman" w:hAnsi="Consolas" w:cs="Times New Roman"/>
+                          <w:color w:val="D4D4D4"/>
+                          <w:sz w:val="21"/>
+                          <w:szCs w:val="21"/>
+                          <w:lang w:eastAsia="en-CA"/>
+                        </w:rPr>
+                      </w:pPr>
+                    </w:p>
+                    <w:p>
+                      <w:pPr>
+                        <w:shd w:val="clear" w:color="auto" w:fill="1E1E1E"/>
+                        <w:spacing w:after="0" w:line="285" w:lineRule="atLeast"/>
+                        <w:rPr>
+                          <w:rFonts w:ascii="Consolas" w:eastAsia="Times New Roman" w:hAnsi="Consolas" w:cs="Times New Roman"/>
+                          <w:color w:val="D4D4D4"/>
+                          <w:sz w:val="21"/>
+                          <w:szCs w:val="21"/>
+                          <w:lang w:eastAsia="en-CA"/>
+                        </w:rPr>
+                      </w:pPr>
+                      <w:r>
+                        <w:rPr>
+                          <w:rFonts w:ascii="Consolas" w:eastAsia="Times New Roman" w:hAnsi="Consolas" w:cs="Times New Roman"/>
+                          <w:color w:val="D4D4D4"/>
+                          <w:sz w:val="21"/>
+                          <w:szCs w:val="21"/>
+                          <w:lang w:eastAsia="en-CA"/>
+                        </w:rPr>
+                        <w:t xml:space="preserve">    </w:t>
+                      </w:r>
+                      <w:proofErr w:type="spellStart"/>
+                      <w:r>
+                        <w:rPr>
+                          <w:rFonts w:ascii="Consolas" w:eastAsia="Times New Roman" w:hAnsi="Consolas" w:cs="Times New Roman"/>
+                          <w:color w:val="4EC9B0"/>
+                          <w:sz w:val="21"/>
+                          <w:szCs w:val="21"/>
+                          <w:lang w:eastAsia="en-CA"/>
+                        </w:rPr>
+                        <w:t>ofstream</w:t>
+                      </w:r>
+                      <w:proofErr w:type="spellEnd"/>
+                      <w:r>
+                        <w:rPr>
+                          <w:rFonts w:ascii="Consolas" w:eastAsia="Times New Roman" w:hAnsi="Consolas" w:cs="Times New Roman"/>
+                          <w:color w:val="D4D4D4"/>
+                          <w:sz w:val="21"/>
+                          <w:szCs w:val="21"/>
+                          <w:lang w:eastAsia="en-CA"/>
+                        </w:rPr>
+                        <w:t xml:space="preserve"> </w:t>
+                      </w:r>
+                      <w:proofErr w:type="spellStart"/>
+                      <w:r>
+                        <w:rPr>
+                          <w:rFonts w:ascii="Consolas" w:eastAsia="Times New Roman" w:hAnsi="Consolas" w:cs="Times New Roman"/>
+                          <w:color w:val="9CDCFE"/>
+                          <w:sz w:val="21"/>
+                          <w:szCs w:val="21"/>
+                          <w:lang w:eastAsia="en-CA"/>
+                        </w:rPr>
+                        <w:t>out_stream</w:t>
+                      </w:r>
+                      <w:proofErr w:type="spellEnd"/>
+                      <w:r>
+                        <w:rPr>
+                          <w:rFonts w:ascii="Consolas" w:eastAsia="Times New Roman" w:hAnsi="Consolas" w:cs="Times New Roman"/>
+                          <w:color w:val="D4D4D4"/>
+                          <w:sz w:val="21"/>
+                          <w:szCs w:val="21"/>
+                          <w:lang w:eastAsia="en-CA"/>
+                        </w:rPr>
+                        <w:t>(</w:t>
+                      </w:r>
+                      <w:proofErr w:type="spellStart"/>
+                      <w:r>
+                        <w:rPr>
+                          <w:rFonts w:ascii="Consolas" w:eastAsia="Times New Roman" w:hAnsi="Consolas" w:cs="Times New Roman"/>
+                          <w:color w:val="9CDCFE"/>
+                          <w:sz w:val="21"/>
+                          <w:szCs w:val="21"/>
+                          <w:lang w:eastAsia="en-CA"/>
+                        </w:rPr>
+                        <w:t>filename_txt</w:t>
+                      </w:r>
+                      <w:proofErr w:type="spellEnd"/>
+                      <w:proofErr w:type="gramStart"/>
+                      <w:r>
+                        <w:rPr>
+                          <w:rFonts w:ascii="Consolas" w:eastAsia="Times New Roman" w:hAnsi="Consolas" w:cs="Times New Roman"/>
+                          <w:color w:val="D4D4D4"/>
+                          <w:sz w:val="21"/>
+                          <w:szCs w:val="21"/>
+                          <w:lang w:eastAsia="en-CA"/>
+                        </w:rPr>
+                        <w:t>);</w:t>
+                      </w:r>
+                      <w:proofErr w:type="gramEnd"/>
+                    </w:p>
+                    <w:p>
+                      <w:pPr>
+                        <w:shd w:val="clear" w:color="auto" w:fill="1E1E1E"/>
+                        <w:spacing w:after="0" w:line="285" w:lineRule="atLeast"/>
+                        <w:rPr>
+                          <w:rFonts w:ascii="Consolas" w:eastAsia="Times New Roman" w:hAnsi="Consolas" w:cs="Times New Roman"/>
+                          <w:color w:val="D4D4D4"/>
+                          <w:sz w:val="21"/>
+                          <w:szCs w:val="21"/>
+                          <w:lang w:eastAsia="en-CA"/>
+                        </w:rPr>
+                      </w:pPr>
+                    </w:p>
+                    <w:p>
+                      <w:pPr>
+                        <w:shd w:val="clear" w:color="auto" w:fill="1E1E1E"/>
+                        <w:spacing w:after="0" w:line="285" w:lineRule="atLeast"/>
+                        <w:rPr>
+                          <w:rFonts w:ascii="Consolas" w:eastAsia="Times New Roman" w:hAnsi="Consolas" w:cs="Times New Roman"/>
+                          <w:color w:val="D4D4D4"/>
+                          <w:sz w:val="21"/>
+                          <w:szCs w:val="21"/>
+                          <w:lang w:eastAsia="en-CA"/>
+                        </w:rPr>
+                      </w:pPr>
+                      <w:r>
+                        <w:rPr>
+                          <w:rFonts w:ascii="Consolas" w:eastAsia="Times New Roman" w:hAnsi="Consolas" w:cs="Times New Roman"/>
+                          <w:color w:val="D4D4D4"/>
+                          <w:sz w:val="21"/>
+                          <w:szCs w:val="21"/>
+                          <w:lang w:eastAsia="en-CA"/>
+                        </w:rPr>
+                        <w:t xml:space="preserve">    </w:t>
+                      </w:r>
+                      <w:r>
+                        <w:rPr>
+                          <w:rFonts w:ascii="Consolas" w:eastAsia="Times New Roman" w:hAnsi="Consolas" w:cs="Times New Roman"/>
+                          <w:color w:val="C586C0"/>
+                          <w:sz w:val="21"/>
+                          <w:szCs w:val="21"/>
+                          <w:lang w:eastAsia="en-CA"/>
+                        </w:rPr>
+                        <w:t>if</w:t>
+                      </w:r>
+                      <w:r>
+                        <w:rPr>
+                          <w:rFonts w:ascii="Consolas" w:eastAsia="Times New Roman" w:hAnsi="Consolas" w:cs="Times New Roman"/>
+                          <w:color w:val="D4D4D4"/>
+                          <w:sz w:val="21"/>
+                          <w:szCs w:val="21"/>
+                          <w:lang w:eastAsia="en-CA"/>
+                        </w:rPr>
+                        <w:t>(</w:t>
+                      </w:r>
+                      <w:proofErr w:type="spellStart"/>
+                      <w:r>
+                        <w:rPr>
+                          <w:rFonts w:ascii="Consolas" w:eastAsia="Times New Roman" w:hAnsi="Consolas" w:cs="Times New Roman"/>
+                          <w:color w:val="9CDCFE"/>
+                          <w:sz w:val="21"/>
+                          <w:szCs w:val="21"/>
+                          <w:lang w:eastAsia="en-CA"/>
+                        </w:rPr>
+                        <w:t>out_stream</w:t>
+                      </w:r>
+                      <w:r>
+                        <w:rPr>
+                          <w:rFonts w:ascii="Consolas" w:eastAsia="Times New Roman" w:hAnsi="Consolas" w:cs="Times New Roman"/>
+                          <w:color w:val="D4D4D4"/>
+                          <w:sz w:val="21"/>
+                          <w:szCs w:val="21"/>
+                          <w:lang w:eastAsia="en-CA"/>
+                        </w:rPr>
+                        <w:t>.</w:t>
+                      </w:r>
+                      <w:r>
+                        <w:rPr>
+                          <w:rFonts w:ascii="Consolas" w:eastAsia="Times New Roman" w:hAnsi="Consolas" w:cs="Times New Roman"/>
+                          <w:color w:val="DCDCAA"/>
+                          <w:sz w:val="21"/>
+                          <w:szCs w:val="21"/>
+                          <w:lang w:eastAsia="en-CA"/>
+                        </w:rPr>
+                        <w:t>fail</w:t>
+                      </w:r>
+                      <w:proofErr w:type="spellEnd"/>
+                      <w:r>
+                        <w:rPr>
+                          <w:rFonts w:ascii="Consolas" w:eastAsia="Times New Roman" w:hAnsi="Consolas" w:cs="Times New Roman"/>
+                          <w:color w:val="D4D4D4"/>
+                          <w:sz w:val="21"/>
+                          <w:szCs w:val="21"/>
+                          <w:lang w:eastAsia="en-CA"/>
+                        </w:rPr>
+                        <w:t>())</w:t>
+                      </w:r>
+                      <w:r>
+                        <w:rPr>
+                          <w:rFonts w:ascii="Consolas" w:eastAsia="Times New Roman" w:hAnsi="Consolas" w:cs="Times New Roman"/>
+                          <w:color w:val="D4D4D4"/>
+                          <w:sz w:val="21"/>
+                          <w:szCs w:val="21"/>
+                          <w:lang w:eastAsia="en-CA"/>
+                        </w:rPr>
+                        <w:t xml:space="preserve"> </w:t>
+                      </w:r>
+                      <w:r>
+                        <w:rPr>
+                          <w:rFonts w:ascii="Consolas" w:eastAsia="Times New Roman" w:hAnsi="Consolas" w:cs="Times New Roman"/>
+                          <w:color w:val="D4D4D4"/>
+                          <w:sz w:val="21"/>
+                          <w:szCs w:val="21"/>
+                          <w:lang w:eastAsia="en-CA"/>
+                        </w:rPr>
+                        <w:t>{</w:t>
+                      </w:r>
+                    </w:p>
+                    <w:p>
+                      <w:pPr>
+                        <w:shd w:val="clear" w:color="auto" w:fill="1E1E1E"/>
+                        <w:spacing w:after="0" w:line="285" w:lineRule="atLeast"/>
+                        <w:rPr>
+                          <w:rFonts w:ascii="Consolas" w:eastAsia="Times New Roman" w:hAnsi="Consolas" w:cs="Times New Roman"/>
+                          <w:color w:val="D4D4D4"/>
+                          <w:sz w:val="21"/>
+                          <w:szCs w:val="21"/>
+                          <w:lang w:eastAsia="en-CA"/>
+                        </w:rPr>
+                      </w:pPr>
+                      <w:r>
+                        <w:rPr>
+                          <w:rFonts w:ascii="Consolas" w:eastAsia="Times New Roman" w:hAnsi="Consolas" w:cs="Times New Roman"/>
+                          <w:color w:val="D4D4D4"/>
+                          <w:sz w:val="21"/>
+                          <w:szCs w:val="21"/>
+                          <w:lang w:eastAsia="en-CA"/>
+                        </w:rPr>
+                        <w:t xml:space="preserve">        </w:t>
+                      </w:r>
+                      <w:proofErr w:type="spellStart"/>
+                      <w:r>
+                        <w:rPr>
+                          <w:rFonts w:ascii="Consolas" w:eastAsia="Times New Roman" w:hAnsi="Consolas" w:cs="Times New Roman"/>
+                          <w:color w:val="9CDCFE"/>
+                          <w:sz w:val="21"/>
+                          <w:szCs w:val="21"/>
+                          <w:lang w:eastAsia="en-CA"/>
+                        </w:rPr>
+                        <w:t>cerr</w:t>
+                      </w:r>
+                      <w:proofErr w:type="spellEnd"/>
+                      <w:r>
+                        <w:rPr>
+                          <w:rFonts w:ascii="Consolas" w:eastAsia="Times New Roman" w:hAnsi="Consolas" w:cs="Times New Roman"/>
+                          <w:color w:val="D4D4D4"/>
+                          <w:sz w:val="21"/>
+                          <w:szCs w:val="21"/>
+                          <w:lang w:eastAsia="en-CA"/>
+                        </w:rPr>
+                        <w:t xml:space="preserve"> </w:t>
+                      </w:r>
+                      <w:r>
+                        <w:rPr>
+                          <w:rFonts w:ascii="Consolas" w:eastAsia="Times New Roman" w:hAnsi="Consolas" w:cs="Times New Roman"/>
+                          <w:color w:val="DCDCAA"/>
+                          <w:sz w:val="21"/>
+                          <w:szCs w:val="21"/>
+                          <w:lang w:eastAsia="en-CA"/>
+                        </w:rPr>
+                        <w:t>&lt;&lt;</w:t>
+                      </w:r>
+                      <w:r>
+                        <w:rPr>
+                          <w:rFonts w:ascii="Consolas" w:eastAsia="Times New Roman" w:hAnsi="Consolas" w:cs="Times New Roman"/>
+                          <w:color w:val="D4D4D4"/>
+                          <w:sz w:val="21"/>
+                          <w:szCs w:val="21"/>
+                          <w:lang w:eastAsia="en-CA"/>
+                        </w:rPr>
+                        <w:t xml:space="preserve"> </w:t>
+                      </w:r>
+                      <w:r>
+                        <w:rPr>
+                          <w:rFonts w:ascii="Consolas" w:eastAsia="Times New Roman" w:hAnsi="Consolas" w:cs="Times New Roman"/>
+                          <w:color w:val="CE9178"/>
+                          <w:sz w:val="21"/>
+                          <w:szCs w:val="21"/>
+                          <w:lang w:eastAsia="en-CA"/>
+                        </w:rPr>
+                        <w:t>"failed to open file: "</w:t>
+                      </w:r>
+                      <w:r>
+                        <w:rPr>
+                          <w:rFonts w:ascii="Consolas" w:eastAsia="Times New Roman" w:hAnsi="Consolas" w:cs="Times New Roman"/>
+                          <w:color w:val="D4D4D4"/>
+                          <w:sz w:val="21"/>
+                          <w:szCs w:val="21"/>
+                          <w:lang w:eastAsia="en-CA"/>
+                        </w:rPr>
+                        <w:t xml:space="preserve"> </w:t>
+                      </w:r>
+                      <w:r>
+                        <w:rPr>
+                          <w:rFonts w:ascii="Consolas" w:eastAsia="Times New Roman" w:hAnsi="Consolas" w:cs="Times New Roman"/>
+                          <w:color w:val="DCDCAA"/>
+                          <w:sz w:val="21"/>
+                          <w:szCs w:val="21"/>
+                          <w:lang w:eastAsia="en-CA"/>
+                        </w:rPr>
+                        <w:t>&lt;&lt;</w:t>
+                      </w:r>
+                      <w:r>
+                        <w:rPr>
+                          <w:rFonts w:ascii="Consolas" w:eastAsia="Times New Roman" w:hAnsi="Consolas" w:cs="Times New Roman"/>
+                          <w:color w:val="D4D4D4"/>
+                          <w:sz w:val="21"/>
+                          <w:szCs w:val="21"/>
+                          <w:lang w:eastAsia="en-CA"/>
+                        </w:rPr>
+                        <w:t xml:space="preserve"> </w:t>
+                      </w:r>
+                      <w:proofErr w:type="spellStart"/>
+                      <w:r>
+                        <w:rPr>
+                          <w:rFonts w:ascii="Consolas" w:eastAsia="Times New Roman" w:hAnsi="Consolas" w:cs="Times New Roman"/>
+                          <w:color w:val="9CDCFE"/>
+                          <w:sz w:val="21"/>
+                          <w:szCs w:val="21"/>
+                          <w:lang w:eastAsia="en-CA"/>
+                        </w:rPr>
+                        <w:t>filename_txt</w:t>
+                      </w:r>
+                      <w:proofErr w:type="spellEnd"/>
+                      <w:r>
+                        <w:rPr>
+                          <w:rFonts w:ascii="Consolas" w:eastAsia="Times New Roman" w:hAnsi="Consolas" w:cs="Times New Roman"/>
+                          <w:color w:val="D4D4D4"/>
+                          <w:sz w:val="21"/>
+                          <w:szCs w:val="21"/>
+                          <w:lang w:eastAsia="en-CA"/>
+                        </w:rPr>
+                        <w:t xml:space="preserve"> </w:t>
+                      </w:r>
+                      <w:r>
+                        <w:rPr>
+                          <w:rFonts w:ascii="Consolas" w:eastAsia="Times New Roman" w:hAnsi="Consolas" w:cs="Times New Roman"/>
+                          <w:color w:val="DCDCAA"/>
+                          <w:sz w:val="21"/>
+                          <w:szCs w:val="21"/>
+                          <w:lang w:eastAsia="en-CA"/>
+                        </w:rPr>
+                        <w:t>&lt;&lt;</w:t>
+                      </w:r>
+                      <w:r>
+                        <w:rPr>
+                          <w:rFonts w:ascii="Consolas" w:eastAsia="Times New Roman" w:hAnsi="Consolas" w:cs="Times New Roman"/>
+                          <w:color w:val="D4D4D4"/>
+                          <w:sz w:val="21"/>
+                          <w:szCs w:val="21"/>
+                          <w:lang w:eastAsia="en-CA"/>
+                        </w:rPr>
+                        <w:t xml:space="preserve"> </w:t>
+                      </w:r>
+                      <w:proofErr w:type="spellStart"/>
+                      <w:proofErr w:type="gramStart"/>
+                      <w:r>
+                        <w:rPr>
+                          <w:rFonts w:ascii="Consolas" w:eastAsia="Times New Roman" w:hAnsi="Consolas" w:cs="Times New Roman"/>
+                          <w:color w:val="DCDCAA"/>
+                          <w:sz w:val="21"/>
+                          <w:szCs w:val="21"/>
+                          <w:lang w:eastAsia="en-CA"/>
+                        </w:rPr>
+                        <w:t>endl</w:t>
+                      </w:r>
+                      <w:proofErr w:type="spellEnd"/>
+                      <w:r>
+                        <w:rPr>
+                          <w:rFonts w:ascii="Consolas" w:eastAsia="Times New Roman" w:hAnsi="Consolas" w:cs="Times New Roman"/>
+                          <w:color w:val="D4D4D4"/>
+                          <w:sz w:val="21"/>
+                          <w:szCs w:val="21"/>
+                          <w:lang w:eastAsia="en-CA"/>
+                        </w:rPr>
+                        <w:t>;</w:t>
+                      </w:r>
+                      <w:proofErr w:type="gramEnd"/>
+                    </w:p>
+                    <w:p>
+                      <w:pPr>
+                        <w:shd w:val="clear" w:color="auto" w:fill="1E1E1E"/>
+                        <w:spacing w:after="0" w:line="285" w:lineRule="atLeast"/>
+                        <w:rPr>
+                          <w:rFonts w:ascii="Consolas" w:eastAsia="Times New Roman" w:hAnsi="Consolas" w:cs="Times New Roman"/>
+                          <w:color w:val="D4D4D4"/>
+                          <w:sz w:val="21"/>
+                          <w:szCs w:val="21"/>
+                          <w:lang w:eastAsia="en-CA"/>
+                        </w:rPr>
+                      </w:pPr>
+                      <w:r>
+                        <w:rPr>
+                          <w:rFonts w:ascii="Consolas" w:eastAsia="Times New Roman" w:hAnsi="Consolas" w:cs="Times New Roman"/>
+                          <w:color w:val="D4D4D4"/>
+                          <w:sz w:val="21"/>
+                          <w:szCs w:val="21"/>
+                          <w:lang w:eastAsia="en-CA"/>
+                        </w:rPr>
+                        <w:t xml:space="preserve">        </w:t>
+                      </w:r>
+                      <w:r>
+                        <w:rPr>
+                          <w:rFonts w:ascii="Consolas" w:eastAsia="Times New Roman" w:hAnsi="Consolas" w:cs="Times New Roman"/>
+                          <w:color w:val="DCDCAA"/>
+                          <w:sz w:val="21"/>
+                          <w:szCs w:val="21"/>
+                          <w:lang w:eastAsia="en-CA"/>
+                        </w:rPr>
+                        <w:t>exit</w:t>
+                      </w:r>
+                      <w:r>
+                        <w:rPr>
+                          <w:rFonts w:ascii="Consolas" w:eastAsia="Times New Roman" w:hAnsi="Consolas" w:cs="Times New Roman"/>
+                          <w:color w:val="D4D4D4"/>
+                          <w:sz w:val="21"/>
+                          <w:szCs w:val="21"/>
+                          <w:lang w:eastAsia="en-CA"/>
+                        </w:rPr>
+                        <w:t>(</w:t>
+                      </w:r>
+                      <w:r>
+                        <w:rPr>
+                          <w:rFonts w:ascii="Consolas" w:eastAsia="Times New Roman" w:hAnsi="Consolas" w:cs="Times New Roman"/>
+                          <w:color w:val="B5CEA8"/>
+                          <w:sz w:val="21"/>
+                          <w:szCs w:val="21"/>
+                          <w:lang w:eastAsia="en-CA"/>
+                        </w:rPr>
+                        <w:t>1</w:t>
+                      </w:r>
+                      <w:proofErr w:type="gramStart"/>
+                      <w:r>
+                        <w:rPr>
+                          <w:rFonts w:ascii="Consolas" w:eastAsia="Times New Roman" w:hAnsi="Consolas" w:cs="Times New Roman"/>
+                          <w:color w:val="D4D4D4"/>
+                          <w:sz w:val="21"/>
+                          <w:szCs w:val="21"/>
+                          <w:lang w:eastAsia="en-CA"/>
+                        </w:rPr>
+                        <w:t>);</w:t>
+                      </w:r>
+                      <w:proofErr w:type="gramEnd"/>
+                    </w:p>
+                    <w:p>
+                      <w:pPr>
+                        <w:shd w:val="clear" w:color="auto" w:fill="1E1E1E"/>
+                        <w:spacing w:after="0" w:line="285" w:lineRule="atLeast"/>
+                        <w:rPr>
+                          <w:rFonts w:ascii="Consolas" w:eastAsia="Times New Roman" w:hAnsi="Consolas" w:cs="Times New Roman"/>
+                          <w:color w:val="D4D4D4"/>
+                          <w:sz w:val="21"/>
+                          <w:szCs w:val="21"/>
+                          <w:lang w:eastAsia="en-CA"/>
+                        </w:rPr>
+                      </w:pPr>
+                      <w:r>
+                        <w:rPr>
+                          <w:rFonts w:ascii="Consolas" w:eastAsia="Times New Roman" w:hAnsi="Consolas" w:cs="Times New Roman"/>
+                          <w:color w:val="D4D4D4"/>
+                          <w:sz w:val="21"/>
+                          <w:szCs w:val="21"/>
+                          <w:lang w:eastAsia="en-CA"/>
+                        </w:rPr>
+                        <w:t>    }</w:t>
+                      </w:r>
+                    </w:p>
+                    <w:p>
+                      <w:pPr>
+                        <w:shd w:val="clear" w:color="auto" w:fill="1E1E1E"/>
+                        <w:spacing w:after="0" w:line="285" w:lineRule="atLeast"/>
+                        <w:rPr>
+                          <w:rFonts w:ascii="Consolas" w:eastAsia="Times New Roman" w:hAnsi="Consolas" w:cs="Times New Roman"/>
+                          <w:color w:val="D4D4D4"/>
+                          <w:sz w:val="21"/>
+                          <w:szCs w:val="21"/>
+                          <w:lang w:eastAsia="en-CA"/>
+                        </w:rPr>
+                      </w:pPr>
+                    </w:p>
+                    <w:p>
+                      <w:pPr>
+                        <w:shd w:val="clear" w:color="auto" w:fill="1E1E1E"/>
+                        <w:spacing w:after="0" w:line="285" w:lineRule="atLeast"/>
+                        <w:rPr>
+                          <w:rFonts w:ascii="Consolas" w:eastAsia="Times New Roman" w:hAnsi="Consolas" w:cs="Times New Roman"/>
+                          <w:color w:val="D4D4D4"/>
+                          <w:sz w:val="21"/>
+                          <w:szCs w:val="21"/>
+                          <w:lang w:eastAsia="en-CA"/>
+                        </w:rPr>
+                      </w:pPr>
+                      <w:r>
+                        <w:rPr>
+                          <w:rFonts w:ascii="Consolas" w:eastAsia="Times New Roman" w:hAnsi="Consolas" w:cs="Times New Roman"/>
+                          <w:color w:val="D4D4D4"/>
+                          <w:sz w:val="21"/>
+                          <w:szCs w:val="21"/>
+                          <w:lang w:eastAsia="en-CA"/>
+                        </w:rPr>
+                        <w:t xml:space="preserve">    </w:t>
+                      </w:r>
+                      <w:r>
+                        <w:rPr>
+                          <w:rFonts w:ascii="Consolas" w:eastAsia="Times New Roman" w:hAnsi="Consolas" w:cs="Times New Roman"/>
+                          <w:color w:val="4EC9B0"/>
+                          <w:sz w:val="21"/>
+                          <w:szCs w:val="21"/>
+                          <w:lang w:eastAsia="en-CA"/>
+                        </w:rPr>
+                        <w:t>City</w:t>
+                      </w:r>
+                      <w:r>
+                        <w:rPr>
+                          <w:rFonts w:ascii="Consolas" w:eastAsia="Times New Roman" w:hAnsi="Consolas" w:cs="Times New Roman"/>
+                          <w:color w:val="D4D4D4"/>
+                          <w:sz w:val="21"/>
+                          <w:szCs w:val="21"/>
+                          <w:lang w:eastAsia="en-CA"/>
+                        </w:rPr>
+                        <w:t xml:space="preserve"> </w:t>
+                      </w:r>
+                      <w:proofErr w:type="gramStart"/>
+                      <w:r>
+                        <w:rPr>
+                          <w:rFonts w:ascii="Consolas" w:eastAsia="Times New Roman" w:hAnsi="Consolas" w:cs="Times New Roman"/>
+                          <w:color w:val="9CDCFE"/>
+                          <w:sz w:val="21"/>
+                          <w:szCs w:val="21"/>
+                          <w:lang w:eastAsia="en-CA"/>
+                        </w:rPr>
+                        <w:t>c</w:t>
+                      </w:r>
+                      <w:r>
+                        <w:rPr>
+                          <w:rFonts w:ascii="Consolas" w:eastAsia="Times New Roman" w:hAnsi="Consolas" w:cs="Times New Roman"/>
+                          <w:color w:val="D4D4D4"/>
+                          <w:sz w:val="21"/>
+                          <w:szCs w:val="21"/>
+                          <w:lang w:eastAsia="en-CA"/>
+                        </w:rPr>
+                        <w:t>;</w:t>
+                      </w:r>
+                      <w:proofErr w:type="gramEnd"/>
+                    </w:p>
+                    <w:p>
+                      <w:pPr>
+                        <w:shd w:val="clear" w:color="auto" w:fill="1E1E1E"/>
+                        <w:spacing w:after="0" w:line="285" w:lineRule="atLeast"/>
+                        <w:rPr>
+                          <w:rFonts w:ascii="Consolas" w:eastAsia="Times New Roman" w:hAnsi="Consolas" w:cs="Times New Roman"/>
+                          <w:color w:val="D4D4D4"/>
+                          <w:sz w:val="21"/>
+                          <w:szCs w:val="21"/>
+                          <w:lang w:eastAsia="en-CA"/>
+                        </w:rPr>
+                      </w:pPr>
+                    </w:p>
+                    <w:p>
+                      <w:pPr>
+                        <w:shd w:val="clear" w:color="auto" w:fill="1E1E1E"/>
+                        <w:spacing w:after="0" w:line="285" w:lineRule="atLeast"/>
+                        <w:rPr>
+                          <w:rFonts w:ascii="Consolas" w:eastAsia="Times New Roman" w:hAnsi="Consolas" w:cs="Times New Roman"/>
+                          <w:color w:val="D4D4D4"/>
+                          <w:sz w:val="21"/>
+                          <w:szCs w:val="21"/>
+                          <w:lang w:eastAsia="en-CA"/>
+                        </w:rPr>
+                      </w:pPr>
+                      <w:r>
+                        <w:rPr>
+                          <w:rFonts w:ascii="Consolas" w:eastAsia="Times New Roman" w:hAnsi="Consolas" w:cs="Times New Roman"/>
+                          <w:color w:val="D4D4D4"/>
+                          <w:sz w:val="21"/>
+                          <w:szCs w:val="21"/>
+                          <w:lang w:eastAsia="en-CA"/>
+                        </w:rPr>
+                        <w:t xml:space="preserve">    </w:t>
+                      </w:r>
+                      <w:r>
+                        <w:rPr>
+                          <w:rFonts w:ascii="Consolas" w:eastAsia="Times New Roman" w:hAnsi="Consolas" w:cs="Times New Roman"/>
+                          <w:color w:val="C586C0"/>
+                          <w:sz w:val="21"/>
+                          <w:szCs w:val="21"/>
+                          <w:lang w:eastAsia="en-CA"/>
+                        </w:rPr>
+                        <w:t>while</w:t>
+                      </w:r>
+                      <w:r>
+                        <w:rPr>
+                          <w:rFonts w:ascii="Consolas" w:eastAsia="Times New Roman" w:hAnsi="Consolas" w:cs="Times New Roman"/>
+                          <w:color w:val="D4D4D4"/>
+                          <w:sz w:val="21"/>
+                          <w:szCs w:val="21"/>
+                          <w:lang w:eastAsia="en-CA"/>
+                        </w:rPr>
+                        <w:t xml:space="preserve"> (!</w:t>
+                      </w:r>
+                      <w:proofErr w:type="spellStart"/>
+                      <w:r>
+                        <w:rPr>
+                          <w:rFonts w:ascii="Consolas" w:eastAsia="Times New Roman" w:hAnsi="Consolas" w:cs="Times New Roman"/>
+                          <w:color w:val="9CDCFE"/>
+                          <w:sz w:val="21"/>
+                          <w:szCs w:val="21"/>
+                          <w:lang w:eastAsia="en-CA"/>
+                        </w:rPr>
+                        <w:t>in_stream</w:t>
+                      </w:r>
+                      <w:r>
+                        <w:rPr>
+                          <w:rFonts w:ascii="Consolas" w:eastAsia="Times New Roman" w:hAnsi="Consolas" w:cs="Times New Roman"/>
+                          <w:color w:val="D4D4D4"/>
+                          <w:sz w:val="21"/>
+                          <w:szCs w:val="21"/>
+                          <w:lang w:eastAsia="en-CA"/>
+                        </w:rPr>
+                        <w:t>.</w:t>
+                      </w:r>
+                      <w:r>
+                        <w:rPr>
+                          <w:rFonts w:ascii="Consolas" w:eastAsia="Times New Roman" w:hAnsi="Consolas" w:cs="Times New Roman"/>
+                          <w:color w:val="DCDCAA"/>
+                          <w:sz w:val="21"/>
+                          <w:szCs w:val="21"/>
+                          <w:lang w:eastAsia="en-CA"/>
+                        </w:rPr>
+                        <w:t>eof</w:t>
+                      </w:r>
+                      <w:proofErr w:type="spellEnd"/>
+                      <w:r>
+                        <w:rPr>
+                          <w:rFonts w:ascii="Consolas" w:eastAsia="Times New Roman" w:hAnsi="Consolas" w:cs="Times New Roman"/>
+                          <w:color w:val="D4D4D4"/>
+                          <w:sz w:val="21"/>
+                          <w:szCs w:val="21"/>
+                          <w:lang w:eastAsia="en-CA"/>
+                        </w:rPr>
+                        <w:t>())</w:t>
+                      </w:r>
+                      <w:r>
+                        <w:rPr>
+                          <w:rFonts w:ascii="Consolas" w:eastAsia="Times New Roman" w:hAnsi="Consolas" w:cs="Times New Roman"/>
+                          <w:color w:val="D4D4D4"/>
+                          <w:sz w:val="21"/>
+                          <w:szCs w:val="21"/>
+                          <w:lang w:eastAsia="en-CA"/>
+                        </w:rPr>
+                        <w:t xml:space="preserve"> </w:t>
+                      </w:r>
+                      <w:r>
+                        <w:rPr>
+                          <w:rFonts w:ascii="Consolas" w:eastAsia="Times New Roman" w:hAnsi="Consolas" w:cs="Times New Roman"/>
+                          <w:color w:val="D4D4D4"/>
+                          <w:sz w:val="21"/>
+                          <w:szCs w:val="21"/>
+                          <w:lang w:eastAsia="en-CA"/>
+                        </w:rPr>
+                        <w:t>{</w:t>
+                      </w:r>
+                    </w:p>
+                    <w:p>
+                      <w:pPr>
+                        <w:shd w:val="clear" w:color="auto" w:fill="1E1E1E"/>
+                        <w:spacing w:after="0" w:line="285" w:lineRule="atLeast"/>
+                        <w:rPr>
+                          <w:rFonts w:ascii="Consolas" w:eastAsia="Times New Roman" w:hAnsi="Consolas" w:cs="Times New Roman"/>
+                          <w:color w:val="D4D4D4"/>
+                          <w:sz w:val="21"/>
+                          <w:szCs w:val="21"/>
+                          <w:lang w:eastAsia="en-CA"/>
+                        </w:rPr>
+                      </w:pPr>
+                      <w:r>
+                        <w:rPr>
+                          <w:rFonts w:ascii="Consolas" w:eastAsia="Times New Roman" w:hAnsi="Consolas" w:cs="Times New Roman"/>
+                          <w:color w:val="D4D4D4"/>
+                          <w:sz w:val="21"/>
+                          <w:szCs w:val="21"/>
+                          <w:lang w:eastAsia="en-CA"/>
+                        </w:rPr>
+                        <w:t xml:space="preserve">        </w:t>
+                      </w:r>
+                      <w:proofErr w:type="spellStart"/>
+                      <w:r>
+                        <w:rPr>
+                          <w:rFonts w:ascii="Consolas" w:eastAsia="Times New Roman" w:hAnsi="Consolas" w:cs="Times New Roman"/>
+                          <w:color w:val="9CDCFE"/>
+                          <w:sz w:val="21"/>
+                          <w:szCs w:val="21"/>
+                          <w:lang w:eastAsia="en-CA"/>
+                        </w:rPr>
+                        <w:t>in_stream</w:t>
+                      </w:r>
+                      <w:r>
+                        <w:rPr>
+                          <w:rFonts w:ascii="Consolas" w:eastAsia="Times New Roman" w:hAnsi="Consolas" w:cs="Times New Roman"/>
+                          <w:color w:val="D4D4D4"/>
+                          <w:sz w:val="21"/>
+                          <w:szCs w:val="21"/>
+                          <w:lang w:eastAsia="en-CA"/>
+                        </w:rPr>
+                        <w:t>.</w:t>
+                      </w:r>
+                      <w:r>
+                        <w:rPr>
+                          <w:rFonts w:ascii="Consolas" w:eastAsia="Times New Roman" w:hAnsi="Consolas" w:cs="Times New Roman"/>
+                          <w:color w:val="DCDCAA"/>
+                          <w:sz w:val="21"/>
+                          <w:szCs w:val="21"/>
+                          <w:lang w:eastAsia="en-CA"/>
+                        </w:rPr>
+                        <w:t>read</w:t>
+                      </w:r>
+                      <w:proofErr w:type="spellEnd"/>
+                      <w:r>
+                        <w:rPr>
+                          <w:rFonts w:ascii="Consolas" w:eastAsia="Times New Roman" w:hAnsi="Consolas" w:cs="Times New Roman"/>
+                          <w:color w:val="D4D4D4"/>
+                          <w:sz w:val="21"/>
+                          <w:szCs w:val="21"/>
+                          <w:lang w:eastAsia="en-CA"/>
+                        </w:rPr>
+                        <w:t>((</w:t>
+                      </w:r>
+                      <w:r>
+                        <w:rPr>
+                          <w:rFonts w:ascii="Consolas" w:eastAsia="Times New Roman" w:hAnsi="Consolas" w:cs="Times New Roman"/>
+                          <w:color w:val="569CD6"/>
+                          <w:sz w:val="21"/>
+                          <w:szCs w:val="21"/>
+                          <w:lang w:eastAsia="en-CA"/>
+                        </w:rPr>
+                        <w:t>char</w:t>
+                      </w:r>
+                      <w:r>
+                        <w:rPr>
+                          <w:rFonts w:ascii="Consolas" w:eastAsia="Times New Roman" w:hAnsi="Consolas" w:cs="Times New Roman"/>
+                          <w:color w:val="D4D4D4"/>
+                          <w:sz w:val="21"/>
+                          <w:szCs w:val="21"/>
+                          <w:lang w:eastAsia="en-CA"/>
+                        </w:rPr>
+                        <w:t xml:space="preserve"> *)&amp;</w:t>
+                      </w:r>
+                      <w:r>
+                        <w:rPr>
+                          <w:rFonts w:ascii="Consolas" w:eastAsia="Times New Roman" w:hAnsi="Consolas" w:cs="Times New Roman"/>
+                          <w:color w:val="9CDCFE"/>
+                          <w:sz w:val="21"/>
+                          <w:szCs w:val="21"/>
+                          <w:lang w:eastAsia="en-CA"/>
+                        </w:rPr>
+                        <w:t>c</w:t>
+                      </w:r>
+                      <w:r>
+                        <w:rPr>
+                          <w:rFonts w:ascii="Consolas" w:eastAsia="Times New Roman" w:hAnsi="Consolas" w:cs="Times New Roman"/>
+                          <w:color w:val="D4D4D4"/>
+                          <w:sz w:val="21"/>
+                          <w:szCs w:val="21"/>
+                          <w:lang w:eastAsia="en-CA"/>
+                        </w:rPr>
+                        <w:t xml:space="preserve">, </w:t>
+                      </w:r>
+                      <w:proofErr w:type="spellStart"/>
+                      <w:r>
+                        <w:rPr>
+                          <w:rFonts w:ascii="Consolas" w:eastAsia="Times New Roman" w:hAnsi="Consolas" w:cs="Times New Roman"/>
+                          <w:color w:val="569CD6"/>
+                          <w:sz w:val="21"/>
+                          <w:szCs w:val="21"/>
+                          <w:lang w:eastAsia="en-CA"/>
+                        </w:rPr>
+                        <w:t>sizeof</w:t>
+                      </w:r>
+                      <w:proofErr w:type="spellEnd"/>
+                      <w:r>
+                        <w:rPr>
+                          <w:rFonts w:ascii="Consolas" w:eastAsia="Times New Roman" w:hAnsi="Consolas" w:cs="Times New Roman"/>
+                          <w:color w:val="D4D4D4"/>
+                          <w:sz w:val="21"/>
+                          <w:szCs w:val="21"/>
+                          <w:lang w:eastAsia="en-CA"/>
+                        </w:rPr>
+                        <w:t>(</w:t>
+                      </w:r>
+                      <w:r>
+                        <w:rPr>
+                          <w:rFonts w:ascii="Consolas" w:eastAsia="Times New Roman" w:hAnsi="Consolas" w:cs="Times New Roman"/>
+                          <w:color w:val="4EC9B0"/>
+                          <w:sz w:val="21"/>
+                          <w:szCs w:val="21"/>
+                          <w:lang w:eastAsia="en-CA"/>
+                        </w:rPr>
+                        <w:t>City</w:t>
+                      </w:r>
+                      <w:r>
+                        <w:rPr>
+                          <w:rFonts w:ascii="Consolas" w:eastAsia="Times New Roman" w:hAnsi="Consolas" w:cs="Times New Roman"/>
+                          <w:color w:val="D4D4D4"/>
+                          <w:sz w:val="21"/>
+                          <w:szCs w:val="21"/>
+                          <w:lang w:eastAsia="en-CA"/>
+                        </w:rPr>
+                        <w:t>)</w:t>
+                      </w:r>
+                      <w:proofErr w:type="gramStart"/>
+                      <w:r>
+                        <w:rPr>
+                          <w:rFonts w:ascii="Consolas" w:eastAsia="Times New Roman" w:hAnsi="Consolas" w:cs="Times New Roman"/>
+                          <w:color w:val="D4D4D4"/>
+                          <w:sz w:val="21"/>
+                          <w:szCs w:val="21"/>
+                          <w:lang w:eastAsia="en-CA"/>
+                        </w:rPr>
+                        <w:t>);</w:t>
+                      </w:r>
+                      <w:proofErr w:type="gramEnd"/>
+                    </w:p>
+                    <w:p>
+                      <w:pPr>
+                        <w:shd w:val="clear" w:color="auto" w:fill="1E1E1E"/>
+                        <w:spacing w:after="0" w:line="285" w:lineRule="atLeast"/>
+                        <w:rPr>
+                          <w:rFonts w:ascii="Consolas" w:eastAsia="Times New Roman" w:hAnsi="Consolas" w:cs="Times New Roman"/>
+                          <w:color w:val="D4D4D4"/>
+                          <w:sz w:val="21"/>
+                          <w:szCs w:val="21"/>
+                          <w:lang w:eastAsia="en-CA"/>
+                        </w:rPr>
+                      </w:pPr>
+                      <w:r>
+                        <w:rPr>
+                          <w:rFonts w:ascii="Consolas" w:eastAsia="Times New Roman" w:hAnsi="Consolas" w:cs="Times New Roman"/>
+                          <w:color w:val="D4D4D4"/>
+                          <w:sz w:val="21"/>
+                          <w:szCs w:val="21"/>
+                          <w:lang w:eastAsia="en-CA"/>
+                        </w:rPr>
+                        <w:t xml:space="preserve">        </w:t>
+                      </w:r>
+                      <w:proofErr w:type="spellStart"/>
+                      <w:r>
+                        <w:rPr>
+                          <w:rFonts w:ascii="Consolas" w:eastAsia="Times New Roman" w:hAnsi="Consolas" w:cs="Times New Roman"/>
+                          <w:color w:val="9CDCFE"/>
+                          <w:sz w:val="21"/>
+                          <w:szCs w:val="21"/>
+                          <w:lang w:eastAsia="en-CA"/>
+                        </w:rPr>
+                        <w:t>cout</w:t>
+                      </w:r>
+                      <w:proofErr w:type="spellEnd"/>
+                      <w:r>
+                        <w:rPr>
+                          <w:rFonts w:ascii="Consolas" w:eastAsia="Times New Roman" w:hAnsi="Consolas" w:cs="Times New Roman"/>
+                          <w:color w:val="D4D4D4"/>
+                          <w:sz w:val="21"/>
+                          <w:szCs w:val="21"/>
+                          <w:lang w:eastAsia="en-CA"/>
+                        </w:rPr>
+                        <w:t xml:space="preserve"> </w:t>
+                      </w:r>
+                      <w:r>
+                        <w:rPr>
+                          <w:rFonts w:ascii="Consolas" w:eastAsia="Times New Roman" w:hAnsi="Consolas" w:cs="Times New Roman"/>
+                          <w:color w:val="DCDCAA"/>
+                          <w:sz w:val="21"/>
+                          <w:szCs w:val="21"/>
+                          <w:lang w:eastAsia="en-CA"/>
+                        </w:rPr>
+                        <w:t>&lt;&lt;</w:t>
+                      </w:r>
+                      <w:r>
+                        <w:rPr>
+                          <w:rFonts w:ascii="Consolas" w:eastAsia="Times New Roman" w:hAnsi="Consolas" w:cs="Times New Roman"/>
+                          <w:color w:val="D4D4D4"/>
+                          <w:sz w:val="21"/>
+                          <w:szCs w:val="21"/>
+                          <w:lang w:eastAsia="en-CA"/>
+                        </w:rPr>
+                        <w:t xml:space="preserve"> </w:t>
+                      </w:r>
+                      <w:r>
+                        <w:rPr>
+                          <w:rFonts w:ascii="Consolas" w:eastAsia="Times New Roman" w:hAnsi="Consolas" w:cs="Times New Roman"/>
+                          <w:color w:val="CE9178"/>
+                          <w:sz w:val="21"/>
+                          <w:szCs w:val="21"/>
+                          <w:lang w:eastAsia="en-CA"/>
+                        </w:rPr>
+                        <w:t>"Name: "</w:t>
+                      </w:r>
+                      <w:r>
+                        <w:rPr>
+                          <w:rFonts w:ascii="Consolas" w:eastAsia="Times New Roman" w:hAnsi="Consolas" w:cs="Times New Roman"/>
+                          <w:color w:val="D4D4D4"/>
+                          <w:sz w:val="21"/>
+                          <w:szCs w:val="21"/>
+                          <w:lang w:eastAsia="en-CA"/>
+                        </w:rPr>
+                        <w:t xml:space="preserve"> </w:t>
+                      </w:r>
+                      <w:r>
+                        <w:rPr>
+                          <w:rFonts w:ascii="Consolas" w:eastAsia="Times New Roman" w:hAnsi="Consolas" w:cs="Times New Roman"/>
+                          <w:color w:val="DCDCAA"/>
+                          <w:sz w:val="21"/>
+                          <w:szCs w:val="21"/>
+                          <w:lang w:eastAsia="en-CA"/>
+                        </w:rPr>
+                        <w:t>&lt;&lt;</w:t>
+                      </w:r>
+                      <w:r>
+                        <w:rPr>
+                          <w:rFonts w:ascii="Consolas" w:eastAsia="Times New Roman" w:hAnsi="Consolas" w:cs="Times New Roman"/>
+                          <w:color w:val="D4D4D4"/>
+                          <w:sz w:val="21"/>
+                          <w:szCs w:val="21"/>
+                          <w:lang w:eastAsia="en-CA"/>
+                        </w:rPr>
+                        <w:t xml:space="preserve"> </w:t>
+                      </w:r>
+                      <w:r>
+                        <w:rPr>
+                          <w:rFonts w:ascii="Consolas" w:eastAsia="Times New Roman" w:hAnsi="Consolas" w:cs="Times New Roman"/>
+                          <w:color w:val="9CDCFE"/>
+                          <w:sz w:val="21"/>
+                          <w:szCs w:val="21"/>
+                          <w:lang w:eastAsia="en-CA"/>
+                        </w:rPr>
+                        <w:t>c</w:t>
+                      </w:r>
+                      <w:r>
+                        <w:rPr>
+                          <w:rFonts w:ascii="Consolas" w:eastAsia="Times New Roman" w:hAnsi="Consolas" w:cs="Times New Roman"/>
+                          <w:color w:val="D4D4D4"/>
+                          <w:sz w:val="21"/>
+                          <w:szCs w:val="21"/>
+                          <w:lang w:eastAsia="en-CA"/>
+                        </w:rPr>
+                        <w:t>.</w:t>
+                      </w:r>
+                      <w:r>
+                        <w:rPr>
+                          <w:rFonts w:ascii="Consolas" w:eastAsia="Times New Roman" w:hAnsi="Consolas" w:cs="Times New Roman"/>
+                          <w:color w:val="9CDCFE"/>
+                          <w:sz w:val="21"/>
+                          <w:szCs w:val="21"/>
+                          <w:lang w:eastAsia="en-CA"/>
+                        </w:rPr>
+                        <w:t>name</w:t>
+                      </w:r>
+                      <w:r>
+                        <w:rPr>
+                          <w:rFonts w:ascii="Consolas" w:eastAsia="Times New Roman" w:hAnsi="Consolas" w:cs="Times New Roman"/>
+                          <w:color w:val="D4D4D4"/>
+                          <w:sz w:val="21"/>
+                          <w:szCs w:val="21"/>
+                          <w:lang w:eastAsia="en-CA"/>
+                        </w:rPr>
+                        <w:t xml:space="preserve"> </w:t>
+                      </w:r>
+                      <w:r>
+                        <w:rPr>
+                          <w:rFonts w:ascii="Consolas" w:eastAsia="Times New Roman" w:hAnsi="Consolas" w:cs="Times New Roman"/>
+                          <w:color w:val="DCDCAA"/>
+                          <w:sz w:val="21"/>
+                          <w:szCs w:val="21"/>
+                          <w:lang w:eastAsia="en-CA"/>
+                        </w:rPr>
+                        <w:t>&lt;&lt;</w:t>
+                      </w:r>
+                      <w:r>
+                        <w:rPr>
+                          <w:rFonts w:ascii="Consolas" w:eastAsia="Times New Roman" w:hAnsi="Consolas" w:cs="Times New Roman"/>
+                          <w:color w:val="D4D4D4"/>
+                          <w:sz w:val="21"/>
+                          <w:szCs w:val="21"/>
+                          <w:lang w:eastAsia="en-CA"/>
+                        </w:rPr>
+                        <w:t xml:space="preserve"> </w:t>
+                      </w:r>
+                      <w:r>
+                        <w:rPr>
+                          <w:rFonts w:ascii="Consolas" w:eastAsia="Times New Roman" w:hAnsi="Consolas" w:cs="Times New Roman"/>
+                          <w:color w:val="CE9178"/>
+                          <w:sz w:val="21"/>
+                          <w:szCs w:val="21"/>
+                          <w:lang w:eastAsia="en-CA"/>
+                        </w:rPr>
+                        <w:t>", x coordinate: "</w:t>
+                      </w:r>
+                      <w:r>
+                        <w:rPr>
+                          <w:rFonts w:ascii="Consolas" w:eastAsia="Times New Roman" w:hAnsi="Consolas" w:cs="Times New Roman"/>
+                          <w:color w:val="D4D4D4"/>
+                          <w:sz w:val="21"/>
+                          <w:szCs w:val="21"/>
+                          <w:lang w:eastAsia="en-CA"/>
+                        </w:rPr>
+                        <w:t xml:space="preserve"> </w:t>
+                      </w:r>
+                      <w:r>
+                        <w:rPr>
+                          <w:rFonts w:ascii="Consolas" w:eastAsia="Times New Roman" w:hAnsi="Consolas" w:cs="Times New Roman"/>
+                          <w:color w:val="DCDCAA"/>
+                          <w:sz w:val="21"/>
+                          <w:szCs w:val="21"/>
+                          <w:lang w:eastAsia="en-CA"/>
+                        </w:rPr>
+                        <w:t>&lt;&lt;</w:t>
+                      </w:r>
+                      <w:r>
+                        <w:rPr>
+                          <w:rFonts w:ascii="Consolas" w:eastAsia="Times New Roman" w:hAnsi="Consolas" w:cs="Times New Roman"/>
+                          <w:color w:val="D4D4D4"/>
+                          <w:sz w:val="21"/>
+                          <w:szCs w:val="21"/>
+                          <w:lang w:eastAsia="en-CA"/>
+                        </w:rPr>
+                        <w:t xml:space="preserve"> </w:t>
+                      </w:r>
+                      <w:proofErr w:type="spellStart"/>
+                      <w:r>
+                        <w:rPr>
+                          <w:rFonts w:ascii="Consolas" w:eastAsia="Times New Roman" w:hAnsi="Consolas" w:cs="Times New Roman"/>
+                          <w:color w:val="9CDCFE"/>
+                          <w:sz w:val="21"/>
+                          <w:szCs w:val="21"/>
+                          <w:lang w:eastAsia="en-CA"/>
+                        </w:rPr>
+                        <w:t>c</w:t>
+                      </w:r>
+                      <w:r>
+                        <w:rPr>
+                          <w:rFonts w:ascii="Consolas" w:eastAsia="Times New Roman" w:hAnsi="Consolas" w:cs="Times New Roman"/>
+                          <w:color w:val="D4D4D4"/>
+                          <w:sz w:val="21"/>
+                          <w:szCs w:val="21"/>
+                          <w:lang w:eastAsia="en-CA"/>
+                        </w:rPr>
+                        <w:t>.</w:t>
+                      </w:r>
+                      <w:r>
+                        <w:rPr>
+                          <w:rFonts w:ascii="Consolas" w:eastAsia="Times New Roman" w:hAnsi="Consolas" w:cs="Times New Roman"/>
+                          <w:color w:val="9CDCFE"/>
+                          <w:sz w:val="21"/>
+                          <w:szCs w:val="21"/>
+                          <w:lang w:eastAsia="en-CA"/>
+                        </w:rPr>
+                        <w:t>x</w:t>
+                      </w:r>
+                      <w:proofErr w:type="spellEnd"/>
+                      <w:r>
+                        <w:rPr>
+                          <w:rFonts w:ascii="Consolas" w:eastAsia="Times New Roman" w:hAnsi="Consolas" w:cs="Times New Roman"/>
+                          <w:color w:val="D4D4D4"/>
+                          <w:sz w:val="21"/>
+                          <w:szCs w:val="21"/>
+                          <w:lang w:eastAsia="en-CA"/>
+                        </w:rPr>
+                        <w:t xml:space="preserve"> </w:t>
+                      </w:r>
+                      <w:r>
+                        <w:rPr>
+                          <w:rFonts w:ascii="Consolas" w:eastAsia="Times New Roman" w:hAnsi="Consolas" w:cs="Times New Roman"/>
+                          <w:color w:val="DCDCAA"/>
+                          <w:sz w:val="21"/>
+                          <w:szCs w:val="21"/>
+                          <w:lang w:eastAsia="en-CA"/>
+                        </w:rPr>
+                        <w:t>&lt;&lt;</w:t>
+                      </w:r>
+                      <w:r>
+                        <w:rPr>
+                          <w:rFonts w:ascii="Consolas" w:eastAsia="Times New Roman" w:hAnsi="Consolas" w:cs="Times New Roman"/>
+                          <w:color w:val="D4D4D4"/>
+                          <w:sz w:val="21"/>
+                          <w:szCs w:val="21"/>
+                          <w:lang w:eastAsia="en-CA"/>
+                        </w:rPr>
+                        <w:t xml:space="preserve"> </w:t>
+                      </w:r>
+                      <w:r>
+                        <w:rPr>
+                          <w:rFonts w:ascii="Consolas" w:eastAsia="Times New Roman" w:hAnsi="Consolas" w:cs="Times New Roman"/>
+                          <w:color w:val="CE9178"/>
+                          <w:sz w:val="21"/>
+                          <w:szCs w:val="21"/>
+                          <w:lang w:eastAsia="en-CA"/>
+                        </w:rPr>
+                        <w:t>", y coordinate: "</w:t>
+                      </w:r>
+                      <w:r>
+                        <w:rPr>
+                          <w:rFonts w:ascii="Consolas" w:eastAsia="Times New Roman" w:hAnsi="Consolas" w:cs="Times New Roman"/>
+                          <w:color w:val="D4D4D4"/>
+                          <w:sz w:val="21"/>
+                          <w:szCs w:val="21"/>
+                          <w:lang w:eastAsia="en-CA"/>
+                        </w:rPr>
+                        <w:t xml:space="preserve"> </w:t>
+                      </w:r>
+                      <w:r>
+                        <w:rPr>
+                          <w:rFonts w:ascii="Consolas" w:eastAsia="Times New Roman" w:hAnsi="Consolas" w:cs="Times New Roman"/>
+                          <w:color w:val="DCDCAA"/>
+                          <w:sz w:val="21"/>
+                          <w:szCs w:val="21"/>
+                          <w:lang w:eastAsia="en-CA"/>
+                        </w:rPr>
+                        <w:t>&lt;&lt;</w:t>
+                      </w:r>
+                      <w:r>
+                        <w:rPr>
+                          <w:rFonts w:ascii="Consolas" w:eastAsia="Times New Roman" w:hAnsi="Consolas" w:cs="Times New Roman"/>
+                          <w:color w:val="D4D4D4"/>
+                          <w:sz w:val="21"/>
+                          <w:szCs w:val="21"/>
+                          <w:lang w:eastAsia="en-CA"/>
+                        </w:rPr>
+                        <w:t xml:space="preserve"> </w:t>
+                      </w:r>
+                      <w:proofErr w:type="spellStart"/>
+                      <w:r>
+                        <w:rPr>
+                          <w:rFonts w:ascii="Consolas" w:eastAsia="Times New Roman" w:hAnsi="Consolas" w:cs="Times New Roman"/>
+                          <w:color w:val="9CDCFE"/>
+                          <w:sz w:val="21"/>
+                          <w:szCs w:val="21"/>
+                          <w:lang w:eastAsia="en-CA"/>
+                        </w:rPr>
+                        <w:t>c</w:t>
+                      </w:r>
+                      <w:r>
+                        <w:rPr>
+                          <w:rFonts w:ascii="Consolas" w:eastAsia="Times New Roman" w:hAnsi="Consolas" w:cs="Times New Roman"/>
+                          <w:color w:val="D4D4D4"/>
+                          <w:sz w:val="21"/>
+                          <w:szCs w:val="21"/>
+                          <w:lang w:eastAsia="en-CA"/>
+                        </w:rPr>
+                        <w:t>.</w:t>
+                      </w:r>
+                      <w:r>
+                        <w:rPr>
+                          <w:rFonts w:ascii="Consolas" w:eastAsia="Times New Roman" w:hAnsi="Consolas" w:cs="Times New Roman"/>
+                          <w:color w:val="9CDCFE"/>
+                          <w:sz w:val="21"/>
+                          <w:szCs w:val="21"/>
+                          <w:lang w:eastAsia="en-CA"/>
+                        </w:rPr>
+                        <w:t>y</w:t>
+                      </w:r>
+                      <w:proofErr w:type="spellEnd"/>
+                      <w:r>
+                        <w:rPr>
+                          <w:rFonts w:ascii="Consolas" w:eastAsia="Times New Roman" w:hAnsi="Consolas" w:cs="Times New Roman"/>
+                          <w:color w:val="D4D4D4"/>
+                          <w:sz w:val="21"/>
+                          <w:szCs w:val="21"/>
+                          <w:lang w:eastAsia="en-CA"/>
+                        </w:rPr>
+                        <w:t xml:space="preserve"> </w:t>
+                      </w:r>
+                      <w:r>
+                        <w:rPr>
+                          <w:rFonts w:ascii="Consolas" w:eastAsia="Times New Roman" w:hAnsi="Consolas" w:cs="Times New Roman"/>
+                          <w:color w:val="DCDCAA"/>
+                          <w:sz w:val="21"/>
+                          <w:szCs w:val="21"/>
+                          <w:lang w:eastAsia="en-CA"/>
+                        </w:rPr>
+                        <w:t>&lt;&lt;</w:t>
+                      </w:r>
+                      <w:r>
+                        <w:rPr>
+                          <w:rFonts w:ascii="Consolas" w:eastAsia="Times New Roman" w:hAnsi="Consolas" w:cs="Times New Roman"/>
+                          <w:color w:val="D4D4D4"/>
+                          <w:sz w:val="21"/>
+                          <w:szCs w:val="21"/>
+                          <w:lang w:eastAsia="en-CA"/>
+                        </w:rPr>
+                        <w:t xml:space="preserve"> </w:t>
+                      </w:r>
+                      <w:proofErr w:type="spellStart"/>
+                      <w:proofErr w:type="gramStart"/>
+                      <w:r>
+                        <w:rPr>
+                          <w:rFonts w:ascii="Consolas" w:eastAsia="Times New Roman" w:hAnsi="Consolas" w:cs="Times New Roman"/>
+                          <w:color w:val="DCDCAA"/>
+                          <w:sz w:val="21"/>
+                          <w:szCs w:val="21"/>
+                          <w:lang w:eastAsia="en-CA"/>
+                        </w:rPr>
+                        <w:t>endl</w:t>
+                      </w:r>
+                      <w:proofErr w:type="spellEnd"/>
+                      <w:r>
+                        <w:rPr>
+                          <w:rFonts w:ascii="Consolas" w:eastAsia="Times New Roman" w:hAnsi="Consolas" w:cs="Times New Roman"/>
+                          <w:color w:val="D4D4D4"/>
+                          <w:sz w:val="21"/>
+                          <w:szCs w:val="21"/>
+                          <w:lang w:eastAsia="en-CA"/>
+                        </w:rPr>
+                        <w:t>;</w:t>
+                      </w:r>
+                      <w:proofErr w:type="gramEnd"/>
+                    </w:p>
+                    <w:p>
+                      <w:pPr>
+                        <w:shd w:val="clear" w:color="auto" w:fill="1E1E1E"/>
+                        <w:spacing w:after="0" w:line="285" w:lineRule="atLeast"/>
+                        <w:rPr>
+                          <w:rFonts w:ascii="Consolas" w:eastAsia="Times New Roman" w:hAnsi="Consolas" w:cs="Times New Roman"/>
+                          <w:color w:val="D4D4D4"/>
+                          <w:sz w:val="21"/>
+                          <w:szCs w:val="21"/>
+                          <w:lang w:eastAsia="en-CA"/>
+                        </w:rPr>
+                      </w:pPr>
+                      <w:r>
+                        <w:rPr>
+                          <w:rFonts w:ascii="Consolas" w:eastAsia="Times New Roman" w:hAnsi="Consolas" w:cs="Times New Roman"/>
+                          <w:color w:val="D4D4D4"/>
+                          <w:sz w:val="21"/>
+                          <w:szCs w:val="21"/>
+                          <w:lang w:eastAsia="en-CA"/>
+                        </w:rPr>
+                        <w:t xml:space="preserve">        </w:t>
+                      </w:r>
+                      <w:proofErr w:type="spellStart"/>
+                      <w:r>
+                        <w:rPr>
+                          <w:rFonts w:ascii="Consolas" w:eastAsia="Times New Roman" w:hAnsi="Consolas" w:cs="Times New Roman"/>
+                          <w:color w:val="9CDCFE"/>
+                          <w:sz w:val="21"/>
+                          <w:szCs w:val="21"/>
+                          <w:lang w:eastAsia="en-CA"/>
+                        </w:rPr>
+                        <w:t>out_stream</w:t>
+                      </w:r>
+                      <w:proofErr w:type="spellEnd"/>
+                      <w:r>
+                        <w:rPr>
+                          <w:rFonts w:ascii="Consolas" w:eastAsia="Times New Roman" w:hAnsi="Consolas" w:cs="Times New Roman"/>
+                          <w:color w:val="D4D4D4"/>
+                          <w:sz w:val="21"/>
+                          <w:szCs w:val="21"/>
+                          <w:lang w:eastAsia="en-CA"/>
+                        </w:rPr>
+                        <w:t xml:space="preserve"> </w:t>
+                      </w:r>
+                      <w:r>
+                        <w:rPr>
+                          <w:rFonts w:ascii="Consolas" w:eastAsia="Times New Roman" w:hAnsi="Consolas" w:cs="Times New Roman"/>
+                          <w:color w:val="DCDCAA"/>
+                          <w:sz w:val="21"/>
+                          <w:szCs w:val="21"/>
+                          <w:lang w:eastAsia="en-CA"/>
+                        </w:rPr>
+                        <w:t>&lt;&lt;</w:t>
+                      </w:r>
+                      <w:r>
+                        <w:rPr>
+                          <w:rFonts w:ascii="Consolas" w:eastAsia="Times New Roman" w:hAnsi="Consolas" w:cs="Times New Roman"/>
+                          <w:color w:val="D4D4D4"/>
+                          <w:sz w:val="21"/>
+                          <w:szCs w:val="21"/>
+                          <w:lang w:eastAsia="en-CA"/>
+                        </w:rPr>
+                        <w:t xml:space="preserve"> </w:t>
+                      </w:r>
+                      <w:r>
+                        <w:rPr>
+                          <w:rFonts w:ascii="Consolas" w:eastAsia="Times New Roman" w:hAnsi="Consolas" w:cs="Times New Roman"/>
+                          <w:color w:val="CE9178"/>
+                          <w:sz w:val="21"/>
+                          <w:szCs w:val="21"/>
+                          <w:lang w:eastAsia="en-CA"/>
+                        </w:rPr>
+                        <w:t>"Name: "</w:t>
+                      </w:r>
+                      <w:r>
+                        <w:rPr>
+                          <w:rFonts w:ascii="Consolas" w:eastAsia="Times New Roman" w:hAnsi="Consolas" w:cs="Times New Roman"/>
+                          <w:color w:val="D4D4D4"/>
+                          <w:sz w:val="21"/>
+                          <w:szCs w:val="21"/>
+                          <w:lang w:eastAsia="en-CA"/>
+                        </w:rPr>
+                        <w:t xml:space="preserve"> </w:t>
+                      </w:r>
+                      <w:r>
+                        <w:rPr>
+                          <w:rFonts w:ascii="Consolas" w:eastAsia="Times New Roman" w:hAnsi="Consolas" w:cs="Times New Roman"/>
+                          <w:color w:val="DCDCAA"/>
+                          <w:sz w:val="21"/>
+                          <w:szCs w:val="21"/>
+                          <w:lang w:eastAsia="en-CA"/>
+                        </w:rPr>
+                        <w:t>&lt;&lt;</w:t>
+                      </w:r>
+                      <w:r>
+                        <w:rPr>
+                          <w:rFonts w:ascii="Consolas" w:eastAsia="Times New Roman" w:hAnsi="Consolas" w:cs="Times New Roman"/>
+                          <w:color w:val="D4D4D4"/>
+                          <w:sz w:val="21"/>
+                          <w:szCs w:val="21"/>
+                          <w:lang w:eastAsia="en-CA"/>
+                        </w:rPr>
+                        <w:t xml:space="preserve"> </w:t>
+                      </w:r>
+                      <w:r>
+                        <w:rPr>
+                          <w:rFonts w:ascii="Consolas" w:eastAsia="Times New Roman" w:hAnsi="Consolas" w:cs="Times New Roman"/>
+                          <w:color w:val="9CDCFE"/>
+                          <w:sz w:val="21"/>
+                          <w:szCs w:val="21"/>
+                          <w:lang w:eastAsia="en-CA"/>
+                        </w:rPr>
+                        <w:t>c</w:t>
+                      </w:r>
+                      <w:r>
+                        <w:rPr>
+                          <w:rFonts w:ascii="Consolas" w:eastAsia="Times New Roman" w:hAnsi="Consolas" w:cs="Times New Roman"/>
+                          <w:color w:val="D4D4D4"/>
+                          <w:sz w:val="21"/>
+                          <w:szCs w:val="21"/>
+                          <w:lang w:eastAsia="en-CA"/>
+                        </w:rPr>
+                        <w:t>.</w:t>
+                      </w:r>
+                      <w:r>
+                        <w:rPr>
+                          <w:rFonts w:ascii="Consolas" w:eastAsia="Times New Roman" w:hAnsi="Consolas" w:cs="Times New Roman"/>
+                          <w:color w:val="9CDCFE"/>
+                          <w:sz w:val="21"/>
+                          <w:szCs w:val="21"/>
+                          <w:lang w:eastAsia="en-CA"/>
+                        </w:rPr>
+                        <w:t>name</w:t>
+                      </w:r>
+                      <w:r>
+                        <w:rPr>
+                          <w:rFonts w:ascii="Consolas" w:eastAsia="Times New Roman" w:hAnsi="Consolas" w:cs="Times New Roman"/>
+                          <w:color w:val="D4D4D4"/>
+                          <w:sz w:val="21"/>
+                          <w:szCs w:val="21"/>
+                          <w:lang w:eastAsia="en-CA"/>
+                        </w:rPr>
+                        <w:t xml:space="preserve"> </w:t>
+                      </w:r>
+                      <w:r>
+                        <w:rPr>
+                          <w:rFonts w:ascii="Consolas" w:eastAsia="Times New Roman" w:hAnsi="Consolas" w:cs="Times New Roman"/>
+                          <w:color w:val="DCDCAA"/>
+                          <w:sz w:val="21"/>
+                          <w:szCs w:val="21"/>
+                          <w:lang w:eastAsia="en-CA"/>
+                        </w:rPr>
+                        <w:t>&lt;&lt;</w:t>
+                      </w:r>
+                      <w:r>
+                        <w:rPr>
+                          <w:rFonts w:ascii="Consolas" w:eastAsia="Times New Roman" w:hAnsi="Consolas" w:cs="Times New Roman"/>
+                          <w:color w:val="D4D4D4"/>
+                          <w:sz w:val="21"/>
+                          <w:szCs w:val="21"/>
+                          <w:lang w:eastAsia="en-CA"/>
+                        </w:rPr>
+                        <w:t xml:space="preserve"> </w:t>
+                      </w:r>
+                      <w:r>
+                        <w:rPr>
+                          <w:rFonts w:ascii="Consolas" w:eastAsia="Times New Roman" w:hAnsi="Consolas" w:cs="Times New Roman"/>
+                          <w:color w:val="CE9178"/>
+                          <w:sz w:val="21"/>
+                          <w:szCs w:val="21"/>
+                          <w:lang w:eastAsia="en-CA"/>
+                        </w:rPr>
+                        <w:t>", x coordinate: "</w:t>
+                      </w:r>
+                      <w:r>
+                        <w:rPr>
+                          <w:rFonts w:ascii="Consolas" w:eastAsia="Times New Roman" w:hAnsi="Consolas" w:cs="Times New Roman"/>
+                          <w:color w:val="D4D4D4"/>
+                          <w:sz w:val="21"/>
+                          <w:szCs w:val="21"/>
+                          <w:lang w:eastAsia="en-CA"/>
+                        </w:rPr>
+                        <w:t xml:space="preserve"> </w:t>
+                      </w:r>
+                      <w:r>
+                        <w:rPr>
+                          <w:rFonts w:ascii="Consolas" w:eastAsia="Times New Roman" w:hAnsi="Consolas" w:cs="Times New Roman"/>
+                          <w:color w:val="DCDCAA"/>
+                          <w:sz w:val="21"/>
+                          <w:szCs w:val="21"/>
+                          <w:lang w:eastAsia="en-CA"/>
+                        </w:rPr>
+                        <w:t>&lt;&lt;</w:t>
+                      </w:r>
+                      <w:r>
+                        <w:rPr>
+                          <w:rFonts w:ascii="Consolas" w:eastAsia="Times New Roman" w:hAnsi="Consolas" w:cs="Times New Roman"/>
+                          <w:color w:val="D4D4D4"/>
+                          <w:sz w:val="21"/>
+                          <w:szCs w:val="21"/>
+                          <w:lang w:eastAsia="en-CA"/>
+                        </w:rPr>
+                        <w:t xml:space="preserve"> </w:t>
+                      </w:r>
+                      <w:proofErr w:type="spellStart"/>
+                      <w:r>
+                        <w:rPr>
+                          <w:rFonts w:ascii="Consolas" w:eastAsia="Times New Roman" w:hAnsi="Consolas" w:cs="Times New Roman"/>
+                          <w:color w:val="9CDCFE"/>
+                          <w:sz w:val="21"/>
+                          <w:szCs w:val="21"/>
+                          <w:lang w:eastAsia="en-CA"/>
+                        </w:rPr>
+                        <w:t>c</w:t>
+                      </w:r>
+                      <w:r>
+                        <w:rPr>
+                          <w:rFonts w:ascii="Consolas" w:eastAsia="Times New Roman" w:hAnsi="Consolas" w:cs="Times New Roman"/>
+                          <w:color w:val="D4D4D4"/>
+                          <w:sz w:val="21"/>
+                          <w:szCs w:val="21"/>
+                          <w:lang w:eastAsia="en-CA"/>
+                        </w:rPr>
+                        <w:t>.</w:t>
+                      </w:r>
+                      <w:r>
+                        <w:rPr>
+                          <w:rFonts w:ascii="Consolas" w:eastAsia="Times New Roman" w:hAnsi="Consolas" w:cs="Times New Roman"/>
+                          <w:color w:val="9CDCFE"/>
+                          <w:sz w:val="21"/>
+                          <w:szCs w:val="21"/>
+                          <w:lang w:eastAsia="en-CA"/>
+                        </w:rPr>
+                        <w:t>x</w:t>
+                      </w:r>
+                      <w:proofErr w:type="spellEnd"/>
+                      <w:r>
+                        <w:rPr>
+                          <w:rFonts w:ascii="Consolas" w:eastAsia="Times New Roman" w:hAnsi="Consolas" w:cs="Times New Roman"/>
+                          <w:color w:val="D4D4D4"/>
+                          <w:sz w:val="21"/>
+                          <w:szCs w:val="21"/>
+                          <w:lang w:eastAsia="en-CA"/>
+                        </w:rPr>
+                        <w:t xml:space="preserve"> </w:t>
+                      </w:r>
+                      <w:r>
+                        <w:rPr>
+                          <w:rFonts w:ascii="Consolas" w:eastAsia="Times New Roman" w:hAnsi="Consolas" w:cs="Times New Roman"/>
+                          <w:color w:val="DCDCAA"/>
+                          <w:sz w:val="21"/>
+                          <w:szCs w:val="21"/>
+                          <w:lang w:eastAsia="en-CA"/>
+                        </w:rPr>
+                        <w:t>&lt;&lt;</w:t>
+                      </w:r>
+                      <w:r>
+                        <w:rPr>
+                          <w:rFonts w:ascii="Consolas" w:eastAsia="Times New Roman" w:hAnsi="Consolas" w:cs="Times New Roman"/>
+                          <w:color w:val="D4D4D4"/>
+                          <w:sz w:val="21"/>
+                          <w:szCs w:val="21"/>
+                          <w:lang w:eastAsia="en-CA"/>
+                        </w:rPr>
+                        <w:t xml:space="preserve"> </w:t>
+                      </w:r>
+                      <w:r>
+                        <w:rPr>
+                          <w:rFonts w:ascii="Consolas" w:eastAsia="Times New Roman" w:hAnsi="Consolas" w:cs="Times New Roman"/>
+                          <w:color w:val="CE9178"/>
+                          <w:sz w:val="21"/>
+                          <w:szCs w:val="21"/>
+                          <w:lang w:eastAsia="en-CA"/>
+                        </w:rPr>
+                        <w:t>", y coordinate: "</w:t>
+                      </w:r>
+                      <w:r>
+                        <w:rPr>
+                          <w:rFonts w:ascii="Consolas" w:eastAsia="Times New Roman" w:hAnsi="Consolas" w:cs="Times New Roman"/>
+                          <w:color w:val="D4D4D4"/>
+                          <w:sz w:val="21"/>
+                          <w:szCs w:val="21"/>
+                          <w:lang w:eastAsia="en-CA"/>
+                        </w:rPr>
+                        <w:t xml:space="preserve"> </w:t>
+                      </w:r>
+                      <w:r>
+                        <w:rPr>
+                          <w:rFonts w:ascii="Consolas" w:eastAsia="Times New Roman" w:hAnsi="Consolas" w:cs="Times New Roman"/>
+                          <w:color w:val="DCDCAA"/>
+                          <w:sz w:val="21"/>
+                          <w:szCs w:val="21"/>
+                          <w:lang w:eastAsia="en-CA"/>
+                        </w:rPr>
+                        <w:t>&lt;&lt;</w:t>
+                      </w:r>
+                      <w:r>
+                        <w:rPr>
+                          <w:rFonts w:ascii="Consolas" w:eastAsia="Times New Roman" w:hAnsi="Consolas" w:cs="Times New Roman"/>
+                          <w:color w:val="D4D4D4"/>
+                          <w:sz w:val="21"/>
+                          <w:szCs w:val="21"/>
+                          <w:lang w:eastAsia="en-CA"/>
+                        </w:rPr>
+                        <w:t xml:space="preserve"> </w:t>
+                      </w:r>
+                      <w:proofErr w:type="spellStart"/>
+                      <w:r>
+                        <w:rPr>
+                          <w:rFonts w:ascii="Consolas" w:eastAsia="Times New Roman" w:hAnsi="Consolas" w:cs="Times New Roman"/>
+                          <w:color w:val="9CDCFE"/>
+                          <w:sz w:val="21"/>
+                          <w:szCs w:val="21"/>
+                          <w:lang w:eastAsia="en-CA"/>
+                        </w:rPr>
+                        <w:t>c</w:t>
+                      </w:r>
+                      <w:r>
+                        <w:rPr>
+                          <w:rFonts w:ascii="Consolas" w:eastAsia="Times New Roman" w:hAnsi="Consolas" w:cs="Times New Roman"/>
+                          <w:color w:val="D4D4D4"/>
+                          <w:sz w:val="21"/>
+                          <w:szCs w:val="21"/>
+                          <w:lang w:eastAsia="en-CA"/>
+                        </w:rPr>
+                        <w:t>.</w:t>
+                      </w:r>
+                      <w:r>
+                        <w:rPr>
+                          <w:rFonts w:ascii="Consolas" w:eastAsia="Times New Roman" w:hAnsi="Consolas" w:cs="Times New Roman"/>
+                          <w:color w:val="9CDCFE"/>
+                          <w:sz w:val="21"/>
+                          <w:szCs w:val="21"/>
+                          <w:lang w:eastAsia="en-CA"/>
+                        </w:rPr>
+                        <w:t>y</w:t>
+                      </w:r>
+                      <w:proofErr w:type="spellEnd"/>
+                      <w:r>
+                        <w:rPr>
+                          <w:rFonts w:ascii="Consolas" w:eastAsia="Times New Roman" w:hAnsi="Consolas" w:cs="Times New Roman"/>
+                          <w:color w:val="D4D4D4"/>
+                          <w:sz w:val="21"/>
+                          <w:szCs w:val="21"/>
+                          <w:lang w:eastAsia="en-CA"/>
+                        </w:rPr>
+                        <w:t xml:space="preserve"> </w:t>
+                      </w:r>
+                      <w:r>
+                        <w:rPr>
+                          <w:rFonts w:ascii="Consolas" w:eastAsia="Times New Roman" w:hAnsi="Consolas" w:cs="Times New Roman"/>
+                          <w:color w:val="DCDCAA"/>
+                          <w:sz w:val="21"/>
+                          <w:szCs w:val="21"/>
+                          <w:lang w:eastAsia="en-CA"/>
+                        </w:rPr>
+                        <w:t>&lt;&lt;</w:t>
+                      </w:r>
+                      <w:r>
+                        <w:rPr>
+                          <w:rFonts w:ascii="Consolas" w:eastAsia="Times New Roman" w:hAnsi="Consolas" w:cs="Times New Roman"/>
+                          <w:color w:val="D4D4D4"/>
+                          <w:sz w:val="21"/>
+                          <w:szCs w:val="21"/>
+                          <w:lang w:eastAsia="en-CA"/>
+                        </w:rPr>
+                        <w:t xml:space="preserve"> </w:t>
+                      </w:r>
+                      <w:proofErr w:type="spellStart"/>
+                      <w:proofErr w:type="gramStart"/>
+                      <w:r>
+                        <w:rPr>
+                          <w:rFonts w:ascii="Consolas" w:eastAsia="Times New Roman" w:hAnsi="Consolas" w:cs="Times New Roman"/>
+                          <w:color w:val="DCDCAA"/>
+                          <w:sz w:val="21"/>
+                          <w:szCs w:val="21"/>
+                          <w:lang w:eastAsia="en-CA"/>
+                        </w:rPr>
+                        <w:t>endl</w:t>
+                      </w:r>
+                      <w:proofErr w:type="spellEnd"/>
+                      <w:r>
+                        <w:rPr>
+                          <w:rFonts w:ascii="Consolas" w:eastAsia="Times New Roman" w:hAnsi="Consolas" w:cs="Times New Roman"/>
+                          <w:color w:val="D4D4D4"/>
+                          <w:sz w:val="21"/>
+                          <w:szCs w:val="21"/>
+                          <w:lang w:eastAsia="en-CA"/>
+                        </w:rPr>
+                        <w:t>;</w:t>
+                      </w:r>
+                      <w:proofErr w:type="gramEnd"/>
+                    </w:p>
+                    <w:p>
+                      <w:pPr>
+                        <w:shd w:val="clear" w:color="auto" w:fill="1E1E1E"/>
+                        <w:spacing w:after="0" w:line="285" w:lineRule="atLeast"/>
+                        <w:rPr>
+                          <w:rFonts w:ascii="Consolas" w:eastAsia="Times New Roman" w:hAnsi="Consolas" w:cs="Times New Roman"/>
+                          <w:color w:val="D4D4D4"/>
+                          <w:sz w:val="21"/>
+                          <w:szCs w:val="21"/>
+                          <w:lang w:eastAsia="en-CA"/>
+                        </w:rPr>
+                      </w:pPr>
+                      <w:r>
+                        <w:rPr>
+                          <w:rFonts w:ascii="Consolas" w:eastAsia="Times New Roman" w:hAnsi="Consolas" w:cs="Times New Roman"/>
+                          <w:color w:val="D4D4D4"/>
+                          <w:sz w:val="21"/>
+                          <w:szCs w:val="21"/>
+                          <w:lang w:eastAsia="en-CA"/>
+                        </w:rPr>
+                        <w:t>    }</w:t>
+                      </w:r>
+                    </w:p>
+                    <w:p>
+                      <w:pPr>
+                        <w:shd w:val="clear" w:color="auto" w:fill="1E1E1E"/>
+                        <w:spacing w:after="0" w:line="285" w:lineRule="atLeast"/>
+                        <w:rPr>
+                          <w:rFonts w:ascii="Consolas" w:eastAsia="Times New Roman" w:hAnsi="Consolas" w:cs="Times New Roman"/>
+                          <w:color w:val="D4D4D4"/>
+                          <w:sz w:val="21"/>
+                          <w:szCs w:val="21"/>
+                          <w:lang w:eastAsia="en-CA"/>
+                        </w:rPr>
+                      </w:pPr>
+                    </w:p>
+                    <w:p>
+                      <w:pPr>
+                        <w:shd w:val="clear" w:color="auto" w:fill="1E1E1E"/>
+                        <w:spacing w:after="0" w:line="285" w:lineRule="atLeast"/>
+                        <w:rPr>
+                          <w:rFonts w:ascii="Consolas" w:eastAsia="Times New Roman" w:hAnsi="Consolas" w:cs="Times New Roman"/>
+                          <w:color w:val="D4D4D4"/>
+                          <w:sz w:val="21"/>
+                          <w:szCs w:val="21"/>
+                          <w:lang w:eastAsia="en-CA"/>
+                        </w:rPr>
+                      </w:pPr>
+                      <w:r>
+                        <w:rPr>
+                          <w:rFonts w:ascii="Consolas" w:eastAsia="Times New Roman" w:hAnsi="Consolas" w:cs="Times New Roman"/>
+                          <w:color w:val="D4D4D4"/>
+                          <w:sz w:val="21"/>
+                          <w:szCs w:val="21"/>
+                          <w:lang w:eastAsia="en-CA"/>
+                        </w:rPr>
+                        <w:t xml:space="preserve">    </w:t>
+                      </w:r>
+                      <w:proofErr w:type="spellStart"/>
+                      <w:r>
+                        <w:rPr>
+                          <w:rFonts w:ascii="Consolas" w:eastAsia="Times New Roman" w:hAnsi="Consolas" w:cs="Times New Roman"/>
+                          <w:color w:val="9CDCFE"/>
+                          <w:sz w:val="21"/>
+                          <w:szCs w:val="21"/>
+                          <w:lang w:eastAsia="en-CA"/>
+                        </w:rPr>
+                        <w:t>in_stream</w:t>
+                      </w:r>
+                      <w:r>
+                        <w:rPr>
+                          <w:rFonts w:ascii="Consolas" w:eastAsia="Times New Roman" w:hAnsi="Consolas" w:cs="Times New Roman"/>
+                          <w:color w:val="D4D4D4"/>
+                          <w:sz w:val="21"/>
+                          <w:szCs w:val="21"/>
+                          <w:lang w:eastAsia="en-CA"/>
+                        </w:rPr>
+                        <w:t>.</w:t>
+                      </w:r>
+                      <w:r>
+                        <w:rPr>
+                          <w:rFonts w:ascii="Consolas" w:eastAsia="Times New Roman" w:hAnsi="Consolas" w:cs="Times New Roman"/>
+                          <w:color w:val="DCDCAA"/>
+                          <w:sz w:val="21"/>
+                          <w:szCs w:val="21"/>
+                          <w:lang w:eastAsia="en-CA"/>
+                        </w:rPr>
+                        <w:t>close</w:t>
+                      </w:r>
+                      <w:proofErr w:type="spellEnd"/>
+                      <w:r>
+                        <w:rPr>
+                          <w:rFonts w:ascii="Consolas" w:eastAsia="Times New Roman" w:hAnsi="Consolas" w:cs="Times New Roman"/>
+                          <w:color w:val="D4D4D4"/>
+                          <w:sz w:val="21"/>
+                          <w:szCs w:val="21"/>
+                          <w:lang w:eastAsia="en-CA"/>
+                        </w:rPr>
+                        <w:t>(</w:t>
+                      </w:r>
+                      <w:proofErr w:type="gramStart"/>
+                      <w:r>
+                        <w:rPr>
+                          <w:rFonts w:ascii="Consolas" w:eastAsia="Times New Roman" w:hAnsi="Consolas" w:cs="Times New Roman"/>
+                          <w:color w:val="D4D4D4"/>
+                          <w:sz w:val="21"/>
+                          <w:szCs w:val="21"/>
+                          <w:lang w:eastAsia="en-CA"/>
+                        </w:rPr>
+                        <w:t>);</w:t>
+                      </w:r>
+                      <w:proofErr w:type="gramEnd"/>
+                    </w:p>
+                    <w:p>
+                      <w:pPr>
+                        <w:shd w:val="clear" w:color="auto" w:fill="1E1E1E"/>
+                        <w:spacing w:after="0" w:line="285" w:lineRule="atLeast"/>
+                        <w:rPr>
+                          <w:rFonts w:ascii="Consolas" w:eastAsia="Times New Roman" w:hAnsi="Consolas" w:cs="Times New Roman"/>
+                          <w:color w:val="D4D4D4"/>
+                          <w:sz w:val="21"/>
+                          <w:szCs w:val="21"/>
+                          <w:lang w:eastAsia="en-CA"/>
+                        </w:rPr>
+                      </w:pPr>
+                      <w:r>
+                        <w:rPr>
+                          <w:rFonts w:ascii="Consolas" w:eastAsia="Times New Roman" w:hAnsi="Consolas" w:cs="Times New Roman"/>
+                          <w:color w:val="D4D4D4"/>
+                          <w:sz w:val="21"/>
+                          <w:szCs w:val="21"/>
+                          <w:lang w:eastAsia="en-CA"/>
+                        </w:rPr>
+                        <w:t xml:space="preserve">    </w:t>
+                      </w:r>
+                      <w:proofErr w:type="spellStart"/>
+                      <w:r>
+                        <w:rPr>
+                          <w:rFonts w:ascii="Consolas" w:eastAsia="Times New Roman" w:hAnsi="Consolas" w:cs="Times New Roman"/>
+                          <w:color w:val="9CDCFE"/>
+                          <w:sz w:val="21"/>
+                          <w:szCs w:val="21"/>
+                          <w:lang w:eastAsia="en-CA"/>
+                        </w:rPr>
+                        <w:t>out_stream</w:t>
+                      </w:r>
+                      <w:r>
+                        <w:rPr>
+                          <w:rFonts w:ascii="Consolas" w:eastAsia="Times New Roman" w:hAnsi="Consolas" w:cs="Times New Roman"/>
+                          <w:color w:val="D4D4D4"/>
+                          <w:sz w:val="21"/>
+                          <w:szCs w:val="21"/>
+                          <w:lang w:eastAsia="en-CA"/>
+                        </w:rPr>
+                        <w:t>.</w:t>
+                      </w:r>
+                      <w:r>
+                        <w:rPr>
+                          <w:rFonts w:ascii="Consolas" w:eastAsia="Times New Roman" w:hAnsi="Consolas" w:cs="Times New Roman"/>
+                          <w:color w:val="DCDCAA"/>
+                          <w:sz w:val="21"/>
+                          <w:szCs w:val="21"/>
+                          <w:lang w:eastAsia="en-CA"/>
+                        </w:rPr>
+                        <w:t>close</w:t>
+                      </w:r>
+                      <w:proofErr w:type="spellEnd"/>
+                      <w:r>
+                        <w:rPr>
+                          <w:rFonts w:ascii="Consolas" w:eastAsia="Times New Roman" w:hAnsi="Consolas" w:cs="Times New Roman"/>
+                          <w:color w:val="D4D4D4"/>
+                          <w:sz w:val="21"/>
+                          <w:szCs w:val="21"/>
+                          <w:lang w:eastAsia="en-CA"/>
+                        </w:rPr>
+                        <w:t>(</w:t>
+                      </w:r>
+                      <w:proofErr w:type="gramStart"/>
+                      <w:r>
+                        <w:rPr>
+                          <w:rFonts w:ascii="Consolas" w:eastAsia="Times New Roman" w:hAnsi="Consolas" w:cs="Times New Roman"/>
+                          <w:color w:val="D4D4D4"/>
+                          <w:sz w:val="21"/>
+                          <w:szCs w:val="21"/>
+                          <w:lang w:eastAsia="en-CA"/>
+                        </w:rPr>
+                        <w:t>);</w:t>
+                      </w:r>
+                      <w:proofErr w:type="gramEnd"/>
+                    </w:p>
+                    <w:p>
+                      <w:pPr>
+                        <w:shd w:val="clear" w:color="auto" w:fill="1E1E1E"/>
+                        <w:spacing w:after="0" w:line="285" w:lineRule="atLeast"/>
+                        <w:rPr>
+                          <w:rFonts w:ascii="Consolas" w:eastAsia="Times New Roman" w:hAnsi="Consolas" w:cs="Times New Roman"/>
+                          <w:color w:val="D4D4D4"/>
+                          <w:sz w:val="21"/>
+                          <w:szCs w:val="21"/>
+                          <w:lang w:eastAsia="en-CA"/>
+                        </w:rPr>
+                      </w:pPr>
+                      <w:r>
+                        <w:rPr>
+                          <w:rFonts w:ascii="Consolas" w:eastAsia="Times New Roman" w:hAnsi="Consolas" w:cs="Times New Roman"/>
+                          <w:color w:val="D4D4D4"/>
+                          <w:sz w:val="21"/>
+                          <w:szCs w:val="21"/>
+                          <w:lang w:eastAsia="en-CA"/>
+                        </w:rPr>
+                        <w:t xml:space="preserve">    </w:t>
+                      </w:r>
+                      <w:r>
+                        <w:rPr>
+                          <w:rFonts w:ascii="Consolas" w:eastAsia="Times New Roman" w:hAnsi="Consolas" w:cs="Times New Roman"/>
+                          <w:color w:val="C586C0"/>
+                          <w:sz w:val="21"/>
+                          <w:szCs w:val="21"/>
+                          <w:lang w:eastAsia="en-CA"/>
+                        </w:rPr>
+                        <w:t>delete[]</w:t>
+                      </w:r>
+                      <w:r>
+                        <w:rPr>
+                          <w:rFonts w:ascii="Consolas" w:eastAsia="Times New Roman" w:hAnsi="Consolas" w:cs="Times New Roman"/>
+                          <w:color w:val="D4D4D4"/>
+                          <w:sz w:val="21"/>
+                          <w:szCs w:val="21"/>
+                          <w:lang w:eastAsia="en-CA"/>
+                        </w:rPr>
+                        <w:t xml:space="preserve"> </w:t>
+                      </w:r>
+                      <w:proofErr w:type="spellStart"/>
+                      <w:r>
+                        <w:rPr>
+                          <w:rFonts w:ascii="Consolas" w:eastAsia="Times New Roman" w:hAnsi="Consolas" w:cs="Times New Roman"/>
+                          <w:color w:val="9CDCFE"/>
+                          <w:sz w:val="21"/>
+                          <w:szCs w:val="21"/>
+                          <w:lang w:eastAsia="en-CA"/>
+                        </w:rPr>
+                        <w:t>filename_</w:t>
+                      </w:r>
+                      <w:proofErr w:type="gramStart"/>
+                      <w:r>
+                        <w:rPr>
+                          <w:rFonts w:ascii="Consolas" w:eastAsia="Times New Roman" w:hAnsi="Consolas" w:cs="Times New Roman"/>
+                          <w:color w:val="9CDCFE"/>
+                          <w:sz w:val="21"/>
+                          <w:szCs w:val="21"/>
+                          <w:lang w:eastAsia="en-CA"/>
+                        </w:rPr>
+                        <w:t>txt</w:t>
+                      </w:r>
+                      <w:proofErr w:type="spellEnd"/>
+                      <w:r>
+                        <w:rPr>
+                          <w:rFonts w:ascii="Consolas" w:eastAsia="Times New Roman" w:hAnsi="Consolas" w:cs="Times New Roman"/>
+                          <w:color w:val="D4D4D4"/>
+                          <w:sz w:val="21"/>
+                          <w:szCs w:val="21"/>
+                          <w:lang w:eastAsia="en-CA"/>
+                        </w:rPr>
+                        <w:t>;</w:t>
+                      </w:r>
+                      <w:proofErr w:type="gramEnd"/>
+                    </w:p>
+                    <w:p>
+                      <w:pPr>
+                        <w:shd w:val="clear" w:color="auto" w:fill="1E1E1E"/>
+                        <w:spacing w:after="0" w:line="285" w:lineRule="atLeast"/>
+                        <w:rPr>
+                          <w:rFonts w:ascii="Consolas" w:eastAsia="Times New Roman" w:hAnsi="Consolas" w:cs="Times New Roman"/>
+                          <w:color w:val="D4D4D4"/>
+                          <w:sz w:val="21"/>
+                          <w:szCs w:val="21"/>
+                          <w:lang w:eastAsia="en-CA"/>
+                        </w:rPr>
+                      </w:pPr>
+                      <w:r>
+                        <w:rPr>
+                          <w:rFonts w:ascii="Consolas" w:eastAsia="Times New Roman" w:hAnsi="Consolas" w:cs="Times New Roman"/>
+                          <w:color w:val="D4D4D4"/>
+                          <w:sz w:val="21"/>
+                          <w:szCs w:val="21"/>
+                          <w:lang w:eastAsia="en-CA"/>
+                        </w:rPr>
+                        <w:t>}</w:t>
+                      </w:r>
                     </w:p>
                   </w:txbxContent>
                 </v:textbox>
@@ -11272,8 +18839,64 @@
     </w:p>
     <w:p>
       <w:pPr>
+        <w:pStyle w:val="Heading1"/>
+      </w:pPr>
+      <w:r>
+        <w:lastRenderedPageBreak/>
+        <w:t>Exercise C – Program Output</w:t>
+      </w:r>
+    </w:p>
+    <w:p>
+      <w:pPr>
         <w:pStyle w:val="NoSpacing"/>
       </w:pPr>
+    </w:p>
+    <w:p>
+      <w:pPr>
+        <w:pStyle w:val="NoSpacing"/>
+      </w:pPr>
+    </w:p>
+    <w:p>
+      <w:pPr>
+        <w:pStyle w:val="NoSpacing"/>
+      </w:pPr>
+      <w:r>
+        <w:drawing>
+          <wp:inline distT="0" distB="0" distL="0" distR="0" wp14:anchorId="79B358E6" wp14:editId="31409BAC">
+            <wp:extent cx="5943600" cy="2899410"/>
+            <wp:effectExtent l="0" t="0" r="0" b="0"/>
+            <wp:docPr id="1" name="Picture 1" descr="Text&#10;&#10;Description automatically generated"/>
+            <wp:cNvGraphicFramePr>
+              <a:graphicFrameLocks xmlns:a="http://schemas.openxmlformats.org/drawingml/2006/main" noChangeAspect="1"/>
+            </wp:cNvGraphicFramePr>
+            <a:graphic xmlns:a="http://schemas.openxmlformats.org/drawingml/2006/main">
+              <a:graphicData uri="http://schemas.openxmlformats.org/drawingml/2006/picture">
+                <pic:pic xmlns:pic="http://schemas.openxmlformats.org/drawingml/2006/picture">
+                  <pic:nvPicPr>
+                    <pic:cNvPr id="1" name="Picture 1" descr="Text&#10;&#10;Description automatically generated"/>
+                    <pic:cNvPicPr/>
+                  </pic:nvPicPr>
+                  <pic:blipFill>
+                    <a:blip r:embed="rId6"/>
+                    <a:stretch>
+                      <a:fillRect/>
+                    </a:stretch>
+                  </pic:blipFill>
+                  <pic:spPr>
+                    <a:xfrm>
+                      <a:off x="0" y="0"/>
+                      <a:ext cx="5943600" cy="2899410"/>
+                    </a:xfrm>
+                    <a:prstGeom prst="rect">
+                      <a:avLst/>
+                    </a:prstGeom>
+                  </pic:spPr>
+                </pic:pic>
+              </a:graphicData>
+            </a:graphic>
+          </wp:inline>
+        </w:drawing>
+      </w:r>
     </w:p>
     <w:p>
       <w:pPr>

--- a/Report.docx
+++ b/Report.docx
@@ -626,29 +626,7 @@
                                 <w:szCs w:val="21"/>
                                 <w:lang w:eastAsia="en-CA"/>
                               </w:rPr>
-                              <w:t>"</w:t>
-                            </w:r>
-                            <w:proofErr w:type="spellStart"/>
-                            <w:r>
-                              <w:rPr>
-                                <w:rFonts w:ascii="Consolas" w:eastAsia="Times New Roman" w:hAnsi="Consolas" w:cs="Times New Roman"/>
-                                <w:color w:val="CE9178"/>
-                                <w:sz w:val="21"/>
-                                <w:szCs w:val="21"/>
-                                <w:lang w:eastAsia="en-CA"/>
-                              </w:rPr>
-                              <w:t>MyArray.h</w:t>
-                            </w:r>
-                            <w:proofErr w:type="spellEnd"/>
-                            <w:r>
-                              <w:rPr>
-                                <w:rFonts w:ascii="Consolas" w:eastAsia="Times New Roman" w:hAnsi="Consolas" w:cs="Times New Roman"/>
-                                <w:color w:val="CE9178"/>
-                                <w:sz w:val="21"/>
-                                <w:szCs w:val="21"/>
-                                <w:lang w:eastAsia="en-CA"/>
-                              </w:rPr>
-                              <w:t>"</w:t>
+                              <w:t>"MyArray.h"</w:t>
                             </w:r>
                           </w:p>
                           <w:p>
@@ -676,8 +654,6 @@
                                 <w:lang w:eastAsia="en-CA"/>
                               </w:rPr>
                             </w:pPr>
-                            <w:proofErr w:type="spellStart"/>
-                            <w:proofErr w:type="gramStart"/>
                             <w:r>
                               <w:rPr>
                                 <w:rFonts w:ascii="Consolas" w:eastAsia="Times New Roman" w:hAnsi="Consolas" w:cs="Times New Roman"/>
@@ -688,7 +664,6 @@
                               </w:rPr>
                               <w:t>MyArray</w:t>
                             </w:r>
-                            <w:proofErr w:type="spellEnd"/>
                             <w:r>
                               <w:rPr>
                                 <w:rFonts w:ascii="Consolas" w:eastAsia="Times New Roman" w:hAnsi="Consolas" w:cs="Times New Roman"/>
@@ -699,8 +674,6 @@
                               </w:rPr>
                               <w:t>::</w:t>
                             </w:r>
-                            <w:proofErr w:type="spellStart"/>
-                            <w:proofErr w:type="gramEnd"/>
                             <w:r>
                               <w:rPr>
                                 <w:rFonts w:ascii="Consolas" w:eastAsia="Times New Roman" w:hAnsi="Consolas" w:cs="Times New Roman"/>
@@ -711,7 +684,6 @@
                               </w:rPr>
                               <w:t>MyArray</w:t>
                             </w:r>
-                            <w:proofErr w:type="spellEnd"/>
                             <w:r>
                               <w:rPr>
                                 <w:rFonts w:ascii="Consolas" w:eastAsia="Times New Roman" w:hAnsi="Consolas" w:cs="Times New Roman"/>
@@ -768,7 +740,6 @@
                               </w:rPr>
                               <w:t xml:space="preserve">    </w:t>
                             </w:r>
-                            <w:proofErr w:type="spellStart"/>
                             <w:r>
                               <w:rPr>
                                 <w:rFonts w:ascii="Consolas" w:eastAsia="Times New Roman" w:hAnsi="Consolas" w:cs="Times New Roman"/>
@@ -779,7 +750,6 @@
                               </w:rPr>
                               <w:t>sizeM</w:t>
                             </w:r>
-                            <w:proofErr w:type="spellEnd"/>
                             <w:r>
                               <w:rPr>
                                 <w:rFonts w:ascii="Consolas" w:eastAsia="Times New Roman" w:hAnsi="Consolas" w:cs="Times New Roman"/>
@@ -790,7 +760,6 @@
                               </w:rPr>
                               <w:t xml:space="preserve"> = </w:t>
                             </w:r>
-                            <w:proofErr w:type="gramStart"/>
                             <w:r>
                               <w:rPr>
                                 <w:rFonts w:ascii="Consolas" w:eastAsia="Times New Roman" w:hAnsi="Consolas" w:cs="Times New Roman"/>
@@ -811,7 +780,6 @@
                               </w:rPr>
                               <w:t>;</w:t>
                             </w:r>
-                            <w:proofErr w:type="gramEnd"/>
                           </w:p>
                           <w:p>
                             <w:pPr>
@@ -835,7 +803,6 @@
                               </w:rPr>
                               <w:t xml:space="preserve">    </w:t>
                             </w:r>
-                            <w:proofErr w:type="spellStart"/>
                             <w:r>
                               <w:rPr>
                                 <w:rFonts w:ascii="Consolas" w:eastAsia="Times New Roman" w:hAnsi="Consolas" w:cs="Times New Roman"/>
@@ -846,7 +813,6 @@
                               </w:rPr>
                               <w:t>storageM</w:t>
                             </w:r>
-                            <w:proofErr w:type="spellEnd"/>
                             <w:r>
                               <w:rPr>
                                 <w:rFonts w:ascii="Consolas" w:eastAsia="Times New Roman" w:hAnsi="Consolas" w:cs="Times New Roman"/>
@@ -877,7 +843,6 @@
                               </w:rPr>
                               <w:t xml:space="preserve"> </w:t>
                             </w:r>
-                            <w:proofErr w:type="spellStart"/>
                             <w:r>
                               <w:rPr>
                                 <w:rFonts w:ascii="Consolas" w:eastAsia="Times New Roman" w:hAnsi="Consolas" w:cs="Times New Roman"/>
@@ -888,7 +853,6 @@
                               </w:rPr>
                               <w:t>EType</w:t>
                             </w:r>
-                            <w:proofErr w:type="spellEnd"/>
                             <w:r>
                               <w:rPr>
                                 <w:rFonts w:ascii="Consolas" w:eastAsia="Times New Roman" w:hAnsi="Consolas" w:cs="Times New Roman"/>
@@ -899,7 +863,6 @@
                               </w:rPr>
                               <w:t>[</w:t>
                             </w:r>
-                            <w:proofErr w:type="spellStart"/>
                             <w:r>
                               <w:rPr>
                                 <w:rFonts w:ascii="Consolas" w:eastAsia="Times New Roman" w:hAnsi="Consolas" w:cs="Times New Roman"/>
@@ -910,8 +873,6 @@
                               </w:rPr>
                               <w:t>sizeM</w:t>
                             </w:r>
-                            <w:proofErr w:type="spellEnd"/>
-                            <w:proofErr w:type="gramStart"/>
                             <w:r>
                               <w:rPr>
                                 <w:rFonts w:ascii="Consolas" w:eastAsia="Times New Roman" w:hAnsi="Consolas" w:cs="Times New Roman"/>
@@ -922,7 +883,6 @@
                               </w:rPr>
                               <w:t>];</w:t>
                             </w:r>
-                            <w:proofErr w:type="gramEnd"/>
                           </w:p>
                           <w:p>
                             <w:pPr>
@@ -972,8 +932,6 @@
                                 <w:lang w:eastAsia="en-CA"/>
                               </w:rPr>
                             </w:pPr>
-                            <w:proofErr w:type="spellStart"/>
-                            <w:proofErr w:type="gramStart"/>
                             <w:r>
                               <w:rPr>
                                 <w:rFonts w:ascii="Consolas" w:eastAsia="Times New Roman" w:hAnsi="Consolas" w:cs="Times New Roman"/>
@@ -984,7 +942,6 @@
                               </w:rPr>
                               <w:t>MyArray</w:t>
                             </w:r>
-                            <w:proofErr w:type="spellEnd"/>
                             <w:r>
                               <w:rPr>
                                 <w:rFonts w:ascii="Consolas" w:eastAsia="Times New Roman" w:hAnsi="Consolas" w:cs="Times New Roman"/>
@@ -995,8 +952,6 @@
                               </w:rPr>
                               <w:t>::</w:t>
                             </w:r>
-                            <w:proofErr w:type="spellStart"/>
-                            <w:proofErr w:type="gramEnd"/>
                             <w:r>
                               <w:rPr>
                                 <w:rFonts w:ascii="Consolas" w:eastAsia="Times New Roman" w:hAnsi="Consolas" w:cs="Times New Roman"/>
@@ -1007,7 +962,6 @@
                               </w:rPr>
                               <w:t>MyArray</w:t>
                             </w:r>
-                            <w:proofErr w:type="spellEnd"/>
                             <w:r>
                               <w:rPr>
                                 <w:rFonts w:ascii="Consolas" w:eastAsia="Times New Roman" w:hAnsi="Consolas" w:cs="Times New Roman"/>
@@ -1038,7 +992,6 @@
                               </w:rPr>
                               <w:t xml:space="preserve"> </w:t>
                             </w:r>
-                            <w:proofErr w:type="spellStart"/>
                             <w:r>
                               <w:rPr>
                                 <w:rFonts w:ascii="Consolas" w:eastAsia="Times New Roman" w:hAnsi="Consolas" w:cs="Times New Roman"/>
@@ -1049,7 +1002,6 @@
                               </w:rPr>
                               <w:t>EType</w:t>
                             </w:r>
-                            <w:proofErr w:type="spellEnd"/>
                             <w:r>
                               <w:rPr>
                                 <w:rFonts w:ascii="Consolas" w:eastAsia="Times New Roman" w:hAnsi="Consolas" w:cs="Times New Roman"/>
@@ -1060,7 +1012,6 @@
                               </w:rPr>
                               <w:t xml:space="preserve"> *</w:t>
                             </w:r>
-                            <w:proofErr w:type="spellStart"/>
                             <w:r>
                               <w:rPr>
                                 <w:rFonts w:ascii="Consolas" w:eastAsia="Times New Roman" w:hAnsi="Consolas" w:cs="Times New Roman"/>
@@ -1071,7 +1022,6 @@
                               </w:rPr>
                               <w:t>builtin</w:t>
                             </w:r>
-                            <w:proofErr w:type="spellEnd"/>
                             <w:r>
                               <w:rPr>
                                 <w:rFonts w:ascii="Consolas" w:eastAsia="Times New Roman" w:hAnsi="Consolas" w:cs="Times New Roman"/>
@@ -1102,7 +1052,6 @@
                               </w:rPr>
                               <w:t xml:space="preserve"> </w:t>
                             </w:r>
-                            <w:proofErr w:type="spellStart"/>
                             <w:r>
                               <w:rPr>
                                 <w:rFonts w:ascii="Consolas" w:eastAsia="Times New Roman" w:hAnsi="Consolas" w:cs="Times New Roman"/>
@@ -1113,7 +1062,6 @@
                               </w:rPr>
                               <w:t>sizeA</w:t>
                             </w:r>
-                            <w:proofErr w:type="spellEnd"/>
                             <w:r>
                               <w:rPr>
                                 <w:rFonts w:ascii="Consolas" w:eastAsia="Times New Roman" w:hAnsi="Consolas" w:cs="Times New Roman"/>
@@ -1170,7 +1118,6 @@
                               </w:rPr>
                               <w:t xml:space="preserve">    </w:t>
                             </w:r>
-                            <w:proofErr w:type="spellStart"/>
                             <w:r>
                               <w:rPr>
                                 <w:rFonts w:ascii="Consolas" w:eastAsia="Times New Roman" w:hAnsi="Consolas" w:cs="Times New Roman"/>
@@ -1181,7 +1128,6 @@
                               </w:rPr>
                               <w:t>sizeM</w:t>
                             </w:r>
-                            <w:proofErr w:type="spellEnd"/>
                             <w:r>
                               <w:rPr>
                                 <w:rFonts w:ascii="Consolas" w:eastAsia="Times New Roman" w:hAnsi="Consolas" w:cs="Times New Roman"/>
@@ -1192,8 +1138,6 @@
                               </w:rPr>
                               <w:t xml:space="preserve"> = </w:t>
                             </w:r>
-                            <w:proofErr w:type="spellStart"/>
-                            <w:proofErr w:type="gramStart"/>
                             <w:r>
                               <w:rPr>
                                 <w:rFonts w:ascii="Consolas" w:eastAsia="Times New Roman" w:hAnsi="Consolas" w:cs="Times New Roman"/>
@@ -1204,7 +1148,6 @@
                               </w:rPr>
                               <w:t>sizeA</w:t>
                             </w:r>
-                            <w:proofErr w:type="spellEnd"/>
                             <w:r>
                               <w:rPr>
                                 <w:rFonts w:ascii="Consolas" w:eastAsia="Times New Roman" w:hAnsi="Consolas" w:cs="Times New Roman"/>
@@ -1215,7 +1158,6 @@
                               </w:rPr>
                               <w:t>;</w:t>
                             </w:r>
-                            <w:proofErr w:type="gramEnd"/>
                           </w:p>
                           <w:p>
                             <w:pPr>
@@ -1239,7 +1181,6 @@
                               </w:rPr>
                               <w:t xml:space="preserve">    </w:t>
                             </w:r>
-                            <w:proofErr w:type="spellStart"/>
                             <w:r>
                               <w:rPr>
                                 <w:rFonts w:ascii="Consolas" w:eastAsia="Times New Roman" w:hAnsi="Consolas" w:cs="Times New Roman"/>
@@ -1250,7 +1191,6 @@
                               </w:rPr>
                               <w:t>storageM</w:t>
                             </w:r>
-                            <w:proofErr w:type="spellEnd"/>
                             <w:r>
                               <w:rPr>
                                 <w:rFonts w:ascii="Consolas" w:eastAsia="Times New Roman" w:hAnsi="Consolas" w:cs="Times New Roman"/>
@@ -1281,7 +1221,6 @@
                               </w:rPr>
                               <w:t xml:space="preserve"> </w:t>
                             </w:r>
-                            <w:proofErr w:type="spellStart"/>
                             <w:r>
                               <w:rPr>
                                 <w:rFonts w:ascii="Consolas" w:eastAsia="Times New Roman" w:hAnsi="Consolas" w:cs="Times New Roman"/>
@@ -1292,7 +1231,6 @@
                               </w:rPr>
                               <w:t>EType</w:t>
                             </w:r>
-                            <w:proofErr w:type="spellEnd"/>
                             <w:r>
                               <w:rPr>
                                 <w:rFonts w:ascii="Consolas" w:eastAsia="Times New Roman" w:hAnsi="Consolas" w:cs="Times New Roman"/>
@@ -1303,7 +1241,6 @@
                               </w:rPr>
                               <w:t>[</w:t>
                             </w:r>
-                            <w:proofErr w:type="spellStart"/>
                             <w:r>
                               <w:rPr>
                                 <w:rFonts w:ascii="Consolas" w:eastAsia="Times New Roman" w:hAnsi="Consolas" w:cs="Times New Roman"/>
@@ -1314,8 +1251,6 @@
                               </w:rPr>
                               <w:t>sizeM</w:t>
                             </w:r>
-                            <w:proofErr w:type="spellEnd"/>
-                            <w:proofErr w:type="gramStart"/>
                             <w:r>
                               <w:rPr>
                                 <w:rFonts w:ascii="Consolas" w:eastAsia="Times New Roman" w:hAnsi="Consolas" w:cs="Times New Roman"/>
@@ -1326,7 +1261,6 @@
                               </w:rPr>
                               <w:t>];</w:t>
                             </w:r>
-                            <w:proofErr w:type="gramEnd"/>
                           </w:p>
                           <w:p>
                             <w:pPr>
@@ -1403,7 +1337,6 @@
                               </w:rPr>
                               <w:t xml:space="preserve"> </w:t>
                             </w:r>
-                            <w:proofErr w:type="spellStart"/>
                             <w:r>
                               <w:rPr>
                                 <w:rFonts w:ascii="Consolas" w:eastAsia="Times New Roman" w:hAnsi="Consolas" w:cs="Times New Roman"/>
@@ -1414,7 +1347,6 @@
                               </w:rPr>
                               <w:t>i</w:t>
                             </w:r>
-                            <w:proofErr w:type="spellEnd"/>
                             <w:r>
                               <w:rPr>
                                 <w:rFonts w:ascii="Consolas" w:eastAsia="Times New Roman" w:hAnsi="Consolas" w:cs="Times New Roman"/>
@@ -1445,7 +1377,6 @@
                               </w:rPr>
                               <w:t xml:space="preserve">; </w:t>
                             </w:r>
-                            <w:proofErr w:type="spellStart"/>
                             <w:r>
                               <w:rPr>
                                 <w:rFonts w:ascii="Consolas" w:eastAsia="Times New Roman" w:hAnsi="Consolas" w:cs="Times New Roman"/>
@@ -1456,7 +1387,6 @@
                               </w:rPr>
                               <w:t>i</w:t>
                             </w:r>
-                            <w:proofErr w:type="spellEnd"/>
                             <w:r>
                               <w:rPr>
                                 <w:rFonts w:ascii="Consolas" w:eastAsia="Times New Roman" w:hAnsi="Consolas" w:cs="Times New Roman"/>
@@ -1467,7 +1397,6 @@
                               </w:rPr>
                               <w:t xml:space="preserve"> &lt; </w:t>
                             </w:r>
-                            <w:proofErr w:type="spellStart"/>
                             <w:r>
                               <w:rPr>
                                 <w:rFonts w:ascii="Consolas" w:eastAsia="Times New Roman" w:hAnsi="Consolas" w:cs="Times New Roman"/>
@@ -1478,7 +1407,6 @@
                               </w:rPr>
                               <w:t>sizeA</w:t>
                             </w:r>
-                            <w:proofErr w:type="spellEnd"/>
                             <w:r>
                               <w:rPr>
                                 <w:rFonts w:ascii="Consolas" w:eastAsia="Times New Roman" w:hAnsi="Consolas" w:cs="Times New Roman"/>
@@ -1489,7 +1417,6 @@
                               </w:rPr>
                               <w:t xml:space="preserve">; </w:t>
                             </w:r>
-                            <w:proofErr w:type="spellStart"/>
                             <w:r>
                               <w:rPr>
                                 <w:rFonts w:ascii="Consolas" w:eastAsia="Times New Roman" w:hAnsi="Consolas" w:cs="Times New Roman"/>
@@ -1500,7 +1427,6 @@
                               </w:rPr>
                               <w:t>i</w:t>
                             </w:r>
-                            <w:proofErr w:type="spellEnd"/>
                             <w:r>
                               <w:rPr>
                                 <w:rFonts w:ascii="Consolas" w:eastAsia="Times New Roman" w:hAnsi="Consolas" w:cs="Times New Roman"/>
@@ -1557,7 +1483,6 @@
                               </w:rPr>
                               <w:t xml:space="preserve">        </w:t>
                             </w:r>
-                            <w:proofErr w:type="spellStart"/>
                             <w:r>
                               <w:rPr>
                                 <w:rFonts w:ascii="Consolas" w:eastAsia="Times New Roman" w:hAnsi="Consolas" w:cs="Times New Roman"/>
@@ -1568,7 +1493,6 @@
                               </w:rPr>
                               <w:t>storageM</w:t>
                             </w:r>
-                            <w:proofErr w:type="spellEnd"/>
                             <w:r>
                               <w:rPr>
                                 <w:rFonts w:ascii="Consolas" w:eastAsia="Times New Roman" w:hAnsi="Consolas" w:cs="Times New Roman"/>
@@ -1579,7 +1503,6 @@
                               </w:rPr>
                               <w:t>[</w:t>
                             </w:r>
-                            <w:proofErr w:type="spellStart"/>
                             <w:r>
                               <w:rPr>
                                 <w:rFonts w:ascii="Consolas" w:eastAsia="Times New Roman" w:hAnsi="Consolas" w:cs="Times New Roman"/>
@@ -1590,7 +1513,6 @@
                               </w:rPr>
                               <w:t>i</w:t>
                             </w:r>
-                            <w:proofErr w:type="spellEnd"/>
                             <w:r>
                               <w:rPr>
                                 <w:rFonts w:ascii="Consolas" w:eastAsia="Times New Roman" w:hAnsi="Consolas" w:cs="Times New Roman"/>
@@ -1601,7 +1523,6 @@
                               </w:rPr>
                               <w:t xml:space="preserve">] = </w:t>
                             </w:r>
-                            <w:proofErr w:type="spellStart"/>
                             <w:r>
                               <w:rPr>
                                 <w:rFonts w:ascii="Consolas" w:eastAsia="Times New Roman" w:hAnsi="Consolas" w:cs="Times New Roman"/>
@@ -1612,7 +1533,6 @@
                               </w:rPr>
                               <w:t>builtin</w:t>
                             </w:r>
-                            <w:proofErr w:type="spellEnd"/>
                             <w:r>
                               <w:rPr>
                                 <w:rFonts w:ascii="Consolas" w:eastAsia="Times New Roman" w:hAnsi="Consolas" w:cs="Times New Roman"/>
@@ -1623,7 +1543,6 @@
                               </w:rPr>
                               <w:t>[</w:t>
                             </w:r>
-                            <w:proofErr w:type="spellStart"/>
                             <w:r>
                               <w:rPr>
                                 <w:rFonts w:ascii="Consolas" w:eastAsia="Times New Roman" w:hAnsi="Consolas" w:cs="Times New Roman"/>
@@ -1634,8 +1553,6 @@
                               </w:rPr>
                               <w:t>i</w:t>
                             </w:r>
-                            <w:proofErr w:type="spellEnd"/>
-                            <w:proofErr w:type="gramStart"/>
                             <w:r>
                               <w:rPr>
                                 <w:rFonts w:ascii="Consolas" w:eastAsia="Times New Roman" w:hAnsi="Consolas" w:cs="Times New Roman"/>
@@ -1646,7 +1563,6 @@
                               </w:rPr>
                               <w:t>];</w:t>
                             </w:r>
-                            <w:proofErr w:type="gramEnd"/>
                           </w:p>
                           <w:p>
                             <w:pPr>
@@ -1719,8 +1635,6 @@
                                 <w:lang w:eastAsia="en-CA"/>
                               </w:rPr>
                             </w:pPr>
-                            <w:proofErr w:type="spellStart"/>
-                            <w:proofErr w:type="gramStart"/>
                             <w:r>
                               <w:rPr>
                                 <w:rFonts w:ascii="Consolas" w:eastAsia="Times New Roman" w:hAnsi="Consolas" w:cs="Times New Roman"/>
@@ -1731,7 +1645,6 @@
                               </w:rPr>
                               <w:t>MyArray</w:t>
                             </w:r>
-                            <w:proofErr w:type="spellEnd"/>
                             <w:r>
                               <w:rPr>
                                 <w:rFonts w:ascii="Consolas" w:eastAsia="Times New Roman" w:hAnsi="Consolas" w:cs="Times New Roman"/>
@@ -1742,8 +1655,6 @@
                               </w:rPr>
                               <w:t>::</w:t>
                             </w:r>
-                            <w:proofErr w:type="spellStart"/>
-                            <w:proofErr w:type="gramEnd"/>
                             <w:r>
                               <w:rPr>
                                 <w:rFonts w:ascii="Consolas" w:eastAsia="Times New Roman" w:hAnsi="Consolas" w:cs="Times New Roman"/>
@@ -1754,7 +1665,6 @@
                               </w:rPr>
                               <w:t>MyArray</w:t>
                             </w:r>
-                            <w:proofErr w:type="spellEnd"/>
                             <w:r>
                               <w:rPr>
                                 <w:rFonts w:ascii="Consolas" w:eastAsia="Times New Roman" w:hAnsi="Consolas" w:cs="Times New Roman"/>
@@ -1785,7 +1695,6 @@
                               </w:rPr>
                               <w:t xml:space="preserve"> </w:t>
                             </w:r>
-                            <w:proofErr w:type="spellStart"/>
                             <w:r>
                               <w:rPr>
                                 <w:rFonts w:ascii="Consolas" w:eastAsia="Times New Roman" w:hAnsi="Consolas" w:cs="Times New Roman"/>
@@ -1796,7 +1705,6 @@
                               </w:rPr>
                               <w:t>MyArray</w:t>
                             </w:r>
-                            <w:proofErr w:type="spellEnd"/>
                             <w:r>
                               <w:rPr>
                                 <w:rFonts w:ascii="Consolas" w:eastAsia="Times New Roman" w:hAnsi="Consolas" w:cs="Times New Roman"/>
@@ -1873,7 +1781,6 @@
                               </w:rPr>
                               <w:t xml:space="preserve">    </w:t>
                             </w:r>
-                            <w:proofErr w:type="spellStart"/>
                             <w:r>
                               <w:rPr>
                                 <w:rFonts w:ascii="Consolas" w:eastAsia="Times New Roman" w:hAnsi="Consolas" w:cs="Times New Roman"/>
@@ -1884,7 +1791,6 @@
                               </w:rPr>
                               <w:t>sizeM</w:t>
                             </w:r>
-                            <w:proofErr w:type="spellEnd"/>
                             <w:r>
                               <w:rPr>
                                 <w:rFonts w:ascii="Consolas" w:eastAsia="Times New Roman" w:hAnsi="Consolas" w:cs="Times New Roman"/>
@@ -1895,7 +1801,6 @@
                               </w:rPr>
                               <w:t xml:space="preserve"> = </w:t>
                             </w:r>
-                            <w:proofErr w:type="spellStart"/>
                             <w:r>
                               <w:rPr>
                                 <w:rFonts w:ascii="Consolas" w:eastAsia="Times New Roman" w:hAnsi="Consolas" w:cs="Times New Roman"/>
@@ -1926,29 +1831,16 @@
                               </w:rPr>
                               <w:t>size</w:t>
                             </w:r>
-                            <w:proofErr w:type="spellEnd"/>
-                            <w:r>
-                              <w:rPr>
-                                <w:rFonts w:ascii="Consolas" w:eastAsia="Times New Roman" w:hAnsi="Consolas" w:cs="Times New Roman"/>
-                                <w:color w:val="D4D4D4"/>
-                                <w:sz w:val="21"/>
-                                <w:szCs w:val="21"/>
-                                <w:lang w:eastAsia="en-CA"/>
-                              </w:rPr>
-                              <w:t>(</w:t>
-                            </w:r>
-                            <w:proofErr w:type="gramStart"/>
-                            <w:r>
-                              <w:rPr>
-                                <w:rFonts w:ascii="Consolas" w:eastAsia="Times New Roman" w:hAnsi="Consolas" w:cs="Times New Roman"/>
-                                <w:color w:val="D4D4D4"/>
-                                <w:sz w:val="21"/>
-                                <w:szCs w:val="21"/>
-                                <w:lang w:eastAsia="en-CA"/>
-                              </w:rPr>
-                              <w:t>);</w:t>
-                            </w:r>
-                            <w:proofErr w:type="gramEnd"/>
+                            <w:r>
+                              <w:rPr>
+                                <w:rFonts w:ascii="Consolas" w:eastAsia="Times New Roman" w:hAnsi="Consolas" w:cs="Times New Roman"/>
+                                <w:color w:val="D4D4D4"/>
+                                <w:sz w:val="21"/>
+                                <w:szCs w:val="21"/>
+                                <w:lang w:eastAsia="en-CA"/>
+                              </w:rPr>
+                              <w:t>();</w:t>
+                            </w:r>
                           </w:p>
                           <w:p>
                             <w:pPr>
@@ -1972,7 +1864,6 @@
                               </w:rPr>
                               <w:t xml:space="preserve">    </w:t>
                             </w:r>
-                            <w:proofErr w:type="spellStart"/>
                             <w:r>
                               <w:rPr>
                                 <w:rFonts w:ascii="Consolas" w:eastAsia="Times New Roman" w:hAnsi="Consolas" w:cs="Times New Roman"/>
@@ -1983,7 +1874,6 @@
                               </w:rPr>
                               <w:t>storageM</w:t>
                             </w:r>
-                            <w:proofErr w:type="spellEnd"/>
                             <w:r>
                               <w:rPr>
                                 <w:rFonts w:ascii="Consolas" w:eastAsia="Times New Roman" w:hAnsi="Consolas" w:cs="Times New Roman"/>
@@ -2014,7 +1904,6 @@
                               </w:rPr>
                               <w:t xml:space="preserve"> </w:t>
                             </w:r>
-                            <w:proofErr w:type="spellStart"/>
                             <w:r>
                               <w:rPr>
                                 <w:rFonts w:ascii="Consolas" w:eastAsia="Times New Roman" w:hAnsi="Consolas" w:cs="Times New Roman"/>
@@ -2025,7 +1914,6 @@
                               </w:rPr>
                               <w:t>EType</w:t>
                             </w:r>
-                            <w:proofErr w:type="spellEnd"/>
                             <w:r>
                               <w:rPr>
                                 <w:rFonts w:ascii="Consolas" w:eastAsia="Times New Roman" w:hAnsi="Consolas" w:cs="Times New Roman"/>
@@ -2036,7 +1924,6 @@
                               </w:rPr>
                               <w:t>[</w:t>
                             </w:r>
-                            <w:proofErr w:type="spellStart"/>
                             <w:r>
                               <w:rPr>
                                 <w:rFonts w:ascii="Consolas" w:eastAsia="Times New Roman" w:hAnsi="Consolas" w:cs="Times New Roman"/>
@@ -2047,8 +1934,6 @@
                               </w:rPr>
                               <w:t>sizeM</w:t>
                             </w:r>
-                            <w:proofErr w:type="spellEnd"/>
-                            <w:proofErr w:type="gramStart"/>
                             <w:r>
                               <w:rPr>
                                 <w:rFonts w:ascii="Consolas" w:eastAsia="Times New Roman" w:hAnsi="Consolas" w:cs="Times New Roman"/>
@@ -2059,7 +1944,6 @@
                               </w:rPr>
                               <w:t>];</w:t>
                             </w:r>
-                            <w:proofErr w:type="gramEnd"/>
                           </w:p>
                           <w:p>
                             <w:pPr>
@@ -2136,7 +2020,6 @@
                               </w:rPr>
                               <w:t xml:space="preserve"> </w:t>
                             </w:r>
-                            <w:proofErr w:type="spellStart"/>
                             <w:r>
                               <w:rPr>
                                 <w:rFonts w:ascii="Consolas" w:eastAsia="Times New Roman" w:hAnsi="Consolas" w:cs="Times New Roman"/>
@@ -2147,7 +2030,6 @@
                               </w:rPr>
                               <w:t>i</w:t>
                             </w:r>
-                            <w:proofErr w:type="spellEnd"/>
                             <w:r>
                               <w:rPr>
                                 <w:rFonts w:ascii="Consolas" w:eastAsia="Times New Roman" w:hAnsi="Consolas" w:cs="Times New Roman"/>
@@ -2178,7 +2060,6 @@
                               </w:rPr>
                               <w:t xml:space="preserve">; </w:t>
                             </w:r>
-                            <w:proofErr w:type="spellStart"/>
                             <w:r>
                               <w:rPr>
                                 <w:rFonts w:ascii="Consolas" w:eastAsia="Times New Roman" w:hAnsi="Consolas" w:cs="Times New Roman"/>
@@ -2189,7 +2070,6 @@
                               </w:rPr>
                               <w:t>i</w:t>
                             </w:r>
-                            <w:proofErr w:type="spellEnd"/>
                             <w:r>
                               <w:rPr>
                                 <w:rFonts w:ascii="Consolas" w:eastAsia="Times New Roman" w:hAnsi="Consolas" w:cs="Times New Roman"/>
@@ -2200,7 +2080,6 @@
                               </w:rPr>
                               <w:t xml:space="preserve"> &lt; </w:t>
                             </w:r>
-                            <w:proofErr w:type="spellStart"/>
                             <w:r>
                               <w:rPr>
                                 <w:rFonts w:ascii="Consolas" w:eastAsia="Times New Roman" w:hAnsi="Consolas" w:cs="Times New Roman"/>
@@ -2211,7 +2090,6 @@
                               </w:rPr>
                               <w:t>sizeM</w:t>
                             </w:r>
-                            <w:proofErr w:type="spellEnd"/>
                             <w:r>
                               <w:rPr>
                                 <w:rFonts w:ascii="Consolas" w:eastAsia="Times New Roman" w:hAnsi="Consolas" w:cs="Times New Roman"/>
@@ -2222,7 +2100,6 @@
                               </w:rPr>
                               <w:t xml:space="preserve">; </w:t>
                             </w:r>
-                            <w:proofErr w:type="spellStart"/>
                             <w:r>
                               <w:rPr>
                                 <w:rFonts w:ascii="Consolas" w:eastAsia="Times New Roman" w:hAnsi="Consolas" w:cs="Times New Roman"/>
@@ -2233,7 +2110,6 @@
                               </w:rPr>
                               <w:t>i</w:t>
                             </w:r>
-                            <w:proofErr w:type="spellEnd"/>
                             <w:r>
                               <w:rPr>
                                 <w:rFonts w:ascii="Consolas" w:eastAsia="Times New Roman" w:hAnsi="Consolas" w:cs="Times New Roman"/>
@@ -2290,7 +2166,6 @@
                               </w:rPr>
                               <w:t xml:space="preserve">        </w:t>
                             </w:r>
-                            <w:proofErr w:type="spellStart"/>
                             <w:r>
                               <w:rPr>
                                 <w:rFonts w:ascii="Consolas" w:eastAsia="Times New Roman" w:hAnsi="Consolas" w:cs="Times New Roman"/>
@@ -2301,7 +2176,6 @@
                               </w:rPr>
                               <w:t>storageM</w:t>
                             </w:r>
-                            <w:proofErr w:type="spellEnd"/>
                             <w:r>
                               <w:rPr>
                                 <w:rFonts w:ascii="Consolas" w:eastAsia="Times New Roman" w:hAnsi="Consolas" w:cs="Times New Roman"/>
@@ -2312,7 +2186,6 @@
                               </w:rPr>
                               <w:t>[</w:t>
                             </w:r>
-                            <w:proofErr w:type="spellStart"/>
                             <w:r>
                               <w:rPr>
                                 <w:rFonts w:ascii="Consolas" w:eastAsia="Times New Roman" w:hAnsi="Consolas" w:cs="Times New Roman"/>
@@ -2323,7 +2196,6 @@
                               </w:rPr>
                               <w:t>i</w:t>
                             </w:r>
-                            <w:proofErr w:type="spellEnd"/>
                             <w:r>
                               <w:rPr>
                                 <w:rFonts w:ascii="Consolas" w:eastAsia="Times New Roman" w:hAnsi="Consolas" w:cs="Times New Roman"/>
@@ -2334,7 +2206,6 @@
                               </w:rPr>
                               <w:t xml:space="preserve">] = </w:t>
                             </w:r>
-                            <w:proofErr w:type="spellStart"/>
                             <w:r>
                               <w:rPr>
                                 <w:rFonts w:ascii="Consolas" w:eastAsia="Times New Roman" w:hAnsi="Consolas" w:cs="Times New Roman"/>
@@ -2365,7 +2236,6 @@
                               </w:rPr>
                               <w:t>storageM</w:t>
                             </w:r>
-                            <w:proofErr w:type="spellEnd"/>
                             <w:r>
                               <w:rPr>
                                 <w:rFonts w:ascii="Consolas" w:eastAsia="Times New Roman" w:hAnsi="Consolas" w:cs="Times New Roman"/>
@@ -2376,7 +2246,6 @@
                               </w:rPr>
                               <w:t>[</w:t>
                             </w:r>
-                            <w:proofErr w:type="spellStart"/>
                             <w:r>
                               <w:rPr>
                                 <w:rFonts w:ascii="Consolas" w:eastAsia="Times New Roman" w:hAnsi="Consolas" w:cs="Times New Roman"/>
@@ -2387,8 +2256,6 @@
                               </w:rPr>
                               <w:t>i</w:t>
                             </w:r>
-                            <w:proofErr w:type="spellEnd"/>
-                            <w:proofErr w:type="gramStart"/>
                             <w:r>
                               <w:rPr>
                                 <w:rFonts w:ascii="Consolas" w:eastAsia="Times New Roman" w:hAnsi="Consolas" w:cs="Times New Roman"/>
@@ -2399,7 +2266,6 @@
                               </w:rPr>
                               <w:t>];</w:t>
                             </w:r>
-                            <w:proofErr w:type="gramEnd"/>
                           </w:p>
                           <w:p>
                             <w:pPr>
@@ -2472,7 +2338,6 @@
                                 <w:lang w:eastAsia="en-CA"/>
                               </w:rPr>
                             </w:pPr>
-                            <w:proofErr w:type="spellStart"/>
                             <w:r>
                               <w:rPr>
                                 <w:rFonts w:ascii="Consolas" w:eastAsia="Times New Roman" w:hAnsi="Consolas" w:cs="Times New Roman"/>
@@ -2483,7 +2348,6 @@
                               </w:rPr>
                               <w:t>MyArray</w:t>
                             </w:r>
-                            <w:proofErr w:type="spellEnd"/>
                             <w:r>
                               <w:rPr>
                                 <w:rFonts w:ascii="Consolas" w:eastAsia="Times New Roman" w:hAnsi="Consolas" w:cs="Times New Roman"/>
@@ -2504,8 +2368,6 @@
                               </w:rPr>
                               <w:t>&amp;</w:t>
                             </w:r>
-                            <w:proofErr w:type="spellStart"/>
-                            <w:proofErr w:type="gramStart"/>
                             <w:r>
                               <w:rPr>
                                 <w:rFonts w:ascii="Consolas" w:eastAsia="Times New Roman" w:hAnsi="Consolas" w:cs="Times New Roman"/>
@@ -2516,7 +2378,6 @@
                               </w:rPr>
                               <w:t>MyArray</w:t>
                             </w:r>
-                            <w:proofErr w:type="spellEnd"/>
                             <w:r>
                               <w:rPr>
                                 <w:rFonts w:ascii="Consolas" w:eastAsia="Times New Roman" w:hAnsi="Consolas" w:cs="Times New Roman"/>
@@ -2527,7 +2388,6 @@
                               </w:rPr>
                               <w:t>::</w:t>
                             </w:r>
-                            <w:proofErr w:type="gramEnd"/>
                             <w:r>
                               <w:rPr>
                                 <w:rFonts w:ascii="Consolas" w:eastAsia="Times New Roman" w:hAnsi="Consolas" w:cs="Times New Roman"/>
@@ -2568,7 +2428,6 @@
                               </w:rPr>
                               <w:t xml:space="preserve"> </w:t>
                             </w:r>
-                            <w:proofErr w:type="spellStart"/>
                             <w:r>
                               <w:rPr>
                                 <w:rFonts w:ascii="Consolas" w:eastAsia="Times New Roman" w:hAnsi="Consolas" w:cs="Times New Roman"/>
@@ -2579,7 +2438,6 @@
                               </w:rPr>
                               <w:t>MyArray</w:t>
                             </w:r>
-                            <w:proofErr w:type="spellEnd"/>
                             <w:r>
                               <w:rPr>
                                 <w:rFonts w:ascii="Consolas" w:eastAsia="Times New Roman" w:hAnsi="Consolas" w:cs="Times New Roman"/>
@@ -2600,7 +2458,6 @@
                               </w:rPr>
                               <w:t>&amp;</w:t>
                             </w:r>
-                            <w:proofErr w:type="spellStart"/>
                             <w:r>
                               <w:rPr>
                                 <w:rFonts w:ascii="Consolas" w:eastAsia="Times New Roman" w:hAnsi="Consolas" w:cs="Times New Roman"/>
@@ -2611,7 +2468,6 @@
                               </w:rPr>
                               <w:t>rhs</w:t>
                             </w:r>
-                            <w:proofErr w:type="spellEnd"/>
                             <w:r>
                               <w:rPr>
                                 <w:rFonts w:ascii="Consolas" w:eastAsia="Times New Roman" w:hAnsi="Consolas" w:cs="Times New Roman"/>
@@ -2903,29 +2759,7 @@
                           <w:szCs w:val="21"/>
                           <w:lang w:eastAsia="en-CA"/>
                         </w:rPr>
-                        <w:t>"</w:t>
-                      </w:r>
-                      <w:proofErr w:type="spellStart"/>
-                      <w:r>
-                        <w:rPr>
-                          <w:rFonts w:ascii="Consolas" w:eastAsia="Times New Roman" w:hAnsi="Consolas" w:cs="Times New Roman"/>
-                          <w:color w:val="CE9178"/>
-                          <w:sz w:val="21"/>
-                          <w:szCs w:val="21"/>
-                          <w:lang w:eastAsia="en-CA"/>
-                        </w:rPr>
-                        <w:t>MyArray.h</w:t>
-                      </w:r>
-                      <w:proofErr w:type="spellEnd"/>
-                      <w:r>
-                        <w:rPr>
-                          <w:rFonts w:ascii="Consolas" w:eastAsia="Times New Roman" w:hAnsi="Consolas" w:cs="Times New Roman"/>
-                          <w:color w:val="CE9178"/>
-                          <w:sz w:val="21"/>
-                          <w:szCs w:val="21"/>
-                          <w:lang w:eastAsia="en-CA"/>
-                        </w:rPr>
-                        <w:t>"</w:t>
+                        <w:t>"MyArray.h"</w:t>
                       </w:r>
                     </w:p>
                     <w:p>
@@ -2953,8 +2787,6 @@
                           <w:lang w:eastAsia="en-CA"/>
                         </w:rPr>
                       </w:pPr>
-                      <w:proofErr w:type="spellStart"/>
-                      <w:proofErr w:type="gramStart"/>
                       <w:r>
                         <w:rPr>
                           <w:rFonts w:ascii="Consolas" w:eastAsia="Times New Roman" w:hAnsi="Consolas" w:cs="Times New Roman"/>
@@ -2965,7 +2797,6 @@
                         </w:rPr>
                         <w:t>MyArray</w:t>
                       </w:r>
-                      <w:proofErr w:type="spellEnd"/>
                       <w:r>
                         <w:rPr>
                           <w:rFonts w:ascii="Consolas" w:eastAsia="Times New Roman" w:hAnsi="Consolas" w:cs="Times New Roman"/>
@@ -2976,8 +2807,6 @@
                         </w:rPr>
                         <w:t>::</w:t>
                       </w:r>
-                      <w:proofErr w:type="spellStart"/>
-                      <w:proofErr w:type="gramEnd"/>
                       <w:r>
                         <w:rPr>
                           <w:rFonts w:ascii="Consolas" w:eastAsia="Times New Roman" w:hAnsi="Consolas" w:cs="Times New Roman"/>
@@ -2988,7 +2817,6 @@
                         </w:rPr>
                         <w:t>MyArray</w:t>
                       </w:r>
-                      <w:proofErr w:type="spellEnd"/>
                       <w:r>
                         <w:rPr>
                           <w:rFonts w:ascii="Consolas" w:eastAsia="Times New Roman" w:hAnsi="Consolas" w:cs="Times New Roman"/>
@@ -3045,7 +2873,6 @@
                         </w:rPr>
                         <w:t xml:space="preserve">    </w:t>
                       </w:r>
-                      <w:proofErr w:type="spellStart"/>
                       <w:r>
                         <w:rPr>
                           <w:rFonts w:ascii="Consolas" w:eastAsia="Times New Roman" w:hAnsi="Consolas" w:cs="Times New Roman"/>
@@ -3056,7 +2883,6 @@
                         </w:rPr>
                         <w:t>sizeM</w:t>
                       </w:r>
-                      <w:proofErr w:type="spellEnd"/>
                       <w:r>
                         <w:rPr>
                           <w:rFonts w:ascii="Consolas" w:eastAsia="Times New Roman" w:hAnsi="Consolas" w:cs="Times New Roman"/>
@@ -3067,7 +2893,6 @@
                         </w:rPr>
                         <w:t xml:space="preserve"> = </w:t>
                       </w:r>
-                      <w:proofErr w:type="gramStart"/>
                       <w:r>
                         <w:rPr>
                           <w:rFonts w:ascii="Consolas" w:eastAsia="Times New Roman" w:hAnsi="Consolas" w:cs="Times New Roman"/>
@@ -3088,7 +2913,6 @@
                         </w:rPr>
                         <w:t>;</w:t>
                       </w:r>
-                      <w:proofErr w:type="gramEnd"/>
                     </w:p>
                     <w:p>
                       <w:pPr>
@@ -3112,7 +2936,6 @@
                         </w:rPr>
                         <w:t xml:space="preserve">    </w:t>
                       </w:r>
-                      <w:proofErr w:type="spellStart"/>
                       <w:r>
                         <w:rPr>
                           <w:rFonts w:ascii="Consolas" w:eastAsia="Times New Roman" w:hAnsi="Consolas" w:cs="Times New Roman"/>
@@ -3123,7 +2946,6 @@
                         </w:rPr>
                         <w:t>storageM</w:t>
                       </w:r>
-                      <w:proofErr w:type="spellEnd"/>
                       <w:r>
                         <w:rPr>
                           <w:rFonts w:ascii="Consolas" w:eastAsia="Times New Roman" w:hAnsi="Consolas" w:cs="Times New Roman"/>
@@ -3154,7 +2976,6 @@
                         </w:rPr>
                         <w:t xml:space="preserve"> </w:t>
                       </w:r>
-                      <w:proofErr w:type="spellStart"/>
                       <w:r>
                         <w:rPr>
                           <w:rFonts w:ascii="Consolas" w:eastAsia="Times New Roman" w:hAnsi="Consolas" w:cs="Times New Roman"/>
@@ -3165,7 +2986,6 @@
                         </w:rPr>
                         <w:t>EType</w:t>
                       </w:r>
-                      <w:proofErr w:type="spellEnd"/>
                       <w:r>
                         <w:rPr>
                           <w:rFonts w:ascii="Consolas" w:eastAsia="Times New Roman" w:hAnsi="Consolas" w:cs="Times New Roman"/>
@@ -3176,7 +2996,6 @@
                         </w:rPr>
                         <w:t>[</w:t>
                       </w:r>
-                      <w:proofErr w:type="spellStart"/>
                       <w:r>
                         <w:rPr>
                           <w:rFonts w:ascii="Consolas" w:eastAsia="Times New Roman" w:hAnsi="Consolas" w:cs="Times New Roman"/>
@@ -3187,8 +3006,6 @@
                         </w:rPr>
                         <w:t>sizeM</w:t>
                       </w:r>
-                      <w:proofErr w:type="spellEnd"/>
-                      <w:proofErr w:type="gramStart"/>
                       <w:r>
                         <w:rPr>
                           <w:rFonts w:ascii="Consolas" w:eastAsia="Times New Roman" w:hAnsi="Consolas" w:cs="Times New Roman"/>
@@ -3199,7 +3016,6 @@
                         </w:rPr>
                         <w:t>];</w:t>
                       </w:r>
-                      <w:proofErr w:type="gramEnd"/>
                     </w:p>
                     <w:p>
                       <w:pPr>
@@ -3249,8 +3065,6 @@
                           <w:lang w:eastAsia="en-CA"/>
                         </w:rPr>
                       </w:pPr>
-                      <w:proofErr w:type="spellStart"/>
-                      <w:proofErr w:type="gramStart"/>
                       <w:r>
                         <w:rPr>
                           <w:rFonts w:ascii="Consolas" w:eastAsia="Times New Roman" w:hAnsi="Consolas" w:cs="Times New Roman"/>
@@ -3261,7 +3075,6 @@
                         </w:rPr>
                         <w:t>MyArray</w:t>
                       </w:r>
-                      <w:proofErr w:type="spellEnd"/>
                       <w:r>
                         <w:rPr>
                           <w:rFonts w:ascii="Consolas" w:eastAsia="Times New Roman" w:hAnsi="Consolas" w:cs="Times New Roman"/>
@@ -3272,8 +3085,6 @@
                         </w:rPr>
                         <w:t>::</w:t>
                       </w:r>
-                      <w:proofErr w:type="spellStart"/>
-                      <w:proofErr w:type="gramEnd"/>
                       <w:r>
                         <w:rPr>
                           <w:rFonts w:ascii="Consolas" w:eastAsia="Times New Roman" w:hAnsi="Consolas" w:cs="Times New Roman"/>
@@ -3284,7 +3095,6 @@
                         </w:rPr>
                         <w:t>MyArray</w:t>
                       </w:r>
-                      <w:proofErr w:type="spellEnd"/>
                       <w:r>
                         <w:rPr>
                           <w:rFonts w:ascii="Consolas" w:eastAsia="Times New Roman" w:hAnsi="Consolas" w:cs="Times New Roman"/>
@@ -3315,7 +3125,6 @@
                         </w:rPr>
                         <w:t xml:space="preserve"> </w:t>
                       </w:r>
-                      <w:proofErr w:type="spellStart"/>
                       <w:r>
                         <w:rPr>
                           <w:rFonts w:ascii="Consolas" w:eastAsia="Times New Roman" w:hAnsi="Consolas" w:cs="Times New Roman"/>
@@ -3326,7 +3135,6 @@
                         </w:rPr>
                         <w:t>EType</w:t>
                       </w:r>
-                      <w:proofErr w:type="spellEnd"/>
                       <w:r>
                         <w:rPr>
                           <w:rFonts w:ascii="Consolas" w:eastAsia="Times New Roman" w:hAnsi="Consolas" w:cs="Times New Roman"/>
@@ -3337,7 +3145,6 @@
                         </w:rPr>
                         <w:t xml:space="preserve"> *</w:t>
                       </w:r>
-                      <w:proofErr w:type="spellStart"/>
                       <w:r>
                         <w:rPr>
                           <w:rFonts w:ascii="Consolas" w:eastAsia="Times New Roman" w:hAnsi="Consolas" w:cs="Times New Roman"/>
@@ -3348,7 +3155,6 @@
                         </w:rPr>
                         <w:t>builtin</w:t>
                       </w:r>
-                      <w:proofErr w:type="spellEnd"/>
                       <w:r>
                         <w:rPr>
                           <w:rFonts w:ascii="Consolas" w:eastAsia="Times New Roman" w:hAnsi="Consolas" w:cs="Times New Roman"/>
@@ -3379,7 +3185,6 @@
                         </w:rPr>
                         <w:t xml:space="preserve"> </w:t>
                       </w:r>
-                      <w:proofErr w:type="spellStart"/>
                       <w:r>
                         <w:rPr>
                           <w:rFonts w:ascii="Consolas" w:eastAsia="Times New Roman" w:hAnsi="Consolas" w:cs="Times New Roman"/>
@@ -3390,7 +3195,6 @@
                         </w:rPr>
                         <w:t>sizeA</w:t>
                       </w:r>
-                      <w:proofErr w:type="spellEnd"/>
                       <w:r>
                         <w:rPr>
                           <w:rFonts w:ascii="Consolas" w:eastAsia="Times New Roman" w:hAnsi="Consolas" w:cs="Times New Roman"/>
@@ -3447,7 +3251,6 @@
                         </w:rPr>
                         <w:t xml:space="preserve">    </w:t>
                       </w:r>
-                      <w:proofErr w:type="spellStart"/>
                       <w:r>
                         <w:rPr>
                           <w:rFonts w:ascii="Consolas" w:eastAsia="Times New Roman" w:hAnsi="Consolas" w:cs="Times New Roman"/>
@@ -3458,7 +3261,6 @@
                         </w:rPr>
                         <w:t>sizeM</w:t>
                       </w:r>
-                      <w:proofErr w:type="spellEnd"/>
                       <w:r>
                         <w:rPr>
                           <w:rFonts w:ascii="Consolas" w:eastAsia="Times New Roman" w:hAnsi="Consolas" w:cs="Times New Roman"/>
@@ -3469,8 +3271,6 @@
                         </w:rPr>
                         <w:t xml:space="preserve"> = </w:t>
                       </w:r>
-                      <w:proofErr w:type="spellStart"/>
-                      <w:proofErr w:type="gramStart"/>
                       <w:r>
                         <w:rPr>
                           <w:rFonts w:ascii="Consolas" w:eastAsia="Times New Roman" w:hAnsi="Consolas" w:cs="Times New Roman"/>
@@ -3481,7 +3281,6 @@
                         </w:rPr>
                         <w:t>sizeA</w:t>
                       </w:r>
-                      <w:proofErr w:type="spellEnd"/>
                       <w:r>
                         <w:rPr>
                           <w:rFonts w:ascii="Consolas" w:eastAsia="Times New Roman" w:hAnsi="Consolas" w:cs="Times New Roman"/>
@@ -3492,7 +3291,6 @@
                         </w:rPr>
                         <w:t>;</w:t>
                       </w:r>
-                      <w:proofErr w:type="gramEnd"/>
                     </w:p>
                     <w:p>
                       <w:pPr>
@@ -3516,7 +3314,6 @@
                         </w:rPr>
                         <w:t xml:space="preserve">    </w:t>
                       </w:r>
-                      <w:proofErr w:type="spellStart"/>
                       <w:r>
                         <w:rPr>
                           <w:rFonts w:ascii="Consolas" w:eastAsia="Times New Roman" w:hAnsi="Consolas" w:cs="Times New Roman"/>
@@ -3527,7 +3324,6 @@
                         </w:rPr>
                         <w:t>storageM</w:t>
                       </w:r>
-                      <w:proofErr w:type="spellEnd"/>
                       <w:r>
                         <w:rPr>
                           <w:rFonts w:ascii="Consolas" w:eastAsia="Times New Roman" w:hAnsi="Consolas" w:cs="Times New Roman"/>
@@ -3558,7 +3354,6 @@
                         </w:rPr>
                         <w:t xml:space="preserve"> </w:t>
                       </w:r>
-                      <w:proofErr w:type="spellStart"/>
                       <w:r>
                         <w:rPr>
                           <w:rFonts w:ascii="Consolas" w:eastAsia="Times New Roman" w:hAnsi="Consolas" w:cs="Times New Roman"/>
@@ -3569,7 +3364,6 @@
                         </w:rPr>
                         <w:t>EType</w:t>
                       </w:r>
-                      <w:proofErr w:type="spellEnd"/>
                       <w:r>
                         <w:rPr>
                           <w:rFonts w:ascii="Consolas" w:eastAsia="Times New Roman" w:hAnsi="Consolas" w:cs="Times New Roman"/>
@@ -3580,7 +3374,6 @@
                         </w:rPr>
                         <w:t>[</w:t>
                       </w:r>
-                      <w:proofErr w:type="spellStart"/>
                       <w:r>
                         <w:rPr>
                           <w:rFonts w:ascii="Consolas" w:eastAsia="Times New Roman" w:hAnsi="Consolas" w:cs="Times New Roman"/>
@@ -3591,8 +3384,6 @@
                         </w:rPr>
                         <w:t>sizeM</w:t>
                       </w:r>
-                      <w:proofErr w:type="spellEnd"/>
-                      <w:proofErr w:type="gramStart"/>
                       <w:r>
                         <w:rPr>
                           <w:rFonts w:ascii="Consolas" w:eastAsia="Times New Roman" w:hAnsi="Consolas" w:cs="Times New Roman"/>
@@ -3603,7 +3394,6 @@
                         </w:rPr>
                         <w:t>];</w:t>
                       </w:r>
-                      <w:proofErr w:type="gramEnd"/>
                     </w:p>
                     <w:p>
                       <w:pPr>
@@ -3680,7 +3470,6 @@
                         </w:rPr>
                         <w:t xml:space="preserve"> </w:t>
                       </w:r>
-                      <w:proofErr w:type="spellStart"/>
                       <w:r>
                         <w:rPr>
                           <w:rFonts w:ascii="Consolas" w:eastAsia="Times New Roman" w:hAnsi="Consolas" w:cs="Times New Roman"/>
@@ -3691,7 +3480,6 @@
                         </w:rPr>
                         <w:t>i</w:t>
                       </w:r>
-                      <w:proofErr w:type="spellEnd"/>
                       <w:r>
                         <w:rPr>
                           <w:rFonts w:ascii="Consolas" w:eastAsia="Times New Roman" w:hAnsi="Consolas" w:cs="Times New Roman"/>
@@ -3722,7 +3510,6 @@
                         </w:rPr>
                         <w:t xml:space="preserve">; </w:t>
                       </w:r>
-                      <w:proofErr w:type="spellStart"/>
                       <w:r>
                         <w:rPr>
                           <w:rFonts w:ascii="Consolas" w:eastAsia="Times New Roman" w:hAnsi="Consolas" w:cs="Times New Roman"/>
@@ -3733,7 +3520,6 @@
                         </w:rPr>
                         <w:t>i</w:t>
                       </w:r>
-                      <w:proofErr w:type="spellEnd"/>
                       <w:r>
                         <w:rPr>
                           <w:rFonts w:ascii="Consolas" w:eastAsia="Times New Roman" w:hAnsi="Consolas" w:cs="Times New Roman"/>
@@ -3744,7 +3530,6 @@
                         </w:rPr>
                         <w:t xml:space="preserve"> &lt; </w:t>
                       </w:r>
-                      <w:proofErr w:type="spellStart"/>
                       <w:r>
                         <w:rPr>
                           <w:rFonts w:ascii="Consolas" w:eastAsia="Times New Roman" w:hAnsi="Consolas" w:cs="Times New Roman"/>
@@ -3755,7 +3540,6 @@
                         </w:rPr>
                         <w:t>sizeA</w:t>
                       </w:r>
-                      <w:proofErr w:type="spellEnd"/>
                       <w:r>
                         <w:rPr>
                           <w:rFonts w:ascii="Consolas" w:eastAsia="Times New Roman" w:hAnsi="Consolas" w:cs="Times New Roman"/>
@@ -3766,7 +3550,6 @@
                         </w:rPr>
                         <w:t xml:space="preserve">; </w:t>
                       </w:r>
-                      <w:proofErr w:type="spellStart"/>
                       <w:r>
                         <w:rPr>
                           <w:rFonts w:ascii="Consolas" w:eastAsia="Times New Roman" w:hAnsi="Consolas" w:cs="Times New Roman"/>
@@ -3777,7 +3560,6 @@
                         </w:rPr>
                         <w:t>i</w:t>
                       </w:r>
-                      <w:proofErr w:type="spellEnd"/>
                       <w:r>
                         <w:rPr>
                           <w:rFonts w:ascii="Consolas" w:eastAsia="Times New Roman" w:hAnsi="Consolas" w:cs="Times New Roman"/>
@@ -3834,7 +3616,6 @@
                         </w:rPr>
                         <w:t xml:space="preserve">        </w:t>
                       </w:r>
-                      <w:proofErr w:type="spellStart"/>
                       <w:r>
                         <w:rPr>
                           <w:rFonts w:ascii="Consolas" w:eastAsia="Times New Roman" w:hAnsi="Consolas" w:cs="Times New Roman"/>
@@ -3845,7 +3626,6 @@
                         </w:rPr>
                         <w:t>storageM</w:t>
                       </w:r>
-                      <w:proofErr w:type="spellEnd"/>
                       <w:r>
                         <w:rPr>
                           <w:rFonts w:ascii="Consolas" w:eastAsia="Times New Roman" w:hAnsi="Consolas" w:cs="Times New Roman"/>
@@ -3856,7 +3636,6 @@
                         </w:rPr>
                         <w:t>[</w:t>
                       </w:r>
-                      <w:proofErr w:type="spellStart"/>
                       <w:r>
                         <w:rPr>
                           <w:rFonts w:ascii="Consolas" w:eastAsia="Times New Roman" w:hAnsi="Consolas" w:cs="Times New Roman"/>
@@ -3867,7 +3646,6 @@
                         </w:rPr>
                         <w:t>i</w:t>
                       </w:r>
-                      <w:proofErr w:type="spellEnd"/>
                       <w:r>
                         <w:rPr>
                           <w:rFonts w:ascii="Consolas" w:eastAsia="Times New Roman" w:hAnsi="Consolas" w:cs="Times New Roman"/>
@@ -3878,7 +3656,6 @@
                         </w:rPr>
                         <w:t xml:space="preserve">] = </w:t>
                       </w:r>
-                      <w:proofErr w:type="spellStart"/>
                       <w:r>
                         <w:rPr>
                           <w:rFonts w:ascii="Consolas" w:eastAsia="Times New Roman" w:hAnsi="Consolas" w:cs="Times New Roman"/>
@@ -3889,7 +3666,6 @@
                         </w:rPr>
                         <w:t>builtin</w:t>
                       </w:r>
-                      <w:proofErr w:type="spellEnd"/>
                       <w:r>
                         <w:rPr>
                           <w:rFonts w:ascii="Consolas" w:eastAsia="Times New Roman" w:hAnsi="Consolas" w:cs="Times New Roman"/>
@@ -3900,7 +3676,6 @@
                         </w:rPr>
                         <w:t>[</w:t>
                       </w:r>
-                      <w:proofErr w:type="spellStart"/>
                       <w:r>
                         <w:rPr>
                           <w:rFonts w:ascii="Consolas" w:eastAsia="Times New Roman" w:hAnsi="Consolas" w:cs="Times New Roman"/>
@@ -3911,8 +3686,6 @@
                         </w:rPr>
                         <w:t>i</w:t>
                       </w:r>
-                      <w:proofErr w:type="spellEnd"/>
-                      <w:proofErr w:type="gramStart"/>
                       <w:r>
                         <w:rPr>
                           <w:rFonts w:ascii="Consolas" w:eastAsia="Times New Roman" w:hAnsi="Consolas" w:cs="Times New Roman"/>
@@ -3923,7 +3696,6 @@
                         </w:rPr>
                         <w:t>];</w:t>
                       </w:r>
-                      <w:proofErr w:type="gramEnd"/>
                     </w:p>
                     <w:p>
                       <w:pPr>
@@ -3996,8 +3768,6 @@
                           <w:lang w:eastAsia="en-CA"/>
                         </w:rPr>
                       </w:pPr>
-                      <w:proofErr w:type="spellStart"/>
-                      <w:proofErr w:type="gramStart"/>
                       <w:r>
                         <w:rPr>
                           <w:rFonts w:ascii="Consolas" w:eastAsia="Times New Roman" w:hAnsi="Consolas" w:cs="Times New Roman"/>
@@ -4008,7 +3778,6 @@
                         </w:rPr>
                         <w:t>MyArray</w:t>
                       </w:r>
-                      <w:proofErr w:type="spellEnd"/>
                       <w:r>
                         <w:rPr>
                           <w:rFonts w:ascii="Consolas" w:eastAsia="Times New Roman" w:hAnsi="Consolas" w:cs="Times New Roman"/>
@@ -4019,8 +3788,6 @@
                         </w:rPr>
                         <w:t>::</w:t>
                       </w:r>
-                      <w:proofErr w:type="spellStart"/>
-                      <w:proofErr w:type="gramEnd"/>
                       <w:r>
                         <w:rPr>
                           <w:rFonts w:ascii="Consolas" w:eastAsia="Times New Roman" w:hAnsi="Consolas" w:cs="Times New Roman"/>
@@ -4031,7 +3798,6 @@
                         </w:rPr>
                         <w:t>MyArray</w:t>
                       </w:r>
-                      <w:proofErr w:type="spellEnd"/>
                       <w:r>
                         <w:rPr>
                           <w:rFonts w:ascii="Consolas" w:eastAsia="Times New Roman" w:hAnsi="Consolas" w:cs="Times New Roman"/>
@@ -4062,7 +3828,6 @@
                         </w:rPr>
                         <w:t xml:space="preserve"> </w:t>
                       </w:r>
-                      <w:proofErr w:type="spellStart"/>
                       <w:r>
                         <w:rPr>
                           <w:rFonts w:ascii="Consolas" w:eastAsia="Times New Roman" w:hAnsi="Consolas" w:cs="Times New Roman"/>
@@ -4073,7 +3838,6 @@
                         </w:rPr>
                         <w:t>MyArray</w:t>
                       </w:r>
-                      <w:proofErr w:type="spellEnd"/>
                       <w:r>
                         <w:rPr>
                           <w:rFonts w:ascii="Consolas" w:eastAsia="Times New Roman" w:hAnsi="Consolas" w:cs="Times New Roman"/>
@@ -4150,7 +3914,6 @@
                         </w:rPr>
                         <w:t xml:space="preserve">    </w:t>
                       </w:r>
-                      <w:proofErr w:type="spellStart"/>
                       <w:r>
                         <w:rPr>
                           <w:rFonts w:ascii="Consolas" w:eastAsia="Times New Roman" w:hAnsi="Consolas" w:cs="Times New Roman"/>
@@ -4161,7 +3924,6 @@
                         </w:rPr>
                         <w:t>sizeM</w:t>
                       </w:r>
-                      <w:proofErr w:type="spellEnd"/>
                       <w:r>
                         <w:rPr>
                           <w:rFonts w:ascii="Consolas" w:eastAsia="Times New Roman" w:hAnsi="Consolas" w:cs="Times New Roman"/>
@@ -4172,7 +3934,6 @@
                         </w:rPr>
                         <w:t xml:space="preserve"> = </w:t>
                       </w:r>
-                      <w:proofErr w:type="spellStart"/>
                       <w:r>
                         <w:rPr>
                           <w:rFonts w:ascii="Consolas" w:eastAsia="Times New Roman" w:hAnsi="Consolas" w:cs="Times New Roman"/>
@@ -4203,29 +3964,16 @@
                         </w:rPr>
                         <w:t>size</w:t>
                       </w:r>
-                      <w:proofErr w:type="spellEnd"/>
-                      <w:r>
-                        <w:rPr>
-                          <w:rFonts w:ascii="Consolas" w:eastAsia="Times New Roman" w:hAnsi="Consolas" w:cs="Times New Roman"/>
-                          <w:color w:val="D4D4D4"/>
-                          <w:sz w:val="21"/>
-                          <w:szCs w:val="21"/>
-                          <w:lang w:eastAsia="en-CA"/>
-                        </w:rPr>
-                        <w:t>(</w:t>
-                      </w:r>
-                      <w:proofErr w:type="gramStart"/>
-                      <w:r>
-                        <w:rPr>
-                          <w:rFonts w:ascii="Consolas" w:eastAsia="Times New Roman" w:hAnsi="Consolas" w:cs="Times New Roman"/>
-                          <w:color w:val="D4D4D4"/>
-                          <w:sz w:val="21"/>
-                          <w:szCs w:val="21"/>
-                          <w:lang w:eastAsia="en-CA"/>
-                        </w:rPr>
-                        <w:t>);</w:t>
-                      </w:r>
-                      <w:proofErr w:type="gramEnd"/>
+                      <w:r>
+                        <w:rPr>
+                          <w:rFonts w:ascii="Consolas" w:eastAsia="Times New Roman" w:hAnsi="Consolas" w:cs="Times New Roman"/>
+                          <w:color w:val="D4D4D4"/>
+                          <w:sz w:val="21"/>
+                          <w:szCs w:val="21"/>
+                          <w:lang w:eastAsia="en-CA"/>
+                        </w:rPr>
+                        <w:t>();</w:t>
+                      </w:r>
                     </w:p>
                     <w:p>
                       <w:pPr>
@@ -4249,7 +3997,6 @@
                         </w:rPr>
                         <w:t xml:space="preserve">    </w:t>
                       </w:r>
-                      <w:proofErr w:type="spellStart"/>
                       <w:r>
                         <w:rPr>
                           <w:rFonts w:ascii="Consolas" w:eastAsia="Times New Roman" w:hAnsi="Consolas" w:cs="Times New Roman"/>
@@ -4260,7 +4007,6 @@
                         </w:rPr>
                         <w:t>storageM</w:t>
                       </w:r>
-                      <w:proofErr w:type="spellEnd"/>
                       <w:r>
                         <w:rPr>
                           <w:rFonts w:ascii="Consolas" w:eastAsia="Times New Roman" w:hAnsi="Consolas" w:cs="Times New Roman"/>
@@ -4291,7 +4037,6 @@
                         </w:rPr>
                         <w:t xml:space="preserve"> </w:t>
                       </w:r>
-                      <w:proofErr w:type="spellStart"/>
                       <w:r>
                         <w:rPr>
                           <w:rFonts w:ascii="Consolas" w:eastAsia="Times New Roman" w:hAnsi="Consolas" w:cs="Times New Roman"/>
@@ -4302,7 +4047,6 @@
                         </w:rPr>
                         <w:t>EType</w:t>
                       </w:r>
-                      <w:proofErr w:type="spellEnd"/>
                       <w:r>
                         <w:rPr>
                           <w:rFonts w:ascii="Consolas" w:eastAsia="Times New Roman" w:hAnsi="Consolas" w:cs="Times New Roman"/>
@@ -4313,7 +4057,6 @@
                         </w:rPr>
                         <w:t>[</w:t>
                       </w:r>
-                      <w:proofErr w:type="spellStart"/>
                       <w:r>
                         <w:rPr>
                           <w:rFonts w:ascii="Consolas" w:eastAsia="Times New Roman" w:hAnsi="Consolas" w:cs="Times New Roman"/>
@@ -4324,8 +4067,6 @@
                         </w:rPr>
                         <w:t>sizeM</w:t>
                       </w:r>
-                      <w:proofErr w:type="spellEnd"/>
-                      <w:proofErr w:type="gramStart"/>
                       <w:r>
                         <w:rPr>
                           <w:rFonts w:ascii="Consolas" w:eastAsia="Times New Roman" w:hAnsi="Consolas" w:cs="Times New Roman"/>
@@ -4336,7 +4077,6 @@
                         </w:rPr>
                         <w:t>];</w:t>
                       </w:r>
-                      <w:proofErr w:type="gramEnd"/>
                     </w:p>
                     <w:p>
                       <w:pPr>
@@ -4413,7 +4153,6 @@
                         </w:rPr>
                         <w:t xml:space="preserve"> </w:t>
                       </w:r>
-                      <w:proofErr w:type="spellStart"/>
                       <w:r>
                         <w:rPr>
                           <w:rFonts w:ascii="Consolas" w:eastAsia="Times New Roman" w:hAnsi="Consolas" w:cs="Times New Roman"/>
@@ -4424,7 +4163,6 @@
                         </w:rPr>
                         <w:t>i</w:t>
                       </w:r>
-                      <w:proofErr w:type="spellEnd"/>
                       <w:r>
                         <w:rPr>
                           <w:rFonts w:ascii="Consolas" w:eastAsia="Times New Roman" w:hAnsi="Consolas" w:cs="Times New Roman"/>
@@ -4455,7 +4193,6 @@
                         </w:rPr>
                         <w:t xml:space="preserve">; </w:t>
                       </w:r>
-                      <w:proofErr w:type="spellStart"/>
                       <w:r>
                         <w:rPr>
                           <w:rFonts w:ascii="Consolas" w:eastAsia="Times New Roman" w:hAnsi="Consolas" w:cs="Times New Roman"/>
@@ -4466,7 +4203,6 @@
                         </w:rPr>
                         <w:t>i</w:t>
                       </w:r>
-                      <w:proofErr w:type="spellEnd"/>
                       <w:r>
                         <w:rPr>
                           <w:rFonts w:ascii="Consolas" w:eastAsia="Times New Roman" w:hAnsi="Consolas" w:cs="Times New Roman"/>
@@ -4477,7 +4213,6 @@
                         </w:rPr>
                         <w:t xml:space="preserve"> &lt; </w:t>
                       </w:r>
-                      <w:proofErr w:type="spellStart"/>
                       <w:r>
                         <w:rPr>
                           <w:rFonts w:ascii="Consolas" w:eastAsia="Times New Roman" w:hAnsi="Consolas" w:cs="Times New Roman"/>
@@ -4488,7 +4223,6 @@
                         </w:rPr>
                         <w:t>sizeM</w:t>
                       </w:r>
-                      <w:proofErr w:type="spellEnd"/>
                       <w:r>
                         <w:rPr>
                           <w:rFonts w:ascii="Consolas" w:eastAsia="Times New Roman" w:hAnsi="Consolas" w:cs="Times New Roman"/>
@@ -4499,7 +4233,6 @@
                         </w:rPr>
                         <w:t xml:space="preserve">; </w:t>
                       </w:r>
-                      <w:proofErr w:type="spellStart"/>
                       <w:r>
                         <w:rPr>
                           <w:rFonts w:ascii="Consolas" w:eastAsia="Times New Roman" w:hAnsi="Consolas" w:cs="Times New Roman"/>
@@ -4510,7 +4243,6 @@
                         </w:rPr>
                         <w:t>i</w:t>
                       </w:r>
-                      <w:proofErr w:type="spellEnd"/>
                       <w:r>
                         <w:rPr>
                           <w:rFonts w:ascii="Consolas" w:eastAsia="Times New Roman" w:hAnsi="Consolas" w:cs="Times New Roman"/>
@@ -4567,7 +4299,6 @@
                         </w:rPr>
                         <w:t xml:space="preserve">        </w:t>
                       </w:r>
-                      <w:proofErr w:type="spellStart"/>
                       <w:r>
                         <w:rPr>
                           <w:rFonts w:ascii="Consolas" w:eastAsia="Times New Roman" w:hAnsi="Consolas" w:cs="Times New Roman"/>
@@ -4578,7 +4309,6 @@
                         </w:rPr>
                         <w:t>storageM</w:t>
                       </w:r>
-                      <w:proofErr w:type="spellEnd"/>
                       <w:r>
                         <w:rPr>
                           <w:rFonts w:ascii="Consolas" w:eastAsia="Times New Roman" w:hAnsi="Consolas" w:cs="Times New Roman"/>
@@ -4589,7 +4319,6 @@
                         </w:rPr>
                         <w:t>[</w:t>
                       </w:r>
-                      <w:proofErr w:type="spellStart"/>
                       <w:r>
                         <w:rPr>
                           <w:rFonts w:ascii="Consolas" w:eastAsia="Times New Roman" w:hAnsi="Consolas" w:cs="Times New Roman"/>
@@ -4600,7 +4329,6 @@
                         </w:rPr>
                         <w:t>i</w:t>
                       </w:r>
-                      <w:proofErr w:type="spellEnd"/>
                       <w:r>
                         <w:rPr>
                           <w:rFonts w:ascii="Consolas" w:eastAsia="Times New Roman" w:hAnsi="Consolas" w:cs="Times New Roman"/>
@@ -4611,7 +4339,6 @@
                         </w:rPr>
                         <w:t xml:space="preserve">] = </w:t>
                       </w:r>
-                      <w:proofErr w:type="spellStart"/>
                       <w:r>
                         <w:rPr>
                           <w:rFonts w:ascii="Consolas" w:eastAsia="Times New Roman" w:hAnsi="Consolas" w:cs="Times New Roman"/>
@@ -4642,7 +4369,6 @@
                         </w:rPr>
                         <w:t>storageM</w:t>
                       </w:r>
-                      <w:proofErr w:type="spellEnd"/>
                       <w:r>
                         <w:rPr>
                           <w:rFonts w:ascii="Consolas" w:eastAsia="Times New Roman" w:hAnsi="Consolas" w:cs="Times New Roman"/>
@@ -4653,7 +4379,6 @@
                         </w:rPr>
                         <w:t>[</w:t>
                       </w:r>
-                      <w:proofErr w:type="spellStart"/>
                       <w:r>
                         <w:rPr>
                           <w:rFonts w:ascii="Consolas" w:eastAsia="Times New Roman" w:hAnsi="Consolas" w:cs="Times New Roman"/>
@@ -4664,8 +4389,6 @@
                         </w:rPr>
                         <w:t>i</w:t>
                       </w:r>
-                      <w:proofErr w:type="spellEnd"/>
-                      <w:proofErr w:type="gramStart"/>
                       <w:r>
                         <w:rPr>
                           <w:rFonts w:ascii="Consolas" w:eastAsia="Times New Roman" w:hAnsi="Consolas" w:cs="Times New Roman"/>
@@ -4676,7 +4399,6 @@
                         </w:rPr>
                         <w:t>];</w:t>
                       </w:r>
-                      <w:proofErr w:type="gramEnd"/>
                     </w:p>
                     <w:p>
                       <w:pPr>
@@ -4749,7 +4471,6 @@
                           <w:lang w:eastAsia="en-CA"/>
                         </w:rPr>
                       </w:pPr>
-                      <w:proofErr w:type="spellStart"/>
                       <w:r>
                         <w:rPr>
                           <w:rFonts w:ascii="Consolas" w:eastAsia="Times New Roman" w:hAnsi="Consolas" w:cs="Times New Roman"/>
@@ -4760,7 +4481,6 @@
                         </w:rPr>
                         <w:t>MyArray</w:t>
                       </w:r>
-                      <w:proofErr w:type="spellEnd"/>
                       <w:r>
                         <w:rPr>
                           <w:rFonts w:ascii="Consolas" w:eastAsia="Times New Roman" w:hAnsi="Consolas" w:cs="Times New Roman"/>
@@ -4781,8 +4501,6 @@
                         </w:rPr>
                         <w:t>&amp;</w:t>
                       </w:r>
-                      <w:proofErr w:type="spellStart"/>
-                      <w:proofErr w:type="gramStart"/>
                       <w:r>
                         <w:rPr>
                           <w:rFonts w:ascii="Consolas" w:eastAsia="Times New Roman" w:hAnsi="Consolas" w:cs="Times New Roman"/>
@@ -4793,7 +4511,6 @@
                         </w:rPr>
                         <w:t>MyArray</w:t>
                       </w:r>
-                      <w:proofErr w:type="spellEnd"/>
                       <w:r>
                         <w:rPr>
                           <w:rFonts w:ascii="Consolas" w:eastAsia="Times New Roman" w:hAnsi="Consolas" w:cs="Times New Roman"/>
@@ -4804,7 +4521,6 @@
                         </w:rPr>
                         <w:t>::</w:t>
                       </w:r>
-                      <w:proofErr w:type="gramEnd"/>
                       <w:r>
                         <w:rPr>
                           <w:rFonts w:ascii="Consolas" w:eastAsia="Times New Roman" w:hAnsi="Consolas" w:cs="Times New Roman"/>
@@ -4845,7 +4561,6 @@
                         </w:rPr>
                         <w:t xml:space="preserve"> </w:t>
                       </w:r>
-                      <w:proofErr w:type="spellStart"/>
                       <w:r>
                         <w:rPr>
                           <w:rFonts w:ascii="Consolas" w:eastAsia="Times New Roman" w:hAnsi="Consolas" w:cs="Times New Roman"/>
@@ -4856,7 +4571,6 @@
                         </w:rPr>
                         <w:t>MyArray</w:t>
                       </w:r>
-                      <w:proofErr w:type="spellEnd"/>
                       <w:r>
                         <w:rPr>
                           <w:rFonts w:ascii="Consolas" w:eastAsia="Times New Roman" w:hAnsi="Consolas" w:cs="Times New Roman"/>
@@ -4877,7 +4591,6 @@
                         </w:rPr>
                         <w:t>&amp;</w:t>
                       </w:r>
-                      <w:proofErr w:type="spellStart"/>
                       <w:r>
                         <w:rPr>
                           <w:rFonts w:ascii="Consolas" w:eastAsia="Times New Roman" w:hAnsi="Consolas" w:cs="Times New Roman"/>
@@ -4888,7 +4601,6 @@
                         </w:rPr>
                         <w:t>rhs</w:t>
                       </w:r>
-                      <w:proofErr w:type="spellEnd"/>
                       <w:r>
                         <w:rPr>
                           <w:rFonts w:ascii="Consolas" w:eastAsia="Times New Roman" w:hAnsi="Consolas" w:cs="Times New Roman"/>
@@ -5041,7 +4753,6 @@
                               </w:rPr>
                               <w:t xml:space="preserve"> != &amp;</w:t>
                             </w:r>
-                            <w:proofErr w:type="spellStart"/>
                             <w:r>
                               <w:rPr>
                                 <w:rFonts w:ascii="Consolas" w:eastAsia="Times New Roman" w:hAnsi="Consolas" w:cs="Times New Roman"/>
@@ -5052,7 +4763,6 @@
                               </w:rPr>
                               <w:t>rhs</w:t>
                             </w:r>
-                            <w:proofErr w:type="spellEnd"/>
                             <w:r>
                               <w:rPr>
                                 <w:rFonts w:ascii="Consolas" w:eastAsia="Times New Roman" w:hAnsi="Consolas" w:cs="Times New Roman"/>
@@ -5129,8 +4839,6 @@
                               </w:rPr>
                               <w:t xml:space="preserve"> </w:t>
                             </w:r>
-                            <w:proofErr w:type="spellStart"/>
-                            <w:proofErr w:type="gramStart"/>
                             <w:r>
                               <w:rPr>
                                 <w:rFonts w:ascii="Consolas" w:eastAsia="Times New Roman" w:hAnsi="Consolas" w:cs="Times New Roman"/>
@@ -5141,7 +4849,6 @@
                               </w:rPr>
                               <w:t>storageM</w:t>
                             </w:r>
-                            <w:proofErr w:type="spellEnd"/>
                             <w:r>
                               <w:rPr>
                                 <w:rFonts w:ascii="Consolas" w:eastAsia="Times New Roman" w:hAnsi="Consolas" w:cs="Times New Roman"/>
@@ -5152,7 +4859,6 @@
                               </w:rPr>
                               <w:t>;</w:t>
                             </w:r>
-                            <w:proofErr w:type="gramEnd"/>
                           </w:p>
                           <w:p>
                             <w:pPr>
@@ -5176,7 +4882,6 @@
                               </w:rPr>
                               <w:t xml:space="preserve">        </w:t>
                             </w:r>
-                            <w:proofErr w:type="spellStart"/>
                             <w:r>
                               <w:rPr>
                                 <w:rFonts w:ascii="Consolas" w:eastAsia="Times New Roman" w:hAnsi="Consolas" w:cs="Times New Roman"/>
@@ -5187,7 +4892,6 @@
                               </w:rPr>
                               <w:t>sizeM</w:t>
                             </w:r>
-                            <w:proofErr w:type="spellEnd"/>
                             <w:r>
                               <w:rPr>
                                 <w:rFonts w:ascii="Consolas" w:eastAsia="Times New Roman" w:hAnsi="Consolas" w:cs="Times New Roman"/>
@@ -5198,7 +4902,6 @@
                               </w:rPr>
                               <w:t xml:space="preserve"> = </w:t>
                             </w:r>
-                            <w:proofErr w:type="spellStart"/>
                             <w:r>
                               <w:rPr>
                                 <w:rFonts w:ascii="Consolas" w:eastAsia="Times New Roman" w:hAnsi="Consolas" w:cs="Times New Roman"/>
@@ -5229,29 +4932,16 @@
                               </w:rPr>
                               <w:t>size</w:t>
                             </w:r>
-                            <w:proofErr w:type="spellEnd"/>
-                            <w:r>
-                              <w:rPr>
-                                <w:rFonts w:ascii="Consolas" w:eastAsia="Times New Roman" w:hAnsi="Consolas" w:cs="Times New Roman"/>
-                                <w:color w:val="D4D4D4"/>
-                                <w:sz w:val="21"/>
-                                <w:szCs w:val="21"/>
-                                <w:lang w:eastAsia="en-CA"/>
-                              </w:rPr>
-                              <w:t>(</w:t>
-                            </w:r>
-                            <w:proofErr w:type="gramStart"/>
-                            <w:r>
-                              <w:rPr>
-                                <w:rFonts w:ascii="Consolas" w:eastAsia="Times New Roman" w:hAnsi="Consolas" w:cs="Times New Roman"/>
-                                <w:color w:val="D4D4D4"/>
-                                <w:sz w:val="21"/>
-                                <w:szCs w:val="21"/>
-                                <w:lang w:eastAsia="en-CA"/>
-                              </w:rPr>
-                              <w:t>);</w:t>
-                            </w:r>
-                            <w:proofErr w:type="gramEnd"/>
+                            <w:r>
+                              <w:rPr>
+                                <w:rFonts w:ascii="Consolas" w:eastAsia="Times New Roman" w:hAnsi="Consolas" w:cs="Times New Roman"/>
+                                <w:color w:val="D4D4D4"/>
+                                <w:sz w:val="21"/>
+                                <w:szCs w:val="21"/>
+                                <w:lang w:eastAsia="en-CA"/>
+                              </w:rPr>
+                              <w:t>();</w:t>
+                            </w:r>
                           </w:p>
                           <w:p>
                             <w:pPr>
@@ -5275,7 +4965,6 @@
                               </w:rPr>
                               <w:t xml:space="preserve">        </w:t>
                             </w:r>
-                            <w:proofErr w:type="spellStart"/>
                             <w:r>
                               <w:rPr>
                                 <w:rFonts w:ascii="Consolas" w:eastAsia="Times New Roman" w:hAnsi="Consolas" w:cs="Times New Roman"/>
@@ -5286,7 +4975,6 @@
                               </w:rPr>
                               <w:t>storageM</w:t>
                             </w:r>
-                            <w:proofErr w:type="spellEnd"/>
                             <w:r>
                               <w:rPr>
                                 <w:rFonts w:ascii="Consolas" w:eastAsia="Times New Roman" w:hAnsi="Consolas" w:cs="Times New Roman"/>
@@ -5317,7 +5005,6 @@
                               </w:rPr>
                               <w:t xml:space="preserve"> </w:t>
                             </w:r>
-                            <w:proofErr w:type="spellStart"/>
                             <w:r>
                               <w:rPr>
                                 <w:rFonts w:ascii="Consolas" w:eastAsia="Times New Roman" w:hAnsi="Consolas" w:cs="Times New Roman"/>
@@ -5328,7 +5015,6 @@
                               </w:rPr>
                               <w:t>EType</w:t>
                             </w:r>
-                            <w:proofErr w:type="spellEnd"/>
                             <w:r>
                               <w:rPr>
                                 <w:rFonts w:ascii="Consolas" w:eastAsia="Times New Roman" w:hAnsi="Consolas" w:cs="Times New Roman"/>
@@ -5339,7 +5025,6 @@
                               </w:rPr>
                               <w:t>[</w:t>
                             </w:r>
-                            <w:proofErr w:type="spellStart"/>
                             <w:r>
                               <w:rPr>
                                 <w:rFonts w:ascii="Consolas" w:eastAsia="Times New Roman" w:hAnsi="Consolas" w:cs="Times New Roman"/>
@@ -5350,8 +5035,6 @@
                               </w:rPr>
                               <w:t>sizeM</w:t>
                             </w:r>
-                            <w:proofErr w:type="spellEnd"/>
-                            <w:proofErr w:type="gramStart"/>
                             <w:r>
                               <w:rPr>
                                 <w:rFonts w:ascii="Consolas" w:eastAsia="Times New Roman" w:hAnsi="Consolas" w:cs="Times New Roman"/>
@@ -5362,7 +5045,6 @@
                               </w:rPr>
                               <w:t>];</w:t>
                             </w:r>
-                            <w:proofErr w:type="gramEnd"/>
                           </w:p>
                           <w:p>
                             <w:pPr>
@@ -5439,7 +5121,6 @@
                               </w:rPr>
                               <w:t xml:space="preserve"> </w:t>
                             </w:r>
-                            <w:proofErr w:type="spellStart"/>
                             <w:r>
                               <w:rPr>
                                 <w:rFonts w:ascii="Consolas" w:eastAsia="Times New Roman" w:hAnsi="Consolas" w:cs="Times New Roman"/>
@@ -5450,7 +5131,6 @@
                               </w:rPr>
                               <w:t>i</w:t>
                             </w:r>
-                            <w:proofErr w:type="spellEnd"/>
                             <w:r>
                               <w:rPr>
                                 <w:rFonts w:ascii="Consolas" w:eastAsia="Times New Roman" w:hAnsi="Consolas" w:cs="Times New Roman"/>
@@ -5481,7 +5161,6 @@
                               </w:rPr>
                               <w:t xml:space="preserve">; </w:t>
                             </w:r>
-                            <w:proofErr w:type="spellStart"/>
                             <w:r>
                               <w:rPr>
                                 <w:rFonts w:ascii="Consolas" w:eastAsia="Times New Roman" w:hAnsi="Consolas" w:cs="Times New Roman"/>
@@ -5492,7 +5171,6 @@
                               </w:rPr>
                               <w:t>i</w:t>
                             </w:r>
-                            <w:proofErr w:type="spellEnd"/>
                             <w:r>
                               <w:rPr>
                                 <w:rFonts w:ascii="Consolas" w:eastAsia="Times New Roman" w:hAnsi="Consolas" w:cs="Times New Roman"/>
@@ -5503,7 +5181,6 @@
                               </w:rPr>
                               <w:t xml:space="preserve"> &lt; </w:t>
                             </w:r>
-                            <w:proofErr w:type="spellStart"/>
                             <w:r>
                               <w:rPr>
                                 <w:rFonts w:ascii="Consolas" w:eastAsia="Times New Roman" w:hAnsi="Consolas" w:cs="Times New Roman"/>
@@ -5514,7 +5191,6 @@
                               </w:rPr>
                               <w:t>sizeM</w:t>
                             </w:r>
-                            <w:proofErr w:type="spellEnd"/>
                             <w:r>
                               <w:rPr>
                                 <w:rFonts w:ascii="Consolas" w:eastAsia="Times New Roman" w:hAnsi="Consolas" w:cs="Times New Roman"/>
@@ -5525,7 +5201,6 @@
                               </w:rPr>
                               <w:t xml:space="preserve">; </w:t>
                             </w:r>
-                            <w:proofErr w:type="spellStart"/>
                             <w:r>
                               <w:rPr>
                                 <w:rFonts w:ascii="Consolas" w:eastAsia="Times New Roman" w:hAnsi="Consolas" w:cs="Times New Roman"/>
@@ -5536,7 +5211,6 @@
                               </w:rPr>
                               <w:t>i</w:t>
                             </w:r>
-                            <w:proofErr w:type="spellEnd"/>
                             <w:r>
                               <w:rPr>
                                 <w:rFonts w:ascii="Consolas" w:eastAsia="Times New Roman" w:hAnsi="Consolas" w:cs="Times New Roman"/>
@@ -5593,7 +5267,6 @@
                               </w:rPr>
                               <w:t xml:space="preserve">            </w:t>
                             </w:r>
-                            <w:proofErr w:type="spellStart"/>
                             <w:r>
                               <w:rPr>
                                 <w:rFonts w:ascii="Consolas" w:eastAsia="Times New Roman" w:hAnsi="Consolas" w:cs="Times New Roman"/>
@@ -5604,7 +5277,6 @@
                               </w:rPr>
                               <w:t>storageM</w:t>
                             </w:r>
-                            <w:proofErr w:type="spellEnd"/>
                             <w:r>
                               <w:rPr>
                                 <w:rFonts w:ascii="Consolas" w:eastAsia="Times New Roman" w:hAnsi="Consolas" w:cs="Times New Roman"/>
@@ -5615,7 +5287,6 @@
                               </w:rPr>
                               <w:t>[</w:t>
                             </w:r>
-                            <w:proofErr w:type="spellStart"/>
                             <w:r>
                               <w:rPr>
                                 <w:rFonts w:ascii="Consolas" w:eastAsia="Times New Roman" w:hAnsi="Consolas" w:cs="Times New Roman"/>
@@ -5626,7 +5297,6 @@
                               </w:rPr>
                               <w:t>i</w:t>
                             </w:r>
-                            <w:proofErr w:type="spellEnd"/>
                             <w:r>
                               <w:rPr>
                                 <w:rFonts w:ascii="Consolas" w:eastAsia="Times New Roman" w:hAnsi="Consolas" w:cs="Times New Roman"/>
@@ -5637,7 +5307,6 @@
                               </w:rPr>
                               <w:t xml:space="preserve">] = </w:t>
                             </w:r>
-                            <w:proofErr w:type="spellStart"/>
                             <w:r>
                               <w:rPr>
                                 <w:rFonts w:ascii="Consolas" w:eastAsia="Times New Roman" w:hAnsi="Consolas" w:cs="Times New Roman"/>
@@ -5668,7 +5337,6 @@
                               </w:rPr>
                               <w:t>storageM</w:t>
                             </w:r>
-                            <w:proofErr w:type="spellEnd"/>
                             <w:r>
                               <w:rPr>
                                 <w:rFonts w:ascii="Consolas" w:eastAsia="Times New Roman" w:hAnsi="Consolas" w:cs="Times New Roman"/>
@@ -5679,7 +5347,6 @@
                               </w:rPr>
                               <w:t>[</w:t>
                             </w:r>
-                            <w:proofErr w:type="spellStart"/>
                             <w:r>
                               <w:rPr>
                                 <w:rFonts w:ascii="Consolas" w:eastAsia="Times New Roman" w:hAnsi="Consolas" w:cs="Times New Roman"/>
@@ -5690,8 +5357,6 @@
                               </w:rPr>
                               <w:t>i</w:t>
                             </w:r>
-                            <w:proofErr w:type="spellEnd"/>
-                            <w:proofErr w:type="gramStart"/>
                             <w:r>
                               <w:rPr>
                                 <w:rFonts w:ascii="Consolas" w:eastAsia="Times New Roman" w:hAnsi="Consolas" w:cs="Times New Roman"/>
@@ -5702,7 +5367,6 @@
                               </w:rPr>
                               <w:t>];</w:t>
                             </w:r>
-                            <w:proofErr w:type="gramEnd"/>
                           </w:p>
                           <w:p>
                             <w:pPr>
@@ -5805,7 +5469,6 @@
                               </w:rPr>
                               <w:t xml:space="preserve"> *</w:t>
                             </w:r>
-                            <w:proofErr w:type="gramStart"/>
                             <w:r>
                               <w:rPr>
                                 <w:rFonts w:ascii="Consolas" w:eastAsia="Times New Roman" w:hAnsi="Consolas" w:cs="Times New Roman"/>
@@ -5826,7 +5489,6 @@
                               </w:rPr>
                               <w:t>;</w:t>
                             </w:r>
-                            <w:proofErr w:type="gramEnd"/>
                           </w:p>
                           <w:p>
                             <w:pPr>
@@ -5876,8 +5538,6 @@
                                 <w:lang w:eastAsia="en-CA"/>
                               </w:rPr>
                             </w:pPr>
-                            <w:proofErr w:type="spellStart"/>
-                            <w:proofErr w:type="gramStart"/>
                             <w:r>
                               <w:rPr>
                                 <w:rFonts w:ascii="Consolas" w:eastAsia="Times New Roman" w:hAnsi="Consolas" w:cs="Times New Roman"/>
@@ -5888,7 +5548,6 @@
                               </w:rPr>
                               <w:t>MyArray</w:t>
                             </w:r>
-                            <w:proofErr w:type="spellEnd"/>
                             <w:r>
                               <w:rPr>
                                 <w:rFonts w:ascii="Consolas" w:eastAsia="Times New Roman" w:hAnsi="Consolas" w:cs="Times New Roman"/>
@@ -5899,7 +5558,6 @@
                               </w:rPr>
                               <w:t>::</w:t>
                             </w:r>
-                            <w:proofErr w:type="gramEnd"/>
                             <w:r>
                               <w:rPr>
                                 <w:rFonts w:ascii="Consolas" w:eastAsia="Times New Roman" w:hAnsi="Consolas" w:cs="Times New Roman"/>
@@ -5908,20 +5566,8 @@
                                 <w:szCs w:val="21"/>
                                 <w:lang w:eastAsia="en-CA"/>
                               </w:rPr>
-                              <w:t>~</w:t>
-                            </w:r>
-                            <w:proofErr w:type="spellStart"/>
-                            <w:r>
-                              <w:rPr>
-                                <w:rFonts w:ascii="Consolas" w:eastAsia="Times New Roman" w:hAnsi="Consolas" w:cs="Times New Roman"/>
-                                <w:color w:val="DCDCAA"/>
-                                <w:sz w:val="21"/>
-                                <w:szCs w:val="21"/>
-                                <w:lang w:eastAsia="en-CA"/>
-                              </w:rPr>
-                              <w:t>MyArray</w:t>
-                            </w:r>
-                            <w:proofErr w:type="spellEnd"/>
+                              <w:t>~MyArray</w:t>
+                            </w:r>
                             <w:r>
                               <w:rPr>
                                 <w:rFonts w:ascii="Consolas" w:eastAsia="Times New Roman" w:hAnsi="Consolas" w:cs="Times New Roman"/>
@@ -5998,8 +5644,6 @@
                               </w:rPr>
                               <w:t xml:space="preserve"> </w:t>
                             </w:r>
-                            <w:proofErr w:type="spellStart"/>
-                            <w:proofErr w:type="gramStart"/>
                             <w:r>
                               <w:rPr>
                                 <w:rFonts w:ascii="Consolas" w:eastAsia="Times New Roman" w:hAnsi="Consolas" w:cs="Times New Roman"/>
@@ -6010,7 +5654,6 @@
                               </w:rPr>
                               <w:t>storageM</w:t>
                             </w:r>
-                            <w:proofErr w:type="spellEnd"/>
                             <w:r>
                               <w:rPr>
                                 <w:rFonts w:ascii="Consolas" w:eastAsia="Times New Roman" w:hAnsi="Consolas" w:cs="Times New Roman"/>
@@ -6021,7 +5664,6 @@
                               </w:rPr>
                               <w:t>;</w:t>
                             </w:r>
-                            <w:proofErr w:type="gramEnd"/>
                           </w:p>
                           <w:p>
                             <w:pPr>
@@ -6045,7 +5687,6 @@
                               </w:rPr>
                               <w:t xml:space="preserve">    </w:t>
                             </w:r>
-                            <w:proofErr w:type="spellStart"/>
                             <w:r>
                               <w:rPr>
                                 <w:rFonts w:ascii="Consolas" w:eastAsia="Times New Roman" w:hAnsi="Consolas" w:cs="Times New Roman"/>
@@ -6056,7 +5697,6 @@
                               </w:rPr>
                               <w:t>storageM</w:t>
                             </w:r>
-                            <w:proofErr w:type="spellEnd"/>
                             <w:r>
                               <w:rPr>
                                 <w:rFonts w:ascii="Consolas" w:eastAsia="Times New Roman" w:hAnsi="Consolas" w:cs="Times New Roman"/>
@@ -6067,8 +5707,6 @@
                               </w:rPr>
                               <w:t xml:space="preserve"> = </w:t>
                             </w:r>
-                            <w:proofErr w:type="spellStart"/>
-                            <w:proofErr w:type="gramStart"/>
                             <w:r>
                               <w:rPr>
                                 <w:rFonts w:ascii="Consolas" w:eastAsia="Times New Roman" w:hAnsi="Consolas" w:cs="Times New Roman"/>
@@ -6079,7 +5717,6 @@
                               </w:rPr>
                               <w:t>nullptr</w:t>
                             </w:r>
-                            <w:proofErr w:type="spellEnd"/>
                             <w:r>
                               <w:rPr>
                                 <w:rFonts w:ascii="Consolas" w:eastAsia="Times New Roman" w:hAnsi="Consolas" w:cs="Times New Roman"/>
@@ -6090,7 +5727,6 @@
                               </w:rPr>
                               <w:t>;</w:t>
                             </w:r>
-                            <w:proofErr w:type="gramEnd"/>
                           </w:p>
                           <w:p>
                             <w:pPr>
@@ -6160,8 +5796,6 @@
                               </w:rPr>
                               <w:t xml:space="preserve"> </w:t>
                             </w:r>
-                            <w:proofErr w:type="spellStart"/>
-                            <w:proofErr w:type="gramStart"/>
                             <w:r>
                               <w:rPr>
                                 <w:rFonts w:ascii="Consolas" w:eastAsia="Times New Roman" w:hAnsi="Consolas" w:cs="Times New Roman"/>
@@ -6172,7 +5806,6 @@
                               </w:rPr>
                               <w:t>MyArray</w:t>
                             </w:r>
-                            <w:proofErr w:type="spellEnd"/>
                             <w:r>
                               <w:rPr>
                                 <w:rFonts w:ascii="Consolas" w:eastAsia="Times New Roman" w:hAnsi="Consolas" w:cs="Times New Roman"/>
@@ -6183,7 +5816,6 @@
                               </w:rPr>
                               <w:t>::</w:t>
                             </w:r>
-                            <w:proofErr w:type="gramEnd"/>
                             <w:r>
                               <w:rPr>
                                 <w:rFonts w:ascii="Consolas" w:eastAsia="Times New Roman" w:hAnsi="Consolas" w:cs="Times New Roman"/>
@@ -6280,8 +5912,6 @@
                               </w:rPr>
                               <w:t xml:space="preserve"> </w:t>
                             </w:r>
-                            <w:proofErr w:type="spellStart"/>
-                            <w:proofErr w:type="gramStart"/>
                             <w:r>
                               <w:rPr>
                                 <w:rFonts w:ascii="Consolas" w:eastAsia="Times New Roman" w:hAnsi="Consolas" w:cs="Times New Roman"/>
@@ -6292,7 +5922,6 @@
                               </w:rPr>
                               <w:t>sizeM</w:t>
                             </w:r>
-                            <w:proofErr w:type="spellEnd"/>
                             <w:r>
                               <w:rPr>
                                 <w:rFonts w:ascii="Consolas" w:eastAsia="Times New Roman" w:hAnsi="Consolas" w:cs="Times New Roman"/>
@@ -6303,7 +5932,6 @@
                               </w:rPr>
                               <w:t>;</w:t>
                             </w:r>
-                            <w:proofErr w:type="gramEnd"/>
                           </w:p>
                           <w:p>
                             <w:pPr>
@@ -6353,7 +5981,6 @@
                                 <w:lang w:eastAsia="en-CA"/>
                               </w:rPr>
                             </w:pPr>
-                            <w:proofErr w:type="spellStart"/>
                             <w:r>
                               <w:rPr>
                                 <w:rFonts w:ascii="Consolas" w:eastAsia="Times New Roman" w:hAnsi="Consolas" w:cs="Times New Roman"/>
@@ -6364,7 +5991,6 @@
                               </w:rPr>
                               <w:t>EType</w:t>
                             </w:r>
-                            <w:proofErr w:type="spellEnd"/>
                             <w:r>
                               <w:rPr>
                                 <w:rFonts w:ascii="Consolas" w:eastAsia="Times New Roman" w:hAnsi="Consolas" w:cs="Times New Roman"/>
@@ -6375,8 +6001,6 @@
                               </w:rPr>
                               <w:t xml:space="preserve"> </w:t>
                             </w:r>
-                            <w:proofErr w:type="spellStart"/>
-                            <w:proofErr w:type="gramStart"/>
                             <w:r>
                               <w:rPr>
                                 <w:rFonts w:ascii="Consolas" w:eastAsia="Times New Roman" w:hAnsi="Consolas" w:cs="Times New Roman"/>
@@ -6387,7 +6011,6 @@
                               </w:rPr>
                               <w:t>MyArray</w:t>
                             </w:r>
-                            <w:proofErr w:type="spellEnd"/>
                             <w:r>
                               <w:rPr>
                                 <w:rFonts w:ascii="Consolas" w:eastAsia="Times New Roman" w:hAnsi="Consolas" w:cs="Times New Roman"/>
@@ -6398,7 +6021,6 @@
                               </w:rPr>
                               <w:t>::</w:t>
                             </w:r>
-                            <w:proofErr w:type="gramEnd"/>
                             <w:r>
                               <w:rPr>
                                 <w:rFonts w:ascii="Consolas" w:eastAsia="Times New Roman" w:hAnsi="Consolas" w:cs="Times New Roman"/>
@@ -6439,7 +6061,6 @@
                               </w:rPr>
                               <w:t xml:space="preserve"> </w:t>
                             </w:r>
-                            <w:proofErr w:type="spellStart"/>
                             <w:r>
                               <w:rPr>
                                 <w:rFonts w:ascii="Consolas" w:eastAsia="Times New Roman" w:hAnsi="Consolas" w:cs="Times New Roman"/>
@@ -6450,7 +6071,6 @@
                               </w:rPr>
                               <w:t>i</w:t>
                             </w:r>
-                            <w:proofErr w:type="spellEnd"/>
                             <w:r>
                               <w:rPr>
                                 <w:rFonts w:ascii="Consolas" w:eastAsia="Times New Roman" w:hAnsi="Consolas" w:cs="Times New Roman"/>
@@ -6537,7 +6157,6 @@
                               </w:rPr>
                               <w:t xml:space="preserve"> </w:t>
                             </w:r>
-                            <w:proofErr w:type="spellStart"/>
                             <w:r>
                               <w:rPr>
                                 <w:rFonts w:ascii="Consolas" w:eastAsia="Times New Roman" w:hAnsi="Consolas" w:cs="Times New Roman"/>
@@ -6548,7 +6167,6 @@
                               </w:rPr>
                               <w:t>storageM</w:t>
                             </w:r>
-                            <w:proofErr w:type="spellEnd"/>
                             <w:r>
                               <w:rPr>
                                 <w:rFonts w:ascii="Consolas" w:eastAsia="Times New Roman" w:hAnsi="Consolas" w:cs="Times New Roman"/>
@@ -6559,7 +6177,6 @@
                               </w:rPr>
                               <w:t>[</w:t>
                             </w:r>
-                            <w:proofErr w:type="spellStart"/>
                             <w:r>
                               <w:rPr>
                                 <w:rFonts w:ascii="Consolas" w:eastAsia="Times New Roman" w:hAnsi="Consolas" w:cs="Times New Roman"/>
@@ -6570,8 +6187,6 @@
                               </w:rPr>
                               <w:t>i</w:t>
                             </w:r>
-                            <w:proofErr w:type="spellEnd"/>
-                            <w:proofErr w:type="gramStart"/>
                             <w:r>
                               <w:rPr>
                                 <w:rFonts w:ascii="Consolas" w:eastAsia="Times New Roman" w:hAnsi="Consolas" w:cs="Times New Roman"/>
@@ -6582,7 +6197,6 @@
                               </w:rPr>
                               <w:t>];</w:t>
                             </w:r>
-                            <w:proofErr w:type="gramEnd"/>
                           </w:p>
                           <w:p>
                             <w:pPr>
@@ -6652,8 +6266,6 @@
                               </w:rPr>
                               <w:t xml:space="preserve"> </w:t>
                             </w:r>
-                            <w:proofErr w:type="spellStart"/>
-                            <w:proofErr w:type="gramStart"/>
                             <w:r>
                               <w:rPr>
                                 <w:rFonts w:ascii="Consolas" w:eastAsia="Times New Roman" w:hAnsi="Consolas" w:cs="Times New Roman"/>
@@ -6664,7 +6276,6 @@
                               </w:rPr>
                               <w:t>MyArray</w:t>
                             </w:r>
-                            <w:proofErr w:type="spellEnd"/>
                             <w:r>
                               <w:rPr>
                                 <w:rFonts w:ascii="Consolas" w:eastAsia="Times New Roman" w:hAnsi="Consolas" w:cs="Times New Roman"/>
@@ -6675,7 +6286,6 @@
                               </w:rPr>
                               <w:t>::</w:t>
                             </w:r>
-                            <w:proofErr w:type="gramEnd"/>
                             <w:r>
                               <w:rPr>
                                 <w:rFonts w:ascii="Consolas" w:eastAsia="Times New Roman" w:hAnsi="Consolas" w:cs="Times New Roman"/>
@@ -6716,7 +6326,6 @@
                               </w:rPr>
                               <w:t xml:space="preserve"> </w:t>
                             </w:r>
-                            <w:proofErr w:type="spellStart"/>
                             <w:r>
                               <w:rPr>
                                 <w:rFonts w:ascii="Consolas" w:eastAsia="Times New Roman" w:hAnsi="Consolas" w:cs="Times New Roman"/>
@@ -6727,7 +6336,6 @@
                               </w:rPr>
                               <w:t>i</w:t>
                             </w:r>
-                            <w:proofErr w:type="spellEnd"/>
                             <w:r>
                               <w:rPr>
                                 <w:rFonts w:ascii="Consolas" w:eastAsia="Times New Roman" w:hAnsi="Consolas" w:cs="Times New Roman"/>
@@ -6738,7 +6346,6 @@
                               </w:rPr>
                               <w:t xml:space="preserve">, </w:t>
                             </w:r>
-                            <w:proofErr w:type="spellStart"/>
                             <w:r>
                               <w:rPr>
                                 <w:rFonts w:ascii="Consolas" w:eastAsia="Times New Roman" w:hAnsi="Consolas" w:cs="Times New Roman"/>
@@ -6749,7 +6356,6 @@
                               </w:rPr>
                               <w:t>EType</w:t>
                             </w:r>
-                            <w:proofErr w:type="spellEnd"/>
                             <w:r>
                               <w:rPr>
                                 <w:rFonts w:ascii="Consolas" w:eastAsia="Times New Roman" w:hAnsi="Consolas" w:cs="Times New Roman"/>
@@ -6760,7 +6366,6 @@
                               </w:rPr>
                               <w:t xml:space="preserve"> </w:t>
                             </w:r>
-                            <w:proofErr w:type="spellStart"/>
                             <w:r>
                               <w:rPr>
                                 <w:rFonts w:ascii="Consolas" w:eastAsia="Times New Roman" w:hAnsi="Consolas" w:cs="Times New Roman"/>
@@ -6771,7 +6376,6 @@
                               </w:rPr>
                               <w:t>new_value</w:t>
                             </w:r>
-                            <w:proofErr w:type="spellEnd"/>
                             <w:r>
                               <w:rPr>
                                 <w:rFonts w:ascii="Consolas" w:eastAsia="Times New Roman" w:hAnsi="Consolas" w:cs="Times New Roman"/>
@@ -6828,7 +6432,6 @@
                               </w:rPr>
                               <w:t xml:space="preserve">    </w:t>
                             </w:r>
-                            <w:proofErr w:type="spellStart"/>
                             <w:r>
                               <w:rPr>
                                 <w:rFonts w:ascii="Consolas" w:eastAsia="Times New Roman" w:hAnsi="Consolas" w:cs="Times New Roman"/>
@@ -6839,7 +6442,6 @@
                               </w:rPr>
                               <w:t>storageM</w:t>
                             </w:r>
-                            <w:proofErr w:type="spellEnd"/>
                             <w:r>
                               <w:rPr>
                                 <w:rFonts w:ascii="Consolas" w:eastAsia="Times New Roman" w:hAnsi="Consolas" w:cs="Times New Roman"/>
@@ -6850,7 +6452,6 @@
                               </w:rPr>
                               <w:t>[</w:t>
                             </w:r>
-                            <w:proofErr w:type="spellStart"/>
                             <w:r>
                               <w:rPr>
                                 <w:rFonts w:ascii="Consolas" w:eastAsia="Times New Roman" w:hAnsi="Consolas" w:cs="Times New Roman"/>
@@ -6861,7 +6462,6 @@
                               </w:rPr>
                               <w:t>i</w:t>
                             </w:r>
-                            <w:proofErr w:type="spellEnd"/>
                             <w:r>
                               <w:rPr>
                                 <w:rFonts w:ascii="Consolas" w:eastAsia="Times New Roman" w:hAnsi="Consolas" w:cs="Times New Roman"/>
@@ -6872,7 +6472,6 @@
                               </w:rPr>
                               <w:t xml:space="preserve">] = </w:t>
                             </w:r>
-                            <w:proofErr w:type="spellStart"/>
                             <w:r>
                               <w:rPr>
                                 <w:rFonts w:ascii="Consolas" w:eastAsia="Times New Roman" w:hAnsi="Consolas" w:cs="Times New Roman"/>
@@ -6881,20 +6480,8 @@
                                 <w:szCs w:val="21"/>
                                 <w:lang w:eastAsia="en-CA"/>
                               </w:rPr>
-                              <w:t>new_</w:t>
-                            </w:r>
-                            <w:proofErr w:type="gramStart"/>
-                            <w:r>
-                              <w:rPr>
-                                <w:rFonts w:ascii="Consolas" w:eastAsia="Times New Roman" w:hAnsi="Consolas" w:cs="Times New Roman"/>
-                                <w:color w:val="9CDCFE"/>
-                                <w:sz w:val="21"/>
-                                <w:szCs w:val="21"/>
-                                <w:lang w:eastAsia="en-CA"/>
-                              </w:rPr>
-                              <w:t>value</w:t>
-                            </w:r>
-                            <w:proofErr w:type="spellEnd"/>
+                              <w:t>new_value</w:t>
+                            </w:r>
                             <w:r>
                               <w:rPr>
                                 <w:rFonts w:ascii="Consolas" w:eastAsia="Times New Roman" w:hAnsi="Consolas" w:cs="Times New Roman"/>
@@ -6905,7 +6492,6 @@
                               </w:rPr>
                               <w:t>;</w:t>
                             </w:r>
-                            <w:proofErr w:type="gramEnd"/>
                           </w:p>
                           <w:p>
                             <w:pPr>
@@ -7008,7 +6594,6 @@
                         </w:rPr>
                         <w:t xml:space="preserve"> != &amp;</w:t>
                       </w:r>
-                      <w:proofErr w:type="spellStart"/>
                       <w:r>
                         <w:rPr>
                           <w:rFonts w:ascii="Consolas" w:eastAsia="Times New Roman" w:hAnsi="Consolas" w:cs="Times New Roman"/>
@@ -7019,7 +6604,6 @@
                         </w:rPr>
                         <w:t>rhs</w:t>
                       </w:r>
-                      <w:proofErr w:type="spellEnd"/>
                       <w:r>
                         <w:rPr>
                           <w:rFonts w:ascii="Consolas" w:eastAsia="Times New Roman" w:hAnsi="Consolas" w:cs="Times New Roman"/>
@@ -7096,8 +6680,6 @@
                         </w:rPr>
                         <w:t xml:space="preserve"> </w:t>
                       </w:r>
-                      <w:proofErr w:type="spellStart"/>
-                      <w:proofErr w:type="gramStart"/>
                       <w:r>
                         <w:rPr>
                           <w:rFonts w:ascii="Consolas" w:eastAsia="Times New Roman" w:hAnsi="Consolas" w:cs="Times New Roman"/>
@@ -7108,7 +6690,6 @@
                         </w:rPr>
                         <w:t>storageM</w:t>
                       </w:r>
-                      <w:proofErr w:type="spellEnd"/>
                       <w:r>
                         <w:rPr>
                           <w:rFonts w:ascii="Consolas" w:eastAsia="Times New Roman" w:hAnsi="Consolas" w:cs="Times New Roman"/>
@@ -7119,7 +6700,6 @@
                         </w:rPr>
                         <w:t>;</w:t>
                       </w:r>
-                      <w:proofErr w:type="gramEnd"/>
                     </w:p>
                     <w:p>
                       <w:pPr>
@@ -7143,7 +6723,6 @@
                         </w:rPr>
                         <w:t xml:space="preserve">        </w:t>
                       </w:r>
-                      <w:proofErr w:type="spellStart"/>
                       <w:r>
                         <w:rPr>
                           <w:rFonts w:ascii="Consolas" w:eastAsia="Times New Roman" w:hAnsi="Consolas" w:cs="Times New Roman"/>
@@ -7154,7 +6733,6 @@
                         </w:rPr>
                         <w:t>sizeM</w:t>
                       </w:r>
-                      <w:proofErr w:type="spellEnd"/>
                       <w:r>
                         <w:rPr>
                           <w:rFonts w:ascii="Consolas" w:eastAsia="Times New Roman" w:hAnsi="Consolas" w:cs="Times New Roman"/>
@@ -7165,7 +6743,6 @@
                         </w:rPr>
                         <w:t xml:space="preserve"> = </w:t>
                       </w:r>
-                      <w:proofErr w:type="spellStart"/>
                       <w:r>
                         <w:rPr>
                           <w:rFonts w:ascii="Consolas" w:eastAsia="Times New Roman" w:hAnsi="Consolas" w:cs="Times New Roman"/>
@@ -7196,29 +6773,16 @@
                         </w:rPr>
                         <w:t>size</w:t>
                       </w:r>
-                      <w:proofErr w:type="spellEnd"/>
-                      <w:r>
-                        <w:rPr>
-                          <w:rFonts w:ascii="Consolas" w:eastAsia="Times New Roman" w:hAnsi="Consolas" w:cs="Times New Roman"/>
-                          <w:color w:val="D4D4D4"/>
-                          <w:sz w:val="21"/>
-                          <w:szCs w:val="21"/>
-                          <w:lang w:eastAsia="en-CA"/>
-                        </w:rPr>
-                        <w:t>(</w:t>
-                      </w:r>
-                      <w:proofErr w:type="gramStart"/>
-                      <w:r>
-                        <w:rPr>
-                          <w:rFonts w:ascii="Consolas" w:eastAsia="Times New Roman" w:hAnsi="Consolas" w:cs="Times New Roman"/>
-                          <w:color w:val="D4D4D4"/>
-                          <w:sz w:val="21"/>
-                          <w:szCs w:val="21"/>
-                          <w:lang w:eastAsia="en-CA"/>
-                        </w:rPr>
-                        <w:t>);</w:t>
-                      </w:r>
-                      <w:proofErr w:type="gramEnd"/>
+                      <w:r>
+                        <w:rPr>
+                          <w:rFonts w:ascii="Consolas" w:eastAsia="Times New Roman" w:hAnsi="Consolas" w:cs="Times New Roman"/>
+                          <w:color w:val="D4D4D4"/>
+                          <w:sz w:val="21"/>
+                          <w:szCs w:val="21"/>
+                          <w:lang w:eastAsia="en-CA"/>
+                        </w:rPr>
+                        <w:t>();</w:t>
+                      </w:r>
                     </w:p>
                     <w:p>
                       <w:pPr>
@@ -7242,7 +6806,6 @@
                         </w:rPr>
                         <w:t xml:space="preserve">        </w:t>
                       </w:r>
-                      <w:proofErr w:type="spellStart"/>
                       <w:r>
                         <w:rPr>
                           <w:rFonts w:ascii="Consolas" w:eastAsia="Times New Roman" w:hAnsi="Consolas" w:cs="Times New Roman"/>
@@ -7253,7 +6816,6 @@
                         </w:rPr>
                         <w:t>storageM</w:t>
                       </w:r>
-                      <w:proofErr w:type="spellEnd"/>
                       <w:r>
                         <w:rPr>
                           <w:rFonts w:ascii="Consolas" w:eastAsia="Times New Roman" w:hAnsi="Consolas" w:cs="Times New Roman"/>
@@ -7284,7 +6846,6 @@
                         </w:rPr>
                         <w:t xml:space="preserve"> </w:t>
                       </w:r>
-                      <w:proofErr w:type="spellStart"/>
                       <w:r>
                         <w:rPr>
                           <w:rFonts w:ascii="Consolas" w:eastAsia="Times New Roman" w:hAnsi="Consolas" w:cs="Times New Roman"/>
@@ -7295,7 +6856,6 @@
                         </w:rPr>
                         <w:t>EType</w:t>
                       </w:r>
-                      <w:proofErr w:type="spellEnd"/>
                       <w:r>
                         <w:rPr>
                           <w:rFonts w:ascii="Consolas" w:eastAsia="Times New Roman" w:hAnsi="Consolas" w:cs="Times New Roman"/>
@@ -7306,7 +6866,6 @@
                         </w:rPr>
                         <w:t>[</w:t>
                       </w:r>
-                      <w:proofErr w:type="spellStart"/>
                       <w:r>
                         <w:rPr>
                           <w:rFonts w:ascii="Consolas" w:eastAsia="Times New Roman" w:hAnsi="Consolas" w:cs="Times New Roman"/>
@@ -7317,8 +6876,6 @@
                         </w:rPr>
                         <w:t>sizeM</w:t>
                       </w:r>
-                      <w:proofErr w:type="spellEnd"/>
-                      <w:proofErr w:type="gramStart"/>
                       <w:r>
                         <w:rPr>
                           <w:rFonts w:ascii="Consolas" w:eastAsia="Times New Roman" w:hAnsi="Consolas" w:cs="Times New Roman"/>
@@ -7329,7 +6886,6 @@
                         </w:rPr>
                         <w:t>];</w:t>
                       </w:r>
-                      <w:proofErr w:type="gramEnd"/>
                     </w:p>
                     <w:p>
                       <w:pPr>
@@ -7406,7 +6962,6 @@
                         </w:rPr>
                         <w:t xml:space="preserve"> </w:t>
                       </w:r>
-                      <w:proofErr w:type="spellStart"/>
                       <w:r>
                         <w:rPr>
                           <w:rFonts w:ascii="Consolas" w:eastAsia="Times New Roman" w:hAnsi="Consolas" w:cs="Times New Roman"/>
@@ -7417,7 +6972,6 @@
                         </w:rPr>
                         <w:t>i</w:t>
                       </w:r>
-                      <w:proofErr w:type="spellEnd"/>
                       <w:r>
                         <w:rPr>
                           <w:rFonts w:ascii="Consolas" w:eastAsia="Times New Roman" w:hAnsi="Consolas" w:cs="Times New Roman"/>
@@ -7448,7 +7002,6 @@
                         </w:rPr>
                         <w:t xml:space="preserve">; </w:t>
                       </w:r>
-                      <w:proofErr w:type="spellStart"/>
                       <w:r>
                         <w:rPr>
                           <w:rFonts w:ascii="Consolas" w:eastAsia="Times New Roman" w:hAnsi="Consolas" w:cs="Times New Roman"/>
@@ -7459,7 +7012,6 @@
                         </w:rPr>
                         <w:t>i</w:t>
                       </w:r>
-                      <w:proofErr w:type="spellEnd"/>
                       <w:r>
                         <w:rPr>
                           <w:rFonts w:ascii="Consolas" w:eastAsia="Times New Roman" w:hAnsi="Consolas" w:cs="Times New Roman"/>
@@ -7470,7 +7022,6 @@
                         </w:rPr>
                         <w:t xml:space="preserve"> &lt; </w:t>
                       </w:r>
-                      <w:proofErr w:type="spellStart"/>
                       <w:r>
                         <w:rPr>
                           <w:rFonts w:ascii="Consolas" w:eastAsia="Times New Roman" w:hAnsi="Consolas" w:cs="Times New Roman"/>
@@ -7481,7 +7032,6 @@
                         </w:rPr>
                         <w:t>sizeM</w:t>
                       </w:r>
-                      <w:proofErr w:type="spellEnd"/>
                       <w:r>
                         <w:rPr>
                           <w:rFonts w:ascii="Consolas" w:eastAsia="Times New Roman" w:hAnsi="Consolas" w:cs="Times New Roman"/>
@@ -7492,7 +7042,6 @@
                         </w:rPr>
                         <w:t xml:space="preserve">; </w:t>
                       </w:r>
-                      <w:proofErr w:type="spellStart"/>
                       <w:r>
                         <w:rPr>
                           <w:rFonts w:ascii="Consolas" w:eastAsia="Times New Roman" w:hAnsi="Consolas" w:cs="Times New Roman"/>
@@ -7503,7 +7052,6 @@
                         </w:rPr>
                         <w:t>i</w:t>
                       </w:r>
-                      <w:proofErr w:type="spellEnd"/>
                       <w:r>
                         <w:rPr>
                           <w:rFonts w:ascii="Consolas" w:eastAsia="Times New Roman" w:hAnsi="Consolas" w:cs="Times New Roman"/>
@@ -7560,7 +7108,6 @@
                         </w:rPr>
                         <w:t xml:space="preserve">            </w:t>
                       </w:r>
-                      <w:proofErr w:type="spellStart"/>
                       <w:r>
                         <w:rPr>
                           <w:rFonts w:ascii="Consolas" w:eastAsia="Times New Roman" w:hAnsi="Consolas" w:cs="Times New Roman"/>
@@ -7571,7 +7118,6 @@
                         </w:rPr>
                         <w:t>storageM</w:t>
                       </w:r>
-                      <w:proofErr w:type="spellEnd"/>
                       <w:r>
                         <w:rPr>
                           <w:rFonts w:ascii="Consolas" w:eastAsia="Times New Roman" w:hAnsi="Consolas" w:cs="Times New Roman"/>
@@ -7582,7 +7128,6 @@
                         </w:rPr>
                         <w:t>[</w:t>
                       </w:r>
-                      <w:proofErr w:type="spellStart"/>
                       <w:r>
                         <w:rPr>
                           <w:rFonts w:ascii="Consolas" w:eastAsia="Times New Roman" w:hAnsi="Consolas" w:cs="Times New Roman"/>
@@ -7593,7 +7138,6 @@
                         </w:rPr>
                         <w:t>i</w:t>
                       </w:r>
-                      <w:proofErr w:type="spellEnd"/>
                       <w:r>
                         <w:rPr>
                           <w:rFonts w:ascii="Consolas" w:eastAsia="Times New Roman" w:hAnsi="Consolas" w:cs="Times New Roman"/>
@@ -7604,7 +7148,6 @@
                         </w:rPr>
                         <w:t xml:space="preserve">] = </w:t>
                       </w:r>
-                      <w:proofErr w:type="spellStart"/>
                       <w:r>
                         <w:rPr>
                           <w:rFonts w:ascii="Consolas" w:eastAsia="Times New Roman" w:hAnsi="Consolas" w:cs="Times New Roman"/>
@@ -7635,7 +7178,6 @@
                         </w:rPr>
                         <w:t>storageM</w:t>
                       </w:r>
-                      <w:proofErr w:type="spellEnd"/>
                       <w:r>
                         <w:rPr>
                           <w:rFonts w:ascii="Consolas" w:eastAsia="Times New Roman" w:hAnsi="Consolas" w:cs="Times New Roman"/>
@@ -7646,7 +7188,6 @@
                         </w:rPr>
                         <w:t>[</w:t>
                       </w:r>
-                      <w:proofErr w:type="spellStart"/>
                       <w:r>
                         <w:rPr>
                           <w:rFonts w:ascii="Consolas" w:eastAsia="Times New Roman" w:hAnsi="Consolas" w:cs="Times New Roman"/>
@@ -7657,8 +7198,6 @@
                         </w:rPr>
                         <w:t>i</w:t>
                       </w:r>
-                      <w:proofErr w:type="spellEnd"/>
-                      <w:proofErr w:type="gramStart"/>
                       <w:r>
                         <w:rPr>
                           <w:rFonts w:ascii="Consolas" w:eastAsia="Times New Roman" w:hAnsi="Consolas" w:cs="Times New Roman"/>
@@ -7669,7 +7208,6 @@
                         </w:rPr>
                         <w:t>];</w:t>
                       </w:r>
-                      <w:proofErr w:type="gramEnd"/>
                     </w:p>
                     <w:p>
                       <w:pPr>
@@ -7772,7 +7310,6 @@
                         </w:rPr>
                         <w:t xml:space="preserve"> *</w:t>
                       </w:r>
-                      <w:proofErr w:type="gramStart"/>
                       <w:r>
                         <w:rPr>
                           <w:rFonts w:ascii="Consolas" w:eastAsia="Times New Roman" w:hAnsi="Consolas" w:cs="Times New Roman"/>
@@ -7793,7 +7330,6 @@
                         </w:rPr>
                         <w:t>;</w:t>
                       </w:r>
-                      <w:proofErr w:type="gramEnd"/>
                     </w:p>
                     <w:p>
                       <w:pPr>
@@ -7843,8 +7379,6 @@
                           <w:lang w:eastAsia="en-CA"/>
                         </w:rPr>
                       </w:pPr>
-                      <w:proofErr w:type="spellStart"/>
-                      <w:proofErr w:type="gramStart"/>
                       <w:r>
                         <w:rPr>
                           <w:rFonts w:ascii="Consolas" w:eastAsia="Times New Roman" w:hAnsi="Consolas" w:cs="Times New Roman"/>
@@ -7855,7 +7389,6 @@
                         </w:rPr>
                         <w:t>MyArray</w:t>
                       </w:r>
-                      <w:proofErr w:type="spellEnd"/>
                       <w:r>
                         <w:rPr>
                           <w:rFonts w:ascii="Consolas" w:eastAsia="Times New Roman" w:hAnsi="Consolas" w:cs="Times New Roman"/>
@@ -7866,7 +7399,6 @@
                         </w:rPr>
                         <w:t>::</w:t>
                       </w:r>
-                      <w:proofErr w:type="gramEnd"/>
                       <w:r>
                         <w:rPr>
                           <w:rFonts w:ascii="Consolas" w:eastAsia="Times New Roman" w:hAnsi="Consolas" w:cs="Times New Roman"/>
@@ -7875,20 +7407,8 @@
                           <w:szCs w:val="21"/>
                           <w:lang w:eastAsia="en-CA"/>
                         </w:rPr>
-                        <w:t>~</w:t>
-                      </w:r>
-                      <w:proofErr w:type="spellStart"/>
-                      <w:r>
-                        <w:rPr>
-                          <w:rFonts w:ascii="Consolas" w:eastAsia="Times New Roman" w:hAnsi="Consolas" w:cs="Times New Roman"/>
-                          <w:color w:val="DCDCAA"/>
-                          <w:sz w:val="21"/>
-                          <w:szCs w:val="21"/>
-                          <w:lang w:eastAsia="en-CA"/>
-                        </w:rPr>
-                        <w:t>MyArray</w:t>
-                      </w:r>
-                      <w:proofErr w:type="spellEnd"/>
+                        <w:t>~MyArray</w:t>
+                      </w:r>
                       <w:r>
                         <w:rPr>
                           <w:rFonts w:ascii="Consolas" w:eastAsia="Times New Roman" w:hAnsi="Consolas" w:cs="Times New Roman"/>
@@ -7965,8 +7485,6 @@
                         </w:rPr>
                         <w:t xml:space="preserve"> </w:t>
                       </w:r>
-                      <w:proofErr w:type="spellStart"/>
-                      <w:proofErr w:type="gramStart"/>
                       <w:r>
                         <w:rPr>
                           <w:rFonts w:ascii="Consolas" w:eastAsia="Times New Roman" w:hAnsi="Consolas" w:cs="Times New Roman"/>
@@ -7977,7 +7495,6 @@
                         </w:rPr>
                         <w:t>storageM</w:t>
                       </w:r>
-                      <w:proofErr w:type="spellEnd"/>
                       <w:r>
                         <w:rPr>
                           <w:rFonts w:ascii="Consolas" w:eastAsia="Times New Roman" w:hAnsi="Consolas" w:cs="Times New Roman"/>
@@ -7988,7 +7505,6 @@
                         </w:rPr>
                         <w:t>;</w:t>
                       </w:r>
-                      <w:proofErr w:type="gramEnd"/>
                     </w:p>
                     <w:p>
                       <w:pPr>
@@ -8012,7 +7528,6 @@
                         </w:rPr>
                         <w:t xml:space="preserve">    </w:t>
                       </w:r>
-                      <w:proofErr w:type="spellStart"/>
                       <w:r>
                         <w:rPr>
                           <w:rFonts w:ascii="Consolas" w:eastAsia="Times New Roman" w:hAnsi="Consolas" w:cs="Times New Roman"/>
@@ -8023,7 +7538,6 @@
                         </w:rPr>
                         <w:t>storageM</w:t>
                       </w:r>
-                      <w:proofErr w:type="spellEnd"/>
                       <w:r>
                         <w:rPr>
                           <w:rFonts w:ascii="Consolas" w:eastAsia="Times New Roman" w:hAnsi="Consolas" w:cs="Times New Roman"/>
@@ -8034,8 +7548,6 @@
                         </w:rPr>
                         <w:t xml:space="preserve"> = </w:t>
                       </w:r>
-                      <w:proofErr w:type="spellStart"/>
-                      <w:proofErr w:type="gramStart"/>
                       <w:r>
                         <w:rPr>
                           <w:rFonts w:ascii="Consolas" w:eastAsia="Times New Roman" w:hAnsi="Consolas" w:cs="Times New Roman"/>
@@ -8046,7 +7558,6 @@
                         </w:rPr>
                         <w:t>nullptr</w:t>
                       </w:r>
-                      <w:proofErr w:type="spellEnd"/>
                       <w:r>
                         <w:rPr>
                           <w:rFonts w:ascii="Consolas" w:eastAsia="Times New Roman" w:hAnsi="Consolas" w:cs="Times New Roman"/>
@@ -8057,7 +7568,6 @@
                         </w:rPr>
                         <w:t>;</w:t>
                       </w:r>
-                      <w:proofErr w:type="gramEnd"/>
                     </w:p>
                     <w:p>
                       <w:pPr>
@@ -8127,8 +7637,6 @@
                         </w:rPr>
                         <w:t xml:space="preserve"> </w:t>
                       </w:r>
-                      <w:proofErr w:type="spellStart"/>
-                      <w:proofErr w:type="gramStart"/>
                       <w:r>
                         <w:rPr>
                           <w:rFonts w:ascii="Consolas" w:eastAsia="Times New Roman" w:hAnsi="Consolas" w:cs="Times New Roman"/>
@@ -8139,7 +7647,6 @@
                         </w:rPr>
                         <w:t>MyArray</w:t>
                       </w:r>
-                      <w:proofErr w:type="spellEnd"/>
                       <w:r>
                         <w:rPr>
                           <w:rFonts w:ascii="Consolas" w:eastAsia="Times New Roman" w:hAnsi="Consolas" w:cs="Times New Roman"/>
@@ -8150,7 +7657,6 @@
                         </w:rPr>
                         <w:t>::</w:t>
                       </w:r>
-                      <w:proofErr w:type="gramEnd"/>
                       <w:r>
                         <w:rPr>
                           <w:rFonts w:ascii="Consolas" w:eastAsia="Times New Roman" w:hAnsi="Consolas" w:cs="Times New Roman"/>
@@ -8247,8 +7753,6 @@
                         </w:rPr>
                         <w:t xml:space="preserve"> </w:t>
                       </w:r>
-                      <w:proofErr w:type="spellStart"/>
-                      <w:proofErr w:type="gramStart"/>
                       <w:r>
                         <w:rPr>
                           <w:rFonts w:ascii="Consolas" w:eastAsia="Times New Roman" w:hAnsi="Consolas" w:cs="Times New Roman"/>
@@ -8259,7 +7763,6 @@
                         </w:rPr>
                         <w:t>sizeM</w:t>
                       </w:r>
-                      <w:proofErr w:type="spellEnd"/>
                       <w:r>
                         <w:rPr>
                           <w:rFonts w:ascii="Consolas" w:eastAsia="Times New Roman" w:hAnsi="Consolas" w:cs="Times New Roman"/>
@@ -8270,7 +7773,6 @@
                         </w:rPr>
                         <w:t>;</w:t>
                       </w:r>
-                      <w:proofErr w:type="gramEnd"/>
                     </w:p>
                     <w:p>
                       <w:pPr>
@@ -8320,7 +7822,6 @@
                           <w:lang w:eastAsia="en-CA"/>
                         </w:rPr>
                       </w:pPr>
-                      <w:proofErr w:type="spellStart"/>
                       <w:r>
                         <w:rPr>
                           <w:rFonts w:ascii="Consolas" w:eastAsia="Times New Roman" w:hAnsi="Consolas" w:cs="Times New Roman"/>
@@ -8331,7 +7832,6 @@
                         </w:rPr>
                         <w:t>EType</w:t>
                       </w:r>
-                      <w:proofErr w:type="spellEnd"/>
                       <w:r>
                         <w:rPr>
                           <w:rFonts w:ascii="Consolas" w:eastAsia="Times New Roman" w:hAnsi="Consolas" w:cs="Times New Roman"/>
@@ -8342,8 +7842,6 @@
                         </w:rPr>
                         <w:t xml:space="preserve"> </w:t>
                       </w:r>
-                      <w:proofErr w:type="spellStart"/>
-                      <w:proofErr w:type="gramStart"/>
                       <w:r>
                         <w:rPr>
                           <w:rFonts w:ascii="Consolas" w:eastAsia="Times New Roman" w:hAnsi="Consolas" w:cs="Times New Roman"/>
@@ -8354,7 +7852,6 @@
                         </w:rPr>
                         <w:t>MyArray</w:t>
                       </w:r>
-                      <w:proofErr w:type="spellEnd"/>
                       <w:r>
                         <w:rPr>
                           <w:rFonts w:ascii="Consolas" w:eastAsia="Times New Roman" w:hAnsi="Consolas" w:cs="Times New Roman"/>
@@ -8365,7 +7862,6 @@
                         </w:rPr>
                         <w:t>::</w:t>
                       </w:r>
-                      <w:proofErr w:type="gramEnd"/>
                       <w:r>
                         <w:rPr>
                           <w:rFonts w:ascii="Consolas" w:eastAsia="Times New Roman" w:hAnsi="Consolas" w:cs="Times New Roman"/>
@@ -8406,7 +7902,6 @@
                         </w:rPr>
                         <w:t xml:space="preserve"> </w:t>
                       </w:r>
-                      <w:proofErr w:type="spellStart"/>
                       <w:r>
                         <w:rPr>
                           <w:rFonts w:ascii="Consolas" w:eastAsia="Times New Roman" w:hAnsi="Consolas" w:cs="Times New Roman"/>
@@ -8417,7 +7912,6 @@
                         </w:rPr>
                         <w:t>i</w:t>
                       </w:r>
-                      <w:proofErr w:type="spellEnd"/>
                       <w:r>
                         <w:rPr>
                           <w:rFonts w:ascii="Consolas" w:eastAsia="Times New Roman" w:hAnsi="Consolas" w:cs="Times New Roman"/>
@@ -8504,7 +7998,6 @@
                         </w:rPr>
                         <w:t xml:space="preserve"> </w:t>
                       </w:r>
-                      <w:proofErr w:type="spellStart"/>
                       <w:r>
                         <w:rPr>
                           <w:rFonts w:ascii="Consolas" w:eastAsia="Times New Roman" w:hAnsi="Consolas" w:cs="Times New Roman"/>
@@ -8515,7 +8008,6 @@
                         </w:rPr>
                         <w:t>storageM</w:t>
                       </w:r>
-                      <w:proofErr w:type="spellEnd"/>
                       <w:r>
                         <w:rPr>
                           <w:rFonts w:ascii="Consolas" w:eastAsia="Times New Roman" w:hAnsi="Consolas" w:cs="Times New Roman"/>
@@ -8526,7 +8018,6 @@
                         </w:rPr>
                         <w:t>[</w:t>
                       </w:r>
-                      <w:proofErr w:type="spellStart"/>
                       <w:r>
                         <w:rPr>
                           <w:rFonts w:ascii="Consolas" w:eastAsia="Times New Roman" w:hAnsi="Consolas" w:cs="Times New Roman"/>
@@ -8537,8 +8028,6 @@
                         </w:rPr>
                         <w:t>i</w:t>
                       </w:r>
-                      <w:proofErr w:type="spellEnd"/>
-                      <w:proofErr w:type="gramStart"/>
                       <w:r>
                         <w:rPr>
                           <w:rFonts w:ascii="Consolas" w:eastAsia="Times New Roman" w:hAnsi="Consolas" w:cs="Times New Roman"/>
@@ -8549,7 +8038,6 @@
                         </w:rPr>
                         <w:t>];</w:t>
                       </w:r>
-                      <w:proofErr w:type="gramEnd"/>
                     </w:p>
                     <w:p>
                       <w:pPr>
@@ -8619,8 +8107,6 @@
                         </w:rPr>
                         <w:t xml:space="preserve"> </w:t>
                       </w:r>
-                      <w:proofErr w:type="spellStart"/>
-                      <w:proofErr w:type="gramStart"/>
                       <w:r>
                         <w:rPr>
                           <w:rFonts w:ascii="Consolas" w:eastAsia="Times New Roman" w:hAnsi="Consolas" w:cs="Times New Roman"/>
@@ -8631,7 +8117,6 @@
                         </w:rPr>
                         <w:t>MyArray</w:t>
                       </w:r>
-                      <w:proofErr w:type="spellEnd"/>
                       <w:r>
                         <w:rPr>
                           <w:rFonts w:ascii="Consolas" w:eastAsia="Times New Roman" w:hAnsi="Consolas" w:cs="Times New Roman"/>
@@ -8642,7 +8127,6 @@
                         </w:rPr>
                         <w:t>::</w:t>
                       </w:r>
-                      <w:proofErr w:type="gramEnd"/>
                       <w:r>
                         <w:rPr>
                           <w:rFonts w:ascii="Consolas" w:eastAsia="Times New Roman" w:hAnsi="Consolas" w:cs="Times New Roman"/>
@@ -8683,7 +8167,6 @@
                         </w:rPr>
                         <w:t xml:space="preserve"> </w:t>
                       </w:r>
-                      <w:proofErr w:type="spellStart"/>
                       <w:r>
                         <w:rPr>
                           <w:rFonts w:ascii="Consolas" w:eastAsia="Times New Roman" w:hAnsi="Consolas" w:cs="Times New Roman"/>
@@ -8694,7 +8177,6 @@
                         </w:rPr>
                         <w:t>i</w:t>
                       </w:r>
-                      <w:proofErr w:type="spellEnd"/>
                       <w:r>
                         <w:rPr>
                           <w:rFonts w:ascii="Consolas" w:eastAsia="Times New Roman" w:hAnsi="Consolas" w:cs="Times New Roman"/>
@@ -8705,7 +8187,6 @@
                         </w:rPr>
                         <w:t xml:space="preserve">, </w:t>
                       </w:r>
-                      <w:proofErr w:type="spellStart"/>
                       <w:r>
                         <w:rPr>
                           <w:rFonts w:ascii="Consolas" w:eastAsia="Times New Roman" w:hAnsi="Consolas" w:cs="Times New Roman"/>
@@ -8716,7 +8197,6 @@
                         </w:rPr>
                         <w:t>EType</w:t>
                       </w:r>
-                      <w:proofErr w:type="spellEnd"/>
                       <w:r>
                         <w:rPr>
                           <w:rFonts w:ascii="Consolas" w:eastAsia="Times New Roman" w:hAnsi="Consolas" w:cs="Times New Roman"/>
@@ -8727,7 +8207,6 @@
                         </w:rPr>
                         <w:t xml:space="preserve"> </w:t>
                       </w:r>
-                      <w:proofErr w:type="spellStart"/>
                       <w:r>
                         <w:rPr>
                           <w:rFonts w:ascii="Consolas" w:eastAsia="Times New Roman" w:hAnsi="Consolas" w:cs="Times New Roman"/>
@@ -8738,7 +8217,6 @@
                         </w:rPr>
                         <w:t>new_value</w:t>
                       </w:r>
-                      <w:proofErr w:type="spellEnd"/>
                       <w:r>
                         <w:rPr>
                           <w:rFonts w:ascii="Consolas" w:eastAsia="Times New Roman" w:hAnsi="Consolas" w:cs="Times New Roman"/>
@@ -8795,7 +8273,6 @@
                         </w:rPr>
                         <w:t xml:space="preserve">    </w:t>
                       </w:r>
-                      <w:proofErr w:type="spellStart"/>
                       <w:r>
                         <w:rPr>
                           <w:rFonts w:ascii="Consolas" w:eastAsia="Times New Roman" w:hAnsi="Consolas" w:cs="Times New Roman"/>
@@ -8806,7 +8283,6 @@
                         </w:rPr>
                         <w:t>storageM</w:t>
                       </w:r>
-                      <w:proofErr w:type="spellEnd"/>
                       <w:r>
                         <w:rPr>
                           <w:rFonts w:ascii="Consolas" w:eastAsia="Times New Roman" w:hAnsi="Consolas" w:cs="Times New Roman"/>
@@ -8817,7 +8293,6 @@
                         </w:rPr>
                         <w:t>[</w:t>
                       </w:r>
-                      <w:proofErr w:type="spellStart"/>
                       <w:r>
                         <w:rPr>
                           <w:rFonts w:ascii="Consolas" w:eastAsia="Times New Roman" w:hAnsi="Consolas" w:cs="Times New Roman"/>
@@ -8828,7 +8303,6 @@
                         </w:rPr>
                         <w:t>i</w:t>
                       </w:r>
-                      <w:proofErr w:type="spellEnd"/>
                       <w:r>
                         <w:rPr>
                           <w:rFonts w:ascii="Consolas" w:eastAsia="Times New Roman" w:hAnsi="Consolas" w:cs="Times New Roman"/>
@@ -8839,7 +8313,6 @@
                         </w:rPr>
                         <w:t xml:space="preserve">] = </w:t>
                       </w:r>
-                      <w:proofErr w:type="spellStart"/>
                       <w:r>
                         <w:rPr>
                           <w:rFonts w:ascii="Consolas" w:eastAsia="Times New Roman" w:hAnsi="Consolas" w:cs="Times New Roman"/>
@@ -8848,20 +8321,8 @@
                           <w:szCs w:val="21"/>
                           <w:lang w:eastAsia="en-CA"/>
                         </w:rPr>
-                        <w:t>new_</w:t>
-                      </w:r>
-                      <w:proofErr w:type="gramStart"/>
-                      <w:r>
-                        <w:rPr>
-                          <w:rFonts w:ascii="Consolas" w:eastAsia="Times New Roman" w:hAnsi="Consolas" w:cs="Times New Roman"/>
-                          <w:color w:val="9CDCFE"/>
-                          <w:sz w:val="21"/>
-                          <w:szCs w:val="21"/>
-                          <w:lang w:eastAsia="en-CA"/>
-                        </w:rPr>
-                        <w:t>value</w:t>
-                      </w:r>
-                      <w:proofErr w:type="spellEnd"/>
+                        <w:t>new_value</w:t>
+                      </w:r>
                       <w:r>
                         <w:rPr>
                           <w:rFonts w:ascii="Consolas" w:eastAsia="Times New Roman" w:hAnsi="Consolas" w:cs="Times New Roman"/>
@@ -8872,7 +8333,6 @@
                         </w:rPr>
                         <w:t>;</w:t>
                       </w:r>
-                      <w:proofErr w:type="gramEnd"/>
                     </w:p>
                     <w:p>
                       <w:pPr>
@@ -9010,8 +8470,6 @@
                               </w:rPr>
                               <w:t xml:space="preserve"> </w:t>
                             </w:r>
-                            <w:proofErr w:type="spellStart"/>
-                            <w:proofErr w:type="gramStart"/>
                             <w:r>
                               <w:rPr>
                                 <w:rFonts w:ascii="Consolas" w:eastAsia="Times New Roman" w:hAnsi="Consolas" w:cs="Times New Roman"/>
@@ -9022,7 +8480,6 @@
                               </w:rPr>
                               <w:t>MyArray</w:t>
                             </w:r>
-                            <w:proofErr w:type="spellEnd"/>
                             <w:r>
                               <w:rPr>
                                 <w:rFonts w:ascii="Consolas" w:eastAsia="Times New Roman" w:hAnsi="Consolas" w:cs="Times New Roman"/>
@@ -9033,7 +8490,6 @@
                               </w:rPr>
                               <w:t>::</w:t>
                             </w:r>
-                            <w:proofErr w:type="gramEnd"/>
                             <w:r>
                               <w:rPr>
                                 <w:rFonts w:ascii="Consolas" w:eastAsia="Times New Roman" w:hAnsi="Consolas" w:cs="Times New Roman"/>
@@ -9074,7 +8530,6 @@
                               </w:rPr>
                               <w:t xml:space="preserve"> </w:t>
                             </w:r>
-                            <w:proofErr w:type="spellStart"/>
                             <w:r>
                               <w:rPr>
                                 <w:rFonts w:ascii="Consolas" w:eastAsia="Times New Roman" w:hAnsi="Consolas" w:cs="Times New Roman"/>
@@ -9085,7 +8540,6 @@
                               </w:rPr>
                               <w:t>new_size</w:t>
                             </w:r>
-                            <w:proofErr w:type="spellEnd"/>
                             <w:r>
                               <w:rPr>
                                 <w:rFonts w:ascii="Consolas" w:eastAsia="Times New Roman" w:hAnsi="Consolas" w:cs="Times New Roman"/>
@@ -9142,7 +8596,6 @@
                               </w:rPr>
                               <w:t xml:space="preserve">    </w:t>
                             </w:r>
-                            <w:proofErr w:type="spellStart"/>
                             <w:r>
                               <w:rPr>
                                 <w:rFonts w:ascii="Consolas" w:eastAsia="Times New Roman" w:hAnsi="Consolas" w:cs="Times New Roman"/>
@@ -9153,7 +8606,6 @@
                               </w:rPr>
                               <w:t>EType</w:t>
                             </w:r>
-                            <w:proofErr w:type="spellEnd"/>
                             <w:r>
                               <w:rPr>
                                 <w:rFonts w:ascii="Consolas" w:eastAsia="Times New Roman" w:hAnsi="Consolas" w:cs="Times New Roman"/>
@@ -9204,7 +8656,6 @@
                               </w:rPr>
                               <w:t xml:space="preserve"> </w:t>
                             </w:r>
-                            <w:proofErr w:type="spellStart"/>
                             <w:r>
                               <w:rPr>
                                 <w:rFonts w:ascii="Consolas" w:eastAsia="Times New Roman" w:hAnsi="Consolas" w:cs="Times New Roman"/>
@@ -9215,7 +8666,6 @@
                               </w:rPr>
                               <w:t>EType</w:t>
                             </w:r>
-                            <w:proofErr w:type="spellEnd"/>
                             <w:r>
                               <w:rPr>
                                 <w:rFonts w:ascii="Consolas" w:eastAsia="Times New Roman" w:hAnsi="Consolas" w:cs="Times New Roman"/>
@@ -9226,7 +8676,6 @@
                               </w:rPr>
                               <w:t>[</w:t>
                             </w:r>
-                            <w:proofErr w:type="spellStart"/>
                             <w:r>
                               <w:rPr>
                                 <w:rFonts w:ascii="Consolas" w:eastAsia="Times New Roman" w:hAnsi="Consolas" w:cs="Times New Roman"/>
@@ -9237,8 +8686,6 @@
                               </w:rPr>
                               <w:t>new_size</w:t>
                             </w:r>
-                            <w:proofErr w:type="spellEnd"/>
-                            <w:proofErr w:type="gramStart"/>
                             <w:r>
                               <w:rPr>
                                 <w:rFonts w:ascii="Consolas" w:eastAsia="Times New Roman" w:hAnsi="Consolas" w:cs="Times New Roman"/>
@@ -9249,7 +8696,6 @@
                               </w:rPr>
                               <w:t>];</w:t>
                             </w:r>
-                            <w:proofErr w:type="gramEnd"/>
                           </w:p>
                           <w:p>
                             <w:pPr>
@@ -9326,7 +8772,6 @@
                               </w:rPr>
                               <w:t xml:space="preserve"> = (</w:t>
                             </w:r>
-                            <w:proofErr w:type="spellStart"/>
                             <w:r>
                               <w:rPr>
                                 <w:rFonts w:ascii="Consolas" w:eastAsia="Times New Roman" w:hAnsi="Consolas" w:cs="Times New Roman"/>
@@ -9337,7 +8782,6 @@
                               </w:rPr>
                               <w:t>new_size</w:t>
                             </w:r>
-                            <w:proofErr w:type="spellEnd"/>
                             <w:r>
                               <w:rPr>
                                 <w:rFonts w:ascii="Consolas" w:eastAsia="Times New Roman" w:hAnsi="Consolas" w:cs="Times New Roman"/>
@@ -9348,7 +8792,6 @@
                               </w:rPr>
                               <w:t xml:space="preserve"> &gt; </w:t>
                             </w:r>
-                            <w:proofErr w:type="spellStart"/>
                             <w:r>
                               <w:rPr>
                                 <w:rFonts w:ascii="Consolas" w:eastAsia="Times New Roman" w:hAnsi="Consolas" w:cs="Times New Roman"/>
@@ -9359,7 +8802,6 @@
                               </w:rPr>
                               <w:t>sizeM</w:t>
                             </w:r>
-                            <w:proofErr w:type="spellEnd"/>
                             <w:r>
                               <w:rPr>
                                 <w:rFonts w:ascii="Consolas" w:eastAsia="Times New Roman" w:hAnsi="Consolas" w:cs="Times New Roman"/>
@@ -9370,7 +8812,6 @@
                               </w:rPr>
                               <w:t xml:space="preserve">) ? </w:t>
                             </w:r>
-                            <w:proofErr w:type="spellStart"/>
                             <w:r>
                               <w:rPr>
                                 <w:rFonts w:ascii="Consolas" w:eastAsia="Times New Roman" w:hAnsi="Consolas" w:cs="Times New Roman"/>
@@ -9381,7 +8822,6 @@
                               </w:rPr>
                               <w:t>new_size</w:t>
                             </w:r>
-                            <w:proofErr w:type="spellEnd"/>
                             <w:r>
                               <w:rPr>
                                 <w:rFonts w:ascii="Consolas" w:eastAsia="Times New Roman" w:hAnsi="Consolas" w:cs="Times New Roman"/>
@@ -9392,8 +8832,6 @@
                               </w:rPr>
                               <w:t xml:space="preserve"> : </w:t>
                             </w:r>
-                            <w:proofErr w:type="spellStart"/>
-                            <w:proofErr w:type="gramStart"/>
                             <w:r>
                               <w:rPr>
                                 <w:rFonts w:ascii="Consolas" w:eastAsia="Times New Roman" w:hAnsi="Consolas" w:cs="Times New Roman"/>
@@ -9404,7 +8842,6 @@
                               </w:rPr>
                               <w:t>sizeM</w:t>
                             </w:r>
-                            <w:proofErr w:type="spellEnd"/>
                             <w:r>
                               <w:rPr>
                                 <w:rFonts w:ascii="Consolas" w:eastAsia="Times New Roman" w:hAnsi="Consolas" w:cs="Times New Roman"/>
@@ -9415,7 +8852,6 @@
                               </w:rPr>
                               <w:t>;</w:t>
                             </w:r>
-                            <w:proofErr w:type="gramEnd"/>
                           </w:p>
                           <w:p>
                             <w:pPr>
@@ -9492,7 +8928,6 @@
                               </w:rPr>
                               <w:t xml:space="preserve"> </w:t>
                             </w:r>
-                            <w:proofErr w:type="spellStart"/>
                             <w:r>
                               <w:rPr>
                                 <w:rFonts w:ascii="Consolas" w:eastAsia="Times New Roman" w:hAnsi="Consolas" w:cs="Times New Roman"/>
@@ -9503,7 +8938,6 @@
                               </w:rPr>
                               <w:t>i</w:t>
                             </w:r>
-                            <w:proofErr w:type="spellEnd"/>
                             <w:r>
                               <w:rPr>
                                 <w:rFonts w:ascii="Consolas" w:eastAsia="Times New Roman" w:hAnsi="Consolas" w:cs="Times New Roman"/>
@@ -9534,7 +8968,6 @@
                               </w:rPr>
                               <w:t xml:space="preserve">; </w:t>
                             </w:r>
-                            <w:proofErr w:type="spellStart"/>
                             <w:r>
                               <w:rPr>
                                 <w:rFonts w:ascii="Consolas" w:eastAsia="Times New Roman" w:hAnsi="Consolas" w:cs="Times New Roman"/>
@@ -9545,7 +8978,6 @@
                               </w:rPr>
                               <w:t>i</w:t>
                             </w:r>
-                            <w:proofErr w:type="spellEnd"/>
                             <w:r>
                               <w:rPr>
                                 <w:rFonts w:ascii="Consolas" w:eastAsia="Times New Roman" w:hAnsi="Consolas" w:cs="Times New Roman"/>
@@ -9576,7 +9008,6 @@
                               </w:rPr>
                               <w:t xml:space="preserve">; </w:t>
                             </w:r>
-                            <w:proofErr w:type="spellStart"/>
                             <w:r>
                               <w:rPr>
                                 <w:rFonts w:ascii="Consolas" w:eastAsia="Times New Roman" w:hAnsi="Consolas" w:cs="Times New Roman"/>
@@ -9587,7 +9018,6 @@
                               </w:rPr>
                               <w:t>i</w:t>
                             </w:r>
-                            <w:proofErr w:type="spellEnd"/>
                             <w:r>
                               <w:rPr>
                                 <w:rFonts w:ascii="Consolas" w:eastAsia="Times New Roman" w:hAnsi="Consolas" w:cs="Times New Roman"/>
@@ -9664,7 +9094,6 @@
                               </w:rPr>
                               <w:t>[</w:t>
                             </w:r>
-                            <w:proofErr w:type="spellStart"/>
                             <w:r>
                               <w:rPr>
                                 <w:rFonts w:ascii="Consolas" w:eastAsia="Times New Roman" w:hAnsi="Consolas" w:cs="Times New Roman"/>
@@ -9675,7 +9104,6 @@
                               </w:rPr>
                               <w:t>i</w:t>
                             </w:r>
-                            <w:proofErr w:type="spellEnd"/>
                             <w:r>
                               <w:rPr>
                                 <w:rFonts w:ascii="Consolas" w:eastAsia="Times New Roman" w:hAnsi="Consolas" w:cs="Times New Roman"/>
@@ -9686,7 +9114,6 @@
                               </w:rPr>
                               <w:t xml:space="preserve">] = </w:t>
                             </w:r>
-                            <w:proofErr w:type="spellStart"/>
                             <w:r>
                               <w:rPr>
                                 <w:rFonts w:ascii="Consolas" w:eastAsia="Times New Roman" w:hAnsi="Consolas" w:cs="Times New Roman"/>
@@ -9697,7 +9124,6 @@
                               </w:rPr>
                               <w:t>storageM</w:t>
                             </w:r>
-                            <w:proofErr w:type="spellEnd"/>
                             <w:r>
                               <w:rPr>
                                 <w:rFonts w:ascii="Consolas" w:eastAsia="Times New Roman" w:hAnsi="Consolas" w:cs="Times New Roman"/>
@@ -9708,7 +9134,6 @@
                               </w:rPr>
                               <w:t>[</w:t>
                             </w:r>
-                            <w:proofErr w:type="spellStart"/>
                             <w:r>
                               <w:rPr>
                                 <w:rFonts w:ascii="Consolas" w:eastAsia="Times New Roman" w:hAnsi="Consolas" w:cs="Times New Roman"/>
@@ -9719,8 +9144,6 @@
                               </w:rPr>
                               <w:t>i</w:t>
                             </w:r>
-                            <w:proofErr w:type="spellEnd"/>
-                            <w:proofErr w:type="gramStart"/>
                             <w:r>
                               <w:rPr>
                                 <w:rFonts w:ascii="Consolas" w:eastAsia="Times New Roman" w:hAnsi="Consolas" w:cs="Times New Roman"/>
@@ -9731,7 +9154,6 @@
                               </w:rPr>
                               <w:t>];</w:t>
                             </w:r>
-                            <w:proofErr w:type="gramEnd"/>
                           </w:p>
                           <w:p>
                             <w:pPr>
@@ -9811,8 +9233,6 @@
                               </w:rPr>
                               <w:t xml:space="preserve"> </w:t>
                             </w:r>
-                            <w:proofErr w:type="spellStart"/>
-                            <w:proofErr w:type="gramStart"/>
                             <w:r>
                               <w:rPr>
                                 <w:rFonts w:ascii="Consolas" w:eastAsia="Times New Roman" w:hAnsi="Consolas" w:cs="Times New Roman"/>
@@ -9823,7 +9243,6 @@
                               </w:rPr>
                               <w:t>storageM</w:t>
                             </w:r>
-                            <w:proofErr w:type="spellEnd"/>
                             <w:r>
                               <w:rPr>
                                 <w:rFonts w:ascii="Consolas" w:eastAsia="Times New Roman" w:hAnsi="Consolas" w:cs="Times New Roman"/>
@@ -9834,7 +9253,6 @@
                               </w:rPr>
                               <w:t>;</w:t>
                             </w:r>
-                            <w:proofErr w:type="gramEnd"/>
                           </w:p>
                           <w:p>
                             <w:pPr>
@@ -9858,7 +9276,6 @@
                               </w:rPr>
                               <w:t xml:space="preserve">    </w:t>
                             </w:r>
-                            <w:proofErr w:type="spellStart"/>
                             <w:r>
                               <w:rPr>
                                 <w:rFonts w:ascii="Consolas" w:eastAsia="Times New Roman" w:hAnsi="Consolas" w:cs="Times New Roman"/>
@@ -9869,7 +9286,6 @@
                               </w:rPr>
                               <w:t>sizeM</w:t>
                             </w:r>
-                            <w:proofErr w:type="spellEnd"/>
                             <w:r>
                               <w:rPr>
                                 <w:rFonts w:ascii="Consolas" w:eastAsia="Times New Roman" w:hAnsi="Consolas" w:cs="Times New Roman"/>
@@ -9880,7 +9296,6 @@
                               </w:rPr>
                               <w:t xml:space="preserve"> = </w:t>
                             </w:r>
-                            <w:proofErr w:type="spellStart"/>
                             <w:r>
                               <w:rPr>
                                 <w:rFonts w:ascii="Consolas" w:eastAsia="Times New Roman" w:hAnsi="Consolas" w:cs="Times New Roman"/>
@@ -9889,20 +9304,8 @@
                                 <w:szCs w:val="21"/>
                                 <w:lang w:eastAsia="en-CA"/>
                               </w:rPr>
-                              <w:t>new_</w:t>
-                            </w:r>
-                            <w:proofErr w:type="gramStart"/>
-                            <w:r>
-                              <w:rPr>
-                                <w:rFonts w:ascii="Consolas" w:eastAsia="Times New Roman" w:hAnsi="Consolas" w:cs="Times New Roman"/>
-                                <w:color w:val="9CDCFE"/>
-                                <w:sz w:val="21"/>
-                                <w:szCs w:val="21"/>
-                                <w:lang w:eastAsia="en-CA"/>
-                              </w:rPr>
-                              <w:t>size</w:t>
-                            </w:r>
-                            <w:proofErr w:type="spellEnd"/>
+                              <w:t>new_size</w:t>
+                            </w:r>
                             <w:r>
                               <w:rPr>
                                 <w:rFonts w:ascii="Consolas" w:eastAsia="Times New Roman" w:hAnsi="Consolas" w:cs="Times New Roman"/>
@@ -9913,7 +9316,6 @@
                               </w:rPr>
                               <w:t>;</w:t>
                             </w:r>
-                            <w:proofErr w:type="gramEnd"/>
                           </w:p>
                           <w:p>
                             <w:pPr>
@@ -9937,7 +9339,6 @@
                               </w:rPr>
                               <w:t xml:space="preserve">    </w:t>
                             </w:r>
-                            <w:proofErr w:type="spellStart"/>
                             <w:r>
                               <w:rPr>
                                 <w:rFonts w:ascii="Consolas" w:eastAsia="Times New Roman" w:hAnsi="Consolas" w:cs="Times New Roman"/>
@@ -9948,7 +9349,6 @@
                               </w:rPr>
                               <w:t>storageM</w:t>
                             </w:r>
-                            <w:proofErr w:type="spellEnd"/>
                             <w:r>
                               <w:rPr>
                                 <w:rFonts w:ascii="Consolas" w:eastAsia="Times New Roman" w:hAnsi="Consolas" w:cs="Times New Roman"/>
@@ -9959,7 +9359,6 @@
                               </w:rPr>
                               <w:t xml:space="preserve"> = </w:t>
                             </w:r>
-                            <w:proofErr w:type="gramStart"/>
                             <w:r>
                               <w:rPr>
                                 <w:rFonts w:ascii="Consolas" w:eastAsia="Times New Roman" w:hAnsi="Consolas" w:cs="Times New Roman"/>
@@ -9980,7 +9379,6 @@
                               </w:rPr>
                               <w:t>;</w:t>
                             </w:r>
-                            <w:proofErr w:type="gramEnd"/>
                           </w:p>
                           <w:p>
                             <w:pPr>
@@ -10053,8 +9451,6 @@
                         </w:rPr>
                         <w:t xml:space="preserve"> </w:t>
                       </w:r>
-                      <w:proofErr w:type="spellStart"/>
-                      <w:proofErr w:type="gramStart"/>
                       <w:r>
                         <w:rPr>
                           <w:rFonts w:ascii="Consolas" w:eastAsia="Times New Roman" w:hAnsi="Consolas" w:cs="Times New Roman"/>
@@ -10065,7 +9461,6 @@
                         </w:rPr>
                         <w:t>MyArray</w:t>
                       </w:r>
-                      <w:proofErr w:type="spellEnd"/>
                       <w:r>
                         <w:rPr>
                           <w:rFonts w:ascii="Consolas" w:eastAsia="Times New Roman" w:hAnsi="Consolas" w:cs="Times New Roman"/>
@@ -10076,7 +9471,6 @@
                         </w:rPr>
                         <w:t>::</w:t>
                       </w:r>
-                      <w:proofErr w:type="gramEnd"/>
                       <w:r>
                         <w:rPr>
                           <w:rFonts w:ascii="Consolas" w:eastAsia="Times New Roman" w:hAnsi="Consolas" w:cs="Times New Roman"/>
@@ -10117,7 +9511,6 @@
                         </w:rPr>
                         <w:t xml:space="preserve"> </w:t>
                       </w:r>
-                      <w:proofErr w:type="spellStart"/>
                       <w:r>
                         <w:rPr>
                           <w:rFonts w:ascii="Consolas" w:eastAsia="Times New Roman" w:hAnsi="Consolas" w:cs="Times New Roman"/>
@@ -10128,7 +9521,6 @@
                         </w:rPr>
                         <w:t>new_size</w:t>
                       </w:r>
-                      <w:proofErr w:type="spellEnd"/>
                       <w:r>
                         <w:rPr>
                           <w:rFonts w:ascii="Consolas" w:eastAsia="Times New Roman" w:hAnsi="Consolas" w:cs="Times New Roman"/>
@@ -10185,7 +9577,6 @@
                         </w:rPr>
                         <w:t xml:space="preserve">    </w:t>
                       </w:r>
-                      <w:proofErr w:type="spellStart"/>
                       <w:r>
                         <w:rPr>
                           <w:rFonts w:ascii="Consolas" w:eastAsia="Times New Roman" w:hAnsi="Consolas" w:cs="Times New Roman"/>
@@ -10196,7 +9587,6 @@
                         </w:rPr>
                         <w:t>EType</w:t>
                       </w:r>
-                      <w:proofErr w:type="spellEnd"/>
                       <w:r>
                         <w:rPr>
                           <w:rFonts w:ascii="Consolas" w:eastAsia="Times New Roman" w:hAnsi="Consolas" w:cs="Times New Roman"/>
@@ -10247,7 +9637,6 @@
                         </w:rPr>
                         <w:t xml:space="preserve"> </w:t>
                       </w:r>
-                      <w:proofErr w:type="spellStart"/>
                       <w:r>
                         <w:rPr>
                           <w:rFonts w:ascii="Consolas" w:eastAsia="Times New Roman" w:hAnsi="Consolas" w:cs="Times New Roman"/>
@@ -10258,7 +9647,6 @@
                         </w:rPr>
                         <w:t>EType</w:t>
                       </w:r>
-                      <w:proofErr w:type="spellEnd"/>
                       <w:r>
                         <w:rPr>
                           <w:rFonts w:ascii="Consolas" w:eastAsia="Times New Roman" w:hAnsi="Consolas" w:cs="Times New Roman"/>
@@ -10269,7 +9657,6 @@
                         </w:rPr>
                         <w:t>[</w:t>
                       </w:r>
-                      <w:proofErr w:type="spellStart"/>
                       <w:r>
                         <w:rPr>
                           <w:rFonts w:ascii="Consolas" w:eastAsia="Times New Roman" w:hAnsi="Consolas" w:cs="Times New Roman"/>
@@ -10280,8 +9667,6 @@
                         </w:rPr>
                         <w:t>new_size</w:t>
                       </w:r>
-                      <w:proofErr w:type="spellEnd"/>
-                      <w:proofErr w:type="gramStart"/>
                       <w:r>
                         <w:rPr>
                           <w:rFonts w:ascii="Consolas" w:eastAsia="Times New Roman" w:hAnsi="Consolas" w:cs="Times New Roman"/>
@@ -10292,7 +9677,6 @@
                         </w:rPr>
                         <w:t>];</w:t>
                       </w:r>
-                      <w:proofErr w:type="gramEnd"/>
                     </w:p>
                     <w:p>
                       <w:pPr>
@@ -10369,7 +9753,6 @@
                         </w:rPr>
                         <w:t xml:space="preserve"> = (</w:t>
                       </w:r>
-                      <w:proofErr w:type="spellStart"/>
                       <w:r>
                         <w:rPr>
                           <w:rFonts w:ascii="Consolas" w:eastAsia="Times New Roman" w:hAnsi="Consolas" w:cs="Times New Roman"/>
@@ -10380,7 +9763,6 @@
                         </w:rPr>
                         <w:t>new_size</w:t>
                       </w:r>
-                      <w:proofErr w:type="spellEnd"/>
                       <w:r>
                         <w:rPr>
                           <w:rFonts w:ascii="Consolas" w:eastAsia="Times New Roman" w:hAnsi="Consolas" w:cs="Times New Roman"/>
@@ -10391,7 +9773,6 @@
                         </w:rPr>
                         <w:t xml:space="preserve"> &gt; </w:t>
                       </w:r>
-                      <w:proofErr w:type="spellStart"/>
                       <w:r>
                         <w:rPr>
                           <w:rFonts w:ascii="Consolas" w:eastAsia="Times New Roman" w:hAnsi="Consolas" w:cs="Times New Roman"/>
@@ -10402,7 +9783,6 @@
                         </w:rPr>
                         <w:t>sizeM</w:t>
                       </w:r>
-                      <w:proofErr w:type="spellEnd"/>
                       <w:r>
                         <w:rPr>
                           <w:rFonts w:ascii="Consolas" w:eastAsia="Times New Roman" w:hAnsi="Consolas" w:cs="Times New Roman"/>
@@ -10413,7 +9793,6 @@
                         </w:rPr>
                         <w:t xml:space="preserve">) ? </w:t>
                       </w:r>
-                      <w:proofErr w:type="spellStart"/>
                       <w:r>
                         <w:rPr>
                           <w:rFonts w:ascii="Consolas" w:eastAsia="Times New Roman" w:hAnsi="Consolas" w:cs="Times New Roman"/>
@@ -10424,7 +9803,6 @@
                         </w:rPr>
                         <w:t>new_size</w:t>
                       </w:r>
-                      <w:proofErr w:type="spellEnd"/>
                       <w:r>
                         <w:rPr>
                           <w:rFonts w:ascii="Consolas" w:eastAsia="Times New Roman" w:hAnsi="Consolas" w:cs="Times New Roman"/>
@@ -10435,8 +9813,6 @@
                         </w:rPr>
                         <w:t xml:space="preserve"> : </w:t>
                       </w:r>
-                      <w:proofErr w:type="spellStart"/>
-                      <w:proofErr w:type="gramStart"/>
                       <w:r>
                         <w:rPr>
                           <w:rFonts w:ascii="Consolas" w:eastAsia="Times New Roman" w:hAnsi="Consolas" w:cs="Times New Roman"/>
@@ -10447,7 +9823,6 @@
                         </w:rPr>
                         <w:t>sizeM</w:t>
                       </w:r>
-                      <w:proofErr w:type="spellEnd"/>
                       <w:r>
                         <w:rPr>
                           <w:rFonts w:ascii="Consolas" w:eastAsia="Times New Roman" w:hAnsi="Consolas" w:cs="Times New Roman"/>
@@ -10458,7 +9833,6 @@
                         </w:rPr>
                         <w:t>;</w:t>
                       </w:r>
-                      <w:proofErr w:type="gramEnd"/>
                     </w:p>
                     <w:p>
                       <w:pPr>
@@ -10535,7 +9909,6 @@
                         </w:rPr>
                         <w:t xml:space="preserve"> </w:t>
                       </w:r>
-                      <w:proofErr w:type="spellStart"/>
                       <w:r>
                         <w:rPr>
                           <w:rFonts w:ascii="Consolas" w:eastAsia="Times New Roman" w:hAnsi="Consolas" w:cs="Times New Roman"/>
@@ -10546,7 +9919,6 @@
                         </w:rPr>
                         <w:t>i</w:t>
                       </w:r>
-                      <w:proofErr w:type="spellEnd"/>
                       <w:r>
                         <w:rPr>
                           <w:rFonts w:ascii="Consolas" w:eastAsia="Times New Roman" w:hAnsi="Consolas" w:cs="Times New Roman"/>
@@ -10577,7 +9949,6 @@
                         </w:rPr>
                         <w:t xml:space="preserve">; </w:t>
                       </w:r>
-                      <w:proofErr w:type="spellStart"/>
                       <w:r>
                         <w:rPr>
                           <w:rFonts w:ascii="Consolas" w:eastAsia="Times New Roman" w:hAnsi="Consolas" w:cs="Times New Roman"/>
@@ -10588,7 +9959,6 @@
                         </w:rPr>
                         <w:t>i</w:t>
                       </w:r>
-                      <w:proofErr w:type="spellEnd"/>
                       <w:r>
                         <w:rPr>
                           <w:rFonts w:ascii="Consolas" w:eastAsia="Times New Roman" w:hAnsi="Consolas" w:cs="Times New Roman"/>
@@ -10619,7 +9989,6 @@
                         </w:rPr>
                         <w:t xml:space="preserve">; </w:t>
                       </w:r>
-                      <w:proofErr w:type="spellStart"/>
                       <w:r>
                         <w:rPr>
                           <w:rFonts w:ascii="Consolas" w:eastAsia="Times New Roman" w:hAnsi="Consolas" w:cs="Times New Roman"/>
@@ -10630,7 +9999,6 @@
                         </w:rPr>
                         <w:t>i</w:t>
                       </w:r>
-                      <w:proofErr w:type="spellEnd"/>
                       <w:r>
                         <w:rPr>
                           <w:rFonts w:ascii="Consolas" w:eastAsia="Times New Roman" w:hAnsi="Consolas" w:cs="Times New Roman"/>
@@ -10707,7 +10075,6 @@
                         </w:rPr>
                         <w:t>[</w:t>
                       </w:r>
-                      <w:proofErr w:type="spellStart"/>
                       <w:r>
                         <w:rPr>
                           <w:rFonts w:ascii="Consolas" w:eastAsia="Times New Roman" w:hAnsi="Consolas" w:cs="Times New Roman"/>
@@ -10718,7 +10085,6 @@
                         </w:rPr>
                         <w:t>i</w:t>
                       </w:r>
-                      <w:proofErr w:type="spellEnd"/>
                       <w:r>
                         <w:rPr>
                           <w:rFonts w:ascii="Consolas" w:eastAsia="Times New Roman" w:hAnsi="Consolas" w:cs="Times New Roman"/>
@@ -10729,7 +10095,6 @@
                         </w:rPr>
                         <w:t xml:space="preserve">] = </w:t>
                       </w:r>
-                      <w:proofErr w:type="spellStart"/>
                       <w:r>
                         <w:rPr>
                           <w:rFonts w:ascii="Consolas" w:eastAsia="Times New Roman" w:hAnsi="Consolas" w:cs="Times New Roman"/>
@@ -10740,7 +10105,6 @@
                         </w:rPr>
                         <w:t>storageM</w:t>
                       </w:r>
-                      <w:proofErr w:type="spellEnd"/>
                       <w:r>
                         <w:rPr>
                           <w:rFonts w:ascii="Consolas" w:eastAsia="Times New Roman" w:hAnsi="Consolas" w:cs="Times New Roman"/>
@@ -10751,7 +10115,6 @@
                         </w:rPr>
                         <w:t>[</w:t>
                       </w:r>
-                      <w:proofErr w:type="spellStart"/>
                       <w:r>
                         <w:rPr>
                           <w:rFonts w:ascii="Consolas" w:eastAsia="Times New Roman" w:hAnsi="Consolas" w:cs="Times New Roman"/>
@@ -10762,8 +10125,6 @@
                         </w:rPr>
                         <w:t>i</w:t>
                       </w:r>
-                      <w:proofErr w:type="spellEnd"/>
-                      <w:proofErr w:type="gramStart"/>
                       <w:r>
                         <w:rPr>
                           <w:rFonts w:ascii="Consolas" w:eastAsia="Times New Roman" w:hAnsi="Consolas" w:cs="Times New Roman"/>
@@ -10774,7 +10135,6 @@
                         </w:rPr>
                         <w:t>];</w:t>
                       </w:r>
-                      <w:proofErr w:type="gramEnd"/>
                     </w:p>
                     <w:p>
                       <w:pPr>
@@ -10854,8 +10214,6 @@
                         </w:rPr>
                         <w:t xml:space="preserve"> </w:t>
                       </w:r>
-                      <w:proofErr w:type="spellStart"/>
-                      <w:proofErr w:type="gramStart"/>
                       <w:r>
                         <w:rPr>
                           <w:rFonts w:ascii="Consolas" w:eastAsia="Times New Roman" w:hAnsi="Consolas" w:cs="Times New Roman"/>
@@ -10866,7 +10224,6 @@
                         </w:rPr>
                         <w:t>storageM</w:t>
                       </w:r>
-                      <w:proofErr w:type="spellEnd"/>
                       <w:r>
                         <w:rPr>
                           <w:rFonts w:ascii="Consolas" w:eastAsia="Times New Roman" w:hAnsi="Consolas" w:cs="Times New Roman"/>
@@ -10877,7 +10234,6 @@
                         </w:rPr>
                         <w:t>;</w:t>
                       </w:r>
-                      <w:proofErr w:type="gramEnd"/>
                     </w:p>
                     <w:p>
                       <w:pPr>
@@ -10901,7 +10257,6 @@
                         </w:rPr>
                         <w:t xml:space="preserve">    </w:t>
                       </w:r>
-                      <w:proofErr w:type="spellStart"/>
                       <w:r>
                         <w:rPr>
                           <w:rFonts w:ascii="Consolas" w:eastAsia="Times New Roman" w:hAnsi="Consolas" w:cs="Times New Roman"/>
@@ -10912,7 +10267,6 @@
                         </w:rPr>
                         <w:t>sizeM</w:t>
                       </w:r>
-                      <w:proofErr w:type="spellEnd"/>
                       <w:r>
                         <w:rPr>
                           <w:rFonts w:ascii="Consolas" w:eastAsia="Times New Roman" w:hAnsi="Consolas" w:cs="Times New Roman"/>
@@ -10923,7 +10277,6 @@
                         </w:rPr>
                         <w:t xml:space="preserve"> = </w:t>
                       </w:r>
-                      <w:proofErr w:type="spellStart"/>
                       <w:r>
                         <w:rPr>
                           <w:rFonts w:ascii="Consolas" w:eastAsia="Times New Roman" w:hAnsi="Consolas" w:cs="Times New Roman"/>
@@ -10932,20 +10285,8 @@
                           <w:szCs w:val="21"/>
                           <w:lang w:eastAsia="en-CA"/>
                         </w:rPr>
-                        <w:t>new_</w:t>
-                      </w:r>
-                      <w:proofErr w:type="gramStart"/>
-                      <w:r>
-                        <w:rPr>
-                          <w:rFonts w:ascii="Consolas" w:eastAsia="Times New Roman" w:hAnsi="Consolas" w:cs="Times New Roman"/>
-                          <w:color w:val="9CDCFE"/>
-                          <w:sz w:val="21"/>
-                          <w:szCs w:val="21"/>
-                          <w:lang w:eastAsia="en-CA"/>
-                        </w:rPr>
-                        <w:t>size</w:t>
-                      </w:r>
-                      <w:proofErr w:type="spellEnd"/>
+                        <w:t>new_size</w:t>
+                      </w:r>
                       <w:r>
                         <w:rPr>
                           <w:rFonts w:ascii="Consolas" w:eastAsia="Times New Roman" w:hAnsi="Consolas" w:cs="Times New Roman"/>
@@ -10956,7 +10297,6 @@
                         </w:rPr>
                         <w:t>;</w:t>
                       </w:r>
-                      <w:proofErr w:type="gramEnd"/>
                     </w:p>
                     <w:p>
                       <w:pPr>
@@ -10980,7 +10320,6 @@
                         </w:rPr>
                         <w:t xml:space="preserve">    </w:t>
                       </w:r>
-                      <w:proofErr w:type="spellStart"/>
                       <w:r>
                         <w:rPr>
                           <w:rFonts w:ascii="Consolas" w:eastAsia="Times New Roman" w:hAnsi="Consolas" w:cs="Times New Roman"/>
@@ -10991,7 +10330,6 @@
                         </w:rPr>
                         <w:t>storageM</w:t>
                       </w:r>
-                      <w:proofErr w:type="spellEnd"/>
                       <w:r>
                         <w:rPr>
                           <w:rFonts w:ascii="Consolas" w:eastAsia="Times New Roman" w:hAnsi="Consolas" w:cs="Times New Roman"/>
@@ -11002,7 +10340,6 @@
                         </w:rPr>
                         <w:t xml:space="preserve"> = </w:t>
                       </w:r>
-                      <w:proofErr w:type="gramStart"/>
                       <w:r>
                         <w:rPr>
                           <w:rFonts w:ascii="Consolas" w:eastAsia="Times New Roman" w:hAnsi="Consolas" w:cs="Times New Roman"/>
@@ -11023,7 +10360,6 @@
                         </w:rPr>
                         <w:t>;</w:t>
                       </w:r>
-                      <w:proofErr w:type="gramEnd"/>
                     </w:p>
                     <w:p>
                       <w:pPr>
@@ -11254,6 +10590,1356 @@
                                 <w:lang w:eastAsia="en-CA"/>
                               </w:rPr>
                             </w:pPr>
+                            <w:r>
+                              <w:rPr>
+                                <w:rFonts w:ascii="Consolas" w:eastAsia="Times New Roman" w:hAnsi="Consolas" w:cs="Times New Roman"/>
+                                <w:color w:val="4EC9B0"/>
+                                <w:sz w:val="21"/>
+                                <w:szCs w:val="21"/>
+                                <w:lang w:eastAsia="en-CA"/>
+                              </w:rPr>
+                              <w:t>String_Vector</w:t>
+                            </w:r>
+                            <w:r>
+                              <w:rPr>
+                                <w:rFonts w:ascii="Consolas" w:eastAsia="Times New Roman" w:hAnsi="Consolas" w:cs="Times New Roman"/>
+                                <w:color w:val="D4D4D4"/>
+                                <w:sz w:val="21"/>
+                                <w:szCs w:val="21"/>
+                                <w:lang w:eastAsia="en-CA"/>
+                              </w:rPr>
+                              <w:t xml:space="preserve"> </w:t>
+                            </w:r>
+                            <w:r>
+                              <w:rPr>
+                                <w:rFonts w:ascii="Consolas" w:eastAsia="Times New Roman" w:hAnsi="Consolas" w:cs="Times New Roman"/>
+                                <w:color w:val="DCDCAA"/>
+                                <w:sz w:val="21"/>
+                                <w:szCs w:val="21"/>
+                                <w:lang w:eastAsia="en-CA"/>
+                              </w:rPr>
+                              <w:t>transpose</w:t>
+                            </w:r>
+                            <w:r>
+                              <w:rPr>
+                                <w:rFonts w:ascii="Consolas" w:eastAsia="Times New Roman" w:hAnsi="Consolas" w:cs="Times New Roman"/>
+                                <w:color w:val="D4D4D4"/>
+                                <w:sz w:val="21"/>
+                                <w:szCs w:val="21"/>
+                                <w:lang w:eastAsia="en-CA"/>
+                              </w:rPr>
+                              <w:t>(</w:t>
+                            </w:r>
+                            <w:r>
+                              <w:rPr>
+                                <w:rFonts w:ascii="Consolas" w:eastAsia="Times New Roman" w:hAnsi="Consolas" w:cs="Times New Roman"/>
+                                <w:color w:val="569CD6"/>
+                                <w:sz w:val="21"/>
+                                <w:szCs w:val="21"/>
+                                <w:lang w:eastAsia="en-CA"/>
+                              </w:rPr>
+                              <w:t>const</w:t>
+                            </w:r>
+                            <w:r>
+                              <w:rPr>
+                                <w:rFonts w:ascii="Consolas" w:eastAsia="Times New Roman" w:hAnsi="Consolas" w:cs="Times New Roman"/>
+                                <w:color w:val="D4D4D4"/>
+                                <w:sz w:val="21"/>
+                                <w:szCs w:val="21"/>
+                                <w:lang w:eastAsia="en-CA"/>
+                              </w:rPr>
+                              <w:t xml:space="preserve"> </w:t>
+                            </w:r>
+                            <w:r>
+                              <w:rPr>
+                                <w:rFonts w:ascii="Consolas" w:eastAsia="Times New Roman" w:hAnsi="Consolas" w:cs="Times New Roman"/>
+                                <w:color w:val="4EC9B0"/>
+                                <w:sz w:val="21"/>
+                                <w:szCs w:val="21"/>
+                                <w:lang w:eastAsia="en-CA"/>
+                              </w:rPr>
+                              <w:t>String_Vector</w:t>
+                            </w:r>
+                            <w:r>
+                              <w:rPr>
+                                <w:rFonts w:ascii="Consolas" w:eastAsia="Times New Roman" w:hAnsi="Consolas" w:cs="Times New Roman"/>
+                                <w:color w:val="D4D4D4"/>
+                                <w:sz w:val="21"/>
+                                <w:szCs w:val="21"/>
+                                <w:lang w:eastAsia="en-CA"/>
+                              </w:rPr>
+                              <w:t xml:space="preserve"> </w:t>
+                            </w:r>
+                            <w:r>
+                              <w:rPr>
+                                <w:rFonts w:ascii="Consolas" w:eastAsia="Times New Roman" w:hAnsi="Consolas" w:cs="Times New Roman"/>
+                                <w:color w:val="569CD6"/>
+                                <w:sz w:val="21"/>
+                                <w:szCs w:val="21"/>
+                                <w:lang w:eastAsia="en-CA"/>
+                              </w:rPr>
+                              <w:t>&amp;</w:t>
+                            </w:r>
+                            <w:r>
+                              <w:rPr>
+                                <w:rFonts w:ascii="Consolas" w:eastAsia="Times New Roman" w:hAnsi="Consolas" w:cs="Times New Roman"/>
+                                <w:color w:val="9CDCFE"/>
+                                <w:sz w:val="21"/>
+                                <w:szCs w:val="21"/>
+                                <w:lang w:eastAsia="en-CA"/>
+                              </w:rPr>
+                              <w:t>sv</w:t>
+                            </w:r>
+                            <w:r>
+                              <w:rPr>
+                                <w:rFonts w:ascii="Consolas" w:eastAsia="Times New Roman" w:hAnsi="Consolas" w:cs="Times New Roman"/>
+                                <w:color w:val="D4D4D4"/>
+                                <w:sz w:val="21"/>
+                                <w:szCs w:val="21"/>
+                                <w:lang w:eastAsia="en-CA"/>
+                              </w:rPr>
+                              <w:t>)</w:t>
+                            </w:r>
+                          </w:p>
+                          <w:p>
+                            <w:pPr>
+                              <w:shd w:val="clear" w:color="auto" w:fill="1E1E1E"/>
+                              <w:spacing w:after="0" w:line="285" w:lineRule="atLeast"/>
+                              <w:rPr>
+                                <w:rFonts w:ascii="Consolas" w:eastAsia="Times New Roman" w:hAnsi="Consolas" w:cs="Times New Roman"/>
+                                <w:color w:val="D4D4D4"/>
+                                <w:sz w:val="21"/>
+                                <w:szCs w:val="21"/>
+                                <w:lang w:eastAsia="en-CA"/>
+                              </w:rPr>
+                            </w:pPr>
+                            <w:r>
+                              <w:rPr>
+                                <w:rFonts w:ascii="Consolas" w:eastAsia="Times New Roman" w:hAnsi="Consolas" w:cs="Times New Roman"/>
+                                <w:color w:val="D4D4D4"/>
+                                <w:sz w:val="21"/>
+                                <w:szCs w:val="21"/>
+                                <w:lang w:eastAsia="en-CA"/>
+                              </w:rPr>
+                              <w:t>{</w:t>
+                            </w:r>
+                          </w:p>
+                          <w:p>
+                            <w:pPr>
+                              <w:shd w:val="clear" w:color="auto" w:fill="1E1E1E"/>
+                              <w:spacing w:after="0" w:line="285" w:lineRule="atLeast"/>
+                              <w:rPr>
+                                <w:rFonts w:ascii="Consolas" w:eastAsia="Times New Roman" w:hAnsi="Consolas" w:cs="Times New Roman"/>
+                                <w:color w:val="D4D4D4"/>
+                                <w:sz w:val="21"/>
+                                <w:szCs w:val="21"/>
+                                <w:lang w:eastAsia="en-CA"/>
+                              </w:rPr>
+                            </w:pPr>
+                            <w:r>
+                              <w:rPr>
+                                <w:rFonts w:ascii="Consolas" w:eastAsia="Times New Roman" w:hAnsi="Consolas" w:cs="Times New Roman"/>
+                                <w:color w:val="D4D4D4"/>
+                                <w:sz w:val="21"/>
+                                <w:szCs w:val="21"/>
+                                <w:lang w:eastAsia="en-CA"/>
+                              </w:rPr>
+                              <w:t xml:space="preserve">    </w:t>
+                            </w:r>
+                            <w:r>
+                              <w:rPr>
+                                <w:rFonts w:ascii="Consolas" w:eastAsia="Times New Roman" w:hAnsi="Consolas" w:cs="Times New Roman"/>
+                                <w:color w:val="569CD6"/>
+                                <w:sz w:val="21"/>
+                                <w:szCs w:val="21"/>
+                                <w:lang w:eastAsia="en-CA"/>
+                              </w:rPr>
+                              <w:t>int</w:t>
+                            </w:r>
+                            <w:r>
+                              <w:rPr>
+                                <w:rFonts w:ascii="Consolas" w:eastAsia="Times New Roman" w:hAnsi="Consolas" w:cs="Times New Roman"/>
+                                <w:color w:val="D4D4D4"/>
+                                <w:sz w:val="21"/>
+                                <w:szCs w:val="21"/>
+                                <w:lang w:eastAsia="en-CA"/>
+                              </w:rPr>
+                              <w:t xml:space="preserve"> </w:t>
+                            </w:r>
+                            <w:r>
+                              <w:rPr>
+                                <w:rFonts w:ascii="Consolas" w:eastAsia="Times New Roman" w:hAnsi="Consolas" w:cs="Times New Roman"/>
+                                <w:color w:val="9CDCFE"/>
+                                <w:sz w:val="21"/>
+                                <w:szCs w:val="21"/>
+                                <w:lang w:eastAsia="en-CA"/>
+                              </w:rPr>
+                              <w:t>rows</w:t>
+                            </w:r>
+                            <w:r>
+                              <w:rPr>
+                                <w:rFonts w:ascii="Consolas" w:eastAsia="Times New Roman" w:hAnsi="Consolas" w:cs="Times New Roman"/>
+                                <w:color w:val="D4D4D4"/>
+                                <w:sz w:val="21"/>
+                                <w:szCs w:val="21"/>
+                                <w:lang w:eastAsia="en-CA"/>
+                              </w:rPr>
+                              <w:t xml:space="preserve"> = </w:t>
+                            </w:r>
+                            <w:r>
+                              <w:rPr>
+                                <w:rFonts w:ascii="Consolas" w:eastAsia="Times New Roman" w:hAnsi="Consolas" w:cs="Times New Roman"/>
+                                <w:color w:val="9CDCFE"/>
+                                <w:sz w:val="21"/>
+                                <w:szCs w:val="21"/>
+                                <w:lang w:eastAsia="en-CA"/>
+                              </w:rPr>
+                              <w:t>sv</w:t>
+                            </w:r>
+                            <w:r>
+                              <w:rPr>
+                                <w:rFonts w:ascii="Consolas" w:eastAsia="Times New Roman" w:hAnsi="Consolas" w:cs="Times New Roman"/>
+                                <w:color w:val="D4D4D4"/>
+                                <w:sz w:val="21"/>
+                                <w:szCs w:val="21"/>
+                                <w:lang w:eastAsia="en-CA"/>
+                              </w:rPr>
+                              <w:t>.</w:t>
+                            </w:r>
+                            <w:r>
+                              <w:rPr>
+                                <w:rFonts w:ascii="Consolas" w:eastAsia="Times New Roman" w:hAnsi="Consolas" w:cs="Times New Roman"/>
+                                <w:color w:val="DCDCAA"/>
+                                <w:sz w:val="21"/>
+                                <w:szCs w:val="21"/>
+                                <w:lang w:eastAsia="en-CA"/>
+                              </w:rPr>
+                              <w:t>size</w:t>
+                            </w:r>
+                            <w:r>
+                              <w:rPr>
+                                <w:rFonts w:ascii="Consolas" w:eastAsia="Times New Roman" w:hAnsi="Consolas" w:cs="Times New Roman"/>
+                                <w:color w:val="D4D4D4"/>
+                                <w:sz w:val="21"/>
+                                <w:szCs w:val="21"/>
+                                <w:lang w:eastAsia="en-CA"/>
+                              </w:rPr>
+                              <w:t>();</w:t>
+                            </w:r>
+                          </w:p>
+                          <w:p>
+                            <w:pPr>
+                              <w:shd w:val="clear" w:color="auto" w:fill="1E1E1E"/>
+                              <w:spacing w:after="0" w:line="285" w:lineRule="atLeast"/>
+                              <w:rPr>
+                                <w:rFonts w:ascii="Consolas" w:eastAsia="Times New Roman" w:hAnsi="Consolas" w:cs="Times New Roman"/>
+                                <w:color w:val="D4D4D4"/>
+                                <w:sz w:val="21"/>
+                                <w:szCs w:val="21"/>
+                                <w:lang w:eastAsia="en-CA"/>
+                              </w:rPr>
+                            </w:pPr>
+                            <w:r>
+                              <w:rPr>
+                                <w:rFonts w:ascii="Consolas" w:eastAsia="Times New Roman" w:hAnsi="Consolas" w:cs="Times New Roman"/>
+                                <w:color w:val="D4D4D4"/>
+                                <w:sz w:val="21"/>
+                                <w:szCs w:val="21"/>
+                                <w:lang w:eastAsia="en-CA"/>
+                              </w:rPr>
+                              <w:t xml:space="preserve">    </w:t>
+                            </w:r>
+                            <w:r>
+                              <w:rPr>
+                                <w:rFonts w:ascii="Consolas" w:eastAsia="Times New Roman" w:hAnsi="Consolas" w:cs="Times New Roman"/>
+                                <w:color w:val="569CD6"/>
+                                <w:sz w:val="21"/>
+                                <w:szCs w:val="21"/>
+                                <w:lang w:eastAsia="en-CA"/>
+                              </w:rPr>
+                              <w:t>int</w:t>
+                            </w:r>
+                            <w:r>
+                              <w:rPr>
+                                <w:rFonts w:ascii="Consolas" w:eastAsia="Times New Roman" w:hAnsi="Consolas" w:cs="Times New Roman"/>
+                                <w:color w:val="D4D4D4"/>
+                                <w:sz w:val="21"/>
+                                <w:szCs w:val="21"/>
+                                <w:lang w:eastAsia="en-CA"/>
+                              </w:rPr>
+                              <w:t xml:space="preserve"> </w:t>
+                            </w:r>
+                            <w:r>
+                              <w:rPr>
+                                <w:rFonts w:ascii="Consolas" w:eastAsia="Times New Roman" w:hAnsi="Consolas" w:cs="Times New Roman"/>
+                                <w:color w:val="9CDCFE"/>
+                                <w:sz w:val="21"/>
+                                <w:szCs w:val="21"/>
+                                <w:lang w:eastAsia="en-CA"/>
+                              </w:rPr>
+                              <w:t>cols</w:t>
+                            </w:r>
+                            <w:r>
+                              <w:rPr>
+                                <w:rFonts w:ascii="Consolas" w:eastAsia="Times New Roman" w:hAnsi="Consolas" w:cs="Times New Roman"/>
+                                <w:color w:val="D4D4D4"/>
+                                <w:sz w:val="21"/>
+                                <w:szCs w:val="21"/>
+                                <w:lang w:eastAsia="en-CA"/>
+                              </w:rPr>
+                              <w:t xml:space="preserve"> = </w:t>
+                            </w:r>
+                            <w:r>
+                              <w:rPr>
+                                <w:rFonts w:ascii="Consolas" w:eastAsia="Times New Roman" w:hAnsi="Consolas" w:cs="Times New Roman"/>
+                                <w:color w:val="9CDCFE"/>
+                                <w:sz w:val="21"/>
+                                <w:szCs w:val="21"/>
+                                <w:lang w:eastAsia="en-CA"/>
+                              </w:rPr>
+                              <w:t>sv</w:t>
+                            </w:r>
+                            <w:r>
+                              <w:rPr>
+                                <w:rFonts w:ascii="Consolas" w:eastAsia="Times New Roman" w:hAnsi="Consolas" w:cs="Times New Roman"/>
+                                <w:color w:val="D4D4D4"/>
+                                <w:sz w:val="21"/>
+                                <w:szCs w:val="21"/>
+                                <w:lang w:eastAsia="en-CA"/>
+                              </w:rPr>
+                              <w:t>.</w:t>
+                            </w:r>
+                            <w:r>
+                              <w:rPr>
+                                <w:rFonts w:ascii="Consolas" w:eastAsia="Times New Roman" w:hAnsi="Consolas" w:cs="Times New Roman"/>
+                                <w:color w:val="DCDCAA"/>
+                                <w:sz w:val="21"/>
+                                <w:szCs w:val="21"/>
+                                <w:lang w:eastAsia="en-CA"/>
+                              </w:rPr>
+                              <w:t>at</w:t>
+                            </w:r>
+                            <w:r>
+                              <w:rPr>
+                                <w:rFonts w:ascii="Consolas" w:eastAsia="Times New Roman" w:hAnsi="Consolas" w:cs="Times New Roman"/>
+                                <w:color w:val="D4D4D4"/>
+                                <w:sz w:val="21"/>
+                                <w:szCs w:val="21"/>
+                                <w:lang w:eastAsia="en-CA"/>
+                              </w:rPr>
+                              <w:t>(</w:t>
+                            </w:r>
+                            <w:r>
+                              <w:rPr>
+                                <w:rFonts w:ascii="Consolas" w:eastAsia="Times New Roman" w:hAnsi="Consolas" w:cs="Times New Roman"/>
+                                <w:color w:val="B5CEA8"/>
+                                <w:sz w:val="21"/>
+                                <w:szCs w:val="21"/>
+                                <w:lang w:eastAsia="en-CA"/>
+                              </w:rPr>
+                              <w:t>0</w:t>
+                            </w:r>
+                            <w:r>
+                              <w:rPr>
+                                <w:rFonts w:ascii="Consolas" w:eastAsia="Times New Roman" w:hAnsi="Consolas" w:cs="Times New Roman"/>
+                                <w:color w:val="D4D4D4"/>
+                                <w:sz w:val="21"/>
+                                <w:szCs w:val="21"/>
+                                <w:lang w:eastAsia="en-CA"/>
+                              </w:rPr>
+                              <w:t>).</w:t>
+                            </w:r>
+                            <w:r>
+                              <w:rPr>
+                                <w:rFonts w:ascii="Consolas" w:eastAsia="Times New Roman" w:hAnsi="Consolas" w:cs="Times New Roman"/>
+                                <w:color w:val="DCDCAA"/>
+                                <w:sz w:val="21"/>
+                                <w:szCs w:val="21"/>
+                                <w:lang w:eastAsia="en-CA"/>
+                              </w:rPr>
+                              <w:t>size</w:t>
+                            </w:r>
+                            <w:r>
+                              <w:rPr>
+                                <w:rFonts w:ascii="Consolas" w:eastAsia="Times New Roman" w:hAnsi="Consolas" w:cs="Times New Roman"/>
+                                <w:color w:val="D4D4D4"/>
+                                <w:sz w:val="21"/>
+                                <w:szCs w:val="21"/>
+                                <w:lang w:eastAsia="en-CA"/>
+                              </w:rPr>
+                              <w:t>();</w:t>
+                            </w:r>
+                          </w:p>
+                          <w:p>
+                            <w:pPr>
+                              <w:shd w:val="clear" w:color="auto" w:fill="1E1E1E"/>
+                              <w:spacing w:after="0" w:line="285" w:lineRule="atLeast"/>
+                              <w:rPr>
+                                <w:rFonts w:ascii="Consolas" w:eastAsia="Times New Roman" w:hAnsi="Consolas" w:cs="Times New Roman"/>
+                                <w:color w:val="D4D4D4"/>
+                                <w:sz w:val="21"/>
+                                <w:szCs w:val="21"/>
+                                <w:lang w:eastAsia="en-CA"/>
+                              </w:rPr>
+                            </w:pPr>
+                          </w:p>
+                          <w:p>
+                            <w:pPr>
+                              <w:shd w:val="clear" w:color="auto" w:fill="1E1E1E"/>
+                              <w:spacing w:after="0" w:line="285" w:lineRule="atLeast"/>
+                              <w:rPr>
+                                <w:rFonts w:ascii="Consolas" w:eastAsia="Times New Roman" w:hAnsi="Consolas" w:cs="Times New Roman"/>
+                                <w:color w:val="D4D4D4"/>
+                                <w:sz w:val="21"/>
+                                <w:szCs w:val="21"/>
+                                <w:lang w:eastAsia="en-CA"/>
+                              </w:rPr>
+                            </w:pPr>
+                            <w:r>
+                              <w:rPr>
+                                <w:rFonts w:ascii="Consolas" w:eastAsia="Times New Roman" w:hAnsi="Consolas" w:cs="Times New Roman"/>
+                                <w:color w:val="6A9955"/>
+                                <w:sz w:val="21"/>
+                                <w:szCs w:val="21"/>
+                                <w:lang w:eastAsia="en-CA"/>
+                              </w:rPr>
+                              <w:t>    // create a new vector with cols size</w:t>
+                            </w:r>
+                          </w:p>
+                          <w:p>
+                            <w:pPr>
+                              <w:shd w:val="clear" w:color="auto" w:fill="1E1E1E"/>
+                              <w:spacing w:after="0" w:line="285" w:lineRule="atLeast"/>
+                              <w:rPr>
+                                <w:rFonts w:ascii="Consolas" w:eastAsia="Times New Roman" w:hAnsi="Consolas" w:cs="Times New Roman"/>
+                                <w:color w:val="D4D4D4"/>
+                                <w:sz w:val="21"/>
+                                <w:szCs w:val="21"/>
+                                <w:lang w:eastAsia="en-CA"/>
+                              </w:rPr>
+                            </w:pPr>
+                            <w:r>
+                              <w:rPr>
+                                <w:rFonts w:ascii="Consolas" w:eastAsia="Times New Roman" w:hAnsi="Consolas" w:cs="Times New Roman"/>
+                                <w:color w:val="D4D4D4"/>
+                                <w:sz w:val="21"/>
+                                <w:szCs w:val="21"/>
+                                <w:lang w:eastAsia="en-CA"/>
+                              </w:rPr>
+                              <w:t xml:space="preserve">    </w:t>
+                            </w:r>
+                            <w:r>
+                              <w:rPr>
+                                <w:rFonts w:ascii="Consolas" w:eastAsia="Times New Roman" w:hAnsi="Consolas" w:cs="Times New Roman"/>
+                                <w:color w:val="4EC9B0"/>
+                                <w:sz w:val="21"/>
+                                <w:szCs w:val="21"/>
+                                <w:lang w:eastAsia="en-CA"/>
+                              </w:rPr>
+                              <w:t>String_Vector</w:t>
+                            </w:r>
+                            <w:r>
+                              <w:rPr>
+                                <w:rFonts w:ascii="Consolas" w:eastAsia="Times New Roman" w:hAnsi="Consolas" w:cs="Times New Roman"/>
+                                <w:color w:val="D4D4D4"/>
+                                <w:sz w:val="21"/>
+                                <w:szCs w:val="21"/>
+                                <w:lang w:eastAsia="en-CA"/>
+                              </w:rPr>
+                              <w:t xml:space="preserve"> </w:t>
+                            </w:r>
+                            <w:r>
+                              <w:rPr>
+                                <w:rFonts w:ascii="Consolas" w:eastAsia="Times New Roman" w:hAnsi="Consolas" w:cs="Times New Roman"/>
+                                <w:color w:val="9CDCFE"/>
+                                <w:sz w:val="21"/>
+                                <w:szCs w:val="21"/>
+                                <w:lang w:eastAsia="en-CA"/>
+                              </w:rPr>
+                              <w:t>vs</w:t>
+                            </w:r>
+                            <w:r>
+                              <w:rPr>
+                                <w:rFonts w:ascii="Consolas" w:eastAsia="Times New Roman" w:hAnsi="Consolas" w:cs="Times New Roman"/>
+                                <w:color w:val="D4D4D4"/>
+                                <w:sz w:val="21"/>
+                                <w:szCs w:val="21"/>
+                                <w:lang w:eastAsia="en-CA"/>
+                              </w:rPr>
+                              <w:t>(</w:t>
+                            </w:r>
+                            <w:r>
+                              <w:rPr>
+                                <w:rFonts w:ascii="Consolas" w:eastAsia="Times New Roman" w:hAnsi="Consolas" w:cs="Times New Roman"/>
+                                <w:color w:val="9CDCFE"/>
+                                <w:sz w:val="21"/>
+                                <w:szCs w:val="21"/>
+                                <w:lang w:eastAsia="en-CA"/>
+                              </w:rPr>
+                              <w:t>cols</w:t>
+                            </w:r>
+                            <w:r>
+                              <w:rPr>
+                                <w:rFonts w:ascii="Consolas" w:eastAsia="Times New Roman" w:hAnsi="Consolas" w:cs="Times New Roman"/>
+                                <w:color w:val="D4D4D4"/>
+                                <w:sz w:val="21"/>
+                                <w:szCs w:val="21"/>
+                                <w:lang w:eastAsia="en-CA"/>
+                              </w:rPr>
+                              <w:t>);</w:t>
+                            </w:r>
+                          </w:p>
+                          <w:p>
+                            <w:pPr>
+                              <w:shd w:val="clear" w:color="auto" w:fill="1E1E1E"/>
+                              <w:spacing w:after="0" w:line="285" w:lineRule="atLeast"/>
+                              <w:rPr>
+                                <w:rFonts w:ascii="Consolas" w:eastAsia="Times New Roman" w:hAnsi="Consolas" w:cs="Times New Roman"/>
+                                <w:color w:val="D4D4D4"/>
+                                <w:sz w:val="21"/>
+                                <w:szCs w:val="21"/>
+                                <w:lang w:eastAsia="en-CA"/>
+                              </w:rPr>
+                            </w:pPr>
+                          </w:p>
+                          <w:p>
+                            <w:pPr>
+                              <w:shd w:val="clear" w:color="auto" w:fill="1E1E1E"/>
+                              <w:spacing w:after="0" w:line="285" w:lineRule="atLeast"/>
+                              <w:rPr>
+                                <w:rFonts w:ascii="Consolas" w:eastAsia="Times New Roman" w:hAnsi="Consolas" w:cs="Times New Roman"/>
+                                <w:color w:val="D4D4D4"/>
+                                <w:sz w:val="21"/>
+                                <w:szCs w:val="21"/>
+                                <w:lang w:eastAsia="en-CA"/>
+                              </w:rPr>
+                            </w:pPr>
+                            <w:r>
+                              <w:rPr>
+                                <w:rFonts w:ascii="Consolas" w:eastAsia="Times New Roman" w:hAnsi="Consolas" w:cs="Times New Roman"/>
+                                <w:color w:val="D4D4D4"/>
+                                <w:sz w:val="21"/>
+                                <w:szCs w:val="21"/>
+                                <w:lang w:eastAsia="en-CA"/>
+                              </w:rPr>
+                              <w:t xml:space="preserve">    </w:t>
+                            </w:r>
+                            <w:r>
+                              <w:rPr>
+                                <w:rFonts w:ascii="Consolas" w:eastAsia="Times New Roman" w:hAnsi="Consolas" w:cs="Times New Roman"/>
+                                <w:color w:val="C586C0"/>
+                                <w:sz w:val="21"/>
+                                <w:szCs w:val="21"/>
+                                <w:lang w:eastAsia="en-CA"/>
+                              </w:rPr>
+                              <w:t>for</w:t>
+                            </w:r>
+                            <w:r>
+                              <w:rPr>
+                                <w:rFonts w:ascii="Consolas" w:eastAsia="Times New Roman" w:hAnsi="Consolas" w:cs="Times New Roman"/>
+                                <w:color w:val="D4D4D4"/>
+                                <w:sz w:val="21"/>
+                                <w:szCs w:val="21"/>
+                                <w:lang w:eastAsia="en-CA"/>
+                              </w:rPr>
+                              <w:t xml:space="preserve"> (</w:t>
+                            </w:r>
+                            <w:r>
+                              <w:rPr>
+                                <w:rFonts w:ascii="Consolas" w:eastAsia="Times New Roman" w:hAnsi="Consolas" w:cs="Times New Roman"/>
+                                <w:color w:val="569CD6"/>
+                                <w:sz w:val="21"/>
+                                <w:szCs w:val="21"/>
+                                <w:lang w:eastAsia="en-CA"/>
+                              </w:rPr>
+                              <w:t>int</w:t>
+                            </w:r>
+                            <w:r>
+                              <w:rPr>
+                                <w:rFonts w:ascii="Consolas" w:eastAsia="Times New Roman" w:hAnsi="Consolas" w:cs="Times New Roman"/>
+                                <w:color w:val="D4D4D4"/>
+                                <w:sz w:val="21"/>
+                                <w:szCs w:val="21"/>
+                                <w:lang w:eastAsia="en-CA"/>
+                              </w:rPr>
+                              <w:t xml:space="preserve"> </w:t>
+                            </w:r>
+                            <w:r>
+                              <w:rPr>
+                                <w:rFonts w:ascii="Consolas" w:eastAsia="Times New Roman" w:hAnsi="Consolas" w:cs="Times New Roman"/>
+                                <w:color w:val="9CDCFE"/>
+                                <w:sz w:val="21"/>
+                                <w:szCs w:val="21"/>
+                                <w:lang w:eastAsia="en-CA"/>
+                              </w:rPr>
+                              <w:t>i</w:t>
+                            </w:r>
+                            <w:r>
+                              <w:rPr>
+                                <w:rFonts w:ascii="Consolas" w:eastAsia="Times New Roman" w:hAnsi="Consolas" w:cs="Times New Roman"/>
+                                <w:color w:val="D4D4D4"/>
+                                <w:sz w:val="21"/>
+                                <w:szCs w:val="21"/>
+                                <w:lang w:eastAsia="en-CA"/>
+                              </w:rPr>
+                              <w:t xml:space="preserve"> = </w:t>
+                            </w:r>
+                            <w:r>
+                              <w:rPr>
+                                <w:rFonts w:ascii="Consolas" w:eastAsia="Times New Roman" w:hAnsi="Consolas" w:cs="Times New Roman"/>
+                                <w:color w:val="B5CEA8"/>
+                                <w:sz w:val="21"/>
+                                <w:szCs w:val="21"/>
+                                <w:lang w:eastAsia="en-CA"/>
+                              </w:rPr>
+                              <w:t>0</w:t>
+                            </w:r>
+                            <w:r>
+                              <w:rPr>
+                                <w:rFonts w:ascii="Consolas" w:eastAsia="Times New Roman" w:hAnsi="Consolas" w:cs="Times New Roman"/>
+                                <w:color w:val="D4D4D4"/>
+                                <w:sz w:val="21"/>
+                                <w:szCs w:val="21"/>
+                                <w:lang w:eastAsia="en-CA"/>
+                              </w:rPr>
+                              <w:t xml:space="preserve">; </w:t>
+                            </w:r>
+                            <w:r>
+                              <w:rPr>
+                                <w:rFonts w:ascii="Consolas" w:eastAsia="Times New Roman" w:hAnsi="Consolas" w:cs="Times New Roman"/>
+                                <w:color w:val="9CDCFE"/>
+                                <w:sz w:val="21"/>
+                                <w:szCs w:val="21"/>
+                                <w:lang w:eastAsia="en-CA"/>
+                              </w:rPr>
+                              <w:t>i</w:t>
+                            </w:r>
+                            <w:r>
+                              <w:rPr>
+                                <w:rFonts w:ascii="Consolas" w:eastAsia="Times New Roman" w:hAnsi="Consolas" w:cs="Times New Roman"/>
+                                <w:color w:val="D4D4D4"/>
+                                <w:sz w:val="21"/>
+                                <w:szCs w:val="21"/>
+                                <w:lang w:eastAsia="en-CA"/>
+                              </w:rPr>
+                              <w:t xml:space="preserve"> &lt; </w:t>
+                            </w:r>
+                            <w:r>
+                              <w:rPr>
+                                <w:rFonts w:ascii="Consolas" w:eastAsia="Times New Roman" w:hAnsi="Consolas" w:cs="Times New Roman"/>
+                                <w:color w:val="9CDCFE"/>
+                                <w:sz w:val="21"/>
+                                <w:szCs w:val="21"/>
+                                <w:lang w:eastAsia="en-CA"/>
+                              </w:rPr>
+                              <w:t>cols</w:t>
+                            </w:r>
+                            <w:r>
+                              <w:rPr>
+                                <w:rFonts w:ascii="Consolas" w:eastAsia="Times New Roman" w:hAnsi="Consolas" w:cs="Times New Roman"/>
+                                <w:color w:val="D4D4D4"/>
+                                <w:sz w:val="21"/>
+                                <w:szCs w:val="21"/>
+                                <w:lang w:eastAsia="en-CA"/>
+                              </w:rPr>
+                              <w:t xml:space="preserve">; </w:t>
+                            </w:r>
+                            <w:r>
+                              <w:rPr>
+                                <w:rFonts w:ascii="Consolas" w:eastAsia="Times New Roman" w:hAnsi="Consolas" w:cs="Times New Roman"/>
+                                <w:color w:val="9CDCFE"/>
+                                <w:sz w:val="21"/>
+                                <w:szCs w:val="21"/>
+                                <w:lang w:eastAsia="en-CA"/>
+                              </w:rPr>
+                              <w:t>i</w:t>
+                            </w:r>
+                            <w:r>
+                              <w:rPr>
+                                <w:rFonts w:ascii="Consolas" w:eastAsia="Times New Roman" w:hAnsi="Consolas" w:cs="Times New Roman"/>
+                                <w:color w:val="D4D4D4"/>
+                                <w:sz w:val="21"/>
+                                <w:szCs w:val="21"/>
+                                <w:lang w:eastAsia="en-CA"/>
+                              </w:rPr>
+                              <w:t>++)</w:t>
+                            </w:r>
+                          </w:p>
+                          <w:p>
+                            <w:pPr>
+                              <w:shd w:val="clear" w:color="auto" w:fill="1E1E1E"/>
+                              <w:spacing w:after="0" w:line="285" w:lineRule="atLeast"/>
+                              <w:rPr>
+                                <w:rFonts w:ascii="Consolas" w:eastAsia="Times New Roman" w:hAnsi="Consolas" w:cs="Times New Roman"/>
+                                <w:color w:val="D4D4D4"/>
+                                <w:sz w:val="21"/>
+                                <w:szCs w:val="21"/>
+                                <w:lang w:eastAsia="en-CA"/>
+                              </w:rPr>
+                            </w:pPr>
+                            <w:r>
+                              <w:rPr>
+                                <w:rFonts w:ascii="Consolas" w:eastAsia="Times New Roman" w:hAnsi="Consolas" w:cs="Times New Roman"/>
+                                <w:color w:val="D4D4D4"/>
+                                <w:sz w:val="21"/>
+                                <w:szCs w:val="21"/>
+                                <w:lang w:eastAsia="en-CA"/>
+                              </w:rPr>
+                              <w:t>    {</w:t>
+                            </w:r>
+                          </w:p>
+                          <w:p>
+                            <w:pPr>
+                              <w:shd w:val="clear" w:color="auto" w:fill="1E1E1E"/>
+                              <w:spacing w:after="0" w:line="285" w:lineRule="atLeast"/>
+                              <w:rPr>
+                                <w:rFonts w:ascii="Consolas" w:eastAsia="Times New Roman" w:hAnsi="Consolas" w:cs="Times New Roman"/>
+                                <w:color w:val="D4D4D4"/>
+                                <w:sz w:val="21"/>
+                                <w:szCs w:val="21"/>
+                                <w:lang w:eastAsia="en-CA"/>
+                              </w:rPr>
+                            </w:pPr>
+                            <w:r>
+                              <w:rPr>
+                                <w:rFonts w:ascii="Consolas" w:eastAsia="Times New Roman" w:hAnsi="Consolas" w:cs="Times New Roman"/>
+                                <w:color w:val="D4D4D4"/>
+                                <w:sz w:val="21"/>
+                                <w:szCs w:val="21"/>
+                                <w:lang w:eastAsia="en-CA"/>
+                              </w:rPr>
+                              <w:t xml:space="preserve">        </w:t>
+                            </w:r>
+                            <w:r>
+                              <w:rPr>
+                                <w:rFonts w:ascii="Consolas" w:eastAsia="Times New Roman" w:hAnsi="Consolas" w:cs="Times New Roman"/>
+                                <w:color w:val="C586C0"/>
+                                <w:sz w:val="21"/>
+                                <w:szCs w:val="21"/>
+                                <w:lang w:eastAsia="en-CA"/>
+                              </w:rPr>
+                              <w:t>for</w:t>
+                            </w:r>
+                            <w:r>
+                              <w:rPr>
+                                <w:rFonts w:ascii="Consolas" w:eastAsia="Times New Roman" w:hAnsi="Consolas" w:cs="Times New Roman"/>
+                                <w:color w:val="D4D4D4"/>
+                                <w:sz w:val="21"/>
+                                <w:szCs w:val="21"/>
+                                <w:lang w:eastAsia="en-CA"/>
+                              </w:rPr>
+                              <w:t xml:space="preserve"> (</w:t>
+                            </w:r>
+                            <w:r>
+                              <w:rPr>
+                                <w:rFonts w:ascii="Consolas" w:eastAsia="Times New Roman" w:hAnsi="Consolas" w:cs="Times New Roman"/>
+                                <w:color w:val="569CD6"/>
+                                <w:sz w:val="21"/>
+                                <w:szCs w:val="21"/>
+                                <w:lang w:eastAsia="en-CA"/>
+                              </w:rPr>
+                              <w:t>int</w:t>
+                            </w:r>
+                            <w:r>
+                              <w:rPr>
+                                <w:rFonts w:ascii="Consolas" w:eastAsia="Times New Roman" w:hAnsi="Consolas" w:cs="Times New Roman"/>
+                                <w:color w:val="D4D4D4"/>
+                                <w:sz w:val="21"/>
+                                <w:szCs w:val="21"/>
+                                <w:lang w:eastAsia="en-CA"/>
+                              </w:rPr>
+                              <w:t xml:space="preserve"> </w:t>
+                            </w:r>
+                            <w:r>
+                              <w:rPr>
+                                <w:rFonts w:ascii="Consolas" w:eastAsia="Times New Roman" w:hAnsi="Consolas" w:cs="Times New Roman"/>
+                                <w:color w:val="9CDCFE"/>
+                                <w:sz w:val="21"/>
+                                <w:szCs w:val="21"/>
+                                <w:lang w:eastAsia="en-CA"/>
+                              </w:rPr>
+                              <w:t>j</w:t>
+                            </w:r>
+                            <w:r>
+                              <w:rPr>
+                                <w:rFonts w:ascii="Consolas" w:eastAsia="Times New Roman" w:hAnsi="Consolas" w:cs="Times New Roman"/>
+                                <w:color w:val="D4D4D4"/>
+                                <w:sz w:val="21"/>
+                                <w:szCs w:val="21"/>
+                                <w:lang w:eastAsia="en-CA"/>
+                              </w:rPr>
+                              <w:t xml:space="preserve"> = </w:t>
+                            </w:r>
+                            <w:r>
+                              <w:rPr>
+                                <w:rFonts w:ascii="Consolas" w:eastAsia="Times New Roman" w:hAnsi="Consolas" w:cs="Times New Roman"/>
+                                <w:color w:val="B5CEA8"/>
+                                <w:sz w:val="21"/>
+                                <w:szCs w:val="21"/>
+                                <w:lang w:eastAsia="en-CA"/>
+                              </w:rPr>
+                              <w:t>0</w:t>
+                            </w:r>
+                            <w:r>
+                              <w:rPr>
+                                <w:rFonts w:ascii="Consolas" w:eastAsia="Times New Roman" w:hAnsi="Consolas" w:cs="Times New Roman"/>
+                                <w:color w:val="D4D4D4"/>
+                                <w:sz w:val="21"/>
+                                <w:szCs w:val="21"/>
+                                <w:lang w:eastAsia="en-CA"/>
+                              </w:rPr>
+                              <w:t xml:space="preserve">; </w:t>
+                            </w:r>
+                            <w:r>
+                              <w:rPr>
+                                <w:rFonts w:ascii="Consolas" w:eastAsia="Times New Roman" w:hAnsi="Consolas" w:cs="Times New Roman"/>
+                                <w:color w:val="9CDCFE"/>
+                                <w:sz w:val="21"/>
+                                <w:szCs w:val="21"/>
+                                <w:lang w:eastAsia="en-CA"/>
+                              </w:rPr>
+                              <w:t>j</w:t>
+                            </w:r>
+                            <w:r>
+                              <w:rPr>
+                                <w:rFonts w:ascii="Consolas" w:eastAsia="Times New Roman" w:hAnsi="Consolas" w:cs="Times New Roman"/>
+                                <w:color w:val="D4D4D4"/>
+                                <w:sz w:val="21"/>
+                                <w:szCs w:val="21"/>
+                                <w:lang w:eastAsia="en-CA"/>
+                              </w:rPr>
+                              <w:t xml:space="preserve"> &lt; </w:t>
+                            </w:r>
+                            <w:r>
+                              <w:rPr>
+                                <w:rFonts w:ascii="Consolas" w:eastAsia="Times New Roman" w:hAnsi="Consolas" w:cs="Times New Roman"/>
+                                <w:color w:val="9CDCFE"/>
+                                <w:sz w:val="21"/>
+                                <w:szCs w:val="21"/>
+                                <w:lang w:eastAsia="en-CA"/>
+                              </w:rPr>
+                              <w:t>rows</w:t>
+                            </w:r>
+                            <w:r>
+                              <w:rPr>
+                                <w:rFonts w:ascii="Consolas" w:eastAsia="Times New Roman" w:hAnsi="Consolas" w:cs="Times New Roman"/>
+                                <w:color w:val="D4D4D4"/>
+                                <w:sz w:val="21"/>
+                                <w:szCs w:val="21"/>
+                                <w:lang w:eastAsia="en-CA"/>
+                              </w:rPr>
+                              <w:t xml:space="preserve">; </w:t>
+                            </w:r>
+                            <w:r>
+                              <w:rPr>
+                                <w:rFonts w:ascii="Consolas" w:eastAsia="Times New Roman" w:hAnsi="Consolas" w:cs="Times New Roman"/>
+                                <w:color w:val="9CDCFE"/>
+                                <w:sz w:val="21"/>
+                                <w:szCs w:val="21"/>
+                                <w:lang w:eastAsia="en-CA"/>
+                              </w:rPr>
+                              <w:t>j</w:t>
+                            </w:r>
+                            <w:r>
+                              <w:rPr>
+                                <w:rFonts w:ascii="Consolas" w:eastAsia="Times New Roman" w:hAnsi="Consolas" w:cs="Times New Roman"/>
+                                <w:color w:val="D4D4D4"/>
+                                <w:sz w:val="21"/>
+                                <w:szCs w:val="21"/>
+                                <w:lang w:eastAsia="en-CA"/>
+                              </w:rPr>
+                              <w:t>++)</w:t>
+                            </w:r>
+                          </w:p>
+                          <w:p>
+                            <w:pPr>
+                              <w:shd w:val="clear" w:color="auto" w:fill="1E1E1E"/>
+                              <w:spacing w:after="0" w:line="285" w:lineRule="atLeast"/>
+                              <w:rPr>
+                                <w:rFonts w:ascii="Consolas" w:eastAsia="Times New Roman" w:hAnsi="Consolas" w:cs="Times New Roman"/>
+                                <w:color w:val="D4D4D4"/>
+                                <w:sz w:val="21"/>
+                                <w:szCs w:val="21"/>
+                                <w:lang w:eastAsia="en-CA"/>
+                              </w:rPr>
+                            </w:pPr>
+                            <w:r>
+                              <w:rPr>
+                                <w:rFonts w:ascii="Consolas" w:eastAsia="Times New Roman" w:hAnsi="Consolas" w:cs="Times New Roman"/>
+                                <w:color w:val="D4D4D4"/>
+                                <w:sz w:val="21"/>
+                                <w:szCs w:val="21"/>
+                                <w:lang w:eastAsia="en-CA"/>
+                              </w:rPr>
+                              <w:t>        {</w:t>
+                            </w:r>
+                          </w:p>
+                          <w:p>
+                            <w:pPr>
+                              <w:shd w:val="clear" w:color="auto" w:fill="1E1E1E"/>
+                              <w:spacing w:after="0" w:line="285" w:lineRule="atLeast"/>
+                              <w:rPr>
+                                <w:rFonts w:ascii="Consolas" w:eastAsia="Times New Roman" w:hAnsi="Consolas" w:cs="Times New Roman"/>
+                                <w:color w:val="D4D4D4"/>
+                                <w:sz w:val="21"/>
+                                <w:szCs w:val="21"/>
+                                <w:lang w:eastAsia="en-CA"/>
+                              </w:rPr>
+                            </w:pPr>
+                            <w:r>
+                              <w:rPr>
+                                <w:rFonts w:ascii="Consolas" w:eastAsia="Times New Roman" w:hAnsi="Consolas" w:cs="Times New Roman"/>
+                                <w:color w:val="6A9955"/>
+                                <w:sz w:val="21"/>
+                                <w:szCs w:val="21"/>
+                                <w:lang w:eastAsia="en-CA"/>
+                              </w:rPr>
+                              <w:t>            // get the character from transpose location: basically i and j reversed</w:t>
+                            </w:r>
+                          </w:p>
+                          <w:p>
+                            <w:pPr>
+                              <w:shd w:val="clear" w:color="auto" w:fill="1E1E1E"/>
+                              <w:spacing w:after="0" w:line="285" w:lineRule="atLeast"/>
+                              <w:rPr>
+                                <w:rFonts w:ascii="Consolas" w:eastAsia="Times New Roman" w:hAnsi="Consolas" w:cs="Times New Roman"/>
+                                <w:color w:val="D4D4D4"/>
+                                <w:sz w:val="21"/>
+                                <w:szCs w:val="21"/>
+                                <w:lang w:eastAsia="en-CA"/>
+                              </w:rPr>
+                            </w:pPr>
+                            <w:r>
+                              <w:rPr>
+                                <w:rFonts w:ascii="Consolas" w:eastAsia="Times New Roman" w:hAnsi="Consolas" w:cs="Times New Roman"/>
+                                <w:color w:val="D4D4D4"/>
+                                <w:sz w:val="21"/>
+                                <w:szCs w:val="21"/>
+                                <w:lang w:eastAsia="en-CA"/>
+                              </w:rPr>
+                              <w:t xml:space="preserve">            </w:t>
+                            </w:r>
+                            <w:r>
+                              <w:rPr>
+                                <w:rFonts w:ascii="Consolas" w:eastAsia="Times New Roman" w:hAnsi="Consolas" w:cs="Times New Roman"/>
+                                <w:color w:val="569CD6"/>
+                                <w:sz w:val="21"/>
+                                <w:szCs w:val="21"/>
+                                <w:lang w:eastAsia="en-CA"/>
+                              </w:rPr>
+                              <w:t>char</w:t>
+                            </w:r>
+                            <w:r>
+                              <w:rPr>
+                                <w:rFonts w:ascii="Consolas" w:eastAsia="Times New Roman" w:hAnsi="Consolas" w:cs="Times New Roman"/>
+                                <w:color w:val="D4D4D4"/>
+                                <w:sz w:val="21"/>
+                                <w:szCs w:val="21"/>
+                                <w:lang w:eastAsia="en-CA"/>
+                              </w:rPr>
+                              <w:t xml:space="preserve"> </w:t>
+                            </w:r>
+                            <w:r>
+                              <w:rPr>
+                                <w:rFonts w:ascii="Consolas" w:eastAsia="Times New Roman" w:hAnsi="Consolas" w:cs="Times New Roman"/>
+                                <w:color w:val="9CDCFE"/>
+                                <w:sz w:val="21"/>
+                                <w:szCs w:val="21"/>
+                                <w:lang w:eastAsia="en-CA"/>
+                              </w:rPr>
+                              <w:t>c</w:t>
+                            </w:r>
+                            <w:r>
+                              <w:rPr>
+                                <w:rFonts w:ascii="Consolas" w:eastAsia="Times New Roman" w:hAnsi="Consolas" w:cs="Times New Roman"/>
+                                <w:color w:val="D4D4D4"/>
+                                <w:sz w:val="21"/>
+                                <w:szCs w:val="21"/>
+                                <w:lang w:eastAsia="en-CA"/>
+                              </w:rPr>
+                              <w:t xml:space="preserve"> = </w:t>
+                            </w:r>
+                            <w:r>
+                              <w:rPr>
+                                <w:rFonts w:ascii="Consolas" w:eastAsia="Times New Roman" w:hAnsi="Consolas" w:cs="Times New Roman"/>
+                                <w:color w:val="9CDCFE"/>
+                                <w:sz w:val="21"/>
+                                <w:szCs w:val="21"/>
+                                <w:lang w:eastAsia="en-CA"/>
+                              </w:rPr>
+                              <w:t>sv</w:t>
+                            </w:r>
+                            <w:r>
+                              <w:rPr>
+                                <w:rFonts w:ascii="Consolas" w:eastAsia="Times New Roman" w:hAnsi="Consolas" w:cs="Times New Roman"/>
+                                <w:color w:val="D4D4D4"/>
+                                <w:sz w:val="21"/>
+                                <w:szCs w:val="21"/>
+                                <w:lang w:eastAsia="en-CA"/>
+                              </w:rPr>
+                              <w:t>.</w:t>
+                            </w:r>
+                            <w:r>
+                              <w:rPr>
+                                <w:rFonts w:ascii="Consolas" w:eastAsia="Times New Roman" w:hAnsi="Consolas" w:cs="Times New Roman"/>
+                                <w:color w:val="DCDCAA"/>
+                                <w:sz w:val="21"/>
+                                <w:szCs w:val="21"/>
+                                <w:lang w:eastAsia="en-CA"/>
+                              </w:rPr>
+                              <w:t>at</w:t>
+                            </w:r>
+                            <w:r>
+                              <w:rPr>
+                                <w:rFonts w:ascii="Consolas" w:eastAsia="Times New Roman" w:hAnsi="Consolas" w:cs="Times New Roman"/>
+                                <w:color w:val="D4D4D4"/>
+                                <w:sz w:val="21"/>
+                                <w:szCs w:val="21"/>
+                                <w:lang w:eastAsia="en-CA"/>
+                              </w:rPr>
+                              <w:t>(</w:t>
+                            </w:r>
+                            <w:r>
+                              <w:rPr>
+                                <w:rFonts w:ascii="Consolas" w:eastAsia="Times New Roman" w:hAnsi="Consolas" w:cs="Times New Roman"/>
+                                <w:color w:val="9CDCFE"/>
+                                <w:sz w:val="21"/>
+                                <w:szCs w:val="21"/>
+                                <w:lang w:eastAsia="en-CA"/>
+                              </w:rPr>
+                              <w:t>j</w:t>
+                            </w:r>
+                            <w:r>
+                              <w:rPr>
+                                <w:rFonts w:ascii="Consolas" w:eastAsia="Times New Roman" w:hAnsi="Consolas" w:cs="Times New Roman"/>
+                                <w:color w:val="D4D4D4"/>
+                                <w:sz w:val="21"/>
+                                <w:szCs w:val="21"/>
+                                <w:lang w:eastAsia="en-CA"/>
+                              </w:rPr>
+                              <w:t>).</w:t>
+                            </w:r>
+                            <w:r>
+                              <w:rPr>
+                                <w:rFonts w:ascii="Consolas" w:eastAsia="Times New Roman" w:hAnsi="Consolas" w:cs="Times New Roman"/>
+                                <w:color w:val="DCDCAA"/>
+                                <w:sz w:val="21"/>
+                                <w:szCs w:val="21"/>
+                                <w:lang w:eastAsia="en-CA"/>
+                              </w:rPr>
+                              <w:t>at</w:t>
+                            </w:r>
+                            <w:r>
+                              <w:rPr>
+                                <w:rFonts w:ascii="Consolas" w:eastAsia="Times New Roman" w:hAnsi="Consolas" w:cs="Times New Roman"/>
+                                <w:color w:val="D4D4D4"/>
+                                <w:sz w:val="21"/>
+                                <w:szCs w:val="21"/>
+                                <w:lang w:eastAsia="en-CA"/>
+                              </w:rPr>
+                              <w:t>(</w:t>
+                            </w:r>
+                            <w:r>
+                              <w:rPr>
+                                <w:rFonts w:ascii="Consolas" w:eastAsia="Times New Roman" w:hAnsi="Consolas" w:cs="Times New Roman"/>
+                                <w:color w:val="9CDCFE"/>
+                                <w:sz w:val="21"/>
+                                <w:szCs w:val="21"/>
+                                <w:lang w:eastAsia="en-CA"/>
+                              </w:rPr>
+                              <w:t>i</w:t>
+                            </w:r>
+                            <w:r>
+                              <w:rPr>
+                                <w:rFonts w:ascii="Consolas" w:eastAsia="Times New Roman" w:hAnsi="Consolas" w:cs="Times New Roman"/>
+                                <w:color w:val="D4D4D4"/>
+                                <w:sz w:val="21"/>
+                                <w:szCs w:val="21"/>
+                                <w:lang w:eastAsia="en-CA"/>
+                              </w:rPr>
+                              <w:t>);</w:t>
+                            </w:r>
+                          </w:p>
+                          <w:p>
+                            <w:pPr>
+                              <w:shd w:val="clear" w:color="auto" w:fill="1E1E1E"/>
+                              <w:spacing w:after="0" w:line="285" w:lineRule="atLeast"/>
+                              <w:rPr>
+                                <w:rFonts w:ascii="Consolas" w:eastAsia="Times New Roman" w:hAnsi="Consolas" w:cs="Times New Roman"/>
+                                <w:color w:val="D4D4D4"/>
+                                <w:sz w:val="21"/>
+                                <w:szCs w:val="21"/>
+                                <w:lang w:eastAsia="en-CA"/>
+                              </w:rPr>
+                            </w:pPr>
+                          </w:p>
+                          <w:p>
+                            <w:pPr>
+                              <w:shd w:val="clear" w:color="auto" w:fill="1E1E1E"/>
+                              <w:spacing w:after="0" w:line="285" w:lineRule="atLeast"/>
+                              <w:rPr>
+                                <w:rFonts w:ascii="Consolas" w:eastAsia="Times New Roman" w:hAnsi="Consolas" w:cs="Times New Roman"/>
+                                <w:color w:val="D4D4D4"/>
+                                <w:sz w:val="21"/>
+                                <w:szCs w:val="21"/>
+                                <w:lang w:eastAsia="en-CA"/>
+                              </w:rPr>
+                            </w:pPr>
+                            <w:r>
+                              <w:rPr>
+                                <w:rFonts w:ascii="Consolas" w:eastAsia="Times New Roman" w:hAnsi="Consolas" w:cs="Times New Roman"/>
+                                <w:color w:val="D4D4D4"/>
+                                <w:sz w:val="21"/>
+                                <w:szCs w:val="21"/>
+                                <w:lang w:eastAsia="en-CA"/>
+                              </w:rPr>
+                              <w:t xml:space="preserve">            </w:t>
+                            </w:r>
+                            <w:r>
+                              <w:rPr>
+                                <w:rFonts w:ascii="Consolas" w:eastAsia="Times New Roman" w:hAnsi="Consolas" w:cs="Times New Roman"/>
+                                <w:color w:val="9CDCFE"/>
+                                <w:sz w:val="21"/>
+                                <w:szCs w:val="21"/>
+                                <w:lang w:eastAsia="en-CA"/>
+                              </w:rPr>
+                              <w:t>vs</w:t>
+                            </w:r>
+                            <w:r>
+                              <w:rPr>
+                                <w:rFonts w:ascii="Consolas" w:eastAsia="Times New Roman" w:hAnsi="Consolas" w:cs="Times New Roman"/>
+                                <w:color w:val="D4D4D4"/>
+                                <w:sz w:val="21"/>
+                                <w:szCs w:val="21"/>
+                                <w:lang w:eastAsia="en-CA"/>
+                              </w:rPr>
+                              <w:t>.</w:t>
+                            </w:r>
+                            <w:r>
+                              <w:rPr>
+                                <w:rFonts w:ascii="Consolas" w:eastAsia="Times New Roman" w:hAnsi="Consolas" w:cs="Times New Roman"/>
+                                <w:color w:val="DCDCAA"/>
+                                <w:sz w:val="21"/>
+                                <w:szCs w:val="21"/>
+                                <w:lang w:eastAsia="en-CA"/>
+                              </w:rPr>
+                              <w:t>at</w:t>
+                            </w:r>
+                            <w:r>
+                              <w:rPr>
+                                <w:rFonts w:ascii="Consolas" w:eastAsia="Times New Roman" w:hAnsi="Consolas" w:cs="Times New Roman"/>
+                                <w:color w:val="D4D4D4"/>
+                                <w:sz w:val="21"/>
+                                <w:szCs w:val="21"/>
+                                <w:lang w:eastAsia="en-CA"/>
+                              </w:rPr>
+                              <w:t>(</w:t>
+                            </w:r>
+                            <w:r>
+                              <w:rPr>
+                                <w:rFonts w:ascii="Consolas" w:eastAsia="Times New Roman" w:hAnsi="Consolas" w:cs="Times New Roman"/>
+                                <w:color w:val="9CDCFE"/>
+                                <w:sz w:val="21"/>
+                                <w:szCs w:val="21"/>
+                                <w:lang w:eastAsia="en-CA"/>
+                              </w:rPr>
+                              <w:t>i</w:t>
+                            </w:r>
+                            <w:r>
+                              <w:rPr>
+                                <w:rFonts w:ascii="Consolas" w:eastAsia="Times New Roman" w:hAnsi="Consolas" w:cs="Times New Roman"/>
+                                <w:color w:val="D4D4D4"/>
+                                <w:sz w:val="21"/>
+                                <w:szCs w:val="21"/>
+                                <w:lang w:eastAsia="en-CA"/>
+                              </w:rPr>
+                              <w:t>).</w:t>
+                            </w:r>
+                            <w:r>
+                              <w:rPr>
+                                <w:rFonts w:ascii="Consolas" w:eastAsia="Times New Roman" w:hAnsi="Consolas" w:cs="Times New Roman"/>
+                                <w:color w:val="DCDCAA"/>
+                                <w:sz w:val="21"/>
+                                <w:szCs w:val="21"/>
+                                <w:lang w:eastAsia="en-CA"/>
+                              </w:rPr>
+                              <w:t>push_back</w:t>
+                            </w:r>
+                            <w:r>
+                              <w:rPr>
+                                <w:rFonts w:ascii="Consolas" w:eastAsia="Times New Roman" w:hAnsi="Consolas" w:cs="Times New Roman"/>
+                                <w:color w:val="D4D4D4"/>
+                                <w:sz w:val="21"/>
+                                <w:szCs w:val="21"/>
+                                <w:lang w:eastAsia="en-CA"/>
+                              </w:rPr>
+                              <w:t>(</w:t>
+                            </w:r>
+                            <w:r>
+                              <w:rPr>
+                                <w:rFonts w:ascii="Consolas" w:eastAsia="Times New Roman" w:hAnsi="Consolas" w:cs="Times New Roman"/>
+                                <w:color w:val="9CDCFE"/>
+                                <w:sz w:val="21"/>
+                                <w:szCs w:val="21"/>
+                                <w:lang w:eastAsia="en-CA"/>
+                              </w:rPr>
+                              <w:t>c</w:t>
+                            </w:r>
+                            <w:r>
+                              <w:rPr>
+                                <w:rFonts w:ascii="Consolas" w:eastAsia="Times New Roman" w:hAnsi="Consolas" w:cs="Times New Roman"/>
+                                <w:color w:val="D4D4D4"/>
+                                <w:sz w:val="21"/>
+                                <w:szCs w:val="21"/>
+                                <w:lang w:eastAsia="en-CA"/>
+                              </w:rPr>
+                              <w:t>);</w:t>
+                            </w:r>
+                          </w:p>
+                          <w:p>
+                            <w:pPr>
+                              <w:shd w:val="clear" w:color="auto" w:fill="1E1E1E"/>
+                              <w:spacing w:after="0" w:line="285" w:lineRule="atLeast"/>
+                              <w:rPr>
+                                <w:rFonts w:ascii="Consolas" w:eastAsia="Times New Roman" w:hAnsi="Consolas" w:cs="Times New Roman"/>
+                                <w:color w:val="D4D4D4"/>
+                                <w:sz w:val="21"/>
+                                <w:szCs w:val="21"/>
+                                <w:lang w:eastAsia="en-CA"/>
+                              </w:rPr>
+                            </w:pPr>
+                            <w:r>
+                              <w:rPr>
+                                <w:rFonts w:ascii="Consolas" w:eastAsia="Times New Roman" w:hAnsi="Consolas" w:cs="Times New Roman"/>
+                                <w:color w:val="D4D4D4"/>
+                                <w:sz w:val="21"/>
+                                <w:szCs w:val="21"/>
+                                <w:lang w:eastAsia="en-CA"/>
+                              </w:rPr>
+                              <w:t>        }</w:t>
+                            </w:r>
+                          </w:p>
+                          <w:p>
+                            <w:pPr>
+                              <w:shd w:val="clear" w:color="auto" w:fill="1E1E1E"/>
+                              <w:spacing w:after="0" w:line="285" w:lineRule="atLeast"/>
+                              <w:rPr>
+                                <w:rFonts w:ascii="Consolas" w:eastAsia="Times New Roman" w:hAnsi="Consolas" w:cs="Times New Roman"/>
+                                <w:color w:val="D4D4D4"/>
+                                <w:sz w:val="21"/>
+                                <w:szCs w:val="21"/>
+                                <w:lang w:eastAsia="en-CA"/>
+                              </w:rPr>
+                            </w:pPr>
+                            <w:r>
+                              <w:rPr>
+                                <w:rFonts w:ascii="Consolas" w:eastAsia="Times New Roman" w:hAnsi="Consolas" w:cs="Times New Roman"/>
+                                <w:color w:val="D4D4D4"/>
+                                <w:sz w:val="21"/>
+                                <w:szCs w:val="21"/>
+                                <w:lang w:eastAsia="en-CA"/>
+                              </w:rPr>
+                              <w:t>    }</w:t>
+                            </w:r>
+                          </w:p>
+                          <w:p>
+                            <w:pPr>
+                              <w:shd w:val="clear" w:color="auto" w:fill="1E1E1E"/>
+                              <w:spacing w:after="0" w:line="285" w:lineRule="atLeast"/>
+                              <w:rPr>
+                                <w:rFonts w:ascii="Consolas" w:eastAsia="Times New Roman" w:hAnsi="Consolas" w:cs="Times New Roman"/>
+                                <w:color w:val="D4D4D4"/>
+                                <w:sz w:val="21"/>
+                                <w:szCs w:val="21"/>
+                                <w:lang w:eastAsia="en-CA"/>
+                              </w:rPr>
+                            </w:pPr>
+                          </w:p>
+                          <w:p>
+                            <w:pPr>
+                              <w:shd w:val="clear" w:color="auto" w:fill="1E1E1E"/>
+                              <w:spacing w:after="0" w:line="285" w:lineRule="atLeast"/>
+                              <w:rPr>
+                                <w:rFonts w:ascii="Consolas" w:eastAsia="Times New Roman" w:hAnsi="Consolas" w:cs="Times New Roman"/>
+                                <w:color w:val="D4D4D4"/>
+                                <w:sz w:val="21"/>
+                                <w:szCs w:val="21"/>
+                                <w:lang w:eastAsia="en-CA"/>
+                              </w:rPr>
+                            </w:pPr>
+                            <w:r>
+                              <w:rPr>
+                                <w:rFonts w:ascii="Consolas" w:eastAsia="Times New Roman" w:hAnsi="Consolas" w:cs="Times New Roman"/>
+                                <w:color w:val="D4D4D4"/>
+                                <w:sz w:val="21"/>
+                                <w:szCs w:val="21"/>
+                                <w:lang w:eastAsia="en-CA"/>
+                              </w:rPr>
+                              <w:t xml:space="preserve">    </w:t>
+                            </w:r>
+                            <w:r>
+                              <w:rPr>
+                                <w:rFonts w:ascii="Consolas" w:eastAsia="Times New Roman" w:hAnsi="Consolas" w:cs="Times New Roman"/>
+                                <w:color w:val="C586C0"/>
+                                <w:sz w:val="21"/>
+                                <w:szCs w:val="21"/>
+                                <w:lang w:eastAsia="en-CA"/>
+                              </w:rPr>
+                              <w:t>return</w:t>
+                            </w:r>
+                            <w:r>
+                              <w:rPr>
+                                <w:rFonts w:ascii="Consolas" w:eastAsia="Times New Roman" w:hAnsi="Consolas" w:cs="Times New Roman"/>
+                                <w:color w:val="D4D4D4"/>
+                                <w:sz w:val="21"/>
+                                <w:szCs w:val="21"/>
+                                <w:lang w:eastAsia="en-CA"/>
+                              </w:rPr>
+                              <w:t xml:space="preserve"> </w:t>
+                            </w:r>
+                            <w:r>
+                              <w:rPr>
+                                <w:rFonts w:ascii="Consolas" w:eastAsia="Times New Roman" w:hAnsi="Consolas" w:cs="Times New Roman"/>
+                                <w:color w:val="9CDCFE"/>
+                                <w:sz w:val="21"/>
+                                <w:szCs w:val="21"/>
+                                <w:lang w:eastAsia="en-CA"/>
+                              </w:rPr>
+                              <w:t>vs</w:t>
+                            </w:r>
+                            <w:r>
+                              <w:rPr>
+                                <w:rFonts w:ascii="Consolas" w:eastAsia="Times New Roman" w:hAnsi="Consolas" w:cs="Times New Roman"/>
+                                <w:color w:val="D4D4D4"/>
+                                <w:sz w:val="21"/>
+                                <w:szCs w:val="21"/>
+                                <w:lang w:eastAsia="en-CA"/>
+                              </w:rPr>
+                              <w:t>;</w:t>
+                            </w:r>
+                          </w:p>
+                          <w:p>
+                            <w:pPr>
+                              <w:shd w:val="clear" w:color="auto" w:fill="1E1E1E"/>
+                              <w:spacing w:after="0" w:line="285" w:lineRule="atLeast"/>
+                              <w:rPr>
+                                <w:rFonts w:ascii="Consolas" w:eastAsia="Times New Roman" w:hAnsi="Consolas" w:cs="Times New Roman"/>
+                                <w:color w:val="D4D4D4"/>
+                                <w:sz w:val="21"/>
+                                <w:szCs w:val="21"/>
+                                <w:lang w:eastAsia="en-CA"/>
+                              </w:rPr>
+                            </w:pPr>
+                            <w:r>
+                              <w:rPr>
+                                <w:rFonts w:ascii="Consolas" w:eastAsia="Times New Roman" w:hAnsi="Consolas" w:cs="Times New Roman"/>
+                                <w:color w:val="D4D4D4"/>
+                                <w:sz w:val="21"/>
+                                <w:szCs w:val="21"/>
+                                <w:lang w:eastAsia="en-CA"/>
+                              </w:rPr>
+                              <w:t>}</w:t>
+                            </w:r>
                           </w:p>
                         </w:txbxContent>
                       </wps:txbx>
@@ -11283,6 +11969,1356 @@
                           <w:lang w:eastAsia="en-CA"/>
                         </w:rPr>
                       </w:pPr>
+                      <w:r>
+                        <w:rPr>
+                          <w:rFonts w:ascii="Consolas" w:eastAsia="Times New Roman" w:hAnsi="Consolas" w:cs="Times New Roman"/>
+                          <w:color w:val="4EC9B0"/>
+                          <w:sz w:val="21"/>
+                          <w:szCs w:val="21"/>
+                          <w:lang w:eastAsia="en-CA"/>
+                        </w:rPr>
+                        <w:t>String_Vector</w:t>
+                      </w:r>
+                      <w:r>
+                        <w:rPr>
+                          <w:rFonts w:ascii="Consolas" w:eastAsia="Times New Roman" w:hAnsi="Consolas" w:cs="Times New Roman"/>
+                          <w:color w:val="D4D4D4"/>
+                          <w:sz w:val="21"/>
+                          <w:szCs w:val="21"/>
+                          <w:lang w:eastAsia="en-CA"/>
+                        </w:rPr>
+                        <w:t xml:space="preserve"> </w:t>
+                      </w:r>
+                      <w:r>
+                        <w:rPr>
+                          <w:rFonts w:ascii="Consolas" w:eastAsia="Times New Roman" w:hAnsi="Consolas" w:cs="Times New Roman"/>
+                          <w:color w:val="DCDCAA"/>
+                          <w:sz w:val="21"/>
+                          <w:szCs w:val="21"/>
+                          <w:lang w:eastAsia="en-CA"/>
+                        </w:rPr>
+                        <w:t>transpose</w:t>
+                      </w:r>
+                      <w:r>
+                        <w:rPr>
+                          <w:rFonts w:ascii="Consolas" w:eastAsia="Times New Roman" w:hAnsi="Consolas" w:cs="Times New Roman"/>
+                          <w:color w:val="D4D4D4"/>
+                          <w:sz w:val="21"/>
+                          <w:szCs w:val="21"/>
+                          <w:lang w:eastAsia="en-CA"/>
+                        </w:rPr>
+                        <w:t>(</w:t>
+                      </w:r>
+                      <w:r>
+                        <w:rPr>
+                          <w:rFonts w:ascii="Consolas" w:eastAsia="Times New Roman" w:hAnsi="Consolas" w:cs="Times New Roman"/>
+                          <w:color w:val="569CD6"/>
+                          <w:sz w:val="21"/>
+                          <w:szCs w:val="21"/>
+                          <w:lang w:eastAsia="en-CA"/>
+                        </w:rPr>
+                        <w:t>const</w:t>
+                      </w:r>
+                      <w:r>
+                        <w:rPr>
+                          <w:rFonts w:ascii="Consolas" w:eastAsia="Times New Roman" w:hAnsi="Consolas" w:cs="Times New Roman"/>
+                          <w:color w:val="D4D4D4"/>
+                          <w:sz w:val="21"/>
+                          <w:szCs w:val="21"/>
+                          <w:lang w:eastAsia="en-CA"/>
+                        </w:rPr>
+                        <w:t xml:space="preserve"> </w:t>
+                      </w:r>
+                      <w:r>
+                        <w:rPr>
+                          <w:rFonts w:ascii="Consolas" w:eastAsia="Times New Roman" w:hAnsi="Consolas" w:cs="Times New Roman"/>
+                          <w:color w:val="4EC9B0"/>
+                          <w:sz w:val="21"/>
+                          <w:szCs w:val="21"/>
+                          <w:lang w:eastAsia="en-CA"/>
+                        </w:rPr>
+                        <w:t>String_Vector</w:t>
+                      </w:r>
+                      <w:r>
+                        <w:rPr>
+                          <w:rFonts w:ascii="Consolas" w:eastAsia="Times New Roman" w:hAnsi="Consolas" w:cs="Times New Roman"/>
+                          <w:color w:val="D4D4D4"/>
+                          <w:sz w:val="21"/>
+                          <w:szCs w:val="21"/>
+                          <w:lang w:eastAsia="en-CA"/>
+                        </w:rPr>
+                        <w:t xml:space="preserve"> </w:t>
+                      </w:r>
+                      <w:r>
+                        <w:rPr>
+                          <w:rFonts w:ascii="Consolas" w:eastAsia="Times New Roman" w:hAnsi="Consolas" w:cs="Times New Roman"/>
+                          <w:color w:val="569CD6"/>
+                          <w:sz w:val="21"/>
+                          <w:szCs w:val="21"/>
+                          <w:lang w:eastAsia="en-CA"/>
+                        </w:rPr>
+                        <w:t>&amp;</w:t>
+                      </w:r>
+                      <w:r>
+                        <w:rPr>
+                          <w:rFonts w:ascii="Consolas" w:eastAsia="Times New Roman" w:hAnsi="Consolas" w:cs="Times New Roman"/>
+                          <w:color w:val="9CDCFE"/>
+                          <w:sz w:val="21"/>
+                          <w:szCs w:val="21"/>
+                          <w:lang w:eastAsia="en-CA"/>
+                        </w:rPr>
+                        <w:t>sv</w:t>
+                      </w:r>
+                      <w:r>
+                        <w:rPr>
+                          <w:rFonts w:ascii="Consolas" w:eastAsia="Times New Roman" w:hAnsi="Consolas" w:cs="Times New Roman"/>
+                          <w:color w:val="D4D4D4"/>
+                          <w:sz w:val="21"/>
+                          <w:szCs w:val="21"/>
+                          <w:lang w:eastAsia="en-CA"/>
+                        </w:rPr>
+                        <w:t>)</w:t>
+                      </w:r>
+                    </w:p>
+                    <w:p>
+                      <w:pPr>
+                        <w:shd w:val="clear" w:color="auto" w:fill="1E1E1E"/>
+                        <w:spacing w:after="0" w:line="285" w:lineRule="atLeast"/>
+                        <w:rPr>
+                          <w:rFonts w:ascii="Consolas" w:eastAsia="Times New Roman" w:hAnsi="Consolas" w:cs="Times New Roman"/>
+                          <w:color w:val="D4D4D4"/>
+                          <w:sz w:val="21"/>
+                          <w:szCs w:val="21"/>
+                          <w:lang w:eastAsia="en-CA"/>
+                        </w:rPr>
+                      </w:pPr>
+                      <w:r>
+                        <w:rPr>
+                          <w:rFonts w:ascii="Consolas" w:eastAsia="Times New Roman" w:hAnsi="Consolas" w:cs="Times New Roman"/>
+                          <w:color w:val="D4D4D4"/>
+                          <w:sz w:val="21"/>
+                          <w:szCs w:val="21"/>
+                          <w:lang w:eastAsia="en-CA"/>
+                        </w:rPr>
+                        <w:t>{</w:t>
+                      </w:r>
+                    </w:p>
+                    <w:p>
+                      <w:pPr>
+                        <w:shd w:val="clear" w:color="auto" w:fill="1E1E1E"/>
+                        <w:spacing w:after="0" w:line="285" w:lineRule="atLeast"/>
+                        <w:rPr>
+                          <w:rFonts w:ascii="Consolas" w:eastAsia="Times New Roman" w:hAnsi="Consolas" w:cs="Times New Roman"/>
+                          <w:color w:val="D4D4D4"/>
+                          <w:sz w:val="21"/>
+                          <w:szCs w:val="21"/>
+                          <w:lang w:eastAsia="en-CA"/>
+                        </w:rPr>
+                      </w:pPr>
+                      <w:r>
+                        <w:rPr>
+                          <w:rFonts w:ascii="Consolas" w:eastAsia="Times New Roman" w:hAnsi="Consolas" w:cs="Times New Roman"/>
+                          <w:color w:val="D4D4D4"/>
+                          <w:sz w:val="21"/>
+                          <w:szCs w:val="21"/>
+                          <w:lang w:eastAsia="en-CA"/>
+                        </w:rPr>
+                        <w:t xml:space="preserve">    </w:t>
+                      </w:r>
+                      <w:r>
+                        <w:rPr>
+                          <w:rFonts w:ascii="Consolas" w:eastAsia="Times New Roman" w:hAnsi="Consolas" w:cs="Times New Roman"/>
+                          <w:color w:val="569CD6"/>
+                          <w:sz w:val="21"/>
+                          <w:szCs w:val="21"/>
+                          <w:lang w:eastAsia="en-CA"/>
+                        </w:rPr>
+                        <w:t>int</w:t>
+                      </w:r>
+                      <w:r>
+                        <w:rPr>
+                          <w:rFonts w:ascii="Consolas" w:eastAsia="Times New Roman" w:hAnsi="Consolas" w:cs="Times New Roman"/>
+                          <w:color w:val="D4D4D4"/>
+                          <w:sz w:val="21"/>
+                          <w:szCs w:val="21"/>
+                          <w:lang w:eastAsia="en-CA"/>
+                        </w:rPr>
+                        <w:t xml:space="preserve"> </w:t>
+                      </w:r>
+                      <w:r>
+                        <w:rPr>
+                          <w:rFonts w:ascii="Consolas" w:eastAsia="Times New Roman" w:hAnsi="Consolas" w:cs="Times New Roman"/>
+                          <w:color w:val="9CDCFE"/>
+                          <w:sz w:val="21"/>
+                          <w:szCs w:val="21"/>
+                          <w:lang w:eastAsia="en-CA"/>
+                        </w:rPr>
+                        <w:t>rows</w:t>
+                      </w:r>
+                      <w:r>
+                        <w:rPr>
+                          <w:rFonts w:ascii="Consolas" w:eastAsia="Times New Roman" w:hAnsi="Consolas" w:cs="Times New Roman"/>
+                          <w:color w:val="D4D4D4"/>
+                          <w:sz w:val="21"/>
+                          <w:szCs w:val="21"/>
+                          <w:lang w:eastAsia="en-CA"/>
+                        </w:rPr>
+                        <w:t xml:space="preserve"> = </w:t>
+                      </w:r>
+                      <w:r>
+                        <w:rPr>
+                          <w:rFonts w:ascii="Consolas" w:eastAsia="Times New Roman" w:hAnsi="Consolas" w:cs="Times New Roman"/>
+                          <w:color w:val="9CDCFE"/>
+                          <w:sz w:val="21"/>
+                          <w:szCs w:val="21"/>
+                          <w:lang w:eastAsia="en-CA"/>
+                        </w:rPr>
+                        <w:t>sv</w:t>
+                      </w:r>
+                      <w:r>
+                        <w:rPr>
+                          <w:rFonts w:ascii="Consolas" w:eastAsia="Times New Roman" w:hAnsi="Consolas" w:cs="Times New Roman"/>
+                          <w:color w:val="D4D4D4"/>
+                          <w:sz w:val="21"/>
+                          <w:szCs w:val="21"/>
+                          <w:lang w:eastAsia="en-CA"/>
+                        </w:rPr>
+                        <w:t>.</w:t>
+                      </w:r>
+                      <w:r>
+                        <w:rPr>
+                          <w:rFonts w:ascii="Consolas" w:eastAsia="Times New Roman" w:hAnsi="Consolas" w:cs="Times New Roman"/>
+                          <w:color w:val="DCDCAA"/>
+                          <w:sz w:val="21"/>
+                          <w:szCs w:val="21"/>
+                          <w:lang w:eastAsia="en-CA"/>
+                        </w:rPr>
+                        <w:t>size</w:t>
+                      </w:r>
+                      <w:r>
+                        <w:rPr>
+                          <w:rFonts w:ascii="Consolas" w:eastAsia="Times New Roman" w:hAnsi="Consolas" w:cs="Times New Roman"/>
+                          <w:color w:val="D4D4D4"/>
+                          <w:sz w:val="21"/>
+                          <w:szCs w:val="21"/>
+                          <w:lang w:eastAsia="en-CA"/>
+                        </w:rPr>
+                        <w:t>();</w:t>
+                      </w:r>
+                    </w:p>
+                    <w:p>
+                      <w:pPr>
+                        <w:shd w:val="clear" w:color="auto" w:fill="1E1E1E"/>
+                        <w:spacing w:after="0" w:line="285" w:lineRule="atLeast"/>
+                        <w:rPr>
+                          <w:rFonts w:ascii="Consolas" w:eastAsia="Times New Roman" w:hAnsi="Consolas" w:cs="Times New Roman"/>
+                          <w:color w:val="D4D4D4"/>
+                          <w:sz w:val="21"/>
+                          <w:szCs w:val="21"/>
+                          <w:lang w:eastAsia="en-CA"/>
+                        </w:rPr>
+                      </w:pPr>
+                      <w:r>
+                        <w:rPr>
+                          <w:rFonts w:ascii="Consolas" w:eastAsia="Times New Roman" w:hAnsi="Consolas" w:cs="Times New Roman"/>
+                          <w:color w:val="D4D4D4"/>
+                          <w:sz w:val="21"/>
+                          <w:szCs w:val="21"/>
+                          <w:lang w:eastAsia="en-CA"/>
+                        </w:rPr>
+                        <w:t xml:space="preserve">    </w:t>
+                      </w:r>
+                      <w:r>
+                        <w:rPr>
+                          <w:rFonts w:ascii="Consolas" w:eastAsia="Times New Roman" w:hAnsi="Consolas" w:cs="Times New Roman"/>
+                          <w:color w:val="569CD6"/>
+                          <w:sz w:val="21"/>
+                          <w:szCs w:val="21"/>
+                          <w:lang w:eastAsia="en-CA"/>
+                        </w:rPr>
+                        <w:t>int</w:t>
+                      </w:r>
+                      <w:r>
+                        <w:rPr>
+                          <w:rFonts w:ascii="Consolas" w:eastAsia="Times New Roman" w:hAnsi="Consolas" w:cs="Times New Roman"/>
+                          <w:color w:val="D4D4D4"/>
+                          <w:sz w:val="21"/>
+                          <w:szCs w:val="21"/>
+                          <w:lang w:eastAsia="en-CA"/>
+                        </w:rPr>
+                        <w:t xml:space="preserve"> </w:t>
+                      </w:r>
+                      <w:r>
+                        <w:rPr>
+                          <w:rFonts w:ascii="Consolas" w:eastAsia="Times New Roman" w:hAnsi="Consolas" w:cs="Times New Roman"/>
+                          <w:color w:val="9CDCFE"/>
+                          <w:sz w:val="21"/>
+                          <w:szCs w:val="21"/>
+                          <w:lang w:eastAsia="en-CA"/>
+                        </w:rPr>
+                        <w:t>cols</w:t>
+                      </w:r>
+                      <w:r>
+                        <w:rPr>
+                          <w:rFonts w:ascii="Consolas" w:eastAsia="Times New Roman" w:hAnsi="Consolas" w:cs="Times New Roman"/>
+                          <w:color w:val="D4D4D4"/>
+                          <w:sz w:val="21"/>
+                          <w:szCs w:val="21"/>
+                          <w:lang w:eastAsia="en-CA"/>
+                        </w:rPr>
+                        <w:t xml:space="preserve"> = </w:t>
+                      </w:r>
+                      <w:r>
+                        <w:rPr>
+                          <w:rFonts w:ascii="Consolas" w:eastAsia="Times New Roman" w:hAnsi="Consolas" w:cs="Times New Roman"/>
+                          <w:color w:val="9CDCFE"/>
+                          <w:sz w:val="21"/>
+                          <w:szCs w:val="21"/>
+                          <w:lang w:eastAsia="en-CA"/>
+                        </w:rPr>
+                        <w:t>sv</w:t>
+                      </w:r>
+                      <w:r>
+                        <w:rPr>
+                          <w:rFonts w:ascii="Consolas" w:eastAsia="Times New Roman" w:hAnsi="Consolas" w:cs="Times New Roman"/>
+                          <w:color w:val="D4D4D4"/>
+                          <w:sz w:val="21"/>
+                          <w:szCs w:val="21"/>
+                          <w:lang w:eastAsia="en-CA"/>
+                        </w:rPr>
+                        <w:t>.</w:t>
+                      </w:r>
+                      <w:r>
+                        <w:rPr>
+                          <w:rFonts w:ascii="Consolas" w:eastAsia="Times New Roman" w:hAnsi="Consolas" w:cs="Times New Roman"/>
+                          <w:color w:val="DCDCAA"/>
+                          <w:sz w:val="21"/>
+                          <w:szCs w:val="21"/>
+                          <w:lang w:eastAsia="en-CA"/>
+                        </w:rPr>
+                        <w:t>at</w:t>
+                      </w:r>
+                      <w:r>
+                        <w:rPr>
+                          <w:rFonts w:ascii="Consolas" w:eastAsia="Times New Roman" w:hAnsi="Consolas" w:cs="Times New Roman"/>
+                          <w:color w:val="D4D4D4"/>
+                          <w:sz w:val="21"/>
+                          <w:szCs w:val="21"/>
+                          <w:lang w:eastAsia="en-CA"/>
+                        </w:rPr>
+                        <w:t>(</w:t>
+                      </w:r>
+                      <w:r>
+                        <w:rPr>
+                          <w:rFonts w:ascii="Consolas" w:eastAsia="Times New Roman" w:hAnsi="Consolas" w:cs="Times New Roman"/>
+                          <w:color w:val="B5CEA8"/>
+                          <w:sz w:val="21"/>
+                          <w:szCs w:val="21"/>
+                          <w:lang w:eastAsia="en-CA"/>
+                        </w:rPr>
+                        <w:t>0</w:t>
+                      </w:r>
+                      <w:r>
+                        <w:rPr>
+                          <w:rFonts w:ascii="Consolas" w:eastAsia="Times New Roman" w:hAnsi="Consolas" w:cs="Times New Roman"/>
+                          <w:color w:val="D4D4D4"/>
+                          <w:sz w:val="21"/>
+                          <w:szCs w:val="21"/>
+                          <w:lang w:eastAsia="en-CA"/>
+                        </w:rPr>
+                        <w:t>).</w:t>
+                      </w:r>
+                      <w:r>
+                        <w:rPr>
+                          <w:rFonts w:ascii="Consolas" w:eastAsia="Times New Roman" w:hAnsi="Consolas" w:cs="Times New Roman"/>
+                          <w:color w:val="DCDCAA"/>
+                          <w:sz w:val="21"/>
+                          <w:szCs w:val="21"/>
+                          <w:lang w:eastAsia="en-CA"/>
+                        </w:rPr>
+                        <w:t>size</w:t>
+                      </w:r>
+                      <w:r>
+                        <w:rPr>
+                          <w:rFonts w:ascii="Consolas" w:eastAsia="Times New Roman" w:hAnsi="Consolas" w:cs="Times New Roman"/>
+                          <w:color w:val="D4D4D4"/>
+                          <w:sz w:val="21"/>
+                          <w:szCs w:val="21"/>
+                          <w:lang w:eastAsia="en-CA"/>
+                        </w:rPr>
+                        <w:t>();</w:t>
+                      </w:r>
+                    </w:p>
+                    <w:p>
+                      <w:pPr>
+                        <w:shd w:val="clear" w:color="auto" w:fill="1E1E1E"/>
+                        <w:spacing w:after="0" w:line="285" w:lineRule="atLeast"/>
+                        <w:rPr>
+                          <w:rFonts w:ascii="Consolas" w:eastAsia="Times New Roman" w:hAnsi="Consolas" w:cs="Times New Roman"/>
+                          <w:color w:val="D4D4D4"/>
+                          <w:sz w:val="21"/>
+                          <w:szCs w:val="21"/>
+                          <w:lang w:eastAsia="en-CA"/>
+                        </w:rPr>
+                      </w:pPr>
+                    </w:p>
+                    <w:p>
+                      <w:pPr>
+                        <w:shd w:val="clear" w:color="auto" w:fill="1E1E1E"/>
+                        <w:spacing w:after="0" w:line="285" w:lineRule="atLeast"/>
+                        <w:rPr>
+                          <w:rFonts w:ascii="Consolas" w:eastAsia="Times New Roman" w:hAnsi="Consolas" w:cs="Times New Roman"/>
+                          <w:color w:val="D4D4D4"/>
+                          <w:sz w:val="21"/>
+                          <w:szCs w:val="21"/>
+                          <w:lang w:eastAsia="en-CA"/>
+                        </w:rPr>
+                      </w:pPr>
+                      <w:r>
+                        <w:rPr>
+                          <w:rFonts w:ascii="Consolas" w:eastAsia="Times New Roman" w:hAnsi="Consolas" w:cs="Times New Roman"/>
+                          <w:color w:val="6A9955"/>
+                          <w:sz w:val="21"/>
+                          <w:szCs w:val="21"/>
+                          <w:lang w:eastAsia="en-CA"/>
+                        </w:rPr>
+                        <w:t>    // create a new vector with cols size</w:t>
+                      </w:r>
+                    </w:p>
+                    <w:p>
+                      <w:pPr>
+                        <w:shd w:val="clear" w:color="auto" w:fill="1E1E1E"/>
+                        <w:spacing w:after="0" w:line="285" w:lineRule="atLeast"/>
+                        <w:rPr>
+                          <w:rFonts w:ascii="Consolas" w:eastAsia="Times New Roman" w:hAnsi="Consolas" w:cs="Times New Roman"/>
+                          <w:color w:val="D4D4D4"/>
+                          <w:sz w:val="21"/>
+                          <w:szCs w:val="21"/>
+                          <w:lang w:eastAsia="en-CA"/>
+                        </w:rPr>
+                      </w:pPr>
+                      <w:r>
+                        <w:rPr>
+                          <w:rFonts w:ascii="Consolas" w:eastAsia="Times New Roman" w:hAnsi="Consolas" w:cs="Times New Roman"/>
+                          <w:color w:val="D4D4D4"/>
+                          <w:sz w:val="21"/>
+                          <w:szCs w:val="21"/>
+                          <w:lang w:eastAsia="en-CA"/>
+                        </w:rPr>
+                        <w:t xml:space="preserve">    </w:t>
+                      </w:r>
+                      <w:r>
+                        <w:rPr>
+                          <w:rFonts w:ascii="Consolas" w:eastAsia="Times New Roman" w:hAnsi="Consolas" w:cs="Times New Roman"/>
+                          <w:color w:val="4EC9B0"/>
+                          <w:sz w:val="21"/>
+                          <w:szCs w:val="21"/>
+                          <w:lang w:eastAsia="en-CA"/>
+                        </w:rPr>
+                        <w:t>String_Vector</w:t>
+                      </w:r>
+                      <w:r>
+                        <w:rPr>
+                          <w:rFonts w:ascii="Consolas" w:eastAsia="Times New Roman" w:hAnsi="Consolas" w:cs="Times New Roman"/>
+                          <w:color w:val="D4D4D4"/>
+                          <w:sz w:val="21"/>
+                          <w:szCs w:val="21"/>
+                          <w:lang w:eastAsia="en-CA"/>
+                        </w:rPr>
+                        <w:t xml:space="preserve"> </w:t>
+                      </w:r>
+                      <w:r>
+                        <w:rPr>
+                          <w:rFonts w:ascii="Consolas" w:eastAsia="Times New Roman" w:hAnsi="Consolas" w:cs="Times New Roman"/>
+                          <w:color w:val="9CDCFE"/>
+                          <w:sz w:val="21"/>
+                          <w:szCs w:val="21"/>
+                          <w:lang w:eastAsia="en-CA"/>
+                        </w:rPr>
+                        <w:t>vs</w:t>
+                      </w:r>
+                      <w:r>
+                        <w:rPr>
+                          <w:rFonts w:ascii="Consolas" w:eastAsia="Times New Roman" w:hAnsi="Consolas" w:cs="Times New Roman"/>
+                          <w:color w:val="D4D4D4"/>
+                          <w:sz w:val="21"/>
+                          <w:szCs w:val="21"/>
+                          <w:lang w:eastAsia="en-CA"/>
+                        </w:rPr>
+                        <w:t>(</w:t>
+                      </w:r>
+                      <w:r>
+                        <w:rPr>
+                          <w:rFonts w:ascii="Consolas" w:eastAsia="Times New Roman" w:hAnsi="Consolas" w:cs="Times New Roman"/>
+                          <w:color w:val="9CDCFE"/>
+                          <w:sz w:val="21"/>
+                          <w:szCs w:val="21"/>
+                          <w:lang w:eastAsia="en-CA"/>
+                        </w:rPr>
+                        <w:t>cols</w:t>
+                      </w:r>
+                      <w:r>
+                        <w:rPr>
+                          <w:rFonts w:ascii="Consolas" w:eastAsia="Times New Roman" w:hAnsi="Consolas" w:cs="Times New Roman"/>
+                          <w:color w:val="D4D4D4"/>
+                          <w:sz w:val="21"/>
+                          <w:szCs w:val="21"/>
+                          <w:lang w:eastAsia="en-CA"/>
+                        </w:rPr>
+                        <w:t>);</w:t>
+                      </w:r>
+                    </w:p>
+                    <w:p>
+                      <w:pPr>
+                        <w:shd w:val="clear" w:color="auto" w:fill="1E1E1E"/>
+                        <w:spacing w:after="0" w:line="285" w:lineRule="atLeast"/>
+                        <w:rPr>
+                          <w:rFonts w:ascii="Consolas" w:eastAsia="Times New Roman" w:hAnsi="Consolas" w:cs="Times New Roman"/>
+                          <w:color w:val="D4D4D4"/>
+                          <w:sz w:val="21"/>
+                          <w:szCs w:val="21"/>
+                          <w:lang w:eastAsia="en-CA"/>
+                        </w:rPr>
+                      </w:pPr>
+                    </w:p>
+                    <w:p>
+                      <w:pPr>
+                        <w:shd w:val="clear" w:color="auto" w:fill="1E1E1E"/>
+                        <w:spacing w:after="0" w:line="285" w:lineRule="atLeast"/>
+                        <w:rPr>
+                          <w:rFonts w:ascii="Consolas" w:eastAsia="Times New Roman" w:hAnsi="Consolas" w:cs="Times New Roman"/>
+                          <w:color w:val="D4D4D4"/>
+                          <w:sz w:val="21"/>
+                          <w:szCs w:val="21"/>
+                          <w:lang w:eastAsia="en-CA"/>
+                        </w:rPr>
+                      </w:pPr>
+                      <w:r>
+                        <w:rPr>
+                          <w:rFonts w:ascii="Consolas" w:eastAsia="Times New Roman" w:hAnsi="Consolas" w:cs="Times New Roman"/>
+                          <w:color w:val="D4D4D4"/>
+                          <w:sz w:val="21"/>
+                          <w:szCs w:val="21"/>
+                          <w:lang w:eastAsia="en-CA"/>
+                        </w:rPr>
+                        <w:t xml:space="preserve">    </w:t>
+                      </w:r>
+                      <w:r>
+                        <w:rPr>
+                          <w:rFonts w:ascii="Consolas" w:eastAsia="Times New Roman" w:hAnsi="Consolas" w:cs="Times New Roman"/>
+                          <w:color w:val="C586C0"/>
+                          <w:sz w:val="21"/>
+                          <w:szCs w:val="21"/>
+                          <w:lang w:eastAsia="en-CA"/>
+                        </w:rPr>
+                        <w:t>for</w:t>
+                      </w:r>
+                      <w:r>
+                        <w:rPr>
+                          <w:rFonts w:ascii="Consolas" w:eastAsia="Times New Roman" w:hAnsi="Consolas" w:cs="Times New Roman"/>
+                          <w:color w:val="D4D4D4"/>
+                          <w:sz w:val="21"/>
+                          <w:szCs w:val="21"/>
+                          <w:lang w:eastAsia="en-CA"/>
+                        </w:rPr>
+                        <w:t xml:space="preserve"> (</w:t>
+                      </w:r>
+                      <w:r>
+                        <w:rPr>
+                          <w:rFonts w:ascii="Consolas" w:eastAsia="Times New Roman" w:hAnsi="Consolas" w:cs="Times New Roman"/>
+                          <w:color w:val="569CD6"/>
+                          <w:sz w:val="21"/>
+                          <w:szCs w:val="21"/>
+                          <w:lang w:eastAsia="en-CA"/>
+                        </w:rPr>
+                        <w:t>int</w:t>
+                      </w:r>
+                      <w:r>
+                        <w:rPr>
+                          <w:rFonts w:ascii="Consolas" w:eastAsia="Times New Roman" w:hAnsi="Consolas" w:cs="Times New Roman"/>
+                          <w:color w:val="D4D4D4"/>
+                          <w:sz w:val="21"/>
+                          <w:szCs w:val="21"/>
+                          <w:lang w:eastAsia="en-CA"/>
+                        </w:rPr>
+                        <w:t xml:space="preserve"> </w:t>
+                      </w:r>
+                      <w:r>
+                        <w:rPr>
+                          <w:rFonts w:ascii="Consolas" w:eastAsia="Times New Roman" w:hAnsi="Consolas" w:cs="Times New Roman"/>
+                          <w:color w:val="9CDCFE"/>
+                          <w:sz w:val="21"/>
+                          <w:szCs w:val="21"/>
+                          <w:lang w:eastAsia="en-CA"/>
+                        </w:rPr>
+                        <w:t>i</w:t>
+                      </w:r>
+                      <w:r>
+                        <w:rPr>
+                          <w:rFonts w:ascii="Consolas" w:eastAsia="Times New Roman" w:hAnsi="Consolas" w:cs="Times New Roman"/>
+                          <w:color w:val="D4D4D4"/>
+                          <w:sz w:val="21"/>
+                          <w:szCs w:val="21"/>
+                          <w:lang w:eastAsia="en-CA"/>
+                        </w:rPr>
+                        <w:t xml:space="preserve"> = </w:t>
+                      </w:r>
+                      <w:r>
+                        <w:rPr>
+                          <w:rFonts w:ascii="Consolas" w:eastAsia="Times New Roman" w:hAnsi="Consolas" w:cs="Times New Roman"/>
+                          <w:color w:val="B5CEA8"/>
+                          <w:sz w:val="21"/>
+                          <w:szCs w:val="21"/>
+                          <w:lang w:eastAsia="en-CA"/>
+                        </w:rPr>
+                        <w:t>0</w:t>
+                      </w:r>
+                      <w:r>
+                        <w:rPr>
+                          <w:rFonts w:ascii="Consolas" w:eastAsia="Times New Roman" w:hAnsi="Consolas" w:cs="Times New Roman"/>
+                          <w:color w:val="D4D4D4"/>
+                          <w:sz w:val="21"/>
+                          <w:szCs w:val="21"/>
+                          <w:lang w:eastAsia="en-CA"/>
+                        </w:rPr>
+                        <w:t xml:space="preserve">; </w:t>
+                      </w:r>
+                      <w:r>
+                        <w:rPr>
+                          <w:rFonts w:ascii="Consolas" w:eastAsia="Times New Roman" w:hAnsi="Consolas" w:cs="Times New Roman"/>
+                          <w:color w:val="9CDCFE"/>
+                          <w:sz w:val="21"/>
+                          <w:szCs w:val="21"/>
+                          <w:lang w:eastAsia="en-CA"/>
+                        </w:rPr>
+                        <w:t>i</w:t>
+                      </w:r>
+                      <w:r>
+                        <w:rPr>
+                          <w:rFonts w:ascii="Consolas" w:eastAsia="Times New Roman" w:hAnsi="Consolas" w:cs="Times New Roman"/>
+                          <w:color w:val="D4D4D4"/>
+                          <w:sz w:val="21"/>
+                          <w:szCs w:val="21"/>
+                          <w:lang w:eastAsia="en-CA"/>
+                        </w:rPr>
+                        <w:t xml:space="preserve"> &lt; </w:t>
+                      </w:r>
+                      <w:r>
+                        <w:rPr>
+                          <w:rFonts w:ascii="Consolas" w:eastAsia="Times New Roman" w:hAnsi="Consolas" w:cs="Times New Roman"/>
+                          <w:color w:val="9CDCFE"/>
+                          <w:sz w:val="21"/>
+                          <w:szCs w:val="21"/>
+                          <w:lang w:eastAsia="en-CA"/>
+                        </w:rPr>
+                        <w:t>cols</w:t>
+                      </w:r>
+                      <w:r>
+                        <w:rPr>
+                          <w:rFonts w:ascii="Consolas" w:eastAsia="Times New Roman" w:hAnsi="Consolas" w:cs="Times New Roman"/>
+                          <w:color w:val="D4D4D4"/>
+                          <w:sz w:val="21"/>
+                          <w:szCs w:val="21"/>
+                          <w:lang w:eastAsia="en-CA"/>
+                        </w:rPr>
+                        <w:t xml:space="preserve">; </w:t>
+                      </w:r>
+                      <w:r>
+                        <w:rPr>
+                          <w:rFonts w:ascii="Consolas" w:eastAsia="Times New Roman" w:hAnsi="Consolas" w:cs="Times New Roman"/>
+                          <w:color w:val="9CDCFE"/>
+                          <w:sz w:val="21"/>
+                          <w:szCs w:val="21"/>
+                          <w:lang w:eastAsia="en-CA"/>
+                        </w:rPr>
+                        <w:t>i</w:t>
+                      </w:r>
+                      <w:r>
+                        <w:rPr>
+                          <w:rFonts w:ascii="Consolas" w:eastAsia="Times New Roman" w:hAnsi="Consolas" w:cs="Times New Roman"/>
+                          <w:color w:val="D4D4D4"/>
+                          <w:sz w:val="21"/>
+                          <w:szCs w:val="21"/>
+                          <w:lang w:eastAsia="en-CA"/>
+                        </w:rPr>
+                        <w:t>++)</w:t>
+                      </w:r>
+                    </w:p>
+                    <w:p>
+                      <w:pPr>
+                        <w:shd w:val="clear" w:color="auto" w:fill="1E1E1E"/>
+                        <w:spacing w:after="0" w:line="285" w:lineRule="atLeast"/>
+                        <w:rPr>
+                          <w:rFonts w:ascii="Consolas" w:eastAsia="Times New Roman" w:hAnsi="Consolas" w:cs="Times New Roman"/>
+                          <w:color w:val="D4D4D4"/>
+                          <w:sz w:val="21"/>
+                          <w:szCs w:val="21"/>
+                          <w:lang w:eastAsia="en-CA"/>
+                        </w:rPr>
+                      </w:pPr>
+                      <w:r>
+                        <w:rPr>
+                          <w:rFonts w:ascii="Consolas" w:eastAsia="Times New Roman" w:hAnsi="Consolas" w:cs="Times New Roman"/>
+                          <w:color w:val="D4D4D4"/>
+                          <w:sz w:val="21"/>
+                          <w:szCs w:val="21"/>
+                          <w:lang w:eastAsia="en-CA"/>
+                        </w:rPr>
+                        <w:t>    {</w:t>
+                      </w:r>
+                    </w:p>
+                    <w:p>
+                      <w:pPr>
+                        <w:shd w:val="clear" w:color="auto" w:fill="1E1E1E"/>
+                        <w:spacing w:after="0" w:line="285" w:lineRule="atLeast"/>
+                        <w:rPr>
+                          <w:rFonts w:ascii="Consolas" w:eastAsia="Times New Roman" w:hAnsi="Consolas" w:cs="Times New Roman"/>
+                          <w:color w:val="D4D4D4"/>
+                          <w:sz w:val="21"/>
+                          <w:szCs w:val="21"/>
+                          <w:lang w:eastAsia="en-CA"/>
+                        </w:rPr>
+                      </w:pPr>
+                      <w:r>
+                        <w:rPr>
+                          <w:rFonts w:ascii="Consolas" w:eastAsia="Times New Roman" w:hAnsi="Consolas" w:cs="Times New Roman"/>
+                          <w:color w:val="D4D4D4"/>
+                          <w:sz w:val="21"/>
+                          <w:szCs w:val="21"/>
+                          <w:lang w:eastAsia="en-CA"/>
+                        </w:rPr>
+                        <w:t xml:space="preserve">        </w:t>
+                      </w:r>
+                      <w:r>
+                        <w:rPr>
+                          <w:rFonts w:ascii="Consolas" w:eastAsia="Times New Roman" w:hAnsi="Consolas" w:cs="Times New Roman"/>
+                          <w:color w:val="C586C0"/>
+                          <w:sz w:val="21"/>
+                          <w:szCs w:val="21"/>
+                          <w:lang w:eastAsia="en-CA"/>
+                        </w:rPr>
+                        <w:t>for</w:t>
+                      </w:r>
+                      <w:r>
+                        <w:rPr>
+                          <w:rFonts w:ascii="Consolas" w:eastAsia="Times New Roman" w:hAnsi="Consolas" w:cs="Times New Roman"/>
+                          <w:color w:val="D4D4D4"/>
+                          <w:sz w:val="21"/>
+                          <w:szCs w:val="21"/>
+                          <w:lang w:eastAsia="en-CA"/>
+                        </w:rPr>
+                        <w:t xml:space="preserve"> (</w:t>
+                      </w:r>
+                      <w:r>
+                        <w:rPr>
+                          <w:rFonts w:ascii="Consolas" w:eastAsia="Times New Roman" w:hAnsi="Consolas" w:cs="Times New Roman"/>
+                          <w:color w:val="569CD6"/>
+                          <w:sz w:val="21"/>
+                          <w:szCs w:val="21"/>
+                          <w:lang w:eastAsia="en-CA"/>
+                        </w:rPr>
+                        <w:t>int</w:t>
+                      </w:r>
+                      <w:r>
+                        <w:rPr>
+                          <w:rFonts w:ascii="Consolas" w:eastAsia="Times New Roman" w:hAnsi="Consolas" w:cs="Times New Roman"/>
+                          <w:color w:val="D4D4D4"/>
+                          <w:sz w:val="21"/>
+                          <w:szCs w:val="21"/>
+                          <w:lang w:eastAsia="en-CA"/>
+                        </w:rPr>
+                        <w:t xml:space="preserve"> </w:t>
+                      </w:r>
+                      <w:r>
+                        <w:rPr>
+                          <w:rFonts w:ascii="Consolas" w:eastAsia="Times New Roman" w:hAnsi="Consolas" w:cs="Times New Roman"/>
+                          <w:color w:val="9CDCFE"/>
+                          <w:sz w:val="21"/>
+                          <w:szCs w:val="21"/>
+                          <w:lang w:eastAsia="en-CA"/>
+                        </w:rPr>
+                        <w:t>j</w:t>
+                      </w:r>
+                      <w:r>
+                        <w:rPr>
+                          <w:rFonts w:ascii="Consolas" w:eastAsia="Times New Roman" w:hAnsi="Consolas" w:cs="Times New Roman"/>
+                          <w:color w:val="D4D4D4"/>
+                          <w:sz w:val="21"/>
+                          <w:szCs w:val="21"/>
+                          <w:lang w:eastAsia="en-CA"/>
+                        </w:rPr>
+                        <w:t xml:space="preserve"> = </w:t>
+                      </w:r>
+                      <w:r>
+                        <w:rPr>
+                          <w:rFonts w:ascii="Consolas" w:eastAsia="Times New Roman" w:hAnsi="Consolas" w:cs="Times New Roman"/>
+                          <w:color w:val="B5CEA8"/>
+                          <w:sz w:val="21"/>
+                          <w:szCs w:val="21"/>
+                          <w:lang w:eastAsia="en-CA"/>
+                        </w:rPr>
+                        <w:t>0</w:t>
+                      </w:r>
+                      <w:r>
+                        <w:rPr>
+                          <w:rFonts w:ascii="Consolas" w:eastAsia="Times New Roman" w:hAnsi="Consolas" w:cs="Times New Roman"/>
+                          <w:color w:val="D4D4D4"/>
+                          <w:sz w:val="21"/>
+                          <w:szCs w:val="21"/>
+                          <w:lang w:eastAsia="en-CA"/>
+                        </w:rPr>
+                        <w:t xml:space="preserve">; </w:t>
+                      </w:r>
+                      <w:r>
+                        <w:rPr>
+                          <w:rFonts w:ascii="Consolas" w:eastAsia="Times New Roman" w:hAnsi="Consolas" w:cs="Times New Roman"/>
+                          <w:color w:val="9CDCFE"/>
+                          <w:sz w:val="21"/>
+                          <w:szCs w:val="21"/>
+                          <w:lang w:eastAsia="en-CA"/>
+                        </w:rPr>
+                        <w:t>j</w:t>
+                      </w:r>
+                      <w:r>
+                        <w:rPr>
+                          <w:rFonts w:ascii="Consolas" w:eastAsia="Times New Roman" w:hAnsi="Consolas" w:cs="Times New Roman"/>
+                          <w:color w:val="D4D4D4"/>
+                          <w:sz w:val="21"/>
+                          <w:szCs w:val="21"/>
+                          <w:lang w:eastAsia="en-CA"/>
+                        </w:rPr>
+                        <w:t xml:space="preserve"> &lt; </w:t>
+                      </w:r>
+                      <w:r>
+                        <w:rPr>
+                          <w:rFonts w:ascii="Consolas" w:eastAsia="Times New Roman" w:hAnsi="Consolas" w:cs="Times New Roman"/>
+                          <w:color w:val="9CDCFE"/>
+                          <w:sz w:val="21"/>
+                          <w:szCs w:val="21"/>
+                          <w:lang w:eastAsia="en-CA"/>
+                        </w:rPr>
+                        <w:t>rows</w:t>
+                      </w:r>
+                      <w:r>
+                        <w:rPr>
+                          <w:rFonts w:ascii="Consolas" w:eastAsia="Times New Roman" w:hAnsi="Consolas" w:cs="Times New Roman"/>
+                          <w:color w:val="D4D4D4"/>
+                          <w:sz w:val="21"/>
+                          <w:szCs w:val="21"/>
+                          <w:lang w:eastAsia="en-CA"/>
+                        </w:rPr>
+                        <w:t xml:space="preserve">; </w:t>
+                      </w:r>
+                      <w:r>
+                        <w:rPr>
+                          <w:rFonts w:ascii="Consolas" w:eastAsia="Times New Roman" w:hAnsi="Consolas" w:cs="Times New Roman"/>
+                          <w:color w:val="9CDCFE"/>
+                          <w:sz w:val="21"/>
+                          <w:szCs w:val="21"/>
+                          <w:lang w:eastAsia="en-CA"/>
+                        </w:rPr>
+                        <w:t>j</w:t>
+                      </w:r>
+                      <w:r>
+                        <w:rPr>
+                          <w:rFonts w:ascii="Consolas" w:eastAsia="Times New Roman" w:hAnsi="Consolas" w:cs="Times New Roman"/>
+                          <w:color w:val="D4D4D4"/>
+                          <w:sz w:val="21"/>
+                          <w:szCs w:val="21"/>
+                          <w:lang w:eastAsia="en-CA"/>
+                        </w:rPr>
+                        <w:t>++)</w:t>
+                      </w:r>
+                    </w:p>
+                    <w:p>
+                      <w:pPr>
+                        <w:shd w:val="clear" w:color="auto" w:fill="1E1E1E"/>
+                        <w:spacing w:after="0" w:line="285" w:lineRule="atLeast"/>
+                        <w:rPr>
+                          <w:rFonts w:ascii="Consolas" w:eastAsia="Times New Roman" w:hAnsi="Consolas" w:cs="Times New Roman"/>
+                          <w:color w:val="D4D4D4"/>
+                          <w:sz w:val="21"/>
+                          <w:szCs w:val="21"/>
+                          <w:lang w:eastAsia="en-CA"/>
+                        </w:rPr>
+                      </w:pPr>
+                      <w:r>
+                        <w:rPr>
+                          <w:rFonts w:ascii="Consolas" w:eastAsia="Times New Roman" w:hAnsi="Consolas" w:cs="Times New Roman"/>
+                          <w:color w:val="D4D4D4"/>
+                          <w:sz w:val="21"/>
+                          <w:szCs w:val="21"/>
+                          <w:lang w:eastAsia="en-CA"/>
+                        </w:rPr>
+                        <w:t>        {</w:t>
+                      </w:r>
+                    </w:p>
+                    <w:p>
+                      <w:pPr>
+                        <w:shd w:val="clear" w:color="auto" w:fill="1E1E1E"/>
+                        <w:spacing w:after="0" w:line="285" w:lineRule="atLeast"/>
+                        <w:rPr>
+                          <w:rFonts w:ascii="Consolas" w:eastAsia="Times New Roman" w:hAnsi="Consolas" w:cs="Times New Roman"/>
+                          <w:color w:val="D4D4D4"/>
+                          <w:sz w:val="21"/>
+                          <w:szCs w:val="21"/>
+                          <w:lang w:eastAsia="en-CA"/>
+                        </w:rPr>
+                      </w:pPr>
+                      <w:r>
+                        <w:rPr>
+                          <w:rFonts w:ascii="Consolas" w:eastAsia="Times New Roman" w:hAnsi="Consolas" w:cs="Times New Roman"/>
+                          <w:color w:val="6A9955"/>
+                          <w:sz w:val="21"/>
+                          <w:szCs w:val="21"/>
+                          <w:lang w:eastAsia="en-CA"/>
+                        </w:rPr>
+                        <w:t>            // get the character from transpose location: basically i and j reversed</w:t>
+                      </w:r>
+                    </w:p>
+                    <w:p>
+                      <w:pPr>
+                        <w:shd w:val="clear" w:color="auto" w:fill="1E1E1E"/>
+                        <w:spacing w:after="0" w:line="285" w:lineRule="atLeast"/>
+                        <w:rPr>
+                          <w:rFonts w:ascii="Consolas" w:eastAsia="Times New Roman" w:hAnsi="Consolas" w:cs="Times New Roman"/>
+                          <w:color w:val="D4D4D4"/>
+                          <w:sz w:val="21"/>
+                          <w:szCs w:val="21"/>
+                          <w:lang w:eastAsia="en-CA"/>
+                        </w:rPr>
+                      </w:pPr>
+                      <w:r>
+                        <w:rPr>
+                          <w:rFonts w:ascii="Consolas" w:eastAsia="Times New Roman" w:hAnsi="Consolas" w:cs="Times New Roman"/>
+                          <w:color w:val="D4D4D4"/>
+                          <w:sz w:val="21"/>
+                          <w:szCs w:val="21"/>
+                          <w:lang w:eastAsia="en-CA"/>
+                        </w:rPr>
+                        <w:t xml:space="preserve">            </w:t>
+                      </w:r>
+                      <w:r>
+                        <w:rPr>
+                          <w:rFonts w:ascii="Consolas" w:eastAsia="Times New Roman" w:hAnsi="Consolas" w:cs="Times New Roman"/>
+                          <w:color w:val="569CD6"/>
+                          <w:sz w:val="21"/>
+                          <w:szCs w:val="21"/>
+                          <w:lang w:eastAsia="en-CA"/>
+                        </w:rPr>
+                        <w:t>char</w:t>
+                      </w:r>
+                      <w:r>
+                        <w:rPr>
+                          <w:rFonts w:ascii="Consolas" w:eastAsia="Times New Roman" w:hAnsi="Consolas" w:cs="Times New Roman"/>
+                          <w:color w:val="D4D4D4"/>
+                          <w:sz w:val="21"/>
+                          <w:szCs w:val="21"/>
+                          <w:lang w:eastAsia="en-CA"/>
+                        </w:rPr>
+                        <w:t xml:space="preserve"> </w:t>
+                      </w:r>
+                      <w:r>
+                        <w:rPr>
+                          <w:rFonts w:ascii="Consolas" w:eastAsia="Times New Roman" w:hAnsi="Consolas" w:cs="Times New Roman"/>
+                          <w:color w:val="9CDCFE"/>
+                          <w:sz w:val="21"/>
+                          <w:szCs w:val="21"/>
+                          <w:lang w:eastAsia="en-CA"/>
+                        </w:rPr>
+                        <w:t>c</w:t>
+                      </w:r>
+                      <w:r>
+                        <w:rPr>
+                          <w:rFonts w:ascii="Consolas" w:eastAsia="Times New Roman" w:hAnsi="Consolas" w:cs="Times New Roman"/>
+                          <w:color w:val="D4D4D4"/>
+                          <w:sz w:val="21"/>
+                          <w:szCs w:val="21"/>
+                          <w:lang w:eastAsia="en-CA"/>
+                        </w:rPr>
+                        <w:t xml:space="preserve"> = </w:t>
+                      </w:r>
+                      <w:r>
+                        <w:rPr>
+                          <w:rFonts w:ascii="Consolas" w:eastAsia="Times New Roman" w:hAnsi="Consolas" w:cs="Times New Roman"/>
+                          <w:color w:val="9CDCFE"/>
+                          <w:sz w:val="21"/>
+                          <w:szCs w:val="21"/>
+                          <w:lang w:eastAsia="en-CA"/>
+                        </w:rPr>
+                        <w:t>sv</w:t>
+                      </w:r>
+                      <w:r>
+                        <w:rPr>
+                          <w:rFonts w:ascii="Consolas" w:eastAsia="Times New Roman" w:hAnsi="Consolas" w:cs="Times New Roman"/>
+                          <w:color w:val="D4D4D4"/>
+                          <w:sz w:val="21"/>
+                          <w:szCs w:val="21"/>
+                          <w:lang w:eastAsia="en-CA"/>
+                        </w:rPr>
+                        <w:t>.</w:t>
+                      </w:r>
+                      <w:r>
+                        <w:rPr>
+                          <w:rFonts w:ascii="Consolas" w:eastAsia="Times New Roman" w:hAnsi="Consolas" w:cs="Times New Roman"/>
+                          <w:color w:val="DCDCAA"/>
+                          <w:sz w:val="21"/>
+                          <w:szCs w:val="21"/>
+                          <w:lang w:eastAsia="en-CA"/>
+                        </w:rPr>
+                        <w:t>at</w:t>
+                      </w:r>
+                      <w:r>
+                        <w:rPr>
+                          <w:rFonts w:ascii="Consolas" w:eastAsia="Times New Roman" w:hAnsi="Consolas" w:cs="Times New Roman"/>
+                          <w:color w:val="D4D4D4"/>
+                          <w:sz w:val="21"/>
+                          <w:szCs w:val="21"/>
+                          <w:lang w:eastAsia="en-CA"/>
+                        </w:rPr>
+                        <w:t>(</w:t>
+                      </w:r>
+                      <w:r>
+                        <w:rPr>
+                          <w:rFonts w:ascii="Consolas" w:eastAsia="Times New Roman" w:hAnsi="Consolas" w:cs="Times New Roman"/>
+                          <w:color w:val="9CDCFE"/>
+                          <w:sz w:val="21"/>
+                          <w:szCs w:val="21"/>
+                          <w:lang w:eastAsia="en-CA"/>
+                        </w:rPr>
+                        <w:t>j</w:t>
+                      </w:r>
+                      <w:r>
+                        <w:rPr>
+                          <w:rFonts w:ascii="Consolas" w:eastAsia="Times New Roman" w:hAnsi="Consolas" w:cs="Times New Roman"/>
+                          <w:color w:val="D4D4D4"/>
+                          <w:sz w:val="21"/>
+                          <w:szCs w:val="21"/>
+                          <w:lang w:eastAsia="en-CA"/>
+                        </w:rPr>
+                        <w:t>).</w:t>
+                      </w:r>
+                      <w:r>
+                        <w:rPr>
+                          <w:rFonts w:ascii="Consolas" w:eastAsia="Times New Roman" w:hAnsi="Consolas" w:cs="Times New Roman"/>
+                          <w:color w:val="DCDCAA"/>
+                          <w:sz w:val="21"/>
+                          <w:szCs w:val="21"/>
+                          <w:lang w:eastAsia="en-CA"/>
+                        </w:rPr>
+                        <w:t>at</w:t>
+                      </w:r>
+                      <w:r>
+                        <w:rPr>
+                          <w:rFonts w:ascii="Consolas" w:eastAsia="Times New Roman" w:hAnsi="Consolas" w:cs="Times New Roman"/>
+                          <w:color w:val="D4D4D4"/>
+                          <w:sz w:val="21"/>
+                          <w:szCs w:val="21"/>
+                          <w:lang w:eastAsia="en-CA"/>
+                        </w:rPr>
+                        <w:t>(</w:t>
+                      </w:r>
+                      <w:r>
+                        <w:rPr>
+                          <w:rFonts w:ascii="Consolas" w:eastAsia="Times New Roman" w:hAnsi="Consolas" w:cs="Times New Roman"/>
+                          <w:color w:val="9CDCFE"/>
+                          <w:sz w:val="21"/>
+                          <w:szCs w:val="21"/>
+                          <w:lang w:eastAsia="en-CA"/>
+                        </w:rPr>
+                        <w:t>i</w:t>
+                      </w:r>
+                      <w:r>
+                        <w:rPr>
+                          <w:rFonts w:ascii="Consolas" w:eastAsia="Times New Roman" w:hAnsi="Consolas" w:cs="Times New Roman"/>
+                          <w:color w:val="D4D4D4"/>
+                          <w:sz w:val="21"/>
+                          <w:szCs w:val="21"/>
+                          <w:lang w:eastAsia="en-CA"/>
+                        </w:rPr>
+                        <w:t>);</w:t>
+                      </w:r>
+                    </w:p>
+                    <w:p>
+                      <w:pPr>
+                        <w:shd w:val="clear" w:color="auto" w:fill="1E1E1E"/>
+                        <w:spacing w:after="0" w:line="285" w:lineRule="atLeast"/>
+                        <w:rPr>
+                          <w:rFonts w:ascii="Consolas" w:eastAsia="Times New Roman" w:hAnsi="Consolas" w:cs="Times New Roman"/>
+                          <w:color w:val="D4D4D4"/>
+                          <w:sz w:val="21"/>
+                          <w:szCs w:val="21"/>
+                          <w:lang w:eastAsia="en-CA"/>
+                        </w:rPr>
+                      </w:pPr>
+                    </w:p>
+                    <w:p>
+                      <w:pPr>
+                        <w:shd w:val="clear" w:color="auto" w:fill="1E1E1E"/>
+                        <w:spacing w:after="0" w:line="285" w:lineRule="atLeast"/>
+                        <w:rPr>
+                          <w:rFonts w:ascii="Consolas" w:eastAsia="Times New Roman" w:hAnsi="Consolas" w:cs="Times New Roman"/>
+                          <w:color w:val="D4D4D4"/>
+                          <w:sz w:val="21"/>
+                          <w:szCs w:val="21"/>
+                          <w:lang w:eastAsia="en-CA"/>
+                        </w:rPr>
+                      </w:pPr>
+                      <w:r>
+                        <w:rPr>
+                          <w:rFonts w:ascii="Consolas" w:eastAsia="Times New Roman" w:hAnsi="Consolas" w:cs="Times New Roman"/>
+                          <w:color w:val="D4D4D4"/>
+                          <w:sz w:val="21"/>
+                          <w:szCs w:val="21"/>
+                          <w:lang w:eastAsia="en-CA"/>
+                        </w:rPr>
+                        <w:t xml:space="preserve">            </w:t>
+                      </w:r>
+                      <w:r>
+                        <w:rPr>
+                          <w:rFonts w:ascii="Consolas" w:eastAsia="Times New Roman" w:hAnsi="Consolas" w:cs="Times New Roman"/>
+                          <w:color w:val="9CDCFE"/>
+                          <w:sz w:val="21"/>
+                          <w:szCs w:val="21"/>
+                          <w:lang w:eastAsia="en-CA"/>
+                        </w:rPr>
+                        <w:t>vs</w:t>
+                      </w:r>
+                      <w:r>
+                        <w:rPr>
+                          <w:rFonts w:ascii="Consolas" w:eastAsia="Times New Roman" w:hAnsi="Consolas" w:cs="Times New Roman"/>
+                          <w:color w:val="D4D4D4"/>
+                          <w:sz w:val="21"/>
+                          <w:szCs w:val="21"/>
+                          <w:lang w:eastAsia="en-CA"/>
+                        </w:rPr>
+                        <w:t>.</w:t>
+                      </w:r>
+                      <w:r>
+                        <w:rPr>
+                          <w:rFonts w:ascii="Consolas" w:eastAsia="Times New Roman" w:hAnsi="Consolas" w:cs="Times New Roman"/>
+                          <w:color w:val="DCDCAA"/>
+                          <w:sz w:val="21"/>
+                          <w:szCs w:val="21"/>
+                          <w:lang w:eastAsia="en-CA"/>
+                        </w:rPr>
+                        <w:t>at</w:t>
+                      </w:r>
+                      <w:r>
+                        <w:rPr>
+                          <w:rFonts w:ascii="Consolas" w:eastAsia="Times New Roman" w:hAnsi="Consolas" w:cs="Times New Roman"/>
+                          <w:color w:val="D4D4D4"/>
+                          <w:sz w:val="21"/>
+                          <w:szCs w:val="21"/>
+                          <w:lang w:eastAsia="en-CA"/>
+                        </w:rPr>
+                        <w:t>(</w:t>
+                      </w:r>
+                      <w:r>
+                        <w:rPr>
+                          <w:rFonts w:ascii="Consolas" w:eastAsia="Times New Roman" w:hAnsi="Consolas" w:cs="Times New Roman"/>
+                          <w:color w:val="9CDCFE"/>
+                          <w:sz w:val="21"/>
+                          <w:szCs w:val="21"/>
+                          <w:lang w:eastAsia="en-CA"/>
+                        </w:rPr>
+                        <w:t>i</w:t>
+                      </w:r>
+                      <w:r>
+                        <w:rPr>
+                          <w:rFonts w:ascii="Consolas" w:eastAsia="Times New Roman" w:hAnsi="Consolas" w:cs="Times New Roman"/>
+                          <w:color w:val="D4D4D4"/>
+                          <w:sz w:val="21"/>
+                          <w:szCs w:val="21"/>
+                          <w:lang w:eastAsia="en-CA"/>
+                        </w:rPr>
+                        <w:t>).</w:t>
+                      </w:r>
+                      <w:r>
+                        <w:rPr>
+                          <w:rFonts w:ascii="Consolas" w:eastAsia="Times New Roman" w:hAnsi="Consolas" w:cs="Times New Roman"/>
+                          <w:color w:val="DCDCAA"/>
+                          <w:sz w:val="21"/>
+                          <w:szCs w:val="21"/>
+                          <w:lang w:eastAsia="en-CA"/>
+                        </w:rPr>
+                        <w:t>push_back</w:t>
+                      </w:r>
+                      <w:r>
+                        <w:rPr>
+                          <w:rFonts w:ascii="Consolas" w:eastAsia="Times New Roman" w:hAnsi="Consolas" w:cs="Times New Roman"/>
+                          <w:color w:val="D4D4D4"/>
+                          <w:sz w:val="21"/>
+                          <w:szCs w:val="21"/>
+                          <w:lang w:eastAsia="en-CA"/>
+                        </w:rPr>
+                        <w:t>(</w:t>
+                      </w:r>
+                      <w:r>
+                        <w:rPr>
+                          <w:rFonts w:ascii="Consolas" w:eastAsia="Times New Roman" w:hAnsi="Consolas" w:cs="Times New Roman"/>
+                          <w:color w:val="9CDCFE"/>
+                          <w:sz w:val="21"/>
+                          <w:szCs w:val="21"/>
+                          <w:lang w:eastAsia="en-CA"/>
+                        </w:rPr>
+                        <w:t>c</w:t>
+                      </w:r>
+                      <w:r>
+                        <w:rPr>
+                          <w:rFonts w:ascii="Consolas" w:eastAsia="Times New Roman" w:hAnsi="Consolas" w:cs="Times New Roman"/>
+                          <w:color w:val="D4D4D4"/>
+                          <w:sz w:val="21"/>
+                          <w:szCs w:val="21"/>
+                          <w:lang w:eastAsia="en-CA"/>
+                        </w:rPr>
+                        <w:t>);</w:t>
+                      </w:r>
+                    </w:p>
+                    <w:p>
+                      <w:pPr>
+                        <w:shd w:val="clear" w:color="auto" w:fill="1E1E1E"/>
+                        <w:spacing w:after="0" w:line="285" w:lineRule="atLeast"/>
+                        <w:rPr>
+                          <w:rFonts w:ascii="Consolas" w:eastAsia="Times New Roman" w:hAnsi="Consolas" w:cs="Times New Roman"/>
+                          <w:color w:val="D4D4D4"/>
+                          <w:sz w:val="21"/>
+                          <w:szCs w:val="21"/>
+                          <w:lang w:eastAsia="en-CA"/>
+                        </w:rPr>
+                      </w:pPr>
+                      <w:r>
+                        <w:rPr>
+                          <w:rFonts w:ascii="Consolas" w:eastAsia="Times New Roman" w:hAnsi="Consolas" w:cs="Times New Roman"/>
+                          <w:color w:val="D4D4D4"/>
+                          <w:sz w:val="21"/>
+                          <w:szCs w:val="21"/>
+                          <w:lang w:eastAsia="en-CA"/>
+                        </w:rPr>
+                        <w:t>        }</w:t>
+                      </w:r>
+                    </w:p>
+                    <w:p>
+                      <w:pPr>
+                        <w:shd w:val="clear" w:color="auto" w:fill="1E1E1E"/>
+                        <w:spacing w:after="0" w:line="285" w:lineRule="atLeast"/>
+                        <w:rPr>
+                          <w:rFonts w:ascii="Consolas" w:eastAsia="Times New Roman" w:hAnsi="Consolas" w:cs="Times New Roman"/>
+                          <w:color w:val="D4D4D4"/>
+                          <w:sz w:val="21"/>
+                          <w:szCs w:val="21"/>
+                          <w:lang w:eastAsia="en-CA"/>
+                        </w:rPr>
+                      </w:pPr>
+                      <w:r>
+                        <w:rPr>
+                          <w:rFonts w:ascii="Consolas" w:eastAsia="Times New Roman" w:hAnsi="Consolas" w:cs="Times New Roman"/>
+                          <w:color w:val="D4D4D4"/>
+                          <w:sz w:val="21"/>
+                          <w:szCs w:val="21"/>
+                          <w:lang w:eastAsia="en-CA"/>
+                        </w:rPr>
+                        <w:t>    }</w:t>
+                      </w:r>
+                    </w:p>
+                    <w:p>
+                      <w:pPr>
+                        <w:shd w:val="clear" w:color="auto" w:fill="1E1E1E"/>
+                        <w:spacing w:after="0" w:line="285" w:lineRule="atLeast"/>
+                        <w:rPr>
+                          <w:rFonts w:ascii="Consolas" w:eastAsia="Times New Roman" w:hAnsi="Consolas" w:cs="Times New Roman"/>
+                          <w:color w:val="D4D4D4"/>
+                          <w:sz w:val="21"/>
+                          <w:szCs w:val="21"/>
+                          <w:lang w:eastAsia="en-CA"/>
+                        </w:rPr>
+                      </w:pPr>
+                    </w:p>
+                    <w:p>
+                      <w:pPr>
+                        <w:shd w:val="clear" w:color="auto" w:fill="1E1E1E"/>
+                        <w:spacing w:after="0" w:line="285" w:lineRule="atLeast"/>
+                        <w:rPr>
+                          <w:rFonts w:ascii="Consolas" w:eastAsia="Times New Roman" w:hAnsi="Consolas" w:cs="Times New Roman"/>
+                          <w:color w:val="D4D4D4"/>
+                          <w:sz w:val="21"/>
+                          <w:szCs w:val="21"/>
+                          <w:lang w:eastAsia="en-CA"/>
+                        </w:rPr>
+                      </w:pPr>
+                      <w:r>
+                        <w:rPr>
+                          <w:rFonts w:ascii="Consolas" w:eastAsia="Times New Roman" w:hAnsi="Consolas" w:cs="Times New Roman"/>
+                          <w:color w:val="D4D4D4"/>
+                          <w:sz w:val="21"/>
+                          <w:szCs w:val="21"/>
+                          <w:lang w:eastAsia="en-CA"/>
+                        </w:rPr>
+                        <w:t xml:space="preserve">    </w:t>
+                      </w:r>
+                      <w:r>
+                        <w:rPr>
+                          <w:rFonts w:ascii="Consolas" w:eastAsia="Times New Roman" w:hAnsi="Consolas" w:cs="Times New Roman"/>
+                          <w:color w:val="C586C0"/>
+                          <w:sz w:val="21"/>
+                          <w:szCs w:val="21"/>
+                          <w:lang w:eastAsia="en-CA"/>
+                        </w:rPr>
+                        <w:t>return</w:t>
+                      </w:r>
+                      <w:r>
+                        <w:rPr>
+                          <w:rFonts w:ascii="Consolas" w:eastAsia="Times New Roman" w:hAnsi="Consolas" w:cs="Times New Roman"/>
+                          <w:color w:val="D4D4D4"/>
+                          <w:sz w:val="21"/>
+                          <w:szCs w:val="21"/>
+                          <w:lang w:eastAsia="en-CA"/>
+                        </w:rPr>
+                        <w:t xml:space="preserve"> </w:t>
+                      </w:r>
+                      <w:r>
+                        <w:rPr>
+                          <w:rFonts w:ascii="Consolas" w:eastAsia="Times New Roman" w:hAnsi="Consolas" w:cs="Times New Roman"/>
+                          <w:color w:val="9CDCFE"/>
+                          <w:sz w:val="21"/>
+                          <w:szCs w:val="21"/>
+                          <w:lang w:eastAsia="en-CA"/>
+                        </w:rPr>
+                        <w:t>vs</w:t>
+                      </w:r>
+                      <w:r>
+                        <w:rPr>
+                          <w:rFonts w:ascii="Consolas" w:eastAsia="Times New Roman" w:hAnsi="Consolas" w:cs="Times New Roman"/>
+                          <w:color w:val="D4D4D4"/>
+                          <w:sz w:val="21"/>
+                          <w:szCs w:val="21"/>
+                          <w:lang w:eastAsia="en-CA"/>
+                        </w:rPr>
+                        <w:t>;</w:t>
+                      </w:r>
+                    </w:p>
+                    <w:p>
+                      <w:pPr>
+                        <w:shd w:val="clear" w:color="auto" w:fill="1E1E1E"/>
+                        <w:spacing w:after="0" w:line="285" w:lineRule="atLeast"/>
+                        <w:rPr>
+                          <w:rFonts w:ascii="Consolas" w:eastAsia="Times New Roman" w:hAnsi="Consolas" w:cs="Times New Roman"/>
+                          <w:color w:val="D4D4D4"/>
+                          <w:sz w:val="21"/>
+                          <w:szCs w:val="21"/>
+                          <w:lang w:eastAsia="en-CA"/>
+                        </w:rPr>
+                      </w:pPr>
+                      <w:r>
+                        <w:rPr>
+                          <w:rFonts w:ascii="Consolas" w:eastAsia="Times New Roman" w:hAnsi="Consolas" w:cs="Times New Roman"/>
+                          <w:color w:val="D4D4D4"/>
+                          <w:sz w:val="21"/>
+                          <w:szCs w:val="21"/>
+                          <w:lang w:eastAsia="en-CA"/>
+                        </w:rPr>
+                        <w:t>}</w:t>
+                      </w:r>
                     </w:p>
                   </w:txbxContent>
                 </v:textbox>
@@ -11335,6 +13371,43 @@
       <w:pPr>
         <w:pStyle w:val="NoSpacing"/>
       </w:pPr>
+      <w:r>
+        <w:drawing>
+          <wp:inline distT="0" distB="0" distL="0" distR="0" wp14:anchorId="05D5B556" wp14:editId="0A5368CC">
+            <wp:extent cx="5943600" cy="1703705"/>
+            <wp:effectExtent l="0" t="0" r="0" b="0"/>
+            <wp:docPr id="2" name="Picture 2" descr="Text&#10;&#10;Description automatically generated"/>
+            <wp:cNvGraphicFramePr>
+              <a:graphicFrameLocks xmlns:a="http://schemas.openxmlformats.org/drawingml/2006/main" noChangeAspect="1"/>
+            </wp:cNvGraphicFramePr>
+            <a:graphic xmlns:a="http://schemas.openxmlformats.org/drawingml/2006/main">
+              <a:graphicData uri="http://schemas.openxmlformats.org/drawingml/2006/picture">
+                <pic:pic xmlns:pic="http://schemas.openxmlformats.org/drawingml/2006/picture">
+                  <pic:nvPicPr>
+                    <pic:cNvPr id="2" name="Picture 2" descr="Text&#10;&#10;Description automatically generated"/>
+                    <pic:cNvPicPr/>
+                  </pic:nvPicPr>
+                  <pic:blipFill>
+                    <a:blip r:embed="rId6"/>
+                    <a:stretch>
+                      <a:fillRect/>
+                    </a:stretch>
+                  </pic:blipFill>
+                  <pic:spPr>
+                    <a:xfrm>
+                      <a:off x="0" y="0"/>
+                      <a:ext cx="5943600" cy="1703705"/>
+                    </a:xfrm>
+                    <a:prstGeom prst="rect">
+                      <a:avLst/>
+                    </a:prstGeom>
+                  </pic:spPr>
+                </pic:pic>
+              </a:graphicData>
+            </a:graphic>
+          </wp:inline>
+        </w:drawing>
+      </w:r>
     </w:p>
     <w:p>
       <w:pPr>
@@ -11370,13 +13443,8 @@
         <w:t xml:space="preserve"> Source Code </w:t>
       </w:r>
       <w:r>
-        <w:t xml:space="preserve">of </w:t>
+        <w:t>of print_from_binary</w:t>
       </w:r>
-      <w:proofErr w:type="spellStart"/>
-      <w:r>
-        <w:t>print_from_binary</w:t>
-      </w:r>
-      <w:proofErr w:type="spellEnd"/>
     </w:p>
     <w:p>
       <w:pPr>
@@ -11466,7 +13534,6 @@
                               </w:rPr>
                               <w:t xml:space="preserve"> </w:t>
                             </w:r>
-                            <w:proofErr w:type="spellStart"/>
                             <w:r>
                               <w:rPr>
                                 <w:rFonts w:ascii="Consolas" w:eastAsia="Times New Roman" w:hAnsi="Consolas" w:cs="Times New Roman"/>
@@ -11477,7 +13544,6 @@
                               </w:rPr>
                               <w:t>print_from_binary</w:t>
                             </w:r>
-                            <w:proofErr w:type="spellEnd"/>
                             <w:r>
                               <w:rPr>
                                 <w:rFonts w:ascii="Consolas" w:eastAsia="Times New Roman" w:hAnsi="Consolas" w:cs="Times New Roman"/>
@@ -11584,7 +13650,6 @@
                               </w:rPr>
                               <w:t xml:space="preserve">    </w:t>
                             </w:r>
-                            <w:proofErr w:type="spellStart"/>
                             <w:r>
                               <w:rPr>
                                 <w:rFonts w:ascii="Consolas" w:eastAsia="Times New Roman" w:hAnsi="Consolas" w:cs="Times New Roman"/>
@@ -11595,7 +13660,6 @@
                               </w:rPr>
                               <w:t>ifstream</w:t>
                             </w:r>
-                            <w:proofErr w:type="spellEnd"/>
                             <w:r>
                               <w:rPr>
                                 <w:rFonts w:ascii="Consolas" w:eastAsia="Times New Roman" w:hAnsi="Consolas" w:cs="Times New Roman"/>
@@ -11606,7 +13670,6 @@
                               </w:rPr>
                               <w:t xml:space="preserve"> </w:t>
                             </w:r>
-                            <w:proofErr w:type="spellStart"/>
                             <w:r>
                               <w:rPr>
                                 <w:rFonts w:ascii="Consolas" w:eastAsia="Times New Roman" w:hAnsi="Consolas" w:cs="Times New Roman"/>
@@ -11617,7 +13680,6 @@
                               </w:rPr>
                               <w:t>in_stream</w:t>
                             </w:r>
-                            <w:proofErr w:type="spellEnd"/>
                             <w:r>
                               <w:rPr>
                                 <w:rFonts w:ascii="Consolas" w:eastAsia="Times New Roman" w:hAnsi="Consolas" w:cs="Times New Roman"/>
@@ -11648,8 +13710,6 @@
                               </w:rPr>
                               <w:t xml:space="preserve">, </w:t>
                             </w:r>
-                            <w:proofErr w:type="spellStart"/>
-                            <w:proofErr w:type="gramStart"/>
                             <w:r>
                               <w:rPr>
                                 <w:rFonts w:ascii="Consolas" w:eastAsia="Times New Roman" w:hAnsi="Consolas" w:cs="Times New Roman"/>
@@ -11660,7 +13720,6 @@
                               </w:rPr>
                               <w:t>ios</w:t>
                             </w:r>
-                            <w:proofErr w:type="spellEnd"/>
                             <w:r>
                               <w:rPr>
                                 <w:rFonts w:ascii="Consolas" w:eastAsia="Times New Roman" w:hAnsi="Consolas" w:cs="Times New Roman"/>
@@ -11671,7 +13730,6 @@
                               </w:rPr>
                               <w:t>::</w:t>
                             </w:r>
-                            <w:proofErr w:type="gramEnd"/>
                             <w:r>
                               <w:rPr>
                                 <w:rFonts w:ascii="Consolas" w:eastAsia="Times New Roman" w:hAnsi="Consolas" w:cs="Times New Roman"/>
@@ -11712,7 +13770,6 @@
                               </w:rPr>
                               <w:t xml:space="preserve"> </w:t>
                             </w:r>
-                            <w:proofErr w:type="spellStart"/>
                             <w:r>
                               <w:rPr>
                                 <w:rFonts w:ascii="Consolas" w:eastAsia="Times New Roman" w:hAnsi="Consolas" w:cs="Times New Roman"/>
@@ -11723,7 +13780,6 @@
                               </w:rPr>
                               <w:t>ios</w:t>
                             </w:r>
-                            <w:proofErr w:type="spellEnd"/>
                             <w:r>
                               <w:rPr>
                                 <w:rFonts w:ascii="Consolas" w:eastAsia="Times New Roman" w:hAnsi="Consolas" w:cs="Times New Roman"/>
@@ -11810,7 +13866,6 @@
                               </w:rPr>
                               <w:t xml:space="preserve"> (</w:t>
                             </w:r>
-                            <w:proofErr w:type="spellStart"/>
                             <w:r>
                               <w:rPr>
                                 <w:rFonts w:ascii="Consolas" w:eastAsia="Times New Roman" w:hAnsi="Consolas" w:cs="Times New Roman"/>
@@ -11841,7 +13896,6 @@
                               </w:rPr>
                               <w:t>fail</w:t>
                             </w:r>
-                            <w:proofErr w:type="spellEnd"/>
                             <w:r>
                               <w:rPr>
                                 <w:rFonts w:ascii="Consolas" w:eastAsia="Times New Roman" w:hAnsi="Consolas" w:cs="Times New Roman"/>
@@ -11895,7 +13949,6 @@
                               </w:rPr>
                               <w:t xml:space="preserve">        </w:t>
                             </w:r>
-                            <w:proofErr w:type="spellStart"/>
                             <w:r>
                               <w:rPr>
                                 <w:rFonts w:ascii="Consolas" w:eastAsia="Times New Roman" w:hAnsi="Consolas" w:cs="Times New Roman"/>
@@ -11906,7 +13959,6 @@
                               </w:rPr>
                               <w:t>cerr</w:t>
                             </w:r>
-                            <w:proofErr w:type="spellEnd"/>
                             <w:r>
                               <w:rPr>
                                 <w:rFonts w:ascii="Consolas" w:eastAsia="Times New Roman" w:hAnsi="Consolas" w:cs="Times New Roman"/>
@@ -12017,8 +14069,6 @@
                               </w:rPr>
                               <w:t xml:space="preserve"> </w:t>
                             </w:r>
-                            <w:proofErr w:type="spellStart"/>
-                            <w:proofErr w:type="gramStart"/>
                             <w:r>
                               <w:rPr>
                                 <w:rFonts w:ascii="Consolas" w:eastAsia="Times New Roman" w:hAnsi="Consolas" w:cs="Times New Roman"/>
@@ -12029,7 +14079,6 @@
                               </w:rPr>
                               <w:t>endl</w:t>
                             </w:r>
-                            <w:proofErr w:type="spellEnd"/>
                             <w:r>
                               <w:rPr>
                                 <w:rFonts w:ascii="Consolas" w:eastAsia="Times New Roman" w:hAnsi="Consolas" w:cs="Times New Roman"/>
@@ -12040,7 +14089,6 @@
                               </w:rPr>
                               <w:t>;</w:t>
                             </w:r>
-                            <w:proofErr w:type="gramEnd"/>
                           </w:p>
                           <w:p>
                             <w:pPr>
@@ -12094,7 +14142,6 @@
                               </w:rPr>
                               <w:t>1</w:t>
                             </w:r>
-                            <w:proofErr w:type="gramStart"/>
                             <w:r>
                               <w:rPr>
                                 <w:rFonts w:ascii="Consolas" w:eastAsia="Times New Roman" w:hAnsi="Consolas" w:cs="Times New Roman"/>
@@ -12105,7 +14152,6 @@
                               </w:rPr>
                               <w:t>);</w:t>
                             </w:r>
-                            <w:proofErr w:type="gramEnd"/>
                           </w:p>
                           <w:p>
                             <w:pPr>
@@ -12205,7 +14251,6 @@
                               </w:rPr>
                               <w:t xml:space="preserve"> = </w:t>
                             </w:r>
-                            <w:proofErr w:type="spellStart"/>
                             <w:r>
                               <w:rPr>
                                 <w:rFonts w:ascii="Consolas" w:eastAsia="Times New Roman" w:hAnsi="Consolas" w:cs="Times New Roman"/>
@@ -12216,7 +14261,6 @@
                               </w:rPr>
                               <w:t>strlen</w:t>
                             </w:r>
-                            <w:proofErr w:type="spellEnd"/>
                             <w:r>
                               <w:rPr>
                                 <w:rFonts w:ascii="Consolas" w:eastAsia="Times New Roman" w:hAnsi="Consolas" w:cs="Times New Roman"/>
@@ -12237,7 +14281,6 @@
                               </w:rPr>
                               <w:t>filename</w:t>
                             </w:r>
-                            <w:proofErr w:type="gramStart"/>
                             <w:r>
                               <w:rPr>
                                 <w:rFonts w:ascii="Consolas" w:eastAsia="Times New Roman" w:hAnsi="Consolas" w:cs="Times New Roman"/>
@@ -12248,7 +14291,6 @@
                               </w:rPr>
                               <w:t>);</w:t>
                             </w:r>
-                            <w:proofErr w:type="gramEnd"/>
                           </w:p>
                           <w:p>
                             <w:pPr>
@@ -12292,7 +14334,6 @@
                               </w:rPr>
                               <w:t xml:space="preserve"> *</w:t>
                             </w:r>
-                            <w:proofErr w:type="spellStart"/>
                             <w:r>
                               <w:rPr>
                                 <w:rFonts w:ascii="Consolas" w:eastAsia="Times New Roman" w:hAnsi="Consolas" w:cs="Times New Roman"/>
@@ -12303,7 +14344,6 @@
                               </w:rPr>
                               <w:t>filename_txt</w:t>
                             </w:r>
-                            <w:proofErr w:type="spellEnd"/>
                             <w:r>
                               <w:rPr>
                                 <w:rFonts w:ascii="Consolas" w:eastAsia="Times New Roman" w:hAnsi="Consolas" w:cs="Times New Roman"/>
@@ -12384,7 +14424,6 @@
                               </w:rPr>
                               <w:t>1</w:t>
                             </w:r>
-                            <w:proofErr w:type="gramStart"/>
                             <w:r>
                               <w:rPr>
                                 <w:rFonts w:ascii="Consolas" w:eastAsia="Times New Roman" w:hAnsi="Consolas" w:cs="Times New Roman"/>
@@ -12395,7 +14434,6 @@
                               </w:rPr>
                               <w:t>];</w:t>
                             </w:r>
-                            <w:proofErr w:type="gramEnd"/>
                           </w:p>
                           <w:p>
                             <w:pPr>
@@ -12472,7 +14510,6 @@
                               </w:rPr>
                               <w:t xml:space="preserve"> </w:t>
                             </w:r>
-                            <w:proofErr w:type="spellStart"/>
                             <w:r>
                               <w:rPr>
                                 <w:rFonts w:ascii="Consolas" w:eastAsia="Times New Roman" w:hAnsi="Consolas" w:cs="Times New Roman"/>
@@ -12483,7 +14520,6 @@
                               </w:rPr>
                               <w:t>i</w:t>
                             </w:r>
-                            <w:proofErr w:type="spellEnd"/>
                             <w:r>
                               <w:rPr>
                                 <w:rFonts w:ascii="Consolas" w:eastAsia="Times New Roman" w:hAnsi="Consolas" w:cs="Times New Roman"/>
@@ -12514,7 +14550,6 @@
                               </w:rPr>
                               <w:t xml:space="preserve">; </w:t>
                             </w:r>
-                            <w:proofErr w:type="spellStart"/>
                             <w:r>
                               <w:rPr>
                                 <w:rFonts w:ascii="Consolas" w:eastAsia="Times New Roman" w:hAnsi="Consolas" w:cs="Times New Roman"/>
@@ -12525,7 +14560,6 @@
                               </w:rPr>
                               <w:t>i</w:t>
                             </w:r>
-                            <w:proofErr w:type="spellEnd"/>
                             <w:r>
                               <w:rPr>
                                 <w:rFonts w:ascii="Consolas" w:eastAsia="Times New Roman" w:hAnsi="Consolas" w:cs="Times New Roman"/>
@@ -12576,7 +14610,6 @@
                               </w:rPr>
                               <w:t xml:space="preserve">; </w:t>
                             </w:r>
-                            <w:proofErr w:type="spellStart"/>
                             <w:r>
                               <w:rPr>
                                 <w:rFonts w:ascii="Consolas" w:eastAsia="Times New Roman" w:hAnsi="Consolas" w:cs="Times New Roman"/>
@@ -12587,7 +14620,6 @@
                               </w:rPr>
                               <w:t>i</w:t>
                             </w:r>
-                            <w:proofErr w:type="spellEnd"/>
                             <w:r>
                               <w:rPr>
                                 <w:rFonts w:ascii="Consolas" w:eastAsia="Times New Roman" w:hAnsi="Consolas" w:cs="Times New Roman"/>
@@ -12641,7 +14673,6 @@
                               </w:rPr>
                               <w:t xml:space="preserve">        </w:t>
                             </w:r>
-                            <w:proofErr w:type="spellStart"/>
                             <w:r>
                               <w:rPr>
                                 <w:rFonts w:ascii="Consolas" w:eastAsia="Times New Roman" w:hAnsi="Consolas" w:cs="Times New Roman"/>
@@ -12652,7 +14683,6 @@
                               </w:rPr>
                               <w:t>filename_txt</w:t>
                             </w:r>
-                            <w:proofErr w:type="spellEnd"/>
                             <w:r>
                               <w:rPr>
                                 <w:rFonts w:ascii="Consolas" w:eastAsia="Times New Roman" w:hAnsi="Consolas" w:cs="Times New Roman"/>
@@ -12663,7 +14693,6 @@
                               </w:rPr>
                               <w:t>[</w:t>
                             </w:r>
-                            <w:proofErr w:type="spellStart"/>
                             <w:r>
                               <w:rPr>
                                 <w:rFonts w:ascii="Consolas" w:eastAsia="Times New Roman" w:hAnsi="Consolas" w:cs="Times New Roman"/>
@@ -12674,7 +14703,6 @@
                               </w:rPr>
                               <w:t>i</w:t>
                             </w:r>
-                            <w:proofErr w:type="spellEnd"/>
                             <w:r>
                               <w:rPr>
                                 <w:rFonts w:ascii="Consolas" w:eastAsia="Times New Roman" w:hAnsi="Consolas" w:cs="Times New Roman"/>
@@ -12705,7 +14733,6 @@
                               </w:rPr>
                               <w:t>[</w:t>
                             </w:r>
-                            <w:proofErr w:type="spellStart"/>
                             <w:r>
                               <w:rPr>
                                 <w:rFonts w:ascii="Consolas" w:eastAsia="Times New Roman" w:hAnsi="Consolas" w:cs="Times New Roman"/>
@@ -12716,8 +14743,6 @@
                               </w:rPr>
                               <w:t>i</w:t>
                             </w:r>
-                            <w:proofErr w:type="spellEnd"/>
-                            <w:proofErr w:type="gramStart"/>
                             <w:r>
                               <w:rPr>
                                 <w:rFonts w:ascii="Consolas" w:eastAsia="Times New Roman" w:hAnsi="Consolas" w:cs="Times New Roman"/>
@@ -12728,7 +14753,6 @@
                               </w:rPr>
                               <w:t>];</w:t>
                             </w:r>
-                            <w:proofErr w:type="gramEnd"/>
                           </w:p>
                           <w:p>
                             <w:pPr>
@@ -12775,7 +14799,6 @@
                               </w:rPr>
                               <w:t xml:space="preserve">    </w:t>
                             </w:r>
-                            <w:proofErr w:type="spellStart"/>
                             <w:r>
                               <w:rPr>
                                 <w:rFonts w:ascii="Consolas" w:eastAsia="Times New Roman" w:hAnsi="Consolas" w:cs="Times New Roman"/>
@@ -12786,7 +14809,6 @@
                               </w:rPr>
                               <w:t>filename_txt</w:t>
                             </w:r>
-                            <w:proofErr w:type="spellEnd"/>
                             <w:r>
                               <w:rPr>
                                 <w:rFonts w:ascii="Consolas" w:eastAsia="Times New Roman" w:hAnsi="Consolas" w:cs="Times New Roman"/>
@@ -12845,18 +14867,7 @@
                                 <w:szCs w:val="21"/>
                                 <w:lang w:eastAsia="en-CA"/>
                               </w:rPr>
-                              <w:t>'t</w:t>
-                            </w:r>
-                            <w:proofErr w:type="gramStart"/>
-                            <w:r>
-                              <w:rPr>
-                                <w:rFonts w:ascii="Consolas" w:eastAsia="Times New Roman" w:hAnsi="Consolas" w:cs="Times New Roman"/>
-                                <w:color w:val="CE9178"/>
-                                <w:sz w:val="21"/>
-                                <w:szCs w:val="21"/>
-                                <w:lang w:eastAsia="en-CA"/>
-                              </w:rPr>
-                              <w:t>'</w:t>
+                              <w:t>'t'</w:t>
                             </w:r>
                             <w:r>
                               <w:rPr>
@@ -12868,7 +14879,6 @@
                               </w:rPr>
                               <w:t>;</w:t>
                             </w:r>
-                            <w:proofErr w:type="gramEnd"/>
                           </w:p>
                           <w:p>
                             <w:pPr>
@@ -12892,7 +14902,6 @@
                               </w:rPr>
                               <w:t xml:space="preserve">    </w:t>
                             </w:r>
-                            <w:proofErr w:type="spellStart"/>
                             <w:r>
                               <w:rPr>
                                 <w:rFonts w:ascii="Consolas" w:eastAsia="Times New Roman" w:hAnsi="Consolas" w:cs="Times New Roman"/>
@@ -12903,7 +14912,6 @@
                               </w:rPr>
                               <w:t>filename_txt</w:t>
                             </w:r>
-                            <w:proofErr w:type="spellEnd"/>
                             <w:r>
                               <w:rPr>
                                 <w:rFonts w:ascii="Consolas" w:eastAsia="Times New Roman" w:hAnsi="Consolas" w:cs="Times New Roman"/>
@@ -12962,18 +14970,7 @@
                                 <w:szCs w:val="21"/>
                                 <w:lang w:eastAsia="en-CA"/>
                               </w:rPr>
-                              <w:t>'x</w:t>
-                            </w:r>
-                            <w:proofErr w:type="gramStart"/>
-                            <w:r>
-                              <w:rPr>
-                                <w:rFonts w:ascii="Consolas" w:eastAsia="Times New Roman" w:hAnsi="Consolas" w:cs="Times New Roman"/>
-                                <w:color w:val="CE9178"/>
-                                <w:sz w:val="21"/>
-                                <w:szCs w:val="21"/>
-                                <w:lang w:eastAsia="en-CA"/>
-                              </w:rPr>
-                              <w:t>'</w:t>
+                              <w:t>'x'</w:t>
                             </w:r>
                             <w:r>
                               <w:rPr>
@@ -12985,7 +14982,6 @@
                               </w:rPr>
                               <w:t>;</w:t>
                             </w:r>
-                            <w:proofErr w:type="gramEnd"/>
                           </w:p>
                           <w:p>
                             <w:pPr>
@@ -13009,7 +15005,6 @@
                               </w:rPr>
                               <w:t xml:space="preserve">    </w:t>
                             </w:r>
-                            <w:proofErr w:type="spellStart"/>
                             <w:r>
                               <w:rPr>
                                 <w:rFonts w:ascii="Consolas" w:eastAsia="Times New Roman" w:hAnsi="Consolas" w:cs="Times New Roman"/>
@@ -13020,7 +15015,6 @@
                               </w:rPr>
                               <w:t>filename_txt</w:t>
                             </w:r>
-                            <w:proofErr w:type="spellEnd"/>
                             <w:r>
                               <w:rPr>
                                 <w:rFonts w:ascii="Consolas" w:eastAsia="Times New Roman" w:hAnsi="Consolas" w:cs="Times New Roman"/>
@@ -13079,18 +15073,7 @@
                                 <w:szCs w:val="21"/>
                                 <w:lang w:eastAsia="en-CA"/>
                               </w:rPr>
-                              <w:t>'t</w:t>
-                            </w:r>
-                            <w:proofErr w:type="gramStart"/>
-                            <w:r>
-                              <w:rPr>
-                                <w:rFonts w:ascii="Consolas" w:eastAsia="Times New Roman" w:hAnsi="Consolas" w:cs="Times New Roman"/>
-                                <w:color w:val="CE9178"/>
-                                <w:sz w:val="21"/>
-                                <w:szCs w:val="21"/>
-                                <w:lang w:eastAsia="en-CA"/>
-                              </w:rPr>
-                              <w:t>'</w:t>
+                              <w:t>'t'</w:t>
                             </w:r>
                             <w:r>
                               <w:rPr>
@@ -13102,7 +15085,6 @@
                               </w:rPr>
                               <w:t>;</w:t>
                             </w:r>
-                            <w:proofErr w:type="gramEnd"/>
                           </w:p>
                           <w:p>
                             <w:pPr>
@@ -13126,7 +15108,6 @@
                               </w:rPr>
                               <w:t xml:space="preserve">    </w:t>
                             </w:r>
-                            <w:proofErr w:type="spellStart"/>
                             <w:r>
                               <w:rPr>
                                 <w:rFonts w:ascii="Consolas" w:eastAsia="Times New Roman" w:hAnsi="Consolas" w:cs="Times New Roman"/>
@@ -13137,7 +15118,6 @@
                               </w:rPr>
                               <w:t>filename_txt</w:t>
                             </w:r>
-                            <w:proofErr w:type="spellEnd"/>
                             <w:r>
                               <w:rPr>
                                 <w:rFonts w:ascii="Consolas" w:eastAsia="Times New Roman" w:hAnsi="Consolas" w:cs="Times New Roman"/>
@@ -13188,7 +15168,6 @@
                               </w:rPr>
                               <w:t>\0</w:t>
                             </w:r>
-                            <w:proofErr w:type="gramStart"/>
                             <w:r>
                               <w:rPr>
                                 <w:rFonts w:ascii="Consolas" w:eastAsia="Times New Roman" w:hAnsi="Consolas" w:cs="Times New Roman"/>
@@ -13209,7 +15188,6 @@
                               </w:rPr>
                               <w:t>;</w:t>
                             </w:r>
-                            <w:proofErr w:type="gramEnd"/>
                           </w:p>
                           <w:p>
                             <w:pPr>
@@ -13246,7 +15224,6 @@
                               </w:rPr>
                               <w:t xml:space="preserve">    </w:t>
                             </w:r>
-                            <w:proofErr w:type="spellStart"/>
                             <w:r>
                               <w:rPr>
                                 <w:rFonts w:ascii="Consolas" w:eastAsia="Times New Roman" w:hAnsi="Consolas" w:cs="Times New Roman"/>
@@ -13257,7 +15234,6 @@
                               </w:rPr>
                               <w:t>ofstream</w:t>
                             </w:r>
-                            <w:proofErr w:type="spellEnd"/>
                             <w:r>
                               <w:rPr>
                                 <w:rFonts w:ascii="Consolas" w:eastAsia="Times New Roman" w:hAnsi="Consolas" w:cs="Times New Roman"/>
@@ -13268,7 +15244,6 @@
                               </w:rPr>
                               <w:t xml:space="preserve"> </w:t>
                             </w:r>
-                            <w:proofErr w:type="spellStart"/>
                             <w:r>
                               <w:rPr>
                                 <w:rFonts w:ascii="Consolas" w:eastAsia="Times New Roman" w:hAnsi="Consolas" w:cs="Times New Roman"/>
@@ -13279,7 +15254,6 @@
                               </w:rPr>
                               <w:t>out_stream</w:t>
                             </w:r>
-                            <w:proofErr w:type="spellEnd"/>
                             <w:r>
                               <w:rPr>
                                 <w:rFonts w:ascii="Consolas" w:eastAsia="Times New Roman" w:hAnsi="Consolas" w:cs="Times New Roman"/>
@@ -13290,7 +15264,6 @@
                               </w:rPr>
                               <w:t>(</w:t>
                             </w:r>
-                            <w:proofErr w:type="spellStart"/>
                             <w:r>
                               <w:rPr>
                                 <w:rFonts w:ascii="Consolas" w:eastAsia="Times New Roman" w:hAnsi="Consolas" w:cs="Times New Roman"/>
@@ -13301,8 +15274,6 @@
                               </w:rPr>
                               <w:t>filename_txt</w:t>
                             </w:r>
-                            <w:proofErr w:type="spellEnd"/>
-                            <w:proofErr w:type="gramStart"/>
                             <w:r>
                               <w:rPr>
                                 <w:rFonts w:ascii="Consolas" w:eastAsia="Times New Roman" w:hAnsi="Consolas" w:cs="Times New Roman"/>
@@ -13313,7 +15284,6 @@
                               </w:rPr>
                               <w:t>);</w:t>
                             </w:r>
-                            <w:proofErr w:type="gramEnd"/>
                           </w:p>
                           <w:p>
                             <w:pPr>
@@ -13370,7 +15340,6 @@
                               </w:rPr>
                               <w:t>(</w:t>
                             </w:r>
-                            <w:proofErr w:type="spellStart"/>
                             <w:r>
                               <w:rPr>
                                 <w:rFonts w:ascii="Consolas" w:eastAsia="Times New Roman" w:hAnsi="Consolas" w:cs="Times New Roman"/>
@@ -13401,7 +15370,6 @@
                               </w:rPr>
                               <w:t>fail</w:t>
                             </w:r>
-                            <w:proofErr w:type="spellEnd"/>
                             <w:r>
                               <w:rPr>
                                 <w:rFonts w:ascii="Consolas" w:eastAsia="Times New Roman" w:hAnsi="Consolas" w:cs="Times New Roman"/>
@@ -13455,7 +15423,6 @@
                               </w:rPr>
                               <w:t xml:space="preserve">        </w:t>
                             </w:r>
-                            <w:proofErr w:type="spellStart"/>
                             <w:r>
                               <w:rPr>
                                 <w:rFonts w:ascii="Consolas" w:eastAsia="Times New Roman" w:hAnsi="Consolas" w:cs="Times New Roman"/>
@@ -13466,7 +15433,6 @@
                               </w:rPr>
                               <w:t>cerr</w:t>
                             </w:r>
-                            <w:proofErr w:type="spellEnd"/>
                             <w:r>
                               <w:rPr>
                                 <w:rFonts w:ascii="Consolas" w:eastAsia="Times New Roman" w:hAnsi="Consolas" w:cs="Times New Roman"/>
@@ -13537,7 +15503,6 @@
                               </w:rPr>
                               <w:t xml:space="preserve"> </w:t>
                             </w:r>
-                            <w:proofErr w:type="spellStart"/>
                             <w:r>
                               <w:rPr>
                                 <w:rFonts w:ascii="Consolas" w:eastAsia="Times New Roman" w:hAnsi="Consolas" w:cs="Times New Roman"/>
@@ -13548,7 +15513,6 @@
                               </w:rPr>
                               <w:t>filename_txt</w:t>
                             </w:r>
-                            <w:proofErr w:type="spellEnd"/>
                             <w:r>
                               <w:rPr>
                                 <w:rFonts w:ascii="Consolas" w:eastAsia="Times New Roman" w:hAnsi="Consolas" w:cs="Times New Roman"/>
@@ -13579,8 +15543,6 @@
                               </w:rPr>
                               <w:t xml:space="preserve"> </w:t>
                             </w:r>
-                            <w:proofErr w:type="spellStart"/>
-                            <w:proofErr w:type="gramStart"/>
                             <w:r>
                               <w:rPr>
                                 <w:rFonts w:ascii="Consolas" w:eastAsia="Times New Roman" w:hAnsi="Consolas" w:cs="Times New Roman"/>
@@ -13591,7 +15553,6 @@
                               </w:rPr>
                               <w:t>endl</w:t>
                             </w:r>
-                            <w:proofErr w:type="spellEnd"/>
                             <w:r>
                               <w:rPr>
                                 <w:rFonts w:ascii="Consolas" w:eastAsia="Times New Roman" w:hAnsi="Consolas" w:cs="Times New Roman"/>
@@ -13602,7 +15563,6 @@
                               </w:rPr>
                               <w:t>;</w:t>
                             </w:r>
-                            <w:proofErr w:type="gramEnd"/>
                           </w:p>
                           <w:p>
                             <w:pPr>
@@ -13656,7 +15616,6 @@
                               </w:rPr>
                               <w:t>1</w:t>
                             </w:r>
-                            <w:proofErr w:type="gramStart"/>
                             <w:r>
                               <w:rPr>
                                 <w:rFonts w:ascii="Consolas" w:eastAsia="Times New Roman" w:hAnsi="Consolas" w:cs="Times New Roman"/>
@@ -13667,7 +15626,6 @@
                               </w:rPr>
                               <w:t>);</w:t>
                             </w:r>
-                            <w:proofErr w:type="gramEnd"/>
                           </w:p>
                           <w:p>
                             <w:pPr>
@@ -13747,7 +15705,6 @@
                               </w:rPr>
                               <w:t xml:space="preserve"> </w:t>
                             </w:r>
-                            <w:proofErr w:type="gramStart"/>
                             <w:r>
                               <w:rPr>
                                 <w:rFonts w:ascii="Consolas" w:eastAsia="Times New Roman" w:hAnsi="Consolas" w:cs="Times New Roman"/>
@@ -13768,7 +15725,6 @@
                               </w:rPr>
                               <w:t>;</w:t>
                             </w:r>
-                            <w:proofErr w:type="gramEnd"/>
                           </w:p>
                           <w:p>
                             <w:pPr>
@@ -13825,7 +15781,6 @@
                               </w:rPr>
                               <w:t xml:space="preserve"> (!</w:t>
                             </w:r>
-                            <w:proofErr w:type="spellStart"/>
                             <w:r>
                               <w:rPr>
                                 <w:rFonts w:ascii="Consolas" w:eastAsia="Times New Roman" w:hAnsi="Consolas" w:cs="Times New Roman"/>
@@ -13856,7 +15811,6 @@
                               </w:rPr>
                               <w:t>eof</w:t>
                             </w:r>
-                            <w:proofErr w:type="spellEnd"/>
                             <w:r>
                               <w:rPr>
                                 <w:rFonts w:ascii="Consolas" w:eastAsia="Times New Roman" w:hAnsi="Consolas" w:cs="Times New Roman"/>
@@ -13910,7 +15864,6 @@
                               </w:rPr>
                               <w:t xml:space="preserve">        </w:t>
                             </w:r>
-                            <w:proofErr w:type="spellStart"/>
                             <w:r>
                               <w:rPr>
                                 <w:rFonts w:ascii="Consolas" w:eastAsia="Times New Roman" w:hAnsi="Consolas" w:cs="Times New Roman"/>
@@ -13941,7 +15894,6 @@
                               </w:rPr>
                               <w:t>read</w:t>
                             </w:r>
-                            <w:proofErr w:type="spellEnd"/>
                             <w:r>
                               <w:rPr>
                                 <w:rFonts w:ascii="Consolas" w:eastAsia="Times New Roman" w:hAnsi="Consolas" w:cs="Times New Roman"/>
@@ -13992,7 +15944,6 @@
                               </w:rPr>
                               <w:t xml:space="preserve">, </w:t>
                             </w:r>
-                            <w:proofErr w:type="spellStart"/>
                             <w:r>
                               <w:rPr>
                                 <w:rFonts w:ascii="Consolas" w:eastAsia="Times New Roman" w:hAnsi="Consolas" w:cs="Times New Roman"/>
@@ -14003,7 +15954,6 @@
                               </w:rPr>
                               <w:t>sizeof</w:t>
                             </w:r>
-                            <w:proofErr w:type="spellEnd"/>
                             <w:r>
                               <w:rPr>
                                 <w:rFonts w:ascii="Consolas" w:eastAsia="Times New Roman" w:hAnsi="Consolas" w:cs="Times New Roman"/>
@@ -14032,20 +15982,8 @@
                                 <w:szCs w:val="21"/>
                                 <w:lang w:eastAsia="en-CA"/>
                               </w:rPr>
-                              <w:t>)</w:t>
-                            </w:r>
-                            <w:proofErr w:type="gramStart"/>
-                            <w:r>
-                              <w:rPr>
-                                <w:rFonts w:ascii="Consolas" w:eastAsia="Times New Roman" w:hAnsi="Consolas" w:cs="Times New Roman"/>
-                                <w:color w:val="D4D4D4"/>
-                                <w:sz w:val="21"/>
-                                <w:szCs w:val="21"/>
-                                <w:lang w:eastAsia="en-CA"/>
-                              </w:rPr>
-                              <w:t>);</w:t>
-                            </w:r>
-                            <w:proofErr w:type="gramEnd"/>
+                              <w:t>));</w:t>
+                            </w:r>
                           </w:p>
                           <w:p>
                             <w:pPr>
@@ -14069,7 +16007,6 @@
                               </w:rPr>
                               <w:t xml:space="preserve">        </w:t>
                             </w:r>
-                            <w:proofErr w:type="spellStart"/>
                             <w:r>
                               <w:rPr>
                                 <w:rFonts w:ascii="Consolas" w:eastAsia="Times New Roman" w:hAnsi="Consolas" w:cs="Times New Roman"/>
@@ -14080,7 +16017,6 @@
                               </w:rPr>
                               <w:t>cout</w:t>
                             </w:r>
-                            <w:proofErr w:type="spellEnd"/>
                             <w:r>
                               <w:rPr>
                                 <w:rFonts w:ascii="Consolas" w:eastAsia="Times New Roman" w:hAnsi="Consolas" w:cs="Times New Roman"/>
@@ -14251,7 +16187,6 @@
                               </w:rPr>
                               <w:t xml:space="preserve"> </w:t>
                             </w:r>
-                            <w:proofErr w:type="spellStart"/>
                             <w:r>
                               <w:rPr>
                                 <w:rFonts w:ascii="Consolas" w:eastAsia="Times New Roman" w:hAnsi="Consolas" w:cs="Times New Roman"/>
@@ -14282,7 +16217,6 @@
                               </w:rPr>
                               <w:t>x</w:t>
                             </w:r>
-                            <w:proofErr w:type="spellEnd"/>
                             <w:r>
                               <w:rPr>
                                 <w:rFonts w:ascii="Consolas" w:eastAsia="Times New Roman" w:hAnsi="Consolas" w:cs="Times New Roman"/>
@@ -14353,7 +16287,6 @@
                               </w:rPr>
                               <w:t xml:space="preserve"> </w:t>
                             </w:r>
-                            <w:proofErr w:type="spellStart"/>
                             <w:r>
                               <w:rPr>
                                 <w:rFonts w:ascii="Consolas" w:eastAsia="Times New Roman" w:hAnsi="Consolas" w:cs="Times New Roman"/>
@@ -14384,7 +16317,6 @@
                               </w:rPr>
                               <w:t>y</w:t>
                             </w:r>
-                            <w:proofErr w:type="spellEnd"/>
                             <w:r>
                               <w:rPr>
                                 <w:rFonts w:ascii="Consolas" w:eastAsia="Times New Roman" w:hAnsi="Consolas" w:cs="Times New Roman"/>
@@ -14415,8 +16347,6 @@
                               </w:rPr>
                               <w:t xml:space="preserve"> </w:t>
                             </w:r>
-                            <w:proofErr w:type="spellStart"/>
-                            <w:proofErr w:type="gramStart"/>
                             <w:r>
                               <w:rPr>
                                 <w:rFonts w:ascii="Consolas" w:eastAsia="Times New Roman" w:hAnsi="Consolas" w:cs="Times New Roman"/>
@@ -14427,7 +16357,6 @@
                               </w:rPr>
                               <w:t>endl</w:t>
                             </w:r>
-                            <w:proofErr w:type="spellEnd"/>
                             <w:r>
                               <w:rPr>
                                 <w:rFonts w:ascii="Consolas" w:eastAsia="Times New Roman" w:hAnsi="Consolas" w:cs="Times New Roman"/>
@@ -14438,7 +16367,6 @@
                               </w:rPr>
                               <w:t>;</w:t>
                             </w:r>
-                            <w:proofErr w:type="gramEnd"/>
                           </w:p>
                           <w:p>
                             <w:pPr>
@@ -14462,7 +16390,6 @@
                               </w:rPr>
                               <w:t xml:space="preserve">        </w:t>
                             </w:r>
-                            <w:proofErr w:type="spellStart"/>
                             <w:r>
                               <w:rPr>
                                 <w:rFonts w:ascii="Consolas" w:eastAsia="Times New Roman" w:hAnsi="Consolas" w:cs="Times New Roman"/>
@@ -14473,7 +16400,6 @@
                               </w:rPr>
                               <w:t>out_stream</w:t>
                             </w:r>
-                            <w:proofErr w:type="spellEnd"/>
                             <w:r>
                               <w:rPr>
                                 <w:rFonts w:ascii="Consolas" w:eastAsia="Times New Roman" w:hAnsi="Consolas" w:cs="Times New Roman"/>
@@ -14644,7 +16570,6 @@
                               </w:rPr>
                               <w:t xml:space="preserve"> </w:t>
                             </w:r>
-                            <w:proofErr w:type="spellStart"/>
                             <w:r>
                               <w:rPr>
                                 <w:rFonts w:ascii="Consolas" w:eastAsia="Times New Roman" w:hAnsi="Consolas" w:cs="Times New Roman"/>
@@ -14675,7 +16600,6 @@
                               </w:rPr>
                               <w:t>x</w:t>
                             </w:r>
-                            <w:proofErr w:type="spellEnd"/>
                             <w:r>
                               <w:rPr>
                                 <w:rFonts w:ascii="Consolas" w:eastAsia="Times New Roman" w:hAnsi="Consolas" w:cs="Times New Roman"/>
@@ -14746,7 +16670,6 @@
                               </w:rPr>
                               <w:t xml:space="preserve"> </w:t>
                             </w:r>
-                            <w:proofErr w:type="spellStart"/>
                             <w:r>
                               <w:rPr>
                                 <w:rFonts w:ascii="Consolas" w:eastAsia="Times New Roman" w:hAnsi="Consolas" w:cs="Times New Roman"/>
@@ -14777,7 +16700,6 @@
                               </w:rPr>
                               <w:t>y</w:t>
                             </w:r>
-                            <w:proofErr w:type="spellEnd"/>
                             <w:r>
                               <w:rPr>
                                 <w:rFonts w:ascii="Consolas" w:eastAsia="Times New Roman" w:hAnsi="Consolas" w:cs="Times New Roman"/>
@@ -14808,8 +16730,6 @@
                               </w:rPr>
                               <w:t xml:space="preserve"> </w:t>
                             </w:r>
-                            <w:proofErr w:type="spellStart"/>
-                            <w:proofErr w:type="gramStart"/>
                             <w:r>
                               <w:rPr>
                                 <w:rFonts w:ascii="Consolas" w:eastAsia="Times New Roman" w:hAnsi="Consolas" w:cs="Times New Roman"/>
@@ -14820,7 +16740,6 @@
                               </w:rPr>
                               <w:t>endl</w:t>
                             </w:r>
-                            <w:proofErr w:type="spellEnd"/>
                             <w:r>
                               <w:rPr>
                                 <w:rFonts w:ascii="Consolas" w:eastAsia="Times New Roman" w:hAnsi="Consolas" w:cs="Times New Roman"/>
@@ -14831,7 +16750,6 @@
                               </w:rPr>
                               <w:t>;</w:t>
                             </w:r>
-                            <w:proofErr w:type="gramEnd"/>
                           </w:p>
                           <w:p>
                             <w:pPr>
@@ -14891,7 +16809,6 @@
                               </w:rPr>
                               <w:t xml:space="preserve">    </w:t>
                             </w:r>
-                            <w:proofErr w:type="spellStart"/>
                             <w:r>
                               <w:rPr>
                                 <w:rFonts w:ascii="Consolas" w:eastAsia="Times New Roman" w:hAnsi="Consolas" w:cs="Times New Roman"/>
@@ -14922,29 +16839,16 @@
                               </w:rPr>
                               <w:t>close</w:t>
                             </w:r>
-                            <w:proofErr w:type="spellEnd"/>
-                            <w:r>
-                              <w:rPr>
-                                <w:rFonts w:ascii="Consolas" w:eastAsia="Times New Roman" w:hAnsi="Consolas" w:cs="Times New Roman"/>
-                                <w:color w:val="D4D4D4"/>
-                                <w:sz w:val="21"/>
-                                <w:szCs w:val="21"/>
-                                <w:lang w:eastAsia="en-CA"/>
-                              </w:rPr>
-                              <w:t>(</w:t>
-                            </w:r>
-                            <w:proofErr w:type="gramStart"/>
-                            <w:r>
-                              <w:rPr>
-                                <w:rFonts w:ascii="Consolas" w:eastAsia="Times New Roman" w:hAnsi="Consolas" w:cs="Times New Roman"/>
-                                <w:color w:val="D4D4D4"/>
-                                <w:sz w:val="21"/>
-                                <w:szCs w:val="21"/>
-                                <w:lang w:eastAsia="en-CA"/>
-                              </w:rPr>
-                              <w:t>);</w:t>
-                            </w:r>
-                            <w:proofErr w:type="gramEnd"/>
+                            <w:r>
+                              <w:rPr>
+                                <w:rFonts w:ascii="Consolas" w:eastAsia="Times New Roman" w:hAnsi="Consolas" w:cs="Times New Roman"/>
+                                <w:color w:val="D4D4D4"/>
+                                <w:sz w:val="21"/>
+                                <w:szCs w:val="21"/>
+                                <w:lang w:eastAsia="en-CA"/>
+                              </w:rPr>
+                              <w:t>();</w:t>
+                            </w:r>
                           </w:p>
                           <w:p>
                             <w:pPr>
@@ -14968,7 +16872,6 @@
                               </w:rPr>
                               <w:t xml:space="preserve">    </w:t>
                             </w:r>
-                            <w:proofErr w:type="spellStart"/>
                             <w:r>
                               <w:rPr>
                                 <w:rFonts w:ascii="Consolas" w:eastAsia="Times New Roman" w:hAnsi="Consolas" w:cs="Times New Roman"/>
@@ -14999,29 +16902,16 @@
                               </w:rPr>
                               <w:t>close</w:t>
                             </w:r>
-                            <w:proofErr w:type="spellEnd"/>
-                            <w:r>
-                              <w:rPr>
-                                <w:rFonts w:ascii="Consolas" w:eastAsia="Times New Roman" w:hAnsi="Consolas" w:cs="Times New Roman"/>
-                                <w:color w:val="D4D4D4"/>
-                                <w:sz w:val="21"/>
-                                <w:szCs w:val="21"/>
-                                <w:lang w:eastAsia="en-CA"/>
-                              </w:rPr>
-                              <w:t>(</w:t>
-                            </w:r>
-                            <w:proofErr w:type="gramStart"/>
-                            <w:r>
-                              <w:rPr>
-                                <w:rFonts w:ascii="Consolas" w:eastAsia="Times New Roman" w:hAnsi="Consolas" w:cs="Times New Roman"/>
-                                <w:color w:val="D4D4D4"/>
-                                <w:sz w:val="21"/>
-                                <w:szCs w:val="21"/>
-                                <w:lang w:eastAsia="en-CA"/>
-                              </w:rPr>
-                              <w:t>);</w:t>
-                            </w:r>
-                            <w:proofErr w:type="gramEnd"/>
+                            <w:r>
+                              <w:rPr>
+                                <w:rFonts w:ascii="Consolas" w:eastAsia="Times New Roman" w:hAnsi="Consolas" w:cs="Times New Roman"/>
+                                <w:color w:val="D4D4D4"/>
+                                <w:sz w:val="21"/>
+                                <w:szCs w:val="21"/>
+                                <w:lang w:eastAsia="en-CA"/>
+                              </w:rPr>
+                              <w:t>();</w:t>
+                            </w:r>
                           </w:p>
                           <w:p>
                             <w:pPr>
@@ -15065,7 +16955,6 @@
                               </w:rPr>
                               <w:t xml:space="preserve"> </w:t>
                             </w:r>
-                            <w:proofErr w:type="spellStart"/>
                             <w:r>
                               <w:rPr>
                                 <w:rFonts w:ascii="Consolas" w:eastAsia="Times New Roman" w:hAnsi="Consolas" w:cs="Times New Roman"/>
@@ -15074,20 +16963,8 @@
                                 <w:szCs w:val="21"/>
                                 <w:lang w:eastAsia="en-CA"/>
                               </w:rPr>
-                              <w:t>filename_</w:t>
-                            </w:r>
-                            <w:proofErr w:type="gramStart"/>
-                            <w:r>
-                              <w:rPr>
-                                <w:rFonts w:ascii="Consolas" w:eastAsia="Times New Roman" w:hAnsi="Consolas" w:cs="Times New Roman"/>
-                                <w:color w:val="9CDCFE"/>
-                                <w:sz w:val="21"/>
-                                <w:szCs w:val="21"/>
-                                <w:lang w:eastAsia="en-CA"/>
-                              </w:rPr>
-                              <w:t>txt</w:t>
-                            </w:r>
-                            <w:proofErr w:type="spellEnd"/>
+                              <w:t>filename_txt</w:t>
+                            </w:r>
                             <w:r>
                               <w:rPr>
                                 <w:rFonts w:ascii="Consolas" w:eastAsia="Times New Roman" w:hAnsi="Consolas" w:cs="Times New Roman"/>
@@ -15098,7 +16975,6 @@
                               </w:rPr>
                               <w:t>;</w:t>
                             </w:r>
-                            <w:proofErr w:type="gramEnd"/>
                           </w:p>
                           <w:p>
                             <w:pPr>
@@ -15171,7 +17047,6 @@
                         </w:rPr>
                         <w:t xml:space="preserve"> </w:t>
                       </w:r>
-                      <w:proofErr w:type="spellStart"/>
                       <w:r>
                         <w:rPr>
                           <w:rFonts w:ascii="Consolas" w:eastAsia="Times New Roman" w:hAnsi="Consolas" w:cs="Times New Roman"/>
@@ -15182,7 +17057,6 @@
                         </w:rPr>
                         <w:t>print_from_binary</w:t>
                       </w:r>
-                      <w:proofErr w:type="spellEnd"/>
                       <w:r>
                         <w:rPr>
                           <w:rFonts w:ascii="Consolas" w:eastAsia="Times New Roman" w:hAnsi="Consolas" w:cs="Times New Roman"/>
@@ -15289,7 +17163,6 @@
                         </w:rPr>
                         <w:t xml:space="preserve">    </w:t>
                       </w:r>
-                      <w:proofErr w:type="spellStart"/>
                       <w:r>
                         <w:rPr>
                           <w:rFonts w:ascii="Consolas" w:eastAsia="Times New Roman" w:hAnsi="Consolas" w:cs="Times New Roman"/>
@@ -15300,7 +17173,6 @@
                         </w:rPr>
                         <w:t>ifstream</w:t>
                       </w:r>
-                      <w:proofErr w:type="spellEnd"/>
                       <w:r>
                         <w:rPr>
                           <w:rFonts w:ascii="Consolas" w:eastAsia="Times New Roman" w:hAnsi="Consolas" w:cs="Times New Roman"/>
@@ -15311,7 +17183,6 @@
                         </w:rPr>
                         <w:t xml:space="preserve"> </w:t>
                       </w:r>
-                      <w:proofErr w:type="spellStart"/>
                       <w:r>
                         <w:rPr>
                           <w:rFonts w:ascii="Consolas" w:eastAsia="Times New Roman" w:hAnsi="Consolas" w:cs="Times New Roman"/>
@@ -15322,7 +17193,6 @@
                         </w:rPr>
                         <w:t>in_stream</w:t>
                       </w:r>
-                      <w:proofErr w:type="spellEnd"/>
                       <w:r>
                         <w:rPr>
                           <w:rFonts w:ascii="Consolas" w:eastAsia="Times New Roman" w:hAnsi="Consolas" w:cs="Times New Roman"/>
@@ -15353,8 +17223,6 @@
                         </w:rPr>
                         <w:t xml:space="preserve">, </w:t>
                       </w:r>
-                      <w:proofErr w:type="spellStart"/>
-                      <w:proofErr w:type="gramStart"/>
                       <w:r>
                         <w:rPr>
                           <w:rFonts w:ascii="Consolas" w:eastAsia="Times New Roman" w:hAnsi="Consolas" w:cs="Times New Roman"/>
@@ -15365,7 +17233,6 @@
                         </w:rPr>
                         <w:t>ios</w:t>
                       </w:r>
-                      <w:proofErr w:type="spellEnd"/>
                       <w:r>
                         <w:rPr>
                           <w:rFonts w:ascii="Consolas" w:eastAsia="Times New Roman" w:hAnsi="Consolas" w:cs="Times New Roman"/>
@@ -15376,7 +17243,6 @@
                         </w:rPr>
                         <w:t>::</w:t>
                       </w:r>
-                      <w:proofErr w:type="gramEnd"/>
                       <w:r>
                         <w:rPr>
                           <w:rFonts w:ascii="Consolas" w:eastAsia="Times New Roman" w:hAnsi="Consolas" w:cs="Times New Roman"/>
@@ -15417,7 +17283,6 @@
                         </w:rPr>
                         <w:t xml:space="preserve"> </w:t>
                       </w:r>
-                      <w:proofErr w:type="spellStart"/>
                       <w:r>
                         <w:rPr>
                           <w:rFonts w:ascii="Consolas" w:eastAsia="Times New Roman" w:hAnsi="Consolas" w:cs="Times New Roman"/>
@@ -15428,7 +17293,6 @@
                         </w:rPr>
                         <w:t>ios</w:t>
                       </w:r>
-                      <w:proofErr w:type="spellEnd"/>
                       <w:r>
                         <w:rPr>
                           <w:rFonts w:ascii="Consolas" w:eastAsia="Times New Roman" w:hAnsi="Consolas" w:cs="Times New Roman"/>
@@ -15515,7 +17379,6 @@
                         </w:rPr>
                         <w:t xml:space="preserve"> (</w:t>
                       </w:r>
-                      <w:proofErr w:type="spellStart"/>
                       <w:r>
                         <w:rPr>
                           <w:rFonts w:ascii="Consolas" w:eastAsia="Times New Roman" w:hAnsi="Consolas" w:cs="Times New Roman"/>
@@ -15546,7 +17409,6 @@
                         </w:rPr>
                         <w:t>fail</w:t>
                       </w:r>
-                      <w:proofErr w:type="spellEnd"/>
                       <w:r>
                         <w:rPr>
                           <w:rFonts w:ascii="Consolas" w:eastAsia="Times New Roman" w:hAnsi="Consolas" w:cs="Times New Roman"/>
@@ -15600,7 +17462,6 @@
                         </w:rPr>
                         <w:t xml:space="preserve">        </w:t>
                       </w:r>
-                      <w:proofErr w:type="spellStart"/>
                       <w:r>
                         <w:rPr>
                           <w:rFonts w:ascii="Consolas" w:eastAsia="Times New Roman" w:hAnsi="Consolas" w:cs="Times New Roman"/>
@@ -15611,7 +17472,6 @@
                         </w:rPr>
                         <w:t>cerr</w:t>
                       </w:r>
-                      <w:proofErr w:type="spellEnd"/>
                       <w:r>
                         <w:rPr>
                           <w:rFonts w:ascii="Consolas" w:eastAsia="Times New Roman" w:hAnsi="Consolas" w:cs="Times New Roman"/>
@@ -15722,8 +17582,6 @@
                         </w:rPr>
                         <w:t xml:space="preserve"> </w:t>
                       </w:r>
-                      <w:proofErr w:type="spellStart"/>
-                      <w:proofErr w:type="gramStart"/>
                       <w:r>
                         <w:rPr>
                           <w:rFonts w:ascii="Consolas" w:eastAsia="Times New Roman" w:hAnsi="Consolas" w:cs="Times New Roman"/>
@@ -15734,7 +17592,6 @@
                         </w:rPr>
                         <w:t>endl</w:t>
                       </w:r>
-                      <w:proofErr w:type="spellEnd"/>
                       <w:r>
                         <w:rPr>
                           <w:rFonts w:ascii="Consolas" w:eastAsia="Times New Roman" w:hAnsi="Consolas" w:cs="Times New Roman"/>
@@ -15745,7 +17602,6 @@
                         </w:rPr>
                         <w:t>;</w:t>
                       </w:r>
-                      <w:proofErr w:type="gramEnd"/>
                     </w:p>
                     <w:p>
                       <w:pPr>
@@ -15799,7 +17655,6 @@
                         </w:rPr>
                         <w:t>1</w:t>
                       </w:r>
-                      <w:proofErr w:type="gramStart"/>
                       <w:r>
                         <w:rPr>
                           <w:rFonts w:ascii="Consolas" w:eastAsia="Times New Roman" w:hAnsi="Consolas" w:cs="Times New Roman"/>
@@ -15810,7 +17665,6 @@
                         </w:rPr>
                         <w:t>);</w:t>
                       </w:r>
-                      <w:proofErr w:type="gramEnd"/>
                     </w:p>
                     <w:p>
                       <w:pPr>
@@ -15910,7 +17764,6 @@
                         </w:rPr>
                         <w:t xml:space="preserve"> = </w:t>
                       </w:r>
-                      <w:proofErr w:type="spellStart"/>
                       <w:r>
                         <w:rPr>
                           <w:rFonts w:ascii="Consolas" w:eastAsia="Times New Roman" w:hAnsi="Consolas" w:cs="Times New Roman"/>
@@ -15921,7 +17774,6 @@
                         </w:rPr>
                         <w:t>strlen</w:t>
                       </w:r>
-                      <w:proofErr w:type="spellEnd"/>
                       <w:r>
                         <w:rPr>
                           <w:rFonts w:ascii="Consolas" w:eastAsia="Times New Roman" w:hAnsi="Consolas" w:cs="Times New Roman"/>
@@ -15942,7 +17794,6 @@
                         </w:rPr>
                         <w:t>filename</w:t>
                       </w:r>
-                      <w:proofErr w:type="gramStart"/>
                       <w:r>
                         <w:rPr>
                           <w:rFonts w:ascii="Consolas" w:eastAsia="Times New Roman" w:hAnsi="Consolas" w:cs="Times New Roman"/>
@@ -15953,7 +17804,6 @@
                         </w:rPr>
                         <w:t>);</w:t>
                       </w:r>
-                      <w:proofErr w:type="gramEnd"/>
                     </w:p>
                     <w:p>
                       <w:pPr>
@@ -15997,7 +17847,6 @@
                         </w:rPr>
                         <w:t xml:space="preserve"> *</w:t>
                       </w:r>
-                      <w:proofErr w:type="spellStart"/>
                       <w:r>
                         <w:rPr>
                           <w:rFonts w:ascii="Consolas" w:eastAsia="Times New Roman" w:hAnsi="Consolas" w:cs="Times New Roman"/>
@@ -16008,7 +17857,6 @@
                         </w:rPr>
                         <w:t>filename_txt</w:t>
                       </w:r>
-                      <w:proofErr w:type="spellEnd"/>
                       <w:r>
                         <w:rPr>
                           <w:rFonts w:ascii="Consolas" w:eastAsia="Times New Roman" w:hAnsi="Consolas" w:cs="Times New Roman"/>
@@ -16089,7 +17937,6 @@
                         </w:rPr>
                         <w:t>1</w:t>
                       </w:r>
-                      <w:proofErr w:type="gramStart"/>
                       <w:r>
                         <w:rPr>
                           <w:rFonts w:ascii="Consolas" w:eastAsia="Times New Roman" w:hAnsi="Consolas" w:cs="Times New Roman"/>
@@ -16100,7 +17947,6 @@
                         </w:rPr>
                         <w:t>];</w:t>
                       </w:r>
-                      <w:proofErr w:type="gramEnd"/>
                     </w:p>
                     <w:p>
                       <w:pPr>
@@ -16177,7 +18023,6 @@
                         </w:rPr>
                         <w:t xml:space="preserve"> </w:t>
                       </w:r>
-                      <w:proofErr w:type="spellStart"/>
                       <w:r>
                         <w:rPr>
                           <w:rFonts w:ascii="Consolas" w:eastAsia="Times New Roman" w:hAnsi="Consolas" w:cs="Times New Roman"/>
@@ -16188,7 +18033,6 @@
                         </w:rPr>
                         <w:t>i</w:t>
                       </w:r>
-                      <w:proofErr w:type="spellEnd"/>
                       <w:r>
                         <w:rPr>
                           <w:rFonts w:ascii="Consolas" w:eastAsia="Times New Roman" w:hAnsi="Consolas" w:cs="Times New Roman"/>
@@ -16219,7 +18063,6 @@
                         </w:rPr>
                         <w:t xml:space="preserve">; </w:t>
                       </w:r>
-                      <w:proofErr w:type="spellStart"/>
                       <w:r>
                         <w:rPr>
                           <w:rFonts w:ascii="Consolas" w:eastAsia="Times New Roman" w:hAnsi="Consolas" w:cs="Times New Roman"/>
@@ -16230,7 +18073,6 @@
                         </w:rPr>
                         <w:t>i</w:t>
                       </w:r>
-                      <w:proofErr w:type="spellEnd"/>
                       <w:r>
                         <w:rPr>
                           <w:rFonts w:ascii="Consolas" w:eastAsia="Times New Roman" w:hAnsi="Consolas" w:cs="Times New Roman"/>
@@ -16281,7 +18123,6 @@
                         </w:rPr>
                         <w:t xml:space="preserve">; </w:t>
                       </w:r>
-                      <w:proofErr w:type="spellStart"/>
                       <w:r>
                         <w:rPr>
                           <w:rFonts w:ascii="Consolas" w:eastAsia="Times New Roman" w:hAnsi="Consolas" w:cs="Times New Roman"/>
@@ -16292,7 +18133,6 @@
                         </w:rPr>
                         <w:t>i</w:t>
                       </w:r>
-                      <w:proofErr w:type="spellEnd"/>
                       <w:r>
                         <w:rPr>
                           <w:rFonts w:ascii="Consolas" w:eastAsia="Times New Roman" w:hAnsi="Consolas" w:cs="Times New Roman"/>
@@ -16346,7 +18186,6 @@
                         </w:rPr>
                         <w:t xml:space="preserve">        </w:t>
                       </w:r>
-                      <w:proofErr w:type="spellStart"/>
                       <w:r>
                         <w:rPr>
                           <w:rFonts w:ascii="Consolas" w:eastAsia="Times New Roman" w:hAnsi="Consolas" w:cs="Times New Roman"/>
@@ -16357,7 +18196,6 @@
                         </w:rPr>
                         <w:t>filename_txt</w:t>
                       </w:r>
-                      <w:proofErr w:type="spellEnd"/>
                       <w:r>
                         <w:rPr>
                           <w:rFonts w:ascii="Consolas" w:eastAsia="Times New Roman" w:hAnsi="Consolas" w:cs="Times New Roman"/>
@@ -16368,7 +18206,6 @@
                         </w:rPr>
                         <w:t>[</w:t>
                       </w:r>
-                      <w:proofErr w:type="spellStart"/>
                       <w:r>
                         <w:rPr>
                           <w:rFonts w:ascii="Consolas" w:eastAsia="Times New Roman" w:hAnsi="Consolas" w:cs="Times New Roman"/>
@@ -16379,7 +18216,6 @@
                         </w:rPr>
                         <w:t>i</w:t>
                       </w:r>
-                      <w:proofErr w:type="spellEnd"/>
                       <w:r>
                         <w:rPr>
                           <w:rFonts w:ascii="Consolas" w:eastAsia="Times New Roman" w:hAnsi="Consolas" w:cs="Times New Roman"/>
@@ -16410,7 +18246,6 @@
                         </w:rPr>
                         <w:t>[</w:t>
                       </w:r>
-                      <w:proofErr w:type="spellStart"/>
                       <w:r>
                         <w:rPr>
                           <w:rFonts w:ascii="Consolas" w:eastAsia="Times New Roman" w:hAnsi="Consolas" w:cs="Times New Roman"/>
@@ -16421,8 +18256,6 @@
                         </w:rPr>
                         <w:t>i</w:t>
                       </w:r>
-                      <w:proofErr w:type="spellEnd"/>
-                      <w:proofErr w:type="gramStart"/>
                       <w:r>
                         <w:rPr>
                           <w:rFonts w:ascii="Consolas" w:eastAsia="Times New Roman" w:hAnsi="Consolas" w:cs="Times New Roman"/>
@@ -16433,7 +18266,6 @@
                         </w:rPr>
                         <w:t>];</w:t>
                       </w:r>
-                      <w:proofErr w:type="gramEnd"/>
                     </w:p>
                     <w:p>
                       <w:pPr>
@@ -16480,7 +18312,6 @@
                         </w:rPr>
                         <w:t xml:space="preserve">    </w:t>
                       </w:r>
-                      <w:proofErr w:type="spellStart"/>
                       <w:r>
                         <w:rPr>
                           <w:rFonts w:ascii="Consolas" w:eastAsia="Times New Roman" w:hAnsi="Consolas" w:cs="Times New Roman"/>
@@ -16491,7 +18322,6 @@
                         </w:rPr>
                         <w:t>filename_txt</w:t>
                       </w:r>
-                      <w:proofErr w:type="spellEnd"/>
                       <w:r>
                         <w:rPr>
                           <w:rFonts w:ascii="Consolas" w:eastAsia="Times New Roman" w:hAnsi="Consolas" w:cs="Times New Roman"/>
@@ -16550,18 +18380,7 @@
                           <w:szCs w:val="21"/>
                           <w:lang w:eastAsia="en-CA"/>
                         </w:rPr>
-                        <w:t>'t</w:t>
-                      </w:r>
-                      <w:proofErr w:type="gramStart"/>
-                      <w:r>
-                        <w:rPr>
-                          <w:rFonts w:ascii="Consolas" w:eastAsia="Times New Roman" w:hAnsi="Consolas" w:cs="Times New Roman"/>
-                          <w:color w:val="CE9178"/>
-                          <w:sz w:val="21"/>
-                          <w:szCs w:val="21"/>
-                          <w:lang w:eastAsia="en-CA"/>
-                        </w:rPr>
-                        <w:t>'</w:t>
+                        <w:t>'t'</w:t>
                       </w:r>
                       <w:r>
                         <w:rPr>
@@ -16573,7 +18392,6 @@
                         </w:rPr>
                         <w:t>;</w:t>
                       </w:r>
-                      <w:proofErr w:type="gramEnd"/>
                     </w:p>
                     <w:p>
                       <w:pPr>
@@ -16597,7 +18415,6 @@
                         </w:rPr>
                         <w:t xml:space="preserve">    </w:t>
                       </w:r>
-                      <w:proofErr w:type="spellStart"/>
                       <w:r>
                         <w:rPr>
                           <w:rFonts w:ascii="Consolas" w:eastAsia="Times New Roman" w:hAnsi="Consolas" w:cs="Times New Roman"/>
@@ -16608,7 +18425,6 @@
                         </w:rPr>
                         <w:t>filename_txt</w:t>
                       </w:r>
-                      <w:proofErr w:type="spellEnd"/>
                       <w:r>
                         <w:rPr>
                           <w:rFonts w:ascii="Consolas" w:eastAsia="Times New Roman" w:hAnsi="Consolas" w:cs="Times New Roman"/>
@@ -16667,18 +18483,7 @@
                           <w:szCs w:val="21"/>
                           <w:lang w:eastAsia="en-CA"/>
                         </w:rPr>
-                        <w:t>'x</w:t>
-                      </w:r>
-                      <w:proofErr w:type="gramStart"/>
-                      <w:r>
-                        <w:rPr>
-                          <w:rFonts w:ascii="Consolas" w:eastAsia="Times New Roman" w:hAnsi="Consolas" w:cs="Times New Roman"/>
-                          <w:color w:val="CE9178"/>
-                          <w:sz w:val="21"/>
-                          <w:szCs w:val="21"/>
-                          <w:lang w:eastAsia="en-CA"/>
-                        </w:rPr>
-                        <w:t>'</w:t>
+                        <w:t>'x'</w:t>
                       </w:r>
                       <w:r>
                         <w:rPr>
@@ -16690,7 +18495,6 @@
                         </w:rPr>
                         <w:t>;</w:t>
                       </w:r>
-                      <w:proofErr w:type="gramEnd"/>
                     </w:p>
                     <w:p>
                       <w:pPr>
@@ -16714,7 +18518,6 @@
                         </w:rPr>
                         <w:t xml:space="preserve">    </w:t>
                       </w:r>
-                      <w:proofErr w:type="spellStart"/>
                       <w:r>
                         <w:rPr>
                           <w:rFonts w:ascii="Consolas" w:eastAsia="Times New Roman" w:hAnsi="Consolas" w:cs="Times New Roman"/>
@@ -16725,7 +18528,6 @@
                         </w:rPr>
                         <w:t>filename_txt</w:t>
                       </w:r>
-                      <w:proofErr w:type="spellEnd"/>
                       <w:r>
                         <w:rPr>
                           <w:rFonts w:ascii="Consolas" w:eastAsia="Times New Roman" w:hAnsi="Consolas" w:cs="Times New Roman"/>
@@ -16784,18 +18586,7 @@
                           <w:szCs w:val="21"/>
                           <w:lang w:eastAsia="en-CA"/>
                         </w:rPr>
-                        <w:t>'t</w:t>
-                      </w:r>
-                      <w:proofErr w:type="gramStart"/>
-                      <w:r>
-                        <w:rPr>
-                          <w:rFonts w:ascii="Consolas" w:eastAsia="Times New Roman" w:hAnsi="Consolas" w:cs="Times New Roman"/>
-                          <w:color w:val="CE9178"/>
-                          <w:sz w:val="21"/>
-                          <w:szCs w:val="21"/>
-                          <w:lang w:eastAsia="en-CA"/>
-                        </w:rPr>
-                        <w:t>'</w:t>
+                        <w:t>'t'</w:t>
                       </w:r>
                       <w:r>
                         <w:rPr>
@@ -16807,7 +18598,6 @@
                         </w:rPr>
                         <w:t>;</w:t>
                       </w:r>
-                      <w:proofErr w:type="gramEnd"/>
                     </w:p>
                     <w:p>
                       <w:pPr>
@@ -16831,7 +18621,6 @@
                         </w:rPr>
                         <w:t xml:space="preserve">    </w:t>
                       </w:r>
-                      <w:proofErr w:type="spellStart"/>
                       <w:r>
                         <w:rPr>
                           <w:rFonts w:ascii="Consolas" w:eastAsia="Times New Roman" w:hAnsi="Consolas" w:cs="Times New Roman"/>
@@ -16842,7 +18631,6 @@
                         </w:rPr>
                         <w:t>filename_txt</w:t>
                       </w:r>
-                      <w:proofErr w:type="spellEnd"/>
                       <w:r>
                         <w:rPr>
                           <w:rFonts w:ascii="Consolas" w:eastAsia="Times New Roman" w:hAnsi="Consolas" w:cs="Times New Roman"/>
@@ -16893,7 +18681,6 @@
                         </w:rPr>
                         <w:t>\0</w:t>
                       </w:r>
-                      <w:proofErr w:type="gramStart"/>
                       <w:r>
                         <w:rPr>
                           <w:rFonts w:ascii="Consolas" w:eastAsia="Times New Roman" w:hAnsi="Consolas" w:cs="Times New Roman"/>
@@ -16914,7 +18701,6 @@
                         </w:rPr>
                         <w:t>;</w:t>
                       </w:r>
-                      <w:proofErr w:type="gramEnd"/>
                     </w:p>
                     <w:p>
                       <w:pPr>
@@ -16951,7 +18737,6 @@
                         </w:rPr>
                         <w:t xml:space="preserve">    </w:t>
                       </w:r>
-                      <w:proofErr w:type="spellStart"/>
                       <w:r>
                         <w:rPr>
                           <w:rFonts w:ascii="Consolas" w:eastAsia="Times New Roman" w:hAnsi="Consolas" w:cs="Times New Roman"/>
@@ -16962,7 +18747,6 @@
                         </w:rPr>
                         <w:t>ofstream</w:t>
                       </w:r>
-                      <w:proofErr w:type="spellEnd"/>
                       <w:r>
                         <w:rPr>
                           <w:rFonts w:ascii="Consolas" w:eastAsia="Times New Roman" w:hAnsi="Consolas" w:cs="Times New Roman"/>
@@ -16973,7 +18757,6 @@
                         </w:rPr>
                         <w:t xml:space="preserve"> </w:t>
                       </w:r>
-                      <w:proofErr w:type="spellStart"/>
                       <w:r>
                         <w:rPr>
                           <w:rFonts w:ascii="Consolas" w:eastAsia="Times New Roman" w:hAnsi="Consolas" w:cs="Times New Roman"/>
@@ -16984,7 +18767,6 @@
                         </w:rPr>
                         <w:t>out_stream</w:t>
                       </w:r>
-                      <w:proofErr w:type="spellEnd"/>
                       <w:r>
                         <w:rPr>
                           <w:rFonts w:ascii="Consolas" w:eastAsia="Times New Roman" w:hAnsi="Consolas" w:cs="Times New Roman"/>
@@ -16995,7 +18777,6 @@
                         </w:rPr>
                         <w:t>(</w:t>
                       </w:r>
-                      <w:proofErr w:type="spellStart"/>
                       <w:r>
                         <w:rPr>
                           <w:rFonts w:ascii="Consolas" w:eastAsia="Times New Roman" w:hAnsi="Consolas" w:cs="Times New Roman"/>
@@ -17006,8 +18787,6 @@
                         </w:rPr>
                         <w:t>filename_txt</w:t>
                       </w:r>
-                      <w:proofErr w:type="spellEnd"/>
-                      <w:proofErr w:type="gramStart"/>
                       <w:r>
                         <w:rPr>
                           <w:rFonts w:ascii="Consolas" w:eastAsia="Times New Roman" w:hAnsi="Consolas" w:cs="Times New Roman"/>
@@ -17018,7 +18797,6 @@
                         </w:rPr>
                         <w:t>);</w:t>
                       </w:r>
-                      <w:proofErr w:type="gramEnd"/>
                     </w:p>
                     <w:p>
                       <w:pPr>
@@ -17075,7 +18853,6 @@
                         </w:rPr>
                         <w:t>(</w:t>
                       </w:r>
-                      <w:proofErr w:type="spellStart"/>
                       <w:r>
                         <w:rPr>
                           <w:rFonts w:ascii="Consolas" w:eastAsia="Times New Roman" w:hAnsi="Consolas" w:cs="Times New Roman"/>
@@ -17106,7 +18883,6 @@
                         </w:rPr>
                         <w:t>fail</w:t>
                       </w:r>
-                      <w:proofErr w:type="spellEnd"/>
                       <w:r>
                         <w:rPr>
                           <w:rFonts w:ascii="Consolas" w:eastAsia="Times New Roman" w:hAnsi="Consolas" w:cs="Times New Roman"/>
@@ -17160,7 +18936,6 @@
                         </w:rPr>
                         <w:t xml:space="preserve">        </w:t>
                       </w:r>
-                      <w:proofErr w:type="spellStart"/>
                       <w:r>
                         <w:rPr>
                           <w:rFonts w:ascii="Consolas" w:eastAsia="Times New Roman" w:hAnsi="Consolas" w:cs="Times New Roman"/>
@@ -17171,7 +18946,6 @@
                         </w:rPr>
                         <w:t>cerr</w:t>
                       </w:r>
-                      <w:proofErr w:type="spellEnd"/>
                       <w:r>
                         <w:rPr>
                           <w:rFonts w:ascii="Consolas" w:eastAsia="Times New Roman" w:hAnsi="Consolas" w:cs="Times New Roman"/>
@@ -17242,7 +19016,6 @@
                         </w:rPr>
                         <w:t xml:space="preserve"> </w:t>
                       </w:r>
-                      <w:proofErr w:type="spellStart"/>
                       <w:r>
                         <w:rPr>
                           <w:rFonts w:ascii="Consolas" w:eastAsia="Times New Roman" w:hAnsi="Consolas" w:cs="Times New Roman"/>
@@ -17253,7 +19026,6 @@
                         </w:rPr>
                         <w:t>filename_txt</w:t>
                       </w:r>
-                      <w:proofErr w:type="spellEnd"/>
                       <w:r>
                         <w:rPr>
                           <w:rFonts w:ascii="Consolas" w:eastAsia="Times New Roman" w:hAnsi="Consolas" w:cs="Times New Roman"/>
@@ -17284,8 +19056,6 @@
                         </w:rPr>
                         <w:t xml:space="preserve"> </w:t>
                       </w:r>
-                      <w:proofErr w:type="spellStart"/>
-                      <w:proofErr w:type="gramStart"/>
                       <w:r>
                         <w:rPr>
                           <w:rFonts w:ascii="Consolas" w:eastAsia="Times New Roman" w:hAnsi="Consolas" w:cs="Times New Roman"/>
@@ -17296,7 +19066,6 @@
                         </w:rPr>
                         <w:t>endl</w:t>
                       </w:r>
-                      <w:proofErr w:type="spellEnd"/>
                       <w:r>
                         <w:rPr>
                           <w:rFonts w:ascii="Consolas" w:eastAsia="Times New Roman" w:hAnsi="Consolas" w:cs="Times New Roman"/>
@@ -17307,7 +19076,6 @@
                         </w:rPr>
                         <w:t>;</w:t>
                       </w:r>
-                      <w:proofErr w:type="gramEnd"/>
                     </w:p>
                     <w:p>
                       <w:pPr>
@@ -17361,7 +19129,6 @@
                         </w:rPr>
                         <w:t>1</w:t>
                       </w:r>
-                      <w:proofErr w:type="gramStart"/>
                       <w:r>
                         <w:rPr>
                           <w:rFonts w:ascii="Consolas" w:eastAsia="Times New Roman" w:hAnsi="Consolas" w:cs="Times New Roman"/>
@@ -17372,7 +19139,6 @@
                         </w:rPr>
                         <w:t>);</w:t>
                       </w:r>
-                      <w:proofErr w:type="gramEnd"/>
                     </w:p>
                     <w:p>
                       <w:pPr>
@@ -17452,7 +19218,6 @@
                         </w:rPr>
                         <w:t xml:space="preserve"> </w:t>
                       </w:r>
-                      <w:proofErr w:type="gramStart"/>
                       <w:r>
                         <w:rPr>
                           <w:rFonts w:ascii="Consolas" w:eastAsia="Times New Roman" w:hAnsi="Consolas" w:cs="Times New Roman"/>
@@ -17473,7 +19238,6 @@
                         </w:rPr>
                         <w:t>;</w:t>
                       </w:r>
-                      <w:proofErr w:type="gramEnd"/>
                     </w:p>
                     <w:p>
                       <w:pPr>
@@ -17530,7 +19294,6 @@
                         </w:rPr>
                         <w:t xml:space="preserve"> (!</w:t>
                       </w:r>
-                      <w:proofErr w:type="spellStart"/>
                       <w:r>
                         <w:rPr>
                           <w:rFonts w:ascii="Consolas" w:eastAsia="Times New Roman" w:hAnsi="Consolas" w:cs="Times New Roman"/>
@@ -17561,7 +19324,6 @@
                         </w:rPr>
                         <w:t>eof</w:t>
                       </w:r>
-                      <w:proofErr w:type="spellEnd"/>
                       <w:r>
                         <w:rPr>
                           <w:rFonts w:ascii="Consolas" w:eastAsia="Times New Roman" w:hAnsi="Consolas" w:cs="Times New Roman"/>
@@ -17615,7 +19377,6 @@
                         </w:rPr>
                         <w:t xml:space="preserve">        </w:t>
                       </w:r>
-                      <w:proofErr w:type="spellStart"/>
                       <w:r>
                         <w:rPr>
                           <w:rFonts w:ascii="Consolas" w:eastAsia="Times New Roman" w:hAnsi="Consolas" w:cs="Times New Roman"/>
@@ -17646,7 +19407,6 @@
                         </w:rPr>
                         <w:t>read</w:t>
                       </w:r>
-                      <w:proofErr w:type="spellEnd"/>
                       <w:r>
                         <w:rPr>
                           <w:rFonts w:ascii="Consolas" w:eastAsia="Times New Roman" w:hAnsi="Consolas" w:cs="Times New Roman"/>
@@ -17697,7 +19457,6 @@
                         </w:rPr>
                         <w:t xml:space="preserve">, </w:t>
                       </w:r>
-                      <w:proofErr w:type="spellStart"/>
                       <w:r>
                         <w:rPr>
                           <w:rFonts w:ascii="Consolas" w:eastAsia="Times New Roman" w:hAnsi="Consolas" w:cs="Times New Roman"/>
@@ -17708,7 +19467,6 @@
                         </w:rPr>
                         <w:t>sizeof</w:t>
                       </w:r>
-                      <w:proofErr w:type="spellEnd"/>
                       <w:r>
                         <w:rPr>
                           <w:rFonts w:ascii="Consolas" w:eastAsia="Times New Roman" w:hAnsi="Consolas" w:cs="Times New Roman"/>
@@ -17737,20 +19495,8 @@
                           <w:szCs w:val="21"/>
                           <w:lang w:eastAsia="en-CA"/>
                         </w:rPr>
-                        <w:t>)</w:t>
-                      </w:r>
-                      <w:proofErr w:type="gramStart"/>
-                      <w:r>
-                        <w:rPr>
-                          <w:rFonts w:ascii="Consolas" w:eastAsia="Times New Roman" w:hAnsi="Consolas" w:cs="Times New Roman"/>
-                          <w:color w:val="D4D4D4"/>
-                          <w:sz w:val="21"/>
-                          <w:szCs w:val="21"/>
-                          <w:lang w:eastAsia="en-CA"/>
-                        </w:rPr>
-                        <w:t>);</w:t>
-                      </w:r>
-                      <w:proofErr w:type="gramEnd"/>
+                        <w:t>));</w:t>
+                      </w:r>
                     </w:p>
                     <w:p>
                       <w:pPr>
@@ -17774,7 +19520,6 @@
                         </w:rPr>
                         <w:t xml:space="preserve">        </w:t>
                       </w:r>
-                      <w:proofErr w:type="spellStart"/>
                       <w:r>
                         <w:rPr>
                           <w:rFonts w:ascii="Consolas" w:eastAsia="Times New Roman" w:hAnsi="Consolas" w:cs="Times New Roman"/>
@@ -17785,7 +19530,6 @@
                         </w:rPr>
                         <w:t>cout</w:t>
                       </w:r>
-                      <w:proofErr w:type="spellEnd"/>
                       <w:r>
                         <w:rPr>
                           <w:rFonts w:ascii="Consolas" w:eastAsia="Times New Roman" w:hAnsi="Consolas" w:cs="Times New Roman"/>
@@ -17956,7 +19700,6 @@
                         </w:rPr>
                         <w:t xml:space="preserve"> </w:t>
                       </w:r>
-                      <w:proofErr w:type="spellStart"/>
                       <w:r>
                         <w:rPr>
                           <w:rFonts w:ascii="Consolas" w:eastAsia="Times New Roman" w:hAnsi="Consolas" w:cs="Times New Roman"/>
@@ -17987,7 +19730,6 @@
                         </w:rPr>
                         <w:t>x</w:t>
                       </w:r>
-                      <w:proofErr w:type="spellEnd"/>
                       <w:r>
                         <w:rPr>
                           <w:rFonts w:ascii="Consolas" w:eastAsia="Times New Roman" w:hAnsi="Consolas" w:cs="Times New Roman"/>
@@ -18058,7 +19800,6 @@
                         </w:rPr>
                         <w:t xml:space="preserve"> </w:t>
                       </w:r>
-                      <w:proofErr w:type="spellStart"/>
                       <w:r>
                         <w:rPr>
                           <w:rFonts w:ascii="Consolas" w:eastAsia="Times New Roman" w:hAnsi="Consolas" w:cs="Times New Roman"/>
@@ -18089,7 +19830,6 @@
                         </w:rPr>
                         <w:t>y</w:t>
                       </w:r>
-                      <w:proofErr w:type="spellEnd"/>
                       <w:r>
                         <w:rPr>
                           <w:rFonts w:ascii="Consolas" w:eastAsia="Times New Roman" w:hAnsi="Consolas" w:cs="Times New Roman"/>
@@ -18120,8 +19860,6 @@
                         </w:rPr>
                         <w:t xml:space="preserve"> </w:t>
                       </w:r>
-                      <w:proofErr w:type="spellStart"/>
-                      <w:proofErr w:type="gramStart"/>
                       <w:r>
                         <w:rPr>
                           <w:rFonts w:ascii="Consolas" w:eastAsia="Times New Roman" w:hAnsi="Consolas" w:cs="Times New Roman"/>
@@ -18132,7 +19870,6 @@
                         </w:rPr>
                         <w:t>endl</w:t>
                       </w:r>
-                      <w:proofErr w:type="spellEnd"/>
                       <w:r>
                         <w:rPr>
                           <w:rFonts w:ascii="Consolas" w:eastAsia="Times New Roman" w:hAnsi="Consolas" w:cs="Times New Roman"/>
@@ -18143,7 +19880,6 @@
                         </w:rPr>
                         <w:t>;</w:t>
                       </w:r>
-                      <w:proofErr w:type="gramEnd"/>
                     </w:p>
                     <w:p>
                       <w:pPr>
@@ -18167,7 +19903,6 @@
                         </w:rPr>
                         <w:t xml:space="preserve">        </w:t>
                       </w:r>
-                      <w:proofErr w:type="spellStart"/>
                       <w:r>
                         <w:rPr>
                           <w:rFonts w:ascii="Consolas" w:eastAsia="Times New Roman" w:hAnsi="Consolas" w:cs="Times New Roman"/>
@@ -18178,7 +19913,6 @@
                         </w:rPr>
                         <w:t>out_stream</w:t>
                       </w:r>
-                      <w:proofErr w:type="spellEnd"/>
                       <w:r>
                         <w:rPr>
                           <w:rFonts w:ascii="Consolas" w:eastAsia="Times New Roman" w:hAnsi="Consolas" w:cs="Times New Roman"/>
@@ -18349,7 +20083,6 @@
                         </w:rPr>
                         <w:t xml:space="preserve"> </w:t>
                       </w:r>
-                      <w:proofErr w:type="spellStart"/>
                       <w:r>
                         <w:rPr>
                           <w:rFonts w:ascii="Consolas" w:eastAsia="Times New Roman" w:hAnsi="Consolas" w:cs="Times New Roman"/>
@@ -18380,7 +20113,6 @@
                         </w:rPr>
                         <w:t>x</w:t>
                       </w:r>
-                      <w:proofErr w:type="spellEnd"/>
                       <w:r>
                         <w:rPr>
                           <w:rFonts w:ascii="Consolas" w:eastAsia="Times New Roman" w:hAnsi="Consolas" w:cs="Times New Roman"/>
@@ -18451,7 +20183,6 @@
                         </w:rPr>
                         <w:t xml:space="preserve"> </w:t>
                       </w:r>
-                      <w:proofErr w:type="spellStart"/>
                       <w:r>
                         <w:rPr>
                           <w:rFonts w:ascii="Consolas" w:eastAsia="Times New Roman" w:hAnsi="Consolas" w:cs="Times New Roman"/>
@@ -18482,7 +20213,6 @@
                         </w:rPr>
                         <w:t>y</w:t>
                       </w:r>
-                      <w:proofErr w:type="spellEnd"/>
                       <w:r>
                         <w:rPr>
                           <w:rFonts w:ascii="Consolas" w:eastAsia="Times New Roman" w:hAnsi="Consolas" w:cs="Times New Roman"/>
@@ -18513,8 +20243,6 @@
                         </w:rPr>
                         <w:t xml:space="preserve"> </w:t>
                       </w:r>
-                      <w:proofErr w:type="spellStart"/>
-                      <w:proofErr w:type="gramStart"/>
                       <w:r>
                         <w:rPr>
                           <w:rFonts w:ascii="Consolas" w:eastAsia="Times New Roman" w:hAnsi="Consolas" w:cs="Times New Roman"/>
@@ -18525,7 +20253,6 @@
                         </w:rPr>
                         <w:t>endl</w:t>
                       </w:r>
-                      <w:proofErr w:type="spellEnd"/>
                       <w:r>
                         <w:rPr>
                           <w:rFonts w:ascii="Consolas" w:eastAsia="Times New Roman" w:hAnsi="Consolas" w:cs="Times New Roman"/>
@@ -18536,7 +20263,6 @@
                         </w:rPr>
                         <w:t>;</w:t>
                       </w:r>
-                      <w:proofErr w:type="gramEnd"/>
                     </w:p>
                     <w:p>
                       <w:pPr>
@@ -18596,7 +20322,6 @@
                         </w:rPr>
                         <w:t xml:space="preserve">    </w:t>
                       </w:r>
-                      <w:proofErr w:type="spellStart"/>
                       <w:r>
                         <w:rPr>
                           <w:rFonts w:ascii="Consolas" w:eastAsia="Times New Roman" w:hAnsi="Consolas" w:cs="Times New Roman"/>
@@ -18627,29 +20352,16 @@
                         </w:rPr>
                         <w:t>close</w:t>
                       </w:r>
-                      <w:proofErr w:type="spellEnd"/>
-                      <w:r>
-                        <w:rPr>
-                          <w:rFonts w:ascii="Consolas" w:eastAsia="Times New Roman" w:hAnsi="Consolas" w:cs="Times New Roman"/>
-                          <w:color w:val="D4D4D4"/>
-                          <w:sz w:val="21"/>
-                          <w:szCs w:val="21"/>
-                          <w:lang w:eastAsia="en-CA"/>
-                        </w:rPr>
-                        <w:t>(</w:t>
-                      </w:r>
-                      <w:proofErr w:type="gramStart"/>
-                      <w:r>
-                        <w:rPr>
-                          <w:rFonts w:ascii="Consolas" w:eastAsia="Times New Roman" w:hAnsi="Consolas" w:cs="Times New Roman"/>
-                          <w:color w:val="D4D4D4"/>
-                          <w:sz w:val="21"/>
-                          <w:szCs w:val="21"/>
-                          <w:lang w:eastAsia="en-CA"/>
-                        </w:rPr>
-                        <w:t>);</w:t>
-                      </w:r>
-                      <w:proofErr w:type="gramEnd"/>
+                      <w:r>
+                        <w:rPr>
+                          <w:rFonts w:ascii="Consolas" w:eastAsia="Times New Roman" w:hAnsi="Consolas" w:cs="Times New Roman"/>
+                          <w:color w:val="D4D4D4"/>
+                          <w:sz w:val="21"/>
+                          <w:szCs w:val="21"/>
+                          <w:lang w:eastAsia="en-CA"/>
+                        </w:rPr>
+                        <w:t>();</w:t>
+                      </w:r>
                     </w:p>
                     <w:p>
                       <w:pPr>
@@ -18673,7 +20385,6 @@
                         </w:rPr>
                         <w:t xml:space="preserve">    </w:t>
                       </w:r>
-                      <w:proofErr w:type="spellStart"/>
                       <w:r>
                         <w:rPr>
                           <w:rFonts w:ascii="Consolas" w:eastAsia="Times New Roman" w:hAnsi="Consolas" w:cs="Times New Roman"/>
@@ -18704,29 +20415,16 @@
                         </w:rPr>
                         <w:t>close</w:t>
                       </w:r>
-                      <w:proofErr w:type="spellEnd"/>
-                      <w:r>
-                        <w:rPr>
-                          <w:rFonts w:ascii="Consolas" w:eastAsia="Times New Roman" w:hAnsi="Consolas" w:cs="Times New Roman"/>
-                          <w:color w:val="D4D4D4"/>
-                          <w:sz w:val="21"/>
-                          <w:szCs w:val="21"/>
-                          <w:lang w:eastAsia="en-CA"/>
-                        </w:rPr>
-                        <w:t>(</w:t>
-                      </w:r>
-                      <w:proofErr w:type="gramStart"/>
-                      <w:r>
-                        <w:rPr>
-                          <w:rFonts w:ascii="Consolas" w:eastAsia="Times New Roman" w:hAnsi="Consolas" w:cs="Times New Roman"/>
-                          <w:color w:val="D4D4D4"/>
-                          <w:sz w:val="21"/>
-                          <w:szCs w:val="21"/>
-                          <w:lang w:eastAsia="en-CA"/>
-                        </w:rPr>
-                        <w:t>);</w:t>
-                      </w:r>
-                      <w:proofErr w:type="gramEnd"/>
+                      <w:r>
+                        <w:rPr>
+                          <w:rFonts w:ascii="Consolas" w:eastAsia="Times New Roman" w:hAnsi="Consolas" w:cs="Times New Roman"/>
+                          <w:color w:val="D4D4D4"/>
+                          <w:sz w:val="21"/>
+                          <w:szCs w:val="21"/>
+                          <w:lang w:eastAsia="en-CA"/>
+                        </w:rPr>
+                        <w:t>();</w:t>
+                      </w:r>
                     </w:p>
                     <w:p>
                       <w:pPr>
@@ -18770,7 +20468,6 @@
                         </w:rPr>
                         <w:t xml:space="preserve"> </w:t>
                       </w:r>
-                      <w:proofErr w:type="spellStart"/>
                       <w:r>
                         <w:rPr>
                           <w:rFonts w:ascii="Consolas" w:eastAsia="Times New Roman" w:hAnsi="Consolas" w:cs="Times New Roman"/>
@@ -18779,20 +20476,8 @@
                           <w:szCs w:val="21"/>
                           <w:lang w:eastAsia="en-CA"/>
                         </w:rPr>
-                        <w:t>filename_</w:t>
-                      </w:r>
-                      <w:proofErr w:type="gramStart"/>
-                      <w:r>
-                        <w:rPr>
-                          <w:rFonts w:ascii="Consolas" w:eastAsia="Times New Roman" w:hAnsi="Consolas" w:cs="Times New Roman"/>
-                          <w:color w:val="9CDCFE"/>
-                          <w:sz w:val="21"/>
-                          <w:szCs w:val="21"/>
-                          <w:lang w:eastAsia="en-CA"/>
-                        </w:rPr>
-                        <w:t>txt</w:t>
-                      </w:r>
-                      <w:proofErr w:type="spellEnd"/>
+                        <w:t>filename_txt</w:t>
+                      </w:r>
                       <w:r>
                         <w:rPr>
                           <w:rFonts w:ascii="Consolas" w:eastAsia="Times New Roman" w:hAnsi="Consolas" w:cs="Times New Roman"/>
@@ -18803,7 +20488,6 @@
                         </w:rPr>
                         <w:t>;</w:t>
                       </w:r>
-                      <w:proofErr w:type="gramEnd"/>
                     </w:p>
                     <w:p>
                       <w:pPr>
@@ -18861,6 +20545,9 @@
         <w:pStyle w:val="NoSpacing"/>
       </w:pPr>
       <w:r>
+        <w:rPr>
+          <w:noProof/>
+        </w:rPr>
         <w:drawing>
           <wp:inline distT="0" distB="0" distL="0" distR="0" wp14:anchorId="79B358E6" wp14:editId="31409BAC">
             <wp:extent cx="5943600" cy="2899410"/>
@@ -18877,7 +20564,7 @@
                     <pic:cNvPicPr/>
                   </pic:nvPicPr>
                   <pic:blipFill>
-                    <a:blip r:embed="rId6"/>
+                    <a:blip r:embed="rId7"/>
                     <a:stretch>
                       <a:fillRect/>
                     </a:stretch>
